--- a/Documents/Project/Risk Management Plan.docx
+++ b/Documents/Project/Risk Management Plan.docx
@@ -1,6 +1,6 @@
 
 <file path=word/document.xml><?xml version="1.0" encoding="utf-8"?>
-<w:document xmlns:wpc="http://schemas.microsoft.com/office/word/2010/wordprocessingCanvas" xmlns:cx="http://schemas.microsoft.com/office/drawing/2014/chartex" xmlns:cx1="http://schemas.microsoft.com/office/drawing/2015/9/8/chartex" xmlns:cx2="http://schemas.microsoft.com/office/drawing/2015/10/21/chartex" xmlns:mc="http://schemas.openxmlformats.org/markup-compatibility/2006" xmlns:o="urn:schemas-microsoft-com:office:office" xmlns:r="http://schemas.openxmlformats.org/officeDocument/2006/relationships" xmlns:m="http://schemas.openxmlformats.org/officeDocument/2006/math" xmlns:v="urn:schemas-microsoft-com:vml" xmlns:wp14="http://schemas.microsoft.com/office/word/2010/wordprocessingDrawing" xmlns:wp="http://schemas.openxmlformats.org/drawingml/2006/wordprocessingDrawing" xmlns:w10="urn:schemas-microsoft-com:office:word" xmlns:w="http://schemas.openxmlformats.org/wordprocessingml/2006/main" xmlns:w14="http://schemas.microsoft.com/office/word/2010/wordml" xmlns:w15="http://schemas.microsoft.com/office/word/2012/wordml" xmlns:w16se="http://schemas.microsoft.com/office/word/2015/wordml/symex" xmlns:wpg="http://schemas.microsoft.com/office/word/2010/wordprocessingGroup" xmlns:wpi="http://schemas.microsoft.com/office/word/2010/wordprocessingInk" xmlns:wne="http://schemas.microsoft.com/office/word/2006/wordml" xmlns:wps="http://schemas.microsoft.com/office/word/2010/wordprocessingShape" mc:Ignorable="w14 w15 w16se wp14">
+<w:document xmlns:wpc="http://schemas.microsoft.com/office/word/2010/wordprocessingCanvas" xmlns:mc="http://schemas.openxmlformats.org/markup-compatibility/2006" xmlns:o="urn:schemas-microsoft-com:office:office" xmlns:r="http://schemas.openxmlformats.org/officeDocument/2006/relationships" xmlns:m="http://schemas.openxmlformats.org/officeDocument/2006/math" xmlns:v="urn:schemas-microsoft-com:vml" xmlns:wp14="http://schemas.microsoft.com/office/word/2010/wordprocessingDrawing" xmlns:wp="http://schemas.openxmlformats.org/drawingml/2006/wordprocessingDrawing" xmlns:w10="urn:schemas-microsoft-com:office:word" xmlns:w="http://schemas.openxmlformats.org/wordprocessingml/2006/main" xmlns:w14="http://schemas.microsoft.com/office/word/2010/wordml" xmlns:w15="http://schemas.microsoft.com/office/word/2012/wordml" xmlns:wpg="http://schemas.microsoft.com/office/word/2010/wordprocessingGroup" xmlns:wpi="http://schemas.microsoft.com/office/word/2010/wordprocessingInk" xmlns:wne="http://schemas.microsoft.com/office/word/2006/wordml" xmlns:wps="http://schemas.microsoft.com/office/word/2010/wordprocessingShape" mc:Ignorable="w14 w15 wp14">
   <w:body>
     <w:p>
       <w:pPr>
@@ -46,6 +46,8 @@
         </w:rPr>
       </w:pPr>
     </w:p>
+    <w:p/>
+    <w:p/>
     <w:p>
       <w:pPr>
         <w:pStyle w:val="Heading1"/>
@@ -55,8 +57,10 @@
           <w:szCs w:val="48"/>
         </w:rPr>
       </w:pPr>
-      <w:bookmarkStart w:id="0" w:name="_Toc473166649"/>
-      <w:bookmarkStart w:id="1" w:name="_Toc473389705"/>
+      <w:bookmarkStart w:id="0" w:name="_Toc473389705"/>
+      <w:bookmarkStart w:id="1" w:name="_Toc473938865"/>
+      <w:bookmarkStart w:id="2" w:name="_Toc473943071"/>
+      <w:bookmarkStart w:id="3" w:name="_Toc473166649"/>
       <w:r>
         <w:rPr>
           <w:sz w:val="48"/>
@@ -64,7 +68,9 @@
         </w:rPr>
         <w:t>CMPT 371 – Team 3</w:t>
       </w:r>
+      <w:bookmarkEnd w:id="0"/>
       <w:bookmarkEnd w:id="1"/>
+      <w:bookmarkEnd w:id="2"/>
     </w:p>
     <w:p>
       <w:pPr>
@@ -75,7 +81,9 @@
           <w:szCs w:val="48"/>
         </w:rPr>
       </w:pPr>
-      <w:bookmarkStart w:id="2" w:name="_Toc473389706"/>
+      <w:bookmarkStart w:id="4" w:name="_Toc473389706"/>
+      <w:bookmarkStart w:id="5" w:name="_Toc473938866"/>
+      <w:bookmarkStart w:id="6" w:name="_Toc473943072"/>
       <w:r>
         <w:rPr>
           <w:sz w:val="48"/>
@@ -83,8 +91,10 @@
         </w:rPr>
         <w:t>Risk Management Plan</w:t>
       </w:r>
-      <w:bookmarkEnd w:id="0"/>
-      <w:bookmarkEnd w:id="2"/>
+      <w:bookmarkEnd w:id="3"/>
+      <w:bookmarkEnd w:id="4"/>
+      <w:bookmarkEnd w:id="5"/>
+      <w:bookmarkEnd w:id="6"/>
     </w:p>
     <w:p/>
     <w:p/>
@@ -99,8 +109,6 @@
     <w:p/>
     <w:p/>
     <w:p/>
-    <w:p/>
-    <w:p/>
     <w:p>
       <w:pPr>
         <w:pStyle w:val="Heading1"/>
@@ -111,9 +119,11 @@
           <w:u w:val="single"/>
         </w:rPr>
       </w:pPr>
-      <w:bookmarkStart w:id="3" w:name="_Index"/>
-      <w:bookmarkStart w:id="4" w:name="_Toc473389707"/>
-      <w:bookmarkEnd w:id="3"/>
+      <w:bookmarkStart w:id="7" w:name="_Index"/>
+      <w:bookmarkStart w:id="8" w:name="_Toc473389707"/>
+      <w:bookmarkStart w:id="9" w:name="_Toc473938867"/>
+      <w:bookmarkStart w:id="10" w:name="_Toc473943073"/>
+      <w:bookmarkEnd w:id="7"/>
       <w:r>
         <w:rPr>
           <w:sz w:val="48"/>
@@ -123,17 +133,35 @@
         <w:lastRenderedPageBreak/>
         <w:t>Table of Content</w:t>
       </w:r>
-      <w:bookmarkEnd w:id="4"/>
+      <w:bookmarkEnd w:id="8"/>
+      <w:bookmarkEnd w:id="9"/>
+      <w:bookmarkEnd w:id="10"/>
+      <w:r>
+        <w:rPr>
+          <w:sz w:val="48"/>
+          <w:szCs w:val="48"/>
+          <w:u w:val="single"/>
+        </w:rPr>
+        <w:t>s</w:t>
+      </w:r>
     </w:p>
     <w:p>
       <w:pPr>
         <w:pStyle w:val="Heading1"/>
-      </w:pPr>
-      <w:bookmarkStart w:id="5" w:name="_Toc473389708"/>
+        <w:rPr>
+          <w:rFonts w:eastAsiaTheme="minorEastAsia"/>
+          <w:lang w:eastAsia="zh-CN"/>
+        </w:rPr>
+      </w:pPr>
+      <w:bookmarkStart w:id="11" w:name="_Toc473389708"/>
+      <w:bookmarkStart w:id="12" w:name="_Toc473938868"/>
+      <w:bookmarkStart w:id="13" w:name="_Toc473943074"/>
       <w:r>
         <w:t>Virtual Reality Risks</w:t>
       </w:r>
-      <w:bookmarkEnd w:id="5"/>
+      <w:bookmarkEnd w:id="11"/>
+      <w:bookmarkEnd w:id="12"/>
+      <w:bookmarkEnd w:id="13"/>
       <w:r>
         <w:rPr>
           <w:noProof/>
@@ -161,48 +189,7 @@
           <w:lang w:eastAsia="zh-CN"/>
         </w:rPr>
       </w:pPr>
-      <w:hyperlink w:anchor="_Toc473389712" w:history="1">
-        <w:r>
-          <w:rPr>
-            <w:rStyle w:val="Hyperlink"/>
-          </w:rPr>
-          <w:t>Virtual Re</w:t>
-        </w:r>
-        <w:r>
-          <w:rPr>
-            <w:rStyle w:val="Hyperlink"/>
-          </w:rPr>
-          <w:t>a</w:t>
-        </w:r>
-        <w:r>
-          <w:rPr>
-            <w:rStyle w:val="Hyperlink"/>
-          </w:rPr>
-          <w:t>lity Risks</w:t>
-        </w:r>
-        <w:r>
-          <w:rPr>
-            <w:webHidden/>
-          </w:rPr>
-          <w:tab/>
-        </w:r>
-        <w:r>
-          <w:rPr>
-            <w:webHidden/>
-          </w:rPr>
-          <w:t>4</w:t>
-        </w:r>
-      </w:hyperlink>
-    </w:p>
-    <w:p>
-      <w:pPr>
-        <w:pStyle w:val="TOC1"/>
-        <w:rPr>
-          <w:rFonts w:eastAsiaTheme="minorEastAsia"/>
-          <w:lang w:eastAsia="zh-CN"/>
-        </w:rPr>
-      </w:pPr>
-      <w:hyperlink w:anchor="_Toc473389713" w:history="1">
+      <w:hyperlink w:anchor="_Toc473943079" w:history="1">
         <w:r>
           <w:rPr>
             <w:rStyle w:val="Hyperlink"/>
@@ -225,7 +212,65 @@
           <w:rPr>
             <w:webHidden/>
           </w:rPr>
-          <w:instrText xml:space="preserve"> PAGEREF _Toc473389713 \h </w:instrText>
+          <w:instrText xml:space="preserve"> PAGEREF _Toc473943079 \h </w:instrText>
+        </w:r>
+        <w:r>
+          <w:rPr>
+            <w:webHidden/>
+          </w:rPr>
+        </w:r>
+        <w:r>
+          <w:rPr>
+            <w:webHidden/>
+          </w:rPr>
+          <w:fldChar w:fldCharType="separate"/>
+        </w:r>
+        <w:r>
+          <w:rPr>
+            <w:webHidden/>
+          </w:rPr>
+          <w:t>4</w:t>
+        </w:r>
+        <w:r>
+          <w:rPr>
+            <w:webHidden/>
+          </w:rPr>
+          <w:fldChar w:fldCharType="end"/>
+        </w:r>
+      </w:hyperlink>
+    </w:p>
+    <w:p>
+      <w:pPr>
+        <w:pStyle w:val="TOC1"/>
+        <w:rPr>
+          <w:rFonts w:eastAsiaTheme="minorEastAsia"/>
+          <w:lang w:eastAsia="zh-CN"/>
+        </w:rPr>
+      </w:pPr>
+      <w:hyperlink w:anchor="_Toc473943080" w:history="1">
+        <w:r>
+          <w:rPr>
+            <w:rStyle w:val="Hyperlink"/>
+          </w:rPr>
+          <w:t>Eye Strain</w:t>
+        </w:r>
+        <w:r>
+          <w:rPr>
+            <w:webHidden/>
+          </w:rPr>
+          <w:tab/>
+        </w:r>
+        <w:r>
+          <w:rPr>
+            <w:webHidden/>
+          </w:rPr>
+          <w:fldChar w:fldCharType="begin"/>
+        </w:r>
+        <w:r>
+          <w:rPr>
+            <w:webHidden/>
+          </w:rPr>
+          <w:instrText xml:space="preserve"> PAGEREF _Toc473943080 \h </w:instrText>
         </w:r>
         <w:r>
           <w:rPr>
@@ -260,12 +305,12 @@
           <w:lang w:eastAsia="zh-CN"/>
         </w:rPr>
       </w:pPr>
-      <w:hyperlink w:anchor="_Toc473389714" w:history="1">
+      <w:hyperlink w:anchor="_Toc473943081" w:history="1">
         <w:r>
           <w:rPr>
             <w:rStyle w:val="Hyperlink"/>
           </w:rPr>
-          <w:t>Eye Strain</w:t>
+          <w:t>Physical Injuries</w:t>
         </w:r>
         <w:r>
           <w:rPr>
@@ -283,7 +328,7 @@
           <w:rPr>
             <w:webHidden/>
           </w:rPr>
-          <w:instrText xml:space="preserve"> PAGEREF _Toc473389714 \h </w:instrText>
+          <w:instrText xml:space="preserve"> PAGEREF _Toc473943081 \h </w:instrText>
         </w:r>
         <w:r>
           <w:rPr>
@@ -318,12 +363,12 @@
           <w:lang w:eastAsia="zh-CN"/>
         </w:rPr>
       </w:pPr>
-      <w:hyperlink w:anchor="_Toc473389715" w:history="1">
+      <w:hyperlink w:anchor="_Toc473943082" w:history="1">
         <w:r>
           <w:rPr>
             <w:rStyle w:val="Hyperlink"/>
           </w:rPr>
-          <w:t>Physical Injuries</w:t>
+          <w:t>Headset Damage</w:t>
         </w:r>
         <w:r>
           <w:rPr>
@@ -341,7 +386,7 @@
           <w:rPr>
             <w:webHidden/>
           </w:rPr>
-          <w:instrText xml:space="preserve"> PAGEREF _Toc473389715 \h </w:instrText>
+          <w:instrText xml:space="preserve"> PAGEREF _Toc473943082 \h </w:instrText>
         </w:r>
         <w:r>
           <w:rPr>
@@ -370,17 +415,36 @@
     </w:p>
     <w:p>
       <w:pPr>
+        <w:pStyle w:val="Heading1"/>
+        <w:rPr>
+          <w:rStyle w:val="Hyperlink"/>
+          <w:color w:val="2F5496" w:themeColor="accent1" w:themeShade="BF"/>
+          <w:u w:val="none"/>
+        </w:rPr>
+      </w:pPr>
+      <w:r>
+        <w:rPr>
+          <w:rStyle w:val="Hyperlink"/>
+          <w:color w:val="2F5496" w:themeColor="accent1" w:themeShade="BF"/>
+          <w:u w:val="none"/>
+        </w:rPr>
+        <w:t>Program Risks</w:t>
+      </w:r>
+    </w:p>
+    <w:p>
+      <w:pPr>
         <w:pStyle w:val="TOC1"/>
         <w:rPr>
-          <w:rStyle w:val="Hyperlink"/>
-        </w:rPr>
-      </w:pPr>
-      <w:hyperlink w:anchor="_Toc473389716" w:history="1">
+          <w:rFonts w:eastAsiaTheme="minorEastAsia"/>
+          <w:lang w:eastAsia="zh-CN"/>
+        </w:rPr>
+      </w:pPr>
+      <w:hyperlink w:anchor="_Toc473943084" w:history="1">
         <w:r>
           <w:rPr>
             <w:rStyle w:val="Hyperlink"/>
           </w:rPr>
-          <w:t>Breaking</w:t>
+          <w:t>Unity License</w:t>
         </w:r>
         <w:r>
           <w:rPr>
@@ -398,7 +462,7 @@
           <w:rPr>
             <w:webHidden/>
           </w:rPr>
-          <w:instrText xml:space="preserve"> PAGEREF _Toc473389716 \h </w:instrText>
+          <w:instrText xml:space="preserve"> PAGEREF _Toc473943084 \h </w:instrText>
         </w:r>
         <w:r>
           <w:rPr>
@@ -427,25 +491,18 @@
     </w:p>
     <w:p>
       <w:pPr>
-        <w:pStyle w:val="Heading1"/>
-      </w:pPr>
-      <w:r>
-        <w:t>Program Risks</w:t>
-      </w:r>
-    </w:p>
-    <w:p>
-      <w:pPr>
         <w:pStyle w:val="TOC1"/>
         <w:rPr>
-          <w:rStyle w:val="Hyperlink"/>
-        </w:rPr>
-      </w:pPr>
-      <w:hyperlink w:anchor="_Toc473389717" w:history="1">
+          <w:rFonts w:eastAsiaTheme="minorEastAsia"/>
+          <w:lang w:eastAsia="zh-CN"/>
+        </w:rPr>
+      </w:pPr>
+      <w:hyperlink w:anchor="_Toc473943085" w:history="1">
         <w:r>
           <w:rPr>
             <w:rStyle w:val="Hyperlink"/>
           </w:rPr>
-          <w:t>Unity License</w:t>
+          <w:t>Continuous Integration</w:t>
         </w:r>
         <w:r>
           <w:rPr>
@@ -457,8 +514,37 @@
           <w:rPr>
             <w:webHidden/>
           </w:rPr>
+          <w:fldChar w:fldCharType="begin"/>
+        </w:r>
+        <w:r>
+          <w:rPr>
+            <w:webHidden/>
+          </w:rPr>
+          <w:instrText xml:space="preserve"> PAGEREF _Toc473943085 \h </w:instrText>
+        </w:r>
+        <w:r>
+          <w:rPr>
+            <w:webHidden/>
+          </w:rPr>
+        </w:r>
+        <w:r>
+          <w:rPr>
+            <w:webHidden/>
+          </w:rPr>
+          <w:fldChar w:fldCharType="separate"/>
+        </w:r>
+        <w:r>
+          <w:rPr>
+            <w:webHidden/>
+          </w:rPr>
           <w:t>9</w:t>
         </w:r>
+        <w:r>
+          <w:rPr>
+            <w:webHidden/>
+          </w:rPr>
+          <w:fldChar w:fldCharType="end"/>
+        </w:r>
       </w:hyperlink>
     </w:p>
     <w:p>
@@ -469,7 +555,65 @@
           <w:lang w:eastAsia="zh-CN"/>
         </w:rPr>
       </w:pPr>
-      <w:hyperlink w:anchor="_Toc473389721" w:history="1">
+      <w:hyperlink w:anchor="_Toc473943086" w:history="1">
+        <w:r>
+          <w:rPr>
+            <w:rStyle w:val="Hyperlink"/>
+          </w:rPr>
+          <w:t>Data Corruption</w:t>
+        </w:r>
+        <w:r>
+          <w:rPr>
+            <w:webHidden/>
+          </w:rPr>
+          <w:tab/>
+        </w:r>
+        <w:r>
+          <w:rPr>
+            <w:webHidden/>
+          </w:rPr>
+          <w:fldChar w:fldCharType="begin"/>
+        </w:r>
+        <w:r>
+          <w:rPr>
+            <w:webHidden/>
+          </w:rPr>
+          <w:instrText xml:space="preserve"> PAGEREF _Toc473943086 \h </w:instrText>
+        </w:r>
+        <w:r>
+          <w:rPr>
+            <w:webHidden/>
+          </w:rPr>
+        </w:r>
+        <w:r>
+          <w:rPr>
+            <w:webHidden/>
+          </w:rPr>
+          <w:fldChar w:fldCharType="separate"/>
+        </w:r>
+        <w:r>
+          <w:rPr>
+            <w:webHidden/>
+          </w:rPr>
+          <w:t>10</w:t>
+        </w:r>
+        <w:r>
+          <w:rPr>
+            <w:webHidden/>
+          </w:rPr>
+          <w:fldChar w:fldCharType="end"/>
+        </w:r>
+      </w:hyperlink>
+    </w:p>
+    <w:p>
+      <w:pPr>
+        <w:pStyle w:val="TOC1"/>
+        <w:rPr>
+          <w:rFonts w:eastAsiaTheme="minorEastAsia"/>
+          <w:lang w:eastAsia="zh-CN"/>
+        </w:rPr>
+      </w:pPr>
+      <w:hyperlink w:anchor="_Toc473943087" w:history="1">
         <w:r>
           <w:rPr>
             <w:rStyle w:val="Hyperlink"/>
@@ -486,7 +630,36 @@
           <w:rPr>
             <w:webHidden/>
           </w:rPr>
-          <w:t>13</w:t>
+          <w:fldChar w:fldCharType="begin"/>
+        </w:r>
+        <w:r>
+          <w:rPr>
+            <w:webHidden/>
+          </w:rPr>
+          <w:instrText xml:space="preserve"> PAGEREF _Toc473943087 \h </w:instrText>
+        </w:r>
+        <w:r>
+          <w:rPr>
+            <w:webHidden/>
+          </w:rPr>
+        </w:r>
+        <w:r>
+          <w:rPr>
+            <w:webHidden/>
+          </w:rPr>
+          <w:fldChar w:fldCharType="separate"/>
+        </w:r>
+        <w:r>
+          <w:rPr>
+            <w:webHidden/>
+          </w:rPr>
+          <w:t>11</w:t>
+        </w:r>
+        <w:r>
+          <w:rPr>
+            <w:webHidden/>
+          </w:rPr>
+          <w:fldChar w:fldCharType="end"/>
         </w:r>
       </w:hyperlink>
     </w:p>
@@ -498,7 +671,7 @@
           <w:lang w:eastAsia="zh-CN"/>
         </w:rPr>
       </w:pPr>
-      <w:hyperlink w:anchor="_Toc473389722" w:history="1">
+      <w:hyperlink w:anchor="_Toc473943088" w:history="1">
         <w:r>
           <w:rPr>
             <w:rStyle w:val="Hyperlink"/>
@@ -515,15 +688,54 @@
           <w:rPr>
             <w:webHidden/>
           </w:rPr>
-          <w:t>14</w:t>
+          <w:fldChar w:fldCharType="begin"/>
+        </w:r>
+        <w:r>
+          <w:rPr>
+            <w:webHidden/>
+          </w:rPr>
+          <w:instrText xml:space="preserve"> PAGEREF _Toc473943088 \h </w:instrText>
+        </w:r>
+        <w:r>
+          <w:rPr>
+            <w:webHidden/>
+          </w:rPr>
+        </w:r>
+        <w:r>
+          <w:rPr>
+            <w:webHidden/>
+          </w:rPr>
+          <w:fldChar w:fldCharType="separate"/>
+        </w:r>
+        <w:r>
+          <w:rPr>
+            <w:webHidden/>
+          </w:rPr>
+          <w:t>12</w:t>
+        </w:r>
+        <w:r>
+          <w:rPr>
+            <w:webHidden/>
+          </w:rPr>
+          <w:fldChar w:fldCharType="end"/>
         </w:r>
       </w:hyperlink>
     </w:p>
     <w:p>
       <w:pPr>
         <w:pStyle w:val="Heading1"/>
+        <w:rPr>
+          <w:rStyle w:val="Hyperlink"/>
+          <w:color w:val="2F5496" w:themeColor="accent1" w:themeShade="BF"/>
+          <w:u w:val="none"/>
+        </w:rPr>
       </w:pPr>
       <w:r>
+        <w:rPr>
+          <w:rStyle w:val="Hyperlink"/>
+          <w:color w:val="2F5496" w:themeColor="accent1" w:themeShade="BF"/>
+          <w:u w:val="none"/>
+        </w:rPr>
         <w:t>Group Risks</w:t>
       </w:r>
     </w:p>
@@ -535,7 +747,7 @@
           <w:lang w:eastAsia="zh-CN"/>
         </w:rPr>
       </w:pPr>
-      <w:hyperlink w:anchor="_Toc473389718" w:history="1">
+      <w:hyperlink w:anchor="_Toc473943090" w:history="1">
         <w:r>
           <w:rPr>
             <w:rStyle w:val="Hyperlink"/>
@@ -547,12 +759,7 @@
             <w:webHidden/>
           </w:rPr>
           <w:tab/>
-        </w:r>
-        <w:r>
-          <w:rPr>
-            <w:webHidden/>
-          </w:rPr>
-          <w:t>10</w:t>
+          <w:t>13</w:t>
         </w:r>
       </w:hyperlink>
     </w:p>
@@ -564,7 +771,7 @@
           <w:lang w:eastAsia="zh-CN"/>
         </w:rPr>
       </w:pPr>
-      <w:hyperlink w:anchor="_Toc473389719" w:history="1">
+      <w:hyperlink w:anchor="_Toc473943091" w:history="1">
         <w:r>
           <w:rPr>
             <w:rStyle w:val="Hyperlink"/>
@@ -576,12 +783,7 @@
             <w:webHidden/>
           </w:rPr>
           <w:tab/>
-        </w:r>
-        <w:r>
-          <w:rPr>
-            <w:webHidden/>
-          </w:rPr>
-          <w:t>11</w:t>
+          <w:t>14</w:t>
         </w:r>
       </w:hyperlink>
     </w:p>
@@ -593,7 +795,7 @@
           <w:lang w:eastAsia="zh-CN"/>
         </w:rPr>
       </w:pPr>
-      <w:hyperlink w:anchor="_Toc473389720" w:history="1">
+      <w:hyperlink w:anchor="_Toc473943092" w:history="1">
         <w:r>
           <w:rPr>
             <w:rStyle w:val="Hyperlink"/>
@@ -605,14 +807,93 @@
             <w:webHidden/>
           </w:rPr>
           <w:tab/>
+          <w:t>15</w:t>
+        </w:r>
+      </w:hyperlink>
+    </w:p>
+    <w:p>
+      <w:pPr>
+        <w:pStyle w:val="TOC1"/>
+        <w:rPr>
+          <w:rFonts w:eastAsiaTheme="minorEastAsia"/>
+          <w:lang w:eastAsia="zh-CN"/>
+        </w:rPr>
+      </w:pPr>
+      <w:hyperlink w:anchor="_Toc473943093" w:history="1">
+        <w:r>
+          <w:rPr>
+            <w:rStyle w:val="Hyperlink"/>
+          </w:rPr>
+          <w:t>Hacking</w:t>
         </w:r>
         <w:r>
           <w:rPr>
             <w:webHidden/>
           </w:rPr>
-          <w:t>12</w:t>
+          <w:tab/>
+          <w:t>1</w:t>
         </w:r>
       </w:hyperlink>
+      <w:r>
+        <w:t>6</w:t>
+      </w:r>
+    </w:p>
+    <w:p>
+      <w:pPr>
+        <w:pStyle w:val="TOC1"/>
+        <w:rPr>
+          <w:rFonts w:eastAsiaTheme="minorEastAsia"/>
+          <w:lang w:eastAsia="zh-CN"/>
+        </w:rPr>
+      </w:pPr>
+      <w:hyperlink w:anchor="_Toc473943094" w:history="1">
+        <w:r>
+          <w:rPr>
+            <w:rStyle w:val="Hyperlink"/>
+          </w:rPr>
+          <w:t>Client Leaving</w:t>
+        </w:r>
+        <w:r>
+          <w:rPr>
+            <w:webHidden/>
+          </w:rPr>
+          <w:tab/>
+          <w:t>17</w:t>
+        </w:r>
+      </w:hyperlink>
+    </w:p>
+    <w:p>
+      <w:pPr>
+        <w:pStyle w:val="TOC1"/>
+        <w:rPr>
+          <w:rFonts w:eastAsiaTheme="minorEastAsia"/>
+          <w:lang w:eastAsia="zh-CN"/>
+        </w:rPr>
+      </w:pPr>
+      <w:hyperlink w:anchor="_Toc473943095" w:history="1">
+        <w:r>
+          <w:rPr>
+            <w:rStyle w:val="Hyperlink"/>
+          </w:rPr>
+          <w:t>Due Date</w:t>
+        </w:r>
+        <w:r>
+          <w:rPr>
+            <w:webHidden/>
+          </w:rPr>
+          <w:tab/>
+          <w:t>18</w:t>
+        </w:r>
+      </w:hyperlink>
+    </w:p>
+    <w:p>
+      <w:pPr>
+        <w:pStyle w:val="TOC1"/>
+        <w:rPr>
+          <w:rFonts w:eastAsiaTheme="minorEastAsia"/>
+          <w:lang w:eastAsia="zh-CN"/>
+        </w:rPr>
+      </w:pPr>
       <w:r>
         <w:fldChar w:fldCharType="end"/>
       </w:r>
@@ -633,12 +914,6 @@
     <w:p/>
     <w:p/>
     <w:p/>
-    <w:p/>
-    <w:p/>
-    <w:p/>
-    <w:p/>
-    <w:p/>
-    <w:p/>
     <w:p>
       <w:pPr>
         <w:pStyle w:val="Heading1"/>
@@ -648,8 +923,10 @@
           <w:szCs w:val="36"/>
         </w:rPr>
       </w:pPr>
-      <w:bookmarkStart w:id="6" w:name="_Toc473166653"/>
-      <w:bookmarkStart w:id="7" w:name="_Toc473389709"/>
+      <w:bookmarkStart w:id="14" w:name="_Toc473389709"/>
+      <w:bookmarkStart w:id="15" w:name="_Toc473938869"/>
+      <w:bookmarkStart w:id="16" w:name="_Toc473943075"/>
+      <w:bookmarkStart w:id="17" w:name="_Toc473166653"/>
       <w:r>
         <w:rPr>
           <w:sz w:val="36"/>
@@ -658,7 +935,9 @@
         <w:lastRenderedPageBreak/>
         <w:t>Introduction</w:t>
       </w:r>
-      <w:bookmarkEnd w:id="7"/>
+      <w:bookmarkEnd w:id="14"/>
+      <w:bookmarkEnd w:id="15"/>
+      <w:bookmarkEnd w:id="16"/>
     </w:p>
     <w:p>
       <w:pPr>
@@ -668,27 +947,31 @@
           <w:szCs w:val="36"/>
         </w:rPr>
       </w:pPr>
-      <w:bookmarkStart w:id="8" w:name="_Toc473389710"/>
+      <w:bookmarkStart w:id="18" w:name="_Toc473389710"/>
+      <w:bookmarkStart w:id="19" w:name="_Toc473938870"/>
+      <w:bookmarkStart w:id="20" w:name="_Toc473943076"/>
       <w:r>
         <w:t>The Rating scale:</w:t>
       </w:r>
-      <w:bookmarkEnd w:id="8"/>
-    </w:p>
-    <w:p>
-      <w:pPr>
-        <w:rPr>
-          <w:color w:val="385623" w:themeColor="accent6" w:themeShade="80"/>
+      <w:bookmarkEnd w:id="18"/>
+      <w:bookmarkEnd w:id="19"/>
+      <w:bookmarkEnd w:id="20"/>
+    </w:p>
+    <w:p>
+      <w:pPr>
+        <w:rPr>
+          <w:color w:val="0070C0"/>
         </w:rPr>
       </w:pPr>
       <w:r>
         <w:rPr>
-          <w:color w:val="385623" w:themeColor="accent6" w:themeShade="80"/>
+          <w:color w:val="0070C0"/>
         </w:rPr>
         <w:t>Negligible</w:t>
       </w:r>
       <w:r>
         <w:rPr>
-          <w:color w:val="385623" w:themeColor="accent6" w:themeShade="80"/>
+          <w:color w:val="0070C0"/>
         </w:rPr>
         <w:t xml:space="preserve"> (0% - 20%)</w:t>
       </w:r>
@@ -696,18 +979,18 @@
     <w:p>
       <w:pPr>
         <w:rPr>
-          <w:color w:val="70AD47" w:themeColor="accent6"/>
+          <w:color w:val="00B0F0"/>
         </w:rPr>
       </w:pPr>
       <w:r>
         <w:rPr>
-          <w:color w:val="70AD47" w:themeColor="accent6"/>
+          <w:color w:val="00B0F0"/>
         </w:rPr>
         <w:t>Minor</w:t>
       </w:r>
       <w:r>
         <w:rPr>
-          <w:color w:val="70AD47" w:themeColor="accent6"/>
+          <w:color w:val="00B0F0"/>
         </w:rPr>
         <w:t xml:space="preserve"> (20% – 40%)</w:t>
       </w:r>
@@ -773,14 +1056,18 @@
       <w:pPr>
         <w:pStyle w:val="Heading1"/>
       </w:pPr>
-      <w:bookmarkStart w:id="9" w:name="_Toc473389711"/>
+      <w:bookmarkStart w:id="21" w:name="_Toc473389711"/>
+      <w:bookmarkStart w:id="22" w:name="_Toc473938871"/>
+      <w:bookmarkStart w:id="23" w:name="_Toc473943077"/>
       <w:r>
         <w:t>Instruction</w:t>
       </w:r>
       <w:r>
         <w:t>:</w:t>
       </w:r>
-      <w:bookmarkEnd w:id="9"/>
+      <w:bookmarkEnd w:id="21"/>
+      <w:bookmarkEnd w:id="22"/>
+      <w:bookmarkEnd w:id="23"/>
     </w:p>
     <w:p>
       <w:r>
@@ -795,7 +1082,13 @@
         <w:t>Impact</w:t>
       </w:r>
       <w:r>
-        <w:t xml:space="preserve"> – Impact rating to the program</w:t>
+        <w:t xml:space="preserve"> – Impact rating </w:t>
+      </w:r>
+      <w:r>
+        <w:t xml:space="preserve">of the risk </w:t>
+      </w:r>
+      <w:r>
+        <w:t>to the project</w:t>
       </w:r>
     </w:p>
     <w:p>
@@ -877,7 +1170,8 @@
           <w:u w:val="single"/>
         </w:rPr>
       </w:pPr>
-      <w:bookmarkStart w:id="10" w:name="_Toc473389712"/>
+      <w:bookmarkStart w:id="24" w:name="_Toc473938872"/>
+      <w:bookmarkStart w:id="25" w:name="_Toc473943078"/>
       <w:r>
         <w:rPr>
           <w:sz w:val="48"/>
@@ -887,8 +1181,9 @@
         <w:lastRenderedPageBreak/>
         <w:t>Virtual Reality Risks</w:t>
       </w:r>
-      <w:bookmarkEnd w:id="6"/>
-      <w:bookmarkEnd w:id="10"/>
+      <w:bookmarkEnd w:id="17"/>
+      <w:bookmarkEnd w:id="24"/>
+      <w:bookmarkEnd w:id="25"/>
     </w:p>
     <w:p/>
     <w:p>
@@ -900,7 +1195,7 @@
           <w:szCs w:val="36"/>
         </w:rPr>
       </w:pPr>
-      <w:bookmarkStart w:id="11" w:name="_Toc473389713"/>
+      <w:bookmarkStart w:id="26" w:name="_Toc473943079"/>
       <w:r>
         <w:rPr>
           <w:sz w:val="36"/>
@@ -908,13 +1203,13 @@
         </w:rPr>
         <w:t>Motion Sickness</w:t>
       </w:r>
-      <w:bookmarkEnd w:id="11"/>
+      <w:bookmarkEnd w:id="26"/>
     </w:p>
     <w:p>
       <w:r>
         <w:rPr>
           <w:noProof/>
-          <w:lang w:eastAsia="zh-CN"/>
+          <w:lang w:val="en-US"/>
         </w:rPr>
         <mc:AlternateContent>
           <mc:Choice Requires="wps">
@@ -955,7 +1250,13 @@
                         <w:txbxContent>
                           <w:p>
                             <w:r>
-                              <w:t>Risk: Motion sickness can happen from slow refresh rate, poor resolution, visual vestibular mismatch (sensory conflict between visual and motion sensor).</w:t>
+                              <w:t>Risk: Motion sickness occurs because of slow refresh rate, poor resolution, and visual vestibular mismatch (</w:t>
+                            </w:r>
+                            <w:r>
+                              <w:t>vestibular system is part of the inner ear that monitors movement and helps control balance</w:t>
+                            </w:r>
+                            <w:r>
+                              <w:t>).</w:t>
                             </w:r>
                           </w:p>
                           <w:p>
@@ -965,10 +1266,7 @@
                           </w:p>
                           <w:p>
                             <w:r>
-                              <w:t>Consequences</w:t>
-                            </w:r>
-                            <w:r>
-                              <w:t>: Motion sickness cause the users to experience general discomfort, nausea, headache, disorientation and fatigue.</w:t>
+                              <w:t>Consequences: Motion sickness cause the users to experience general discomfort, nausea, headache, disorientation and fatigue.</w:t>
                             </w:r>
                           </w:p>
                           <w:p/>
@@ -993,7 +1291,7 @@
               </wp:anchor>
             </w:drawing>
           </mc:Choice>
-          <mc:Fallback>
+          <mc:Fallback xmlns:w16se="http://schemas.microsoft.com/office/word/2015/wordml/symex" xmlns:cx2="http://schemas.microsoft.com/office/drawing/2015/10/21/chartex" xmlns:cx1="http://schemas.microsoft.com/office/drawing/2015/9/8/chartex" xmlns:cx="http://schemas.microsoft.com/office/drawing/2014/chartex">
             <w:pict>
               <v:shapetype w14:anchorId="713BD5AD" id="_x0000_t202" coordsize="21600,21600" o:spt="202" path="m,l,21600r21600,l21600,xe">
                 <v:stroke joinstyle="miter"/>
@@ -1004,7 +1302,13 @@
                   <w:txbxContent>
                     <w:p>
                       <w:r>
-                        <w:t>Risk: Motion sickness can happen from slow refresh rate, poor resolution, visual vestibular mismatch (sensory conflict between visual and motion sensor).</w:t>
+                        <w:t>Risk: Motion sickness occurs because of slow refresh rate, poor resolution, and visual vestibular mismatch (</w:t>
+                      </w:r>
+                      <w:r>
+                        <w:t>vestibular system is part of the inner ear that monitors movement and helps control balance</w:t>
+                      </w:r>
+                      <w:r>
+                        <w:t>).</w:t>
                       </w:r>
                     </w:p>
                     <w:p>
@@ -1014,10 +1318,7 @@
                     </w:p>
                     <w:p>
                       <w:r>
-                        <w:t>Consequences</w:t>
-                      </w:r>
-                      <w:r>
-                        <w:t>: Motion sickness cause the users to experience general discomfort, nausea, headache, disorientation and fatigue.</w:t>
+                        <w:t>Consequences: Motion sickness cause the users to experience general discomfort, nausea, headache, disorientation and fatigue.</w:t>
                       </w:r>
                     </w:p>
                     <w:p/>
@@ -1033,7 +1334,7 @@
       <w:r>
         <w:rPr>
           <w:noProof/>
-          <w:lang w:eastAsia="zh-CN"/>
+          <w:lang w:val="en-US"/>
         </w:rPr>
         <mc:AlternateContent>
           <mc:Choice Requires="wps">
@@ -1198,7 +1499,7 @@
               </wp:anchor>
             </w:drawing>
           </mc:Choice>
-          <mc:Fallback>
+          <mc:Fallback xmlns:w16se="http://schemas.microsoft.com/office/word/2015/wordml/symex" xmlns:cx2="http://schemas.microsoft.com/office/drawing/2015/10/21/chartex" xmlns:cx1="http://schemas.microsoft.com/office/drawing/2015/9/8/chartex" xmlns:cx="http://schemas.microsoft.com/office/drawing/2014/chartex">
             <w:pict>
               <v:shape w14:anchorId="3B82BE2A" id="_x0000_s1027" type="#_x0000_t202" style="position:absolute;margin-left:-.05pt;margin-top:20.2pt;width:218.25pt;height:194.25pt;z-index:251659264;visibility:visible;mso-wrap-style:square;mso-width-percent:0;mso-height-percent:0;mso-wrap-distance-left:9pt;mso-wrap-distance-top:3.6pt;mso-wrap-distance-right:9pt;mso-wrap-distance-bottom:3.6pt;mso-position-horizontal:absolute;mso-position-horizontal-relative:margin;mso-position-vertical:absolute;mso-position-vertical-relative:text;mso-width-percent:0;mso-height-percent:0;mso-width-relative:margin;mso-height-relative:margin;v-text-anchor:top" o:gfxdata="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" stroked="f">
                 <v:textbox>
@@ -1325,7 +1626,7 @@
       <w:r>
         <w:rPr>
           <w:noProof/>
-          <w:lang w:eastAsia="zh-CN"/>
+          <w:lang w:val="en-US"/>
         </w:rPr>
         <mc:AlternateContent>
           <mc:Choice Requires="wps">
@@ -1376,7 +1677,13 @@
                           </w:p>
                           <w:p>
                             <w:r>
-                              <w:t xml:space="preserve">Insurance: Before testing, have the tester answer an questionnaire telling them there is a possibility of motion sickness and give their </w:t>
+                              <w:t>Insurance: Before te</w:t>
+                            </w:r>
+                            <w:r>
+                              <w:t>sting, have the tester answer a</w:t>
+                            </w:r>
+                            <w:r>
+                              <w:t xml:space="preserve"> questionnaire telling them there is a possibility of motion sickness and give their </w:t>
                             </w:r>
                             <w:r>
                               <w:t>signature</w:t>
@@ -1407,7 +1714,11 @@
           </mc:Choice>
           <mc:Fallback>
             <w:pict>
-              <v:shape w14:anchorId="4964DBC8" id="Text Box 3" o:spid="_x0000_s1028" type="#_x0000_t202" style="position:absolute;margin-left:395.8pt;margin-top:23.25pt;width:447pt;height:135.75pt;z-index:251661312;visibility:visible;mso-wrap-style:square;mso-width-percent:0;mso-height-percent:0;mso-wrap-distance-left:9pt;mso-wrap-distance-top:0;mso-wrap-distance-right:9pt;mso-wrap-distance-bottom:0;mso-position-horizontal:right;mso-position-horizontal-relative:margin;mso-position-vertical:absolute;mso-position-vertical-relative:text;mso-width-percent:0;mso-height-percent:0;mso-width-relative:margin;mso-height-relative:margin;v-text-anchor:top" o:gfxdata="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" fillcolor="white [3201]" stroked="f" strokeweight=".5pt">
+              <v:shapetype w14:anchorId="4964DBC8" id="_x0000_t202" coordsize="21600,21600" o:spt="202" path="m,l,21600r21600,l21600,xe">
+                <v:stroke joinstyle="miter"/>
+                <v:path gradientshapeok="t" o:connecttype="rect"/>
+              </v:shapetype>
+              <v:shape id="Text Box 3" o:spid="_x0000_s1028" type="#_x0000_t202" style="position:absolute;margin-left:395.8pt;margin-top:23.25pt;width:447pt;height:135.75pt;z-index:251661312;visibility:visible;mso-wrap-style:square;mso-width-percent:0;mso-height-percent:0;mso-wrap-distance-left:9pt;mso-wrap-distance-top:0;mso-wrap-distance-right:9pt;mso-wrap-distance-bottom:0;mso-position-horizontal:right;mso-position-horizontal-relative:margin;mso-position-vertical:absolute;mso-position-vertical-relative:text;mso-width-percent:0;mso-height-percent:0;mso-width-relative:margin;mso-height-relative:margin;v-text-anchor:top" o:gfxdata="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" fillcolor="white [3201]" stroked="f" strokeweight=".5pt">
                 <v:textbox>
                   <w:txbxContent>
                     <w:p>
@@ -1422,7 +1733,13 @@
                     </w:p>
                     <w:p>
                       <w:r>
-                        <w:t xml:space="preserve">Insurance: Before testing, have the tester answer an questionnaire telling them there is a possibility of motion sickness and give their </w:t>
+                        <w:t>Insurance: Before te</w:t>
+                      </w:r>
+                      <w:r>
+                        <w:t>sting, have the tester answer a</w:t>
+                      </w:r>
+                      <w:r>
+                        <w:t xml:space="preserve"> questionnaire telling them there is a possibility of motion sickness and give their </w:t>
                       </w:r>
                       <w:r>
                         <w:t>signature</w:t>
@@ -1457,13 +1774,12 @@
           <w:szCs w:val="36"/>
         </w:rPr>
       </w:pPr>
-      <w:bookmarkStart w:id="12" w:name="_Toc473389714"/>
+      <w:bookmarkStart w:id="27" w:name="_Toc473943080"/>
       <w:r>
         <w:rPr>
           <w:sz w:val="36"/>
           <w:szCs w:val="36"/>
         </w:rPr>
-        <w:lastRenderedPageBreak/>
         <w:t>Eye</w:t>
       </w:r>
       <w:r>
@@ -1480,13 +1796,13 @@
         </w:rPr>
         <w:t>train</w:t>
       </w:r>
-      <w:bookmarkEnd w:id="12"/>
+      <w:bookmarkEnd w:id="27"/>
     </w:p>
     <w:p>
       <w:r>
         <w:rPr>
           <w:noProof/>
-          <w:lang w:eastAsia="zh-CN"/>
+          <w:lang w:val="en-US"/>
         </w:rPr>
         <mc:AlternateContent>
           <mc:Choice Requires="wps">
@@ -1559,7 +1875,7 @@
                             </w:pPr>
                             <w:r>
                               <w:rPr>
-                                <w:color w:val="92D050"/>
+                                <w:color w:val="00B0F0"/>
                                 <w:sz w:val="32"/>
                                 <w:szCs w:val="32"/>
                               </w:rPr>
@@ -1651,7 +1967,7 @@
               </wp:anchor>
             </w:drawing>
           </mc:Choice>
-          <mc:Fallback>
+          <mc:Fallback xmlns:w16se="http://schemas.microsoft.com/office/word/2015/wordml/symex" xmlns:cx2="http://schemas.microsoft.com/office/drawing/2015/10/21/chartex" xmlns:cx1="http://schemas.microsoft.com/office/drawing/2015/9/8/chartex" xmlns:cx="http://schemas.microsoft.com/office/drawing/2014/chartex">
             <w:pict>
               <v:shape w14:anchorId="4F99783B" id="_x0000_s1029" type="#_x0000_t202" style="position:absolute;margin-left:0;margin-top:15.3pt;width:212.25pt;height:194.25pt;z-index:251663360;visibility:visible;mso-wrap-style:square;mso-width-percent:0;mso-height-percent:0;mso-wrap-distance-left:9pt;mso-wrap-distance-top:3.6pt;mso-wrap-distance-right:9pt;mso-wrap-distance-bottom:3.6pt;mso-position-horizontal:left;mso-position-horizontal-relative:margin;mso-position-vertical:absolute;mso-position-vertical-relative:text;mso-width-percent:0;mso-height-percent:0;mso-width-relative:margin;mso-height-relative:margin;v-text-anchor:top" o:gfxdata="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" stroked="f">
                 <v:textbox>
@@ -1683,7 +1999,7 @@
                       </w:pPr>
                       <w:r>
                         <w:rPr>
-                          <w:color w:val="92D050"/>
+                          <w:color w:val="00B0F0"/>
                           <w:sz w:val="32"/>
                           <w:szCs w:val="32"/>
                         </w:rPr>
@@ -1769,7 +2085,7 @@
       <w:r>
         <w:rPr>
           <w:noProof/>
-          <w:lang w:eastAsia="zh-CN"/>
+          <w:lang w:val="en-US"/>
         </w:rPr>
         <mc:AlternateContent>
           <mc:Choice Requires="wps">
@@ -1810,20 +2126,41 @@
                         <w:txbxContent>
                           <w:p>
                             <w:r>
-                              <w:t>Risk: Eye strain happens from too much HEV (high energy light) for long period of time. Staring at the screen that is inches from your eyes. Distortion in the picture.</w:t>
-                            </w:r>
-                          </w:p>
-                          <w:p>
-                            <w:r>
-                              <w:t>Project Impact: The developer doesn’t have much control for the risk to occur, they can only implement tools and refinement of the project to lower the probability of the risk.</w:t>
-                            </w:r>
-                          </w:p>
-                          <w:p>
-                            <w:r>
-                              <w:t>Consequences</w:t>
-                            </w:r>
-                            <w:r>
-                              <w:t>: Eye strain can cause permanent damage to the retina. Short-sighted, and nausea from distortion.</w:t>
+                              <w:t xml:space="preserve">Risk: </w:t>
+                            </w:r>
+                            <w:r>
+                              <w:t>T</w:t>
+                            </w:r>
+                            <w:r>
+                              <w:t>oo much exposure to HEV (high energy light) for long period of time. Staring at the screen that is inches from your eyes. Distortion in the picture.</w:t>
+                            </w:r>
+                          </w:p>
+                          <w:p>
+                            <w:r>
+                              <w:t xml:space="preserve">Project Impact: </w:t>
+                            </w:r>
+                            <w:r>
+                              <w:t>Eye strain could make the software unusable by a number of affected users</w:t>
+                            </w:r>
+                            <w:r>
+                              <w:t>.</w:t>
+                            </w:r>
+                          </w:p>
+                          <w:p>
+                            <w:r>
+                              <w:t>Consequences: Eye strain can cause p</w:t>
+                            </w:r>
+                            <w:r>
+                              <w:t>ermanent damage to the retina, and also causes s</w:t>
+                            </w:r>
+                            <w:r>
+                              <w:t>hort-sighted</w:t>
+                            </w:r>
+                            <w:r>
+                              <w:t>ness</w:t>
+                            </w:r>
+                            <w:r>
+                              <w:t>, and nausea from distortion.</w:t>
                             </w:r>
                           </w:p>
                           <w:p/>
@@ -1855,20 +2192,41 @@
                   <w:txbxContent>
                     <w:p>
                       <w:r>
-                        <w:t>Risk: Eye strain happens from too much HEV (high energy light) for long period of time. Staring at the screen that is inches from your eyes. Distortion in the picture.</w:t>
-                      </w:r>
-                    </w:p>
-                    <w:p>
-                      <w:r>
-                        <w:t>Project Impact: The developer doesn’t have much control for the risk to occur, they can only implement tools and refinement of the project to lower the probability of the risk.</w:t>
-                      </w:r>
-                    </w:p>
-                    <w:p>
-                      <w:r>
-                        <w:t>Consequences</w:t>
-                      </w:r>
-                      <w:r>
-                        <w:t>: Eye strain can cause permanent damage to the retina. Short-sighted, and nausea from distortion.</w:t>
+                        <w:t xml:space="preserve">Risk: </w:t>
+                      </w:r>
+                      <w:r>
+                        <w:t>T</w:t>
+                      </w:r>
+                      <w:r>
+                        <w:t>oo much exposure to HEV (high energy light) for long period of time. Staring at the screen that is inches from your eyes. Distortion in the picture.</w:t>
+                      </w:r>
+                    </w:p>
+                    <w:p>
+                      <w:r>
+                        <w:t xml:space="preserve">Project Impact: </w:t>
+                      </w:r>
+                      <w:r>
+                        <w:t>Eye strain could make the software unusable by a number of affected users</w:t>
+                      </w:r>
+                      <w:r>
+                        <w:t>.</w:t>
+                      </w:r>
+                    </w:p>
+                    <w:p>
+                      <w:r>
+                        <w:t>Consequences: Eye strain can cause p</w:t>
+                      </w:r>
+                      <w:r>
+                        <w:t>ermanent damage to the retina, and also causes s</w:t>
+                      </w:r>
+                      <w:r>
+                        <w:t>hort-sighted</w:t>
+                      </w:r>
+                      <w:r>
+                        <w:t>ness</w:t>
+                      </w:r>
+                      <w:r>
+                        <w:t>, and nausea from distortion.</w:t>
                       </w:r>
                     </w:p>
                     <w:p/>
@@ -1893,7 +2251,7 @@
       <w:r>
         <w:rPr>
           <w:noProof/>
-          <w:lang w:eastAsia="zh-CN"/>
+          <w:lang w:val="en-US"/>
         </w:rPr>
         <mc:AlternateContent>
           <mc:Choice Requires="wps">
@@ -1934,56 +2292,41 @@
                         <w:txbxContent>
                           <w:p>
                             <w:r>
-                              <w:t>Response: Significant focus on steady FPS (frame rate per second) to avoid distortion, and unnatural strain on the eye. Add a session timer. Add an option for the user to adjust the view for each eye camera, or couple of pre-set view.</w:t>
-                            </w:r>
-                          </w:p>
-                          <w:p>
-                            <w:r>
-                              <w:t>Contingency plan:</w:t>
-                            </w:r>
-                            <w:r>
-                              <w:t xml:space="preserve"> Because the symptom is physical damage, there is not much the developer can</w:t>
-                            </w:r>
-                            <w:r>
-                              <w:t xml:space="preserve"> do, </w:t>
-                            </w:r>
-                            <w:r>
-                              <w:t>except</w:t>
-                            </w:r>
-                            <w:r>
-                              <w:t xml:space="preserve"> doing their best</w:t>
-                            </w:r>
-                            <w:r>
-                              <w:t xml:space="preserve"> to</w:t>
-                            </w:r>
-                            <w:r>
-                              <w:t xml:space="preserve"> </w:t>
-                            </w:r>
-                            <w:r>
-                              <w:t xml:space="preserve">help the user </w:t>
-                            </w:r>
-                            <w:r>
-                              <w:t>prevent</w:t>
-                            </w:r>
-                            <w:r>
-                              <w:t xml:space="preserve"> risk</w:t>
-                            </w:r>
-                            <w:r>
-                              <w:t xml:space="preserve"> from</w:t>
-                            </w:r>
-                            <w:r>
-                              <w:t xml:space="preserve"> happen.</w:t>
-                            </w:r>
-                          </w:p>
-                          <w:p>
-                            <w:r>
-                              <w:t xml:space="preserve">Insurance: Have the tester answer an questionnaire telling them there is a possibility of eye strain and give their </w:t>
+                              <w:t>Response: Significant focus on steady FPS (frame rate per second) to avoid distortion, and unnatural strain on the eye. Add a session timer. Add an option</w:t>
+                            </w:r>
+                            <w:r>
+                              <w:t xml:space="preserve"> for the user to adjust the focus</w:t>
+                            </w:r>
+                            <w:r>
+                              <w:t xml:space="preserve"> for each eye camera, or couple of pre-set view.</w:t>
+                            </w:r>
+                          </w:p>
+                          <w:p>
+                            <w:r>
+                              <w:t>Contingency plan: Because the symptom is physical damage, there is not much the developer can do, except doing their best to help the user prevent risk from happen.</w:t>
+                            </w:r>
+                          </w:p>
+                          <w:p>
+                            <w:r>
+                              <w:t>Insu</w:t>
+                            </w:r>
+                            <w:r>
+                              <w:t>rance: Have the tester answer a</w:t>
+                            </w:r>
+                            <w:r>
+                              <w:t xml:space="preserve"> questionnaire telling them there is a possibility of eye strain and g</w:t>
+                            </w:r>
+                            <w:r>
+                              <w:t>et</w:t>
+                            </w:r>
+                            <w:r>
+                              <w:t xml:space="preserve"> their </w:t>
                             </w:r>
                             <w:r>
                               <w:t>signature</w:t>
                             </w:r>
                             <w:r>
-                              <w:t xml:space="preserve"> for approve. </w:t>
+                              <w:t xml:space="preserve"> for approval.</w:t>
                             </w:r>
                           </w:p>
                         </w:txbxContent>
@@ -2013,56 +2356,41 @@
                   <w:txbxContent>
                     <w:p>
                       <w:r>
-                        <w:t>Response: Significant focus on steady FPS (frame rate per second) to avoid distortion, and unnatural strain on the eye. Add a session timer. Add an option for the user to adjust the view for each eye camera, or couple of pre-set view.</w:t>
-                      </w:r>
-                    </w:p>
-                    <w:p>
-                      <w:r>
-                        <w:t>Contingency plan:</w:t>
-                      </w:r>
-                      <w:r>
-                        <w:t xml:space="preserve"> Because the symptom is physical damage, there is not much the developer can</w:t>
-                      </w:r>
-                      <w:r>
-                        <w:t xml:space="preserve"> do, </w:t>
-                      </w:r>
-                      <w:r>
-                        <w:t>except</w:t>
-                      </w:r>
-                      <w:r>
-                        <w:t xml:space="preserve"> doing their best</w:t>
-                      </w:r>
-                      <w:r>
-                        <w:t xml:space="preserve"> to</w:t>
-                      </w:r>
-                      <w:r>
-                        <w:t xml:space="preserve"> </w:t>
-                      </w:r>
-                      <w:r>
-                        <w:t xml:space="preserve">help the user </w:t>
-                      </w:r>
-                      <w:r>
-                        <w:t>prevent</w:t>
-                      </w:r>
-                      <w:r>
-                        <w:t xml:space="preserve"> risk</w:t>
-                      </w:r>
-                      <w:r>
-                        <w:t xml:space="preserve"> from</w:t>
-                      </w:r>
-                      <w:r>
-                        <w:t xml:space="preserve"> happen.</w:t>
-                      </w:r>
-                    </w:p>
-                    <w:p>
-                      <w:r>
-                        <w:t xml:space="preserve">Insurance: Have the tester answer an questionnaire telling them there is a possibility of eye strain and give their </w:t>
+                        <w:t>Response: Significant focus on steady FPS (frame rate per second) to avoid distortion, and unnatural strain on the eye. Add a session timer. Add an option</w:t>
+                      </w:r>
+                      <w:r>
+                        <w:t xml:space="preserve"> for the user to adjust the focus</w:t>
+                      </w:r>
+                      <w:r>
+                        <w:t xml:space="preserve"> for each eye camera, or couple of pre-set view.</w:t>
+                      </w:r>
+                    </w:p>
+                    <w:p>
+                      <w:r>
+                        <w:t>Contingency plan: Because the symptom is physical damage, there is not much the developer can do, except doing their best to help the user prevent risk from happen.</w:t>
+                      </w:r>
+                    </w:p>
+                    <w:p>
+                      <w:r>
+                        <w:t>Insu</w:t>
+                      </w:r>
+                      <w:r>
+                        <w:t>rance: Have the tester answer a</w:t>
+                      </w:r>
+                      <w:r>
+                        <w:t xml:space="preserve"> questionnaire telling them there is a possibility of eye strain and g</w:t>
+                      </w:r>
+                      <w:r>
+                        <w:t>et</w:t>
+                      </w:r>
+                      <w:r>
+                        <w:t xml:space="preserve"> their </w:t>
                       </w:r>
                       <w:r>
                         <w:t>signature</w:t>
                       </w:r>
                       <w:r>
-                        <w:t xml:space="preserve"> for approve. </w:t>
+                        <w:t xml:space="preserve"> for approval.</w:t>
                       </w:r>
                     </w:p>
                   </w:txbxContent>
@@ -2095,16 +2423,15 @@
           <w:szCs w:val="36"/>
         </w:rPr>
       </w:pPr>
-      <w:bookmarkStart w:id="13" w:name="_Toc473389715"/>
+      <w:bookmarkStart w:id="28" w:name="_Toc473943081"/>
       <w:r>
         <w:rPr>
           <w:sz w:val="36"/>
           <w:szCs w:val="36"/>
         </w:rPr>
-        <w:lastRenderedPageBreak/>
         <w:t>Physical Injuries</w:t>
       </w:r>
-      <w:bookmarkEnd w:id="13"/>
+      <w:bookmarkEnd w:id="28"/>
     </w:p>
     <w:p>
       <w:pPr>
@@ -2116,7 +2443,7 @@
         <w:rPr>
           <w:noProof/>
           <w:color w:val="385623" w:themeColor="accent6" w:themeShade="80"/>
-          <w:lang w:eastAsia="zh-CN"/>
+          <w:lang w:val="en-US"/>
         </w:rPr>
         <mc:AlternateContent>
           <mc:Choice Requires="wps">
@@ -2162,21 +2489,45 @@
                           </w:p>
                           <w:p>
                             <w:r>
-                              <w:t>Project Impact: The impact to the project would be significantly high because, physical safety is an important thi</w:t>
-                            </w:r>
-                            <w:r>
-                              <w:t>ng for any body, so the developer</w:t>
-                            </w:r>
-                            <w:r>
-                              <w:t xml:space="preserve"> would have to put an significant amount of time to perfect it.</w:t>
-                            </w:r>
-                          </w:p>
-                          <w:p>
-                            <w:r>
-                              <w:t>Consequences</w:t>
-                            </w:r>
-                            <w:r>
-                              <w:t>: Motion sickness would give the user physical pain from, fall, colliding with hard object, breaking bones just to name a few. It can also cause damage to house hold items like the computer screen, water cups, desk.</w:t>
+                              <w:t xml:space="preserve">Project Impact: </w:t>
+                            </w:r>
+                            <w:r>
+                              <w:t>P</w:t>
+                            </w:r>
+                            <w:r>
+                              <w:t xml:space="preserve">hysical safety is an important </w:t>
+                            </w:r>
+                            <w:r>
+                              <w:t>concern</w:t>
+                            </w:r>
+                            <w:r>
+                              <w:t xml:space="preserve"> for the public</w:t>
+                            </w:r>
+                            <w:r>
+                              <w:t>, so th</w:t>
+                            </w:r>
+                            <w:r>
+                              <w:t>e developer would have to put a</w:t>
+                            </w:r>
+                            <w:r>
+                              <w:t xml:space="preserve"> significant amount of time to perfect it.</w:t>
+                            </w:r>
+                          </w:p>
+                          <w:p>
+                            <w:r>
+                              <w:t>Consequences: Motion sickness would give the user physical pain from, fall, colliding with hard object, breaking bones just to name a few. It</w:t>
+                            </w:r>
+                            <w:r>
+                              <w:t xml:space="preserve"> can also cause damage to house</w:t>
+                            </w:r>
+                            <w:r>
+                              <w:t xml:space="preserve">hold items like the computer screen, water cups, </w:t>
+                            </w:r>
+                            <w:r>
+                              <w:t xml:space="preserve">or </w:t>
+                            </w:r>
+                            <w:r>
+                              <w:t>desk.</w:t>
                             </w:r>
                           </w:p>
                         </w:txbxContent>
@@ -2211,21 +2562,45 @@
                     </w:p>
                     <w:p>
                       <w:r>
-                        <w:t>Project Impact: The impact to the project would be significantly high because, physical safety is an important thi</w:t>
-                      </w:r>
-                      <w:r>
-                        <w:t>ng for any body, so the developer</w:t>
-                      </w:r>
-                      <w:r>
-                        <w:t xml:space="preserve"> would have to put an significant amount of time to perfect it.</w:t>
-                      </w:r>
-                    </w:p>
-                    <w:p>
-                      <w:r>
-                        <w:t>Consequences</w:t>
-                      </w:r>
-                      <w:r>
-                        <w:t>: Motion sickness would give the user physical pain from, fall, colliding with hard object, breaking bones just to name a few. It can also cause damage to house hold items like the computer screen, water cups, desk.</w:t>
+                        <w:t xml:space="preserve">Project Impact: </w:t>
+                      </w:r>
+                      <w:r>
+                        <w:t>P</w:t>
+                      </w:r>
+                      <w:r>
+                        <w:t xml:space="preserve">hysical safety is an important </w:t>
+                      </w:r>
+                      <w:r>
+                        <w:t>concern</w:t>
+                      </w:r>
+                      <w:r>
+                        <w:t xml:space="preserve"> for the public</w:t>
+                      </w:r>
+                      <w:r>
+                        <w:t>, so th</w:t>
+                      </w:r>
+                      <w:r>
+                        <w:t>e developer would have to put a</w:t>
+                      </w:r>
+                      <w:r>
+                        <w:t xml:space="preserve"> significant amount of time to perfect it.</w:t>
+                      </w:r>
+                    </w:p>
+                    <w:p>
+                      <w:r>
+                        <w:t>Consequences: Motion sickness would give the user physical pain from, fall, colliding with hard object, breaking bones just to name a few. It</w:t>
+                      </w:r>
+                      <w:r>
+                        <w:t xml:space="preserve"> can also cause damage to house</w:t>
+                      </w:r>
+                      <w:r>
+                        <w:t xml:space="preserve">hold items like the computer screen, water cups, </w:t>
+                      </w:r>
+                      <w:r>
+                        <w:t xml:space="preserve">or </w:t>
+                      </w:r>
+                      <w:r>
+                        <w:t>desk.</w:t>
                       </w:r>
                     </w:p>
                   </w:txbxContent>
@@ -2240,7 +2615,7 @@
         <w:rPr>
           <w:noProof/>
           <w:color w:val="385623" w:themeColor="accent6" w:themeShade="80"/>
-          <w:lang w:eastAsia="zh-CN"/>
+          <w:lang w:val="en-US"/>
         </w:rPr>
         <mc:AlternateContent>
           <mc:Choice Requires="wps">
@@ -2322,7 +2697,7 @@
                             </w:pPr>
                             <w:r>
                               <w:rPr>
-                                <w:color w:val="92D050"/>
+                                <w:color w:val="00B0F0"/>
                                 <w:sz w:val="32"/>
                                 <w:szCs w:val="32"/>
                               </w:rPr>
@@ -2414,7 +2789,7 @@
               </wp:anchor>
             </w:drawing>
           </mc:Choice>
-          <mc:Fallback>
+          <mc:Fallback xmlns:w16se="http://schemas.microsoft.com/office/word/2015/wordml/symex" xmlns:cx2="http://schemas.microsoft.com/office/drawing/2015/10/21/chartex" xmlns:cx1="http://schemas.microsoft.com/office/drawing/2015/9/8/chartex" xmlns:cx="http://schemas.microsoft.com/office/drawing/2014/chartex">
             <w:pict>
               <v:shape w14:anchorId="3CEDA157" id="_x0000_s1033" type="#_x0000_t202" style="position:absolute;margin-left:0;margin-top:5.05pt;width:185.9pt;height:194.25pt;z-index:251667456;visibility:visible;mso-wrap-style:square;mso-width-percent:400;mso-height-percent:0;mso-wrap-distance-left:9pt;mso-wrap-distance-top:3.6pt;mso-wrap-distance-right:9pt;mso-wrap-distance-bottom:3.6pt;mso-position-horizontal:left;mso-position-horizontal-relative:margin;mso-position-vertical:absolute;mso-position-vertical-relative:text;mso-width-percent:400;mso-height-percent:0;mso-width-relative:margin;mso-height-relative:margin;v-text-anchor:top" o:gfxdata="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" stroked="f">
                 <v:textbox>
@@ -2455,7 +2830,7 @@
                       </w:pPr>
                       <w:r>
                         <w:rPr>
-                          <w:color w:val="92D050"/>
+                          <w:color w:val="00B0F0"/>
                           <w:sz w:val="32"/>
                           <w:szCs w:val="32"/>
                         </w:rPr>
@@ -2605,7 +2980,7 @@
         <w:rPr>
           <w:noProof/>
           <w:color w:val="385623" w:themeColor="accent6" w:themeShade="80"/>
-          <w:lang w:eastAsia="zh-CN"/>
+          <w:lang w:val="en-US"/>
         </w:rPr>
         <mc:AlternateContent>
           <mc:Choice Requires="wps">
@@ -2649,53 +3024,20 @@
                               <w:t>Response: Give</w:t>
                             </w:r>
                             <w:r>
-                              <w:t xml:space="preserve"> user </w:t>
-                            </w:r>
-                            <w:r>
-                              <w:t xml:space="preserve">the </w:t>
-                            </w:r>
-                            <w:r>
-                              <w:t xml:space="preserve">freedom of customizing their works station to match their </w:t>
-                            </w:r>
-                            <w:r>
-                              <w:t>real-life</w:t>
-                            </w:r>
-                            <w:r>
-                              <w:t xml:space="preserve"> environment,</w:t>
-                            </w:r>
-                            <w:r>
-                              <w:t xml:space="preserve"> </w:t>
-                            </w:r>
-                            <w:r>
-                              <w:t>and design an intuitive and easy to use</w:t>
-                            </w:r>
-                            <w:r>
-                              <w:t xml:space="preserve"> UI (</w:t>
-                            </w:r>
-                            <w:r>
-                              <w:t>user interface</w:t>
-                            </w:r>
-                            <w:r>
-                              <w:t>)</w:t>
-                            </w:r>
-                            <w:r>
-                              <w:t>. Doing test with users to help with the design of the UI.</w:t>
-                            </w:r>
-                          </w:p>
-                          <w:p>
-                            <w:r>
-                              <w:t xml:space="preserve">Contingency plan: </w:t>
-                            </w:r>
-                            <w:r>
-                              <w:t>Because the symptom is physical damage, there is not much the developer can do, except doing their best to help the user prevent risk from happen.</w:t>
-                            </w:r>
-                          </w:p>
-                          <w:p>
-                            <w:r>
-                              <w:t xml:space="preserve">Insurance: </w:t>
-                            </w:r>
-                            <w:r>
-                              <w:t>Add the possibility of physical injuries into the User Guide and advise the user to prepare the work space before using VR.</w:t>
+                              <w:t xml:space="preserve"> the</w:t>
+                            </w:r>
+                            <w:r>
+                              <w:t xml:space="preserve"> user the freedom of customizing their works station to match their real-life environment, and design an intuitive and easy to use UI (user interface). Doing test with users to help with the design of the UI.</w:t>
+                            </w:r>
+                          </w:p>
+                          <w:p>
+                            <w:r>
+                              <w:t>Contingency plan: Because the symptom is physical damage, there is not much the developer can do, except doing their best to help the user prevent risk from happen.</w:t>
+                            </w:r>
+                          </w:p>
+                          <w:p>
+                            <w:r>
+                              <w:t>Insurance: Add the possibility of physical injuries into the User Guide and advise the user to prepare the work space before using VR.</w:t>
                             </w:r>
                           </w:p>
                         </w:txbxContent>
@@ -2728,53 +3070,20 @@
                         <w:t>Response: Give</w:t>
                       </w:r>
                       <w:r>
-                        <w:t xml:space="preserve"> user </w:t>
-                      </w:r>
-                      <w:r>
-                        <w:t xml:space="preserve">the </w:t>
-                      </w:r>
-                      <w:r>
-                        <w:t xml:space="preserve">freedom of customizing their works station to match their </w:t>
-                      </w:r>
-                      <w:r>
-                        <w:t>real-life</w:t>
-                      </w:r>
-                      <w:r>
-                        <w:t xml:space="preserve"> environment,</w:t>
-                      </w:r>
-                      <w:r>
-                        <w:t xml:space="preserve"> </w:t>
-                      </w:r>
-                      <w:r>
-                        <w:t>and design an intuitive and easy to use</w:t>
-                      </w:r>
-                      <w:r>
-                        <w:t xml:space="preserve"> UI (</w:t>
-                      </w:r>
-                      <w:r>
-                        <w:t>user interface</w:t>
-                      </w:r>
-                      <w:r>
-                        <w:t>)</w:t>
-                      </w:r>
-                      <w:r>
-                        <w:t>. Doing test with users to help with the design of the UI.</w:t>
-                      </w:r>
-                    </w:p>
-                    <w:p>
-                      <w:r>
-                        <w:t xml:space="preserve">Contingency plan: </w:t>
-                      </w:r>
-                      <w:r>
-                        <w:t>Because the symptom is physical damage, there is not much the developer can do, except doing their best to help the user prevent risk from happen.</w:t>
-                      </w:r>
-                    </w:p>
-                    <w:p>
-                      <w:r>
-                        <w:t xml:space="preserve">Insurance: </w:t>
-                      </w:r>
-                      <w:r>
-                        <w:t>Add the possibility of physical injuries into the User Guide and advise the user to prepare the work space before using VR.</w:t>
+                        <w:t xml:space="preserve"> the</w:t>
+                      </w:r>
+                      <w:r>
+                        <w:t xml:space="preserve"> user the freedom of customizing their works station to match their real-life environment, and design an intuitive and easy to use UI (user interface). Doing test with users to help with the design of the UI.</w:t>
+                      </w:r>
+                    </w:p>
+                    <w:p>
+                      <w:r>
+                        <w:t>Contingency plan: Because the symptom is physical damage, there is not much the developer can do, except doing their best to help the user prevent risk from happen.</w:t>
+                      </w:r>
+                    </w:p>
+                    <w:p>
+                      <w:r>
+                        <w:t>Insurance: Add the possibility of physical injuries into the User Guide and advise the user to prepare the work space before using VR.</w:t>
                       </w:r>
                     </w:p>
                   </w:txbxContent>
@@ -2872,22 +3181,21 @@
           <w:szCs w:val="36"/>
         </w:rPr>
       </w:pPr>
-      <w:bookmarkStart w:id="14" w:name="_Toc473389716"/>
+      <w:bookmarkStart w:id="29" w:name="_Toc473943082"/>
       <w:r>
         <w:rPr>
           <w:sz w:val="36"/>
           <w:szCs w:val="36"/>
         </w:rPr>
-        <w:lastRenderedPageBreak/>
-        <w:t>Breaking</w:t>
+        <w:t>Headset Damage</w:t>
       </w:r>
-      <w:bookmarkEnd w:id="14"/>
+      <w:bookmarkEnd w:id="29"/>
     </w:p>
     <w:p>
       <w:r>
         <w:rPr>
           <w:noProof/>
-          <w:lang w:eastAsia="zh-CN"/>
+          <w:lang w:val="en-US"/>
         </w:rPr>
         <mc:AlternateContent>
           <mc:Choice Requires="wps">
@@ -2928,38 +3236,41 @@
                         <w:txbxContent>
                           <w:p>
                             <w:r>
-                              <w:t xml:space="preserve">Risk: Accident breaking </w:t>
-                            </w:r>
-                            <w:r>
-                              <w:t>would only have the chance to</w:t>
-                            </w:r>
-                            <w:r>
-                              <w:t xml:space="preserve"> happen during programming and user testing </w:t>
-                            </w:r>
-                            <w:r>
-                              <w:t>session</w:t>
-                            </w:r>
-                            <w:r>
-                              <w:t xml:space="preserve"> when the user accidently drops the VR headset</w:t>
-                            </w:r>
-                            <w:r>
-                              <w:t>, so the probability is minor.</w:t>
-                            </w:r>
-                          </w:p>
-                          <w:p>
-                            <w:r>
-                              <w:t>Project impact: The impact would be sign</w:t>
-                            </w:r>
-                            <w:r>
-                              <w:t>ificant for the team because if an accident does happen to occur then it would greatly diminish our ability to test and programming, delaying the due date.</w:t>
-                            </w:r>
-                          </w:p>
-                          <w:p>
-                            <w:r>
-                              <w:t>Consequences</w:t>
-                            </w:r>
-                            <w:r>
-                              <w:t>: Most of the consequence to the team would be the time cost, and spending cost for the owner.</w:t>
+                              <w:t>Risk: Accidental drops</w:t>
+                            </w:r>
+                            <w:r>
+                              <w:t xml:space="preserve"> </w:t>
+                            </w:r>
+                            <w:r>
+                              <w:t>occur</w:t>
+                            </w:r>
+                            <w:r>
+                              <w:t xml:space="preserve"> during prog</w:t>
+                            </w:r>
+                            <w:r>
+                              <w:t>ramming and user testing session, or</w:t>
+                            </w:r>
+                            <w:r>
+                              <w:t xml:space="preserve"> when the user accident</w:t>
+                            </w:r>
+                            <w:r>
+                              <w:t>al</w:t>
+                            </w:r>
+                            <w:r>
+                              <w:t>ly drops the VR headset</w:t>
+                            </w:r>
+                            <w:r>
+                              <w:t>.</w:t>
+                            </w:r>
+                          </w:p>
+                          <w:p>
+                            <w:r>
+                              <w:t>Project impact: The impact would be significant for the team because if an accident does happen to occur then it would greatly diminish our ability to test and program, delaying the due date.</w:t>
+                            </w:r>
+                          </w:p>
+                          <w:p>
+                            <w:r>
+                              <w:t>Consequences: Most of the consequence to the team would be the time cost, and spending cost for the owner.</w:t>
                             </w:r>
                           </w:p>
                           <w:p/>
@@ -2991,38 +3302,41 @@
                   <w:txbxContent>
                     <w:p>
                       <w:r>
-                        <w:t xml:space="preserve">Risk: Accident breaking </w:t>
-                      </w:r>
-                      <w:r>
-                        <w:t>would only have the chance to</w:t>
-                      </w:r>
-                      <w:r>
-                        <w:t xml:space="preserve"> happen during programming and user testing </w:t>
-                      </w:r>
-                      <w:r>
-                        <w:t>session</w:t>
-                      </w:r>
-                      <w:r>
-                        <w:t xml:space="preserve"> when the user accidently drops the VR headset</w:t>
-                      </w:r>
-                      <w:r>
-                        <w:t>, so the probability is minor.</w:t>
-                      </w:r>
-                    </w:p>
-                    <w:p>
-                      <w:r>
-                        <w:t>Project impact: The impact would be sign</w:t>
-                      </w:r>
-                      <w:r>
-                        <w:t>ificant for the team because if an accident does happen to occur then it would greatly diminish our ability to test and programming, delaying the due date.</w:t>
-                      </w:r>
-                    </w:p>
-                    <w:p>
-                      <w:r>
-                        <w:t>Consequences</w:t>
-                      </w:r>
-                      <w:r>
-                        <w:t>: Most of the consequence to the team would be the time cost, and spending cost for the owner.</w:t>
+                        <w:t>Risk: Accidental drops</w:t>
+                      </w:r>
+                      <w:r>
+                        <w:t xml:space="preserve"> </w:t>
+                      </w:r>
+                      <w:r>
+                        <w:t>occur</w:t>
+                      </w:r>
+                      <w:r>
+                        <w:t xml:space="preserve"> during prog</w:t>
+                      </w:r>
+                      <w:r>
+                        <w:t>ramming and user testing session, or</w:t>
+                      </w:r>
+                      <w:r>
+                        <w:t xml:space="preserve"> when the user accident</w:t>
+                      </w:r>
+                      <w:r>
+                        <w:t>al</w:t>
+                      </w:r>
+                      <w:r>
+                        <w:t>ly drops the VR headset</w:t>
+                      </w:r>
+                      <w:r>
+                        <w:t>.</w:t>
+                      </w:r>
+                    </w:p>
+                    <w:p>
+                      <w:r>
+                        <w:t>Project impact: The impact would be significant for the team because if an accident does happen to occur then it would greatly diminish our ability to test and program, delaying the due date.</w:t>
+                      </w:r>
+                    </w:p>
+                    <w:p>
+                      <w:r>
+                        <w:t>Consequences: Most of the consequence to the team would be the time cost, and spending cost for the owner.</w:t>
                       </w:r>
                     </w:p>
                     <w:p/>
@@ -3045,7 +3359,7 @@
       <w:r>
         <w:rPr>
           <w:noProof/>
-          <w:lang w:eastAsia="zh-CN"/>
+          <w:lang w:val="en-US"/>
         </w:rPr>
         <mc:AlternateContent>
           <mc:Choice Requires="wps">
@@ -3118,7 +3432,7 @@
                             </w:pPr>
                             <w:r>
                               <w:rPr>
-                                <w:color w:val="92D050"/>
+                                <w:color w:val="00B0F0"/>
                                 <w:sz w:val="32"/>
                                 <w:szCs w:val="32"/>
                               </w:rPr>
@@ -3210,7 +3524,7 @@
               </wp:anchor>
             </w:drawing>
           </mc:Choice>
-          <mc:Fallback>
+          <mc:Fallback xmlns:w16se="http://schemas.microsoft.com/office/word/2015/wordml/symex" xmlns:cx2="http://schemas.microsoft.com/office/drawing/2015/10/21/chartex" xmlns:cx1="http://schemas.microsoft.com/office/drawing/2015/9/8/chartex" xmlns:cx="http://schemas.microsoft.com/office/drawing/2014/chartex">
             <w:pict>
               <v:shape w14:anchorId="39FFA4EA" id="_x0000_s1036" type="#_x0000_t202" style="position:absolute;margin-left:0;margin-top:1.8pt;width:213.75pt;height:181.5pt;z-index:251671552;visibility:visible;mso-wrap-style:square;mso-width-percent:0;mso-height-percent:0;mso-wrap-distance-left:9pt;mso-wrap-distance-top:3.6pt;mso-wrap-distance-right:9pt;mso-wrap-distance-bottom:3.6pt;mso-position-horizontal:left;mso-position-horizontal-relative:margin;mso-position-vertical:absolute;mso-position-vertical-relative:text;mso-width-percent:0;mso-height-percent:0;mso-width-relative:margin;mso-height-relative:margin;v-text-anchor:top" o:gfxdata="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" stroked="f">
                 <v:textbox>
@@ -3242,7 +3556,7 @@
                       </w:pPr>
                       <w:r>
                         <w:rPr>
-                          <w:color w:val="92D050"/>
+                          <w:color w:val="00B0F0"/>
                           <w:sz w:val="32"/>
                           <w:szCs w:val="32"/>
                         </w:rPr>
@@ -3384,7 +3698,7 @@
       <w:r>
         <w:rPr>
           <w:noProof/>
-          <w:lang w:eastAsia="zh-CN"/>
+          <w:lang w:val="en-US"/>
         </w:rPr>
         <mc:AlternateContent>
           <mc:Choice Requires="wps">
@@ -3425,62 +3739,17 @@
                         <w:txbxContent>
                           <w:p>
                             <w:r>
-                              <w:t>Response</w:t>
-                            </w:r>
-                            <w:r>
-                              <w:t>:</w:t>
-                            </w:r>
-                            <w:r>
-                              <w:t xml:space="preserve"> </w:t>
-                            </w:r>
-                            <w:r>
-                              <w:t xml:space="preserve"> </w:t>
-                            </w:r>
-                            <w:r>
-                              <w:t>Always have member of the team on site to provide assistant for the tester, and make most of the physical dealing with the VR head set to the team member.</w:t>
-                            </w:r>
-                          </w:p>
-                          <w:p>
-                            <w:r>
-                              <w:t>Contingency plan: Because the symptom is physical damage, there is not much the</w:t>
-                            </w:r>
-                            <w:r>
-                              <w:t xml:space="preserve"> team</w:t>
-                            </w:r>
-                            <w:r>
-                              <w:t xml:space="preserve"> can do, except</w:t>
-                            </w:r>
-                            <w:r>
-                              <w:t xml:space="preserve"> to </w:t>
-                            </w:r>
-                            <w:r>
-                              <w:t>do</w:t>
-                            </w:r>
-                            <w:r>
-                              <w:t xml:space="preserve"> their best to</w:t>
-                            </w:r>
-                            <w:r>
-                              <w:t xml:space="preserve"> </w:t>
-                            </w:r>
-                            <w:r>
-                              <w:t>prevent</w:t>
-                            </w:r>
-                            <w:r>
-                              <w:t>ing</w:t>
-                            </w:r>
-                            <w:r>
-                              <w:t xml:space="preserve"> risk from happen.</w:t>
-                            </w:r>
-                          </w:p>
-                          <w:p>
-                            <w:r>
-                              <w:t>Insurance: Have the tester answer an questionnaire, and tell them that there is a possible of accident breaking to the VR headset, so only the team would be allow to put</w:t>
-                            </w:r>
-                            <w:r>
-                              <w:t xml:space="preserve"> the headset on and taking it off, and If any accident does occur we would have to follow the guideline. Ask the tester to</w:t>
-                            </w:r>
-                            <w:r>
-                              <w:t xml:space="preserve"> give their </w:t>
+                              <w:t>Response:  Always have member of the team on site to provide assistant for the tester, and make most of the physical dealing with the VR head set to the team member.</w:t>
+                            </w:r>
+                          </w:p>
+                          <w:p>
+                            <w:r>
+                              <w:t>Contingency plan: Because the symptom is physical damage, there is not much the team can do, except to do their best to preventing risk from happen.</w:t>
+                            </w:r>
+                          </w:p>
+                          <w:p>
+                            <w:r>
+                              <w:t xml:space="preserve">Insurance: Have the tester answer an questionnaire, and tell them that there is a possible of accident breaking to the VR headset, so only the team would be allow to put the headset on and taking it off, and If any accident does occur we would have to follow the guideline. Ask the tester to give their </w:t>
                             </w:r>
                             <w:r>
                               <w:t>signature</w:t>
@@ -3509,69 +3778,24 @@
               </wp:anchor>
             </w:drawing>
           </mc:Choice>
-          <mc:Fallback>
+          <mc:Fallback xmlns:w16se="http://schemas.microsoft.com/office/word/2015/wordml/symex" xmlns:cx2="http://schemas.microsoft.com/office/drawing/2015/10/21/chartex" xmlns:cx1="http://schemas.microsoft.com/office/drawing/2015/9/8/chartex" xmlns:cx="http://schemas.microsoft.com/office/drawing/2014/chartex">
             <w:pict>
               <v:shape w14:anchorId="365747F5" id="Text Box 12" o:spid="_x0000_s1037" type="#_x0000_t202" style="position:absolute;margin-left:416.8pt;margin-top:34.1pt;width:468pt;height:146.25pt;z-index:251673600;visibility:visible;mso-wrap-style:square;mso-width-percent:0;mso-height-percent:0;mso-wrap-distance-left:9pt;mso-wrap-distance-top:0;mso-wrap-distance-right:9pt;mso-wrap-distance-bottom:0;mso-position-horizontal:right;mso-position-horizontal-relative:margin;mso-position-vertical:absolute;mso-position-vertical-relative:text;mso-width-percent:0;mso-height-percent:0;mso-width-relative:margin;mso-height-relative:margin;v-text-anchor:top" o:gfxdata="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" fillcolor="white [3201]" stroked="f" strokeweight=".5pt">
                 <v:textbox>
                   <w:txbxContent>
                     <w:p>
                       <w:r>
-                        <w:t>Response</w:t>
-                      </w:r>
-                      <w:r>
-                        <w:t>:</w:t>
-                      </w:r>
-                      <w:r>
-                        <w:t xml:space="preserve"> </w:t>
-                      </w:r>
-                      <w:r>
-                        <w:t xml:space="preserve"> </w:t>
-                      </w:r>
-                      <w:r>
-                        <w:t>Always have member of the team on site to provide assistant for the tester, and make most of the physical dealing with the VR head set to the team member.</w:t>
-                      </w:r>
-                    </w:p>
-                    <w:p>
-                      <w:r>
-                        <w:t>Contingency plan: Because the symptom is physical damage, there is not much the</w:t>
-                      </w:r>
-                      <w:r>
-                        <w:t xml:space="preserve"> team</w:t>
-                      </w:r>
-                      <w:r>
-                        <w:t xml:space="preserve"> can do, except</w:t>
-                      </w:r>
-                      <w:r>
-                        <w:t xml:space="preserve"> to </w:t>
-                      </w:r>
-                      <w:r>
-                        <w:t>do</w:t>
-                      </w:r>
-                      <w:r>
-                        <w:t xml:space="preserve"> their best to</w:t>
-                      </w:r>
-                      <w:r>
-                        <w:t xml:space="preserve"> </w:t>
-                      </w:r>
-                      <w:r>
-                        <w:t>prevent</w:t>
-                      </w:r>
-                      <w:r>
-                        <w:t>ing</w:t>
-                      </w:r>
-                      <w:r>
-                        <w:t xml:space="preserve"> risk from happen.</w:t>
-                      </w:r>
-                    </w:p>
-                    <w:p>
-                      <w:r>
-                        <w:t>Insurance: Have the tester answer an questionnaire, and tell them that there is a possible of accident breaking to the VR headset, so only the team would be allow to put</w:t>
-                      </w:r>
-                      <w:r>
-                        <w:t xml:space="preserve"> the headset on and taking it off, and If any accident does occur we would have to follow the guideline. Ask the tester to</w:t>
-                      </w:r>
-                      <w:r>
-                        <w:t xml:space="preserve"> give their </w:t>
+                        <w:t>Response:  Always have member of the team on site to provide assistant for the tester, and make most of the physical dealing with the VR head set to the team member.</w:t>
+                      </w:r>
+                    </w:p>
+                    <w:p>
+                      <w:r>
+                        <w:t>Contingency plan: Because the symptom is physical damage, there is not much the team can do, except to do their best to preventing risk from happen.</w:t>
+                      </w:r>
+                    </w:p>
+                    <w:p>
+                      <w:r>
+                        <w:t xml:space="preserve">Insurance: Have the tester answer an questionnaire, and tell them that there is a possible of accident breaking to the VR headset, so only the team would be allow to put the headset on and taking it off, and If any accident does occur we would have to follow the guideline. Ask the tester to give their </w:t>
                       </w:r>
                       <w:r>
                         <w:t>signature</w:t>
@@ -3651,9 +3875,12 @@
           <w:color w:val="385623" w:themeColor="accent6" w:themeShade="80"/>
         </w:rPr>
         <w:sectPr>
-          <w:headerReference w:type="default" r:id="rId7"/>
-          <w:footerReference w:type="default" r:id="rId8"/>
-          <w:footerReference w:type="first" r:id="rId9"/>
+          <w:headerReference w:type="even" r:id="rId7"/>
+          <w:headerReference w:type="default" r:id="rId8"/>
+          <w:footerReference w:type="even" r:id="rId9"/>
+          <w:footerReference w:type="default" r:id="rId10"/>
+          <w:headerReference w:type="first" r:id="rId11"/>
+          <w:footerReference w:type="first" r:id="rId12"/>
           <w:pgSz w:w="12240" w:h="15840"/>
           <w:pgMar w:top="1440" w:right="1440" w:bottom="1440" w:left="1440" w:header="708" w:footer="708" w:gutter="0"/>
           <w:cols w:space="708"/>
@@ -3667,15 +3894,44 @@
         <w:pStyle w:val="Heading1"/>
         <w:jc w:val="center"/>
         <w:rPr>
+          <w:sz w:val="48"/>
+          <w:szCs w:val="48"/>
+          <w:u w:val="single"/>
+        </w:rPr>
+      </w:pPr>
+      <w:bookmarkStart w:id="31" w:name="_Toc473943083"/>
+      <w:r>
+        <w:rPr>
+          <w:sz w:val="48"/>
+          <w:szCs w:val="48"/>
+          <w:u w:val="single"/>
+        </w:rPr>
+        <w:t>Program</w:t>
+      </w:r>
+      <w:r>
+        <w:rPr>
+          <w:sz w:val="48"/>
+          <w:szCs w:val="48"/>
+          <w:u w:val="single"/>
+        </w:rPr>
+        <w:t xml:space="preserve"> Risks</w:t>
+      </w:r>
+      <w:bookmarkEnd w:id="31"/>
+    </w:p>
+    <w:p/>
+    <w:p>
+      <w:pPr>
+        <w:pStyle w:val="Heading1"/>
+        <w:jc w:val="center"/>
+        <w:rPr>
           <w:sz w:val="36"/>
         </w:rPr>
       </w:pPr>
-      <w:bookmarkStart w:id="16" w:name="_Toc473389717"/>
+      <w:bookmarkStart w:id="32" w:name="_Toc473943084"/>
       <w:r>
         <w:rPr>
           <w:sz w:val="36"/>
         </w:rPr>
-        <w:lastRenderedPageBreak/>
         <w:t>Unity</w:t>
       </w:r>
       <w:r>
@@ -3684,13 +3940,13 @@
         </w:rPr>
         <w:t xml:space="preserve"> License</w:t>
       </w:r>
-      <w:bookmarkEnd w:id="16"/>
+      <w:bookmarkEnd w:id="32"/>
     </w:p>
     <w:p>
       <w:r>
         <w:rPr>
           <w:noProof/>
-          <w:lang w:eastAsia="zh-CN"/>
+          <w:lang w:val="en-US"/>
         </w:rPr>
         <mc:AlternateContent>
           <mc:Choice Requires="wps">
@@ -3731,32 +3987,44 @@
                         <w:txbxContent>
                           <w:p>
                             <w:r>
-                              <w:t>Risk: There are 3 type of unity license, Personal, Education, Plus, and</w:t>
-                            </w:r>
-                            <w:r>
-                              <w:t xml:space="preserve"> Pro. The big different between the license is the ability to publish the project. The personal, and higher all have the ability to publish, but the Education doesn’t, and if any project that is edited on the education will be mark in the unity metadata.</w:t>
-                            </w:r>
-                          </w:p>
-                          <w:p>
-                            <w:r>
-                              <w:t xml:space="preserve">Project Impact: The impact to the project would be </w:t>
-                            </w:r>
-                            <w:r>
-                              <w:t xml:space="preserve">huge, </w:t>
-                            </w:r>
-                            <w:r>
-                              <w:t>if any of the team member accidently edited in the wrong version without knowing, the mistake could jeopardize the entire project.</w:t>
-                            </w:r>
-                          </w:p>
-                          <w:p>
-                            <w:r>
-                              <w:t>Consequences</w:t>
-                            </w:r>
-                            <w:r>
-                              <w:t xml:space="preserve">: </w:t>
-                            </w:r>
-                            <w:r>
-                              <w:t xml:space="preserve">The main problem would be the project will lose its ability to be published. </w:t>
+                              <w:t>Risk: There are four</w:t>
+                            </w:r>
+                            <w:r>
+                              <w:t xml:space="preserve"> type of unity license, Personal, Education, Plus, and Pro. The big different between the license is the ability to publish the project. The personal, and higher all have the ability to pub</w:t>
+                            </w:r>
+                            <w:r>
+                              <w:t>lish, but the Education doesn’t.</w:t>
+                            </w:r>
+                            <w:r>
+                              <w:t xml:space="preserve"> </w:t>
+                            </w:r>
+                            <w:r>
+                              <w:t>Accidental edit</w:t>
+                            </w:r>
+                            <w:r>
+                              <w:t>s</w:t>
+                            </w:r>
+                            <w:r>
+                              <w:t xml:space="preserve"> betwee</w:t>
+                            </w:r>
+                            <w:r>
+                              <w:t xml:space="preserve">n education and personal </w:t>
+                            </w:r>
+                            <w:r>
+                              <w:t>version</w:t>
+                            </w:r>
+                            <w:r>
+                              <w:t xml:space="preserve"> could impact the project metadata.</w:t>
+                            </w:r>
+                          </w:p>
+                          <w:p>
+                            <w:r>
+                              <w:t>Project Impact: The impact to the project would be huge, if any of the team member accidently edited in the wrong version without knowing, the mistake could jeopardize the entire project.</w:t>
+                            </w:r>
+                          </w:p>
+                          <w:p>
+                            <w:r>
+                              <w:t xml:space="preserve">Consequences: The main problem would be the project will lose its ability to be published. </w:t>
                             </w:r>
                           </w:p>
                           <w:p/>
@@ -3788,32 +4056,44 @@
                   <w:txbxContent>
                     <w:p>
                       <w:r>
-                        <w:t>Risk: There are 3 type of unity license, Personal, Education, Plus, and</w:t>
-                      </w:r>
-                      <w:r>
-                        <w:t xml:space="preserve"> Pro. The big different between the license is the ability to publish the project. The personal, and higher all have the ability to publish, but the Education doesn’t, and if any project that is edited on the education will be mark in the unity metadata.</w:t>
-                      </w:r>
-                    </w:p>
-                    <w:p>
-                      <w:r>
-                        <w:t xml:space="preserve">Project Impact: The impact to the project would be </w:t>
-                      </w:r>
-                      <w:r>
-                        <w:t xml:space="preserve">huge, </w:t>
-                      </w:r>
-                      <w:r>
-                        <w:t>if any of the team member accidently edited in the wrong version without knowing, the mistake could jeopardize the entire project.</w:t>
-                      </w:r>
-                    </w:p>
-                    <w:p>
-                      <w:r>
-                        <w:t>Consequences</w:t>
-                      </w:r>
-                      <w:r>
-                        <w:t xml:space="preserve">: </w:t>
-                      </w:r>
-                      <w:r>
-                        <w:t xml:space="preserve">The main problem would be the project will lose its ability to be published. </w:t>
+                        <w:t>Risk: There are four</w:t>
+                      </w:r>
+                      <w:r>
+                        <w:t xml:space="preserve"> type of unity license, Personal, Education, Plus, and Pro. The big different between the license is the ability to publish the project. The personal, and higher all have the ability to pub</w:t>
+                      </w:r>
+                      <w:r>
+                        <w:t>lish, but the Education doesn’t.</w:t>
+                      </w:r>
+                      <w:r>
+                        <w:t xml:space="preserve"> </w:t>
+                      </w:r>
+                      <w:r>
+                        <w:t>Accidental edit</w:t>
+                      </w:r>
+                      <w:r>
+                        <w:t>s</w:t>
+                      </w:r>
+                      <w:r>
+                        <w:t xml:space="preserve"> betwee</w:t>
+                      </w:r>
+                      <w:r>
+                        <w:t xml:space="preserve">n education and personal </w:t>
+                      </w:r>
+                      <w:r>
+                        <w:t>version</w:t>
+                      </w:r>
+                      <w:r>
+                        <w:t xml:space="preserve"> could impact the project metadata.</w:t>
+                      </w:r>
+                    </w:p>
+                    <w:p>
+                      <w:r>
+                        <w:t>Project Impact: The impact to the project would be huge, if any of the team member accidently edited in the wrong version without knowing, the mistake could jeopardize the entire project.</w:t>
+                      </w:r>
+                    </w:p>
+                    <w:p>
+                      <w:r>
+                        <w:t xml:space="preserve">Consequences: The main problem would be the project will lose its ability to be published. </w:t>
                       </w:r>
                     </w:p>
                     <w:p/>
@@ -3831,7 +4111,7 @@
       <w:r>
         <w:rPr>
           <w:noProof/>
-          <w:lang w:eastAsia="zh-CN"/>
+          <w:lang w:val="en-US"/>
         </w:rPr>
         <mc:AlternateContent>
           <mc:Choice Requires="wps">
@@ -3996,7 +4276,7 @@
               </wp:anchor>
             </w:drawing>
           </mc:Choice>
-          <mc:Fallback>
+          <mc:Fallback xmlns:w16se="http://schemas.microsoft.com/office/word/2015/wordml/symex" xmlns:cx2="http://schemas.microsoft.com/office/drawing/2015/10/21/chartex" xmlns:cx1="http://schemas.microsoft.com/office/drawing/2015/9/8/chartex" xmlns:cx="http://schemas.microsoft.com/office/drawing/2014/chartex">
             <w:pict>
               <v:shape w14:anchorId="7EACEF68" id="_x0000_s1039" type="#_x0000_t202" style="position:absolute;margin-left:0;margin-top:.55pt;width:185.9pt;height:194.25pt;z-index:251679744;visibility:visible;mso-wrap-style:square;mso-width-percent:400;mso-height-percent:0;mso-wrap-distance-left:9pt;mso-wrap-distance-top:3.6pt;mso-wrap-distance-right:9pt;mso-wrap-distance-bottom:3.6pt;mso-position-horizontal:left;mso-position-horizontal-relative:margin;mso-position-vertical:absolute;mso-position-vertical-relative:text;mso-width-percent:400;mso-height-percent:0;mso-width-relative:margin;mso-height-relative:margin;v-text-anchor:top" o:gfxdata="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" stroked="f">
                 <v:textbox>
@@ -4124,7 +4404,7 @@
       <w:r>
         <w:rPr>
           <w:noProof/>
-          <w:lang w:eastAsia="zh-CN"/>
+          <w:lang w:val="en-US"/>
         </w:rPr>
         <mc:AlternateContent>
           <mc:Choice Requires="wps">
@@ -4165,41 +4445,35 @@
                         <w:txbxContent>
                           <w:p>
                             <w:r>
-                              <w:t>Response:</w:t>
-                            </w:r>
-                            <w:r>
-                              <w:t xml:space="preserve"> </w:t>
-                            </w:r>
-                            <w:r>
-                              <w:t>Try not to open the project on the university’s computer, do most of the work on your own personal computer, and be cautious of the risk.</w:t>
-                            </w:r>
-                          </w:p>
-                          <w:p>
-                            <w:r>
-                              <w:t xml:space="preserve">Contingency plan: </w:t>
-                            </w:r>
-                            <w:r>
-                              <w:t>Try to identity when the problem might had started, and look through the past save file to see if there is an version before it. Check for the amount of data missing and with the help of the old problem project update the older version back to the current states.</w:t>
-                            </w:r>
-                          </w:p>
-                          <w:p>
-                            <w:r>
-                              <w:t xml:space="preserve">Insurance: </w:t>
-                            </w:r>
-                            <w:r>
-                              <w:t>Co</w:t>
+                              <w:t>Response: Try not to open the project on the university’s computer, do most of the work on your own personal computer, and be cautious of the risk.</w:t>
+                            </w:r>
+                          </w:p>
+                          <w:p>
+                            <w:r>
+                              <w:t>Contingency plan: Try to identity when the problem might had started, and look through the past</w:t>
+                            </w:r>
+                            <w:r>
+                              <w:t xml:space="preserve"> save file to see if there is a</w:t>
+                            </w:r>
+                            <w:r>
+                              <w:t xml:space="preserve"> version before it. Check for the amount of data missing and with the help of the old problem project update the older version back to the current states.</w:t>
+                            </w:r>
+                          </w:p>
+                          <w:p>
+                            <w:r>
+                              <w:t>Insurance: Co</w:t>
                             </w:r>
                             <w:r>
                               <w:t>nsistently</w:t>
                             </w:r>
                             <w:r>
-                              <w:t xml:space="preserve"> doing backup of the project, </w:t>
-                            </w:r>
-                            <w:r>
-                              <w:t xml:space="preserve">check 3 project version, a one day old, a 3 days old and a week old version. </w:t>
-                            </w:r>
-                            <w:r>
-                              <w:t>Trying to cover all possibility.</w:t>
+                              <w:t xml:space="preserve"> doing backup of the project, check 3 project </w:t>
+                            </w:r>
+                            <w:r>
+                              <w:t>version, a one day old, a 3 day</w:t>
+                            </w:r>
+                            <w:r>
+                              <w:t xml:space="preserve"> old and a week old version. Trying to cover all possibility.</w:t>
                             </w:r>
                           </w:p>
                         </w:txbxContent>
@@ -4229,41 +4503,35 @@
                   <w:txbxContent>
                     <w:p>
                       <w:r>
-                        <w:t>Response:</w:t>
-                      </w:r>
-                      <w:r>
-                        <w:t xml:space="preserve"> </w:t>
-                      </w:r>
-                      <w:r>
-                        <w:t>Try not to open the project on the university’s computer, do most of the work on your own personal computer, and be cautious of the risk.</w:t>
-                      </w:r>
-                    </w:p>
-                    <w:p>
-                      <w:r>
-                        <w:t xml:space="preserve">Contingency plan: </w:t>
-                      </w:r>
-                      <w:r>
-                        <w:t>Try to identity when the problem might had started, and look through the past save file to see if there is an version before it. Check for the amount of data missing and with the help of the old problem project update the older version back to the current states.</w:t>
-                      </w:r>
-                    </w:p>
-                    <w:p>
-                      <w:r>
-                        <w:t xml:space="preserve">Insurance: </w:t>
-                      </w:r>
-                      <w:r>
-                        <w:t>Co</w:t>
+                        <w:t>Response: Try not to open the project on the university’s computer, do most of the work on your own personal computer, and be cautious of the risk.</w:t>
+                      </w:r>
+                    </w:p>
+                    <w:p>
+                      <w:r>
+                        <w:t>Contingency plan: Try to identity when the problem might had started, and look through the past</w:t>
+                      </w:r>
+                      <w:r>
+                        <w:t xml:space="preserve"> save file to see if there is a</w:t>
+                      </w:r>
+                      <w:r>
+                        <w:t xml:space="preserve"> version before it. Check for the amount of data missing and with the help of the old problem project update the older version back to the current states.</w:t>
+                      </w:r>
+                    </w:p>
+                    <w:p>
+                      <w:r>
+                        <w:t>Insurance: Co</w:t>
                       </w:r>
                       <w:r>
                         <w:t>nsistently</w:t>
                       </w:r>
                       <w:r>
-                        <w:t xml:space="preserve"> doing backup of the project, </w:t>
-                      </w:r>
-                      <w:r>
-                        <w:t xml:space="preserve">check 3 project version, a one day old, a 3 days old and a week old version. </w:t>
-                      </w:r>
-                      <w:r>
-                        <w:t>Trying to cover all possibility.</w:t>
+                        <w:t xml:space="preserve"> doing backup of the project, check 3 project </w:t>
+                      </w:r>
+                      <w:r>
+                        <w:t>version, a one day old, a 3 day</w:t>
+                      </w:r>
+                      <w:r>
+                        <w:t xml:space="preserve"> old and a week old version. Trying to cover all possibility.</w:t>
                       </w:r>
                     </w:p>
                   </w:txbxContent>
@@ -4286,17 +4554,484 @@
         <w:jc w:val="center"/>
         <w:rPr>
           <w:sz w:val="36"/>
-        </w:rPr>
-      </w:pPr>
-      <w:bookmarkStart w:id="17" w:name="_Toc473389718"/>
+          <w:szCs w:val="36"/>
+        </w:rPr>
+      </w:pPr>
+      <w:bookmarkStart w:id="33" w:name="_Toc473943085"/>
       <w:r>
         <w:rPr>
           <w:sz w:val="36"/>
-        </w:rPr>
-        <w:lastRenderedPageBreak/>
-        <w:t>Sick</w:t>
+          <w:szCs w:val="36"/>
+        </w:rPr>
+        <w:t>C</w:t>
       </w:r>
-      <w:bookmarkEnd w:id="17"/>
+      <w:r>
+        <w:rPr>
+          <w:sz w:val="36"/>
+          <w:szCs w:val="36"/>
+        </w:rPr>
+        <w:t>ontinuous</w:t>
+      </w:r>
+      <w:r>
+        <w:rPr>
+          <w:sz w:val="36"/>
+          <w:szCs w:val="36"/>
+        </w:rPr>
+        <w:t xml:space="preserve"> Integration</w:t>
+      </w:r>
+      <w:bookmarkEnd w:id="33"/>
+    </w:p>
+    <w:p>
+      <w:pPr>
+        <w:rPr>
+          <w:color w:val="385623" w:themeColor="accent6" w:themeShade="80"/>
+        </w:rPr>
+      </w:pPr>
+      <w:r>
+        <w:rPr>
+          <w:noProof/>
+          <w:color w:val="385623" w:themeColor="accent6" w:themeShade="80"/>
+          <w:lang w:val="en-US"/>
+        </w:rPr>
+        <mc:AlternateContent>
+          <mc:Choice Requires="wps">
+            <w:drawing>
+              <wp:anchor distT="0" distB="0" distL="114300" distR="114300" simplePos="0" relativeHeight="251731968" behindDoc="1" locked="0" layoutInCell="1" allowOverlap="1" wp14:anchorId="4197DE08" wp14:editId="7A2DA2A2">
+                <wp:simplePos x="0" y="0"/>
+                <wp:positionH relativeFrom="margin">
+                  <wp:align>right</wp:align>
+                </wp:positionH>
+                <wp:positionV relativeFrom="paragraph">
+                  <wp:posOffset>213360</wp:posOffset>
+                </wp:positionV>
+                <wp:extent cx="3448050" cy="2133600"/>
+                <wp:effectExtent l="0" t="0" r="0" b="0"/>
+                <wp:wrapSquare wrapText="bothSides"/>
+                <wp:docPr id="45" name="Text Box 45"/>
+                <wp:cNvGraphicFramePr/>
+                <a:graphic xmlns:a="http://schemas.openxmlformats.org/drawingml/2006/main">
+                  <a:graphicData uri="http://schemas.microsoft.com/office/word/2010/wordprocessingShape">
+                    <wps:wsp>
+                      <wps:cNvSpPr txBox="1"/>
+                      <wps:spPr>
+                        <a:xfrm>
+                          <a:off x="0" y="0"/>
+                          <a:ext cx="3448050" cy="2133600"/>
+                        </a:xfrm>
+                        <a:prstGeom prst="rect">
+                          <a:avLst/>
+                        </a:prstGeom>
+                        <a:solidFill>
+                          <a:schemeClr val="lt1"/>
+                        </a:solidFill>
+                        <a:ln w="6350">
+                          <a:noFill/>
+                        </a:ln>
+                      </wps:spPr>
+                      <wps:txbx>
+                        <w:txbxContent>
+                          <w:p>
+                            <w:r>
+                              <w:t xml:space="preserve">Risk: Releasing Code with errors, or testing functions still inside, because </w:t>
+                            </w:r>
+                            <w:r>
+                              <w:t>building the program is automatic</w:t>
+                            </w:r>
+                            <w:r>
+                              <w:t xml:space="preserve"> </w:t>
+                            </w:r>
+                            <w:r>
+                              <w:t>with continuous integration. No</w:t>
+                            </w:r>
+                            <w:r>
+                              <w:t>body is fixing the broken code, because it is easier to find bugs then fixing it.</w:t>
+                            </w:r>
+                          </w:p>
+                          <w:p>
+                            <w:pPr>
+                              <w:rPr>
+                                <w:color w:val="385623" w:themeColor="accent6" w:themeShade="80"/>
+                              </w:rPr>
+                            </w:pPr>
+                            <w:r>
+                              <w:t>Project impact: Delay programmable time, or risk the team by releasing an unpolished code.</w:t>
+                            </w:r>
+                          </w:p>
+                          <w:p>
+                            <w:r>
+                              <w:t xml:space="preserve">Consequences: Bad response from the client, when trying an unpolished program. </w:t>
+                            </w:r>
+                          </w:p>
+                        </w:txbxContent>
+                      </wps:txbx>
+                      <wps:bodyPr rot="0" spcFirstLastPara="0" vertOverflow="overflow" horzOverflow="overflow" vert="horz" wrap="square" lIns="91440" tIns="45720" rIns="91440" bIns="45720" numCol="1" spcCol="0" rtlCol="0" fromWordArt="0" anchor="t" anchorCtr="0" forceAA="0" compatLnSpc="1">
+                        <a:prstTxWarp prst="textNoShape">
+                          <a:avLst/>
+                        </a:prstTxWarp>
+                        <a:noAutofit/>
+                      </wps:bodyPr>
+                    </wps:wsp>
+                  </a:graphicData>
+                </a:graphic>
+                <wp14:sizeRelH relativeFrom="margin">
+                  <wp14:pctWidth>0</wp14:pctWidth>
+                </wp14:sizeRelH>
+                <wp14:sizeRelV relativeFrom="margin">
+                  <wp14:pctHeight>0</wp14:pctHeight>
+                </wp14:sizeRelV>
+              </wp:anchor>
+            </w:drawing>
+          </mc:Choice>
+          <mc:Fallback>
+            <w:pict>
+              <v:shape w14:anchorId="4197DE08" id="Text Box 45" o:spid="_x0000_s1041" type="#_x0000_t202" style="position:absolute;margin-left:220.3pt;margin-top:16.8pt;width:271.5pt;height:168pt;z-index:-251584512;visibility:visible;mso-wrap-style:square;mso-width-percent:0;mso-height-percent:0;mso-wrap-distance-left:9pt;mso-wrap-distance-top:0;mso-wrap-distance-right:9pt;mso-wrap-distance-bottom:0;mso-position-horizontal:right;mso-position-horizontal-relative:margin;mso-position-vertical:absolute;mso-position-vertical-relative:text;mso-width-percent:0;mso-height-percent:0;mso-width-relative:margin;mso-height-relative:margin;v-text-anchor:top" o:gfxdata="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" fillcolor="white [3201]" stroked="f" strokeweight=".5pt">
+                <v:textbox>
+                  <w:txbxContent>
+                    <w:p>
+                      <w:r>
+                        <w:t xml:space="preserve">Risk: Releasing Code with errors, or testing functions still inside, because </w:t>
+                      </w:r>
+                      <w:r>
+                        <w:t>building the program is automatic</w:t>
+                      </w:r>
+                      <w:r>
+                        <w:t xml:space="preserve"> </w:t>
+                      </w:r>
+                      <w:r>
+                        <w:t>with continuous integration. No</w:t>
+                      </w:r>
+                      <w:r>
+                        <w:t>body is fixing the broken code, because it is easier to find bugs then fixing it.</w:t>
+                      </w:r>
+                    </w:p>
+                    <w:p>
+                      <w:pPr>
+                        <w:rPr>
+                          <w:color w:val="385623" w:themeColor="accent6" w:themeShade="80"/>
+                        </w:rPr>
+                      </w:pPr>
+                      <w:r>
+                        <w:t>Project impact: Delay programmable time, or risk the team by releasing an unpolished code.</w:t>
+                      </w:r>
+                    </w:p>
+                    <w:p>
+                      <w:r>
+                        <w:t xml:space="preserve">Consequences: Bad response from the client, when trying an unpolished program. </w:t>
+                      </w:r>
+                    </w:p>
+                  </w:txbxContent>
+                </v:textbox>
+                <w10:wrap type="square" anchorx="margin"/>
+              </v:shape>
+            </w:pict>
+          </mc:Fallback>
+        </mc:AlternateContent>
+      </w:r>
+      <w:r>
+        <w:rPr>
+          <w:b/>
+          <w:noProof/>
+          <w:color w:val="385623" w:themeColor="accent6" w:themeShade="80"/>
+          <w:lang w:val="en-US"/>
+        </w:rPr>
+        <mc:AlternateContent>
+          <mc:Choice Requires="wps">
+            <w:drawing>
+              <wp:anchor distT="45720" distB="45720" distL="114300" distR="114300" simplePos="0" relativeHeight="251729920" behindDoc="0" locked="0" layoutInCell="1" allowOverlap="1" wp14:anchorId="43C516DD" wp14:editId="7B0AF96B">
+                <wp:simplePos x="0" y="0"/>
+                <wp:positionH relativeFrom="margin">
+                  <wp:align>left</wp:align>
+                </wp:positionH>
+                <wp:positionV relativeFrom="paragraph">
+                  <wp:posOffset>274955</wp:posOffset>
+                </wp:positionV>
+                <wp:extent cx="2562225" cy="2171700"/>
+                <wp:effectExtent l="0" t="0" r="9525" b="0"/>
+                <wp:wrapSquare wrapText="bothSides"/>
+                <wp:docPr id="46" name="Text Box 2"/>
+                <wp:cNvGraphicFramePr>
+                  <a:graphicFrameLocks xmlns:a="http://schemas.openxmlformats.org/drawingml/2006/main"/>
+                </wp:cNvGraphicFramePr>
+                <a:graphic xmlns:a="http://schemas.openxmlformats.org/drawingml/2006/main">
+                  <a:graphicData uri="http://schemas.microsoft.com/office/word/2010/wordprocessingShape">
+                    <wps:wsp>
+                      <wps:cNvSpPr txBox="1">
+                        <a:spLocks noChangeArrowheads="1"/>
+                      </wps:cNvSpPr>
+                      <wps:spPr bwMode="auto">
+                        <a:xfrm>
+                          <a:off x="0" y="0"/>
+                          <a:ext cx="2562225" cy="2171700"/>
+                        </a:xfrm>
+                        <a:prstGeom prst="rect">
+                          <a:avLst/>
+                        </a:prstGeom>
+                        <a:solidFill>
+                          <a:srgbClr val="FFFFFF"/>
+                        </a:solidFill>
+                        <a:ln w="9525">
+                          <a:noFill/>
+                          <a:miter lim="800000"/>
+                          <a:headEnd/>
+                          <a:tailEnd/>
+                        </a:ln>
+                      </wps:spPr>
+                      <wps:txbx>
+                        <w:txbxContent>
+                          <w:p>
+                            <w:pPr>
+                              <w:jc w:val="center"/>
+                              <w:rPr>
+                                <w:sz w:val="24"/>
+                                <w:szCs w:val="24"/>
+                              </w:rPr>
+                            </w:pPr>
+                            <w:r>
+                              <w:rPr>
+                                <w:sz w:val="24"/>
+                                <w:szCs w:val="24"/>
+                              </w:rPr>
+                              <w:t>Probability:</w:t>
+                            </w:r>
+                          </w:p>
+                          <w:p>
+                            <w:pPr>
+                              <w:jc w:val="center"/>
+                              <w:rPr>
+                                <w:color w:val="92D050"/>
+                                <w:sz w:val="32"/>
+                                <w:szCs w:val="32"/>
+                              </w:rPr>
+                            </w:pPr>
+                            <w:r>
+                              <w:rPr>
+                                <w:color w:val="00B0F0"/>
+                                <w:sz w:val="32"/>
+                                <w:szCs w:val="32"/>
+                              </w:rPr>
+                              <w:t>Minor</w:t>
+                            </w:r>
+                          </w:p>
+                          <w:p>
+                            <w:pPr>
+                              <w:jc w:val="center"/>
+                              <w:rPr>
+                                <w:sz w:val="24"/>
+                                <w:szCs w:val="24"/>
+                              </w:rPr>
+                            </w:pPr>
+                            <w:r>
+                              <w:rPr>
+                                <w:sz w:val="24"/>
+                                <w:szCs w:val="24"/>
+                              </w:rPr>
+                              <w:t>Impact:</w:t>
+                            </w:r>
+                          </w:p>
+                          <w:p>
+                            <w:pPr>
+                              <w:jc w:val="center"/>
+                              <w:rPr>
+                                <w:color w:val="FFC000"/>
+                                <w:sz w:val="32"/>
+                                <w:szCs w:val="32"/>
+                              </w:rPr>
+                            </w:pPr>
+                            <w:r>
+                              <w:rPr>
+                                <w:color w:val="FFC000"/>
+                                <w:sz w:val="32"/>
+                                <w:szCs w:val="32"/>
+                              </w:rPr>
+                              <w:t>Moderate</w:t>
+                            </w:r>
+                          </w:p>
+                          <w:p>
+                            <w:pPr>
+                              <w:jc w:val="center"/>
+                              <w:rPr>
+                                <w:sz w:val="24"/>
+                                <w:szCs w:val="24"/>
+                              </w:rPr>
+                            </w:pPr>
+                            <w:r>
+                              <w:rPr>
+                                <w:sz w:val="24"/>
+                                <w:szCs w:val="24"/>
+                              </w:rPr>
+                              <w:t>Priority:</w:t>
+                            </w:r>
+                          </w:p>
+                          <w:p>
+                            <w:pPr>
+                              <w:jc w:val="center"/>
+                              <w:rPr>
+                                <w:color w:val="00B0F0"/>
+                                <w:sz w:val="32"/>
+                                <w:szCs w:val="32"/>
+                              </w:rPr>
+                            </w:pPr>
+                            <w:r>
+                              <w:rPr>
+                                <w:color w:val="00B0F0"/>
+                                <w:sz w:val="32"/>
+                                <w:szCs w:val="32"/>
+                              </w:rPr>
+                              <w:t>Minor</w:t>
+                            </w:r>
+                          </w:p>
+                          <w:p>
+                            <w:pPr>
+                              <w:jc w:val="center"/>
+                              <w:rPr>
+                                <w:color w:val="FFC000"/>
+                                <w:sz w:val="32"/>
+                                <w:szCs w:val="32"/>
+                              </w:rPr>
+                            </w:pPr>
+                          </w:p>
+                        </w:txbxContent>
+                      </wps:txbx>
+                      <wps:bodyPr rot="0" vert="horz" wrap="square" lIns="91440" tIns="45720" rIns="91440" bIns="45720" anchor="t" anchorCtr="0">
+                        <a:noAutofit/>
+                      </wps:bodyPr>
+                    </wps:wsp>
+                  </a:graphicData>
+                </a:graphic>
+                <wp14:sizeRelH relativeFrom="margin">
+                  <wp14:pctWidth>0</wp14:pctWidth>
+                </wp14:sizeRelH>
+                <wp14:sizeRelV relativeFrom="margin">
+                  <wp14:pctHeight>0</wp14:pctHeight>
+                </wp14:sizeRelV>
+              </wp:anchor>
+            </w:drawing>
+          </mc:Choice>
+          <mc:Fallback xmlns:w16se="http://schemas.microsoft.com/office/word/2015/wordml/symex" xmlns:cx2="http://schemas.microsoft.com/office/drawing/2015/10/21/chartex" xmlns:cx1="http://schemas.microsoft.com/office/drawing/2015/9/8/chartex" xmlns:cx="http://schemas.microsoft.com/office/drawing/2014/chartex">
+            <w:pict>
+              <v:shape w14:anchorId="43C516DD" id="_x0000_s1042" type="#_x0000_t202" style="position:absolute;margin-left:0;margin-top:21.65pt;width:201.75pt;height:171pt;z-index:251729920;visibility:visible;mso-wrap-style:square;mso-width-percent:0;mso-height-percent:0;mso-wrap-distance-left:9pt;mso-wrap-distance-top:3.6pt;mso-wrap-distance-right:9pt;mso-wrap-distance-bottom:3.6pt;mso-position-horizontal:left;mso-position-horizontal-relative:margin;mso-position-vertical:absolute;mso-position-vertical-relative:text;mso-width-percent:0;mso-height-percent:0;mso-width-relative:margin;mso-height-relative:margin;v-text-anchor:top" o:gfxdata="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" stroked="f">
+                <v:textbox>
+                  <w:txbxContent>
+                    <w:p>
+                      <w:pPr>
+                        <w:jc w:val="center"/>
+                        <w:rPr>
+                          <w:sz w:val="24"/>
+                          <w:szCs w:val="24"/>
+                        </w:rPr>
+                      </w:pPr>
+                      <w:r>
+                        <w:rPr>
+                          <w:sz w:val="24"/>
+                          <w:szCs w:val="24"/>
+                        </w:rPr>
+                        <w:t>Probability:</w:t>
+                      </w:r>
+                    </w:p>
+                    <w:p>
+                      <w:pPr>
+                        <w:jc w:val="center"/>
+                        <w:rPr>
+                          <w:color w:val="92D050"/>
+                          <w:sz w:val="32"/>
+                          <w:szCs w:val="32"/>
+                        </w:rPr>
+                      </w:pPr>
+                      <w:r>
+                        <w:rPr>
+                          <w:color w:val="00B0F0"/>
+                          <w:sz w:val="32"/>
+                          <w:szCs w:val="32"/>
+                        </w:rPr>
+                        <w:t>Minor</w:t>
+                      </w:r>
+                    </w:p>
+                    <w:p>
+                      <w:pPr>
+                        <w:jc w:val="center"/>
+                        <w:rPr>
+                          <w:sz w:val="24"/>
+                          <w:szCs w:val="24"/>
+                        </w:rPr>
+                      </w:pPr>
+                      <w:r>
+                        <w:rPr>
+                          <w:sz w:val="24"/>
+                          <w:szCs w:val="24"/>
+                        </w:rPr>
+                        <w:t>Impact:</w:t>
+                      </w:r>
+                    </w:p>
+                    <w:p>
+                      <w:pPr>
+                        <w:jc w:val="center"/>
+                        <w:rPr>
+                          <w:color w:val="FFC000"/>
+                          <w:sz w:val="32"/>
+                          <w:szCs w:val="32"/>
+                        </w:rPr>
+                      </w:pPr>
+                      <w:r>
+                        <w:rPr>
+                          <w:color w:val="FFC000"/>
+                          <w:sz w:val="32"/>
+                          <w:szCs w:val="32"/>
+                        </w:rPr>
+                        <w:t>Moderate</w:t>
+                      </w:r>
+                    </w:p>
+                    <w:p>
+                      <w:pPr>
+                        <w:jc w:val="center"/>
+                        <w:rPr>
+                          <w:sz w:val="24"/>
+                          <w:szCs w:val="24"/>
+                        </w:rPr>
+                      </w:pPr>
+                      <w:r>
+                        <w:rPr>
+                          <w:sz w:val="24"/>
+                          <w:szCs w:val="24"/>
+                        </w:rPr>
+                        <w:t>Priority:</w:t>
+                      </w:r>
+                    </w:p>
+                    <w:p>
+                      <w:pPr>
+                        <w:jc w:val="center"/>
+                        <w:rPr>
+                          <w:color w:val="00B0F0"/>
+                          <w:sz w:val="32"/>
+                          <w:szCs w:val="32"/>
+                        </w:rPr>
+                      </w:pPr>
+                      <w:r>
+                        <w:rPr>
+                          <w:color w:val="00B0F0"/>
+                          <w:sz w:val="32"/>
+                          <w:szCs w:val="32"/>
+                        </w:rPr>
+                        <w:t>Minor</w:t>
+                      </w:r>
+                    </w:p>
+                    <w:p>
+                      <w:pPr>
+                        <w:jc w:val="center"/>
+                        <w:rPr>
+                          <w:color w:val="FFC000"/>
+                          <w:sz w:val="32"/>
+                          <w:szCs w:val="32"/>
+                        </w:rPr>
+                      </w:pPr>
+                    </w:p>
+                  </w:txbxContent>
+                </v:textbox>
+                <w10:wrap type="square" anchorx="margin"/>
+              </v:shape>
+            </w:pict>
+          </mc:Fallback>
+        </mc:AlternateContent>
+      </w:r>
     </w:p>
     <w:p>
       <w:pPr>
@@ -4309,7 +5044,2053 @@
           <w:noProof/>
           <w:color w:val="385623" w:themeColor="accent6" w:themeShade="80"/>
           <w:sz w:val="36"/>
-          <w:lang w:eastAsia="zh-CN"/>
+          <w:lang w:val="en-US"/>
+        </w:rPr>
+        <mc:AlternateContent>
+          <mc:Choice Requires="wps">
+            <w:drawing>
+              <wp:anchor distT="0" distB="0" distL="114300" distR="114300" simplePos="0" relativeHeight="251730944" behindDoc="0" locked="0" layoutInCell="1" allowOverlap="1" wp14:anchorId="6F0F759B" wp14:editId="3F1F9F57">
+                <wp:simplePos x="0" y="0"/>
+                <wp:positionH relativeFrom="margin">
+                  <wp:align>right</wp:align>
+                </wp:positionH>
+                <wp:positionV relativeFrom="paragraph">
+                  <wp:posOffset>2233295</wp:posOffset>
+                </wp:positionV>
+                <wp:extent cx="5934075" cy="1943100"/>
+                <wp:effectExtent l="0" t="0" r="9525" b="0"/>
+                <wp:wrapSquare wrapText="bothSides"/>
+                <wp:docPr id="47" name="Text Box 47"/>
+                <wp:cNvGraphicFramePr/>
+                <a:graphic xmlns:a="http://schemas.openxmlformats.org/drawingml/2006/main">
+                  <a:graphicData uri="http://schemas.microsoft.com/office/word/2010/wordprocessingShape">
+                    <wps:wsp>
+                      <wps:cNvSpPr txBox="1"/>
+                      <wps:spPr>
+                        <a:xfrm>
+                          <a:off x="0" y="0"/>
+                          <a:ext cx="5934075" cy="1943100"/>
+                        </a:xfrm>
+                        <a:prstGeom prst="rect">
+                          <a:avLst/>
+                        </a:prstGeom>
+                        <a:solidFill>
+                          <a:schemeClr val="lt1"/>
+                        </a:solidFill>
+                        <a:ln w="6350">
+                          <a:noFill/>
+                        </a:ln>
+                      </wps:spPr>
+                      <wps:txbx>
+                        <w:txbxContent>
+                          <w:p>
+                            <w:r>
+                              <w:t>Response: Keep the master build to be releasable at all time, the development branch will do merges, and tests, only if the script have pass all test, then it is allowed to commit to the master branch. If any test file, then the code has to be fixed and do all the test until finished. Make a list of bugs that appears and the date of when they appeared, and the date of when they are fixed.</w:t>
+                            </w:r>
+                          </w:p>
+                          <w:p>
+                            <w:r>
+                              <w:t>Contingency plan: Roll back the git, or use the backup to get back to working as soon as possible.</w:t>
+                            </w:r>
+                          </w:p>
+                          <w:p>
+                            <w:r>
+                              <w:t>I</w:t>
+                            </w:r>
+                            <w:r>
+                              <w:t xml:space="preserve">nsurance: Create Backup of the </w:t>
+                            </w:r>
+                            <w:proofErr w:type="spellStart"/>
+                            <w:r>
+                              <w:t>G</w:t>
+                            </w:r>
+                            <w:r>
+                              <w:t>ithub</w:t>
+                            </w:r>
+                            <w:proofErr w:type="spellEnd"/>
+                            <w:r>
+                              <w:t>, in case anything went wrong.</w:t>
+                            </w:r>
+                          </w:p>
+                        </w:txbxContent>
+                      </wps:txbx>
+                      <wps:bodyPr rot="0" spcFirstLastPara="0" vertOverflow="overflow" horzOverflow="overflow" vert="horz" wrap="square" lIns="91440" tIns="45720" rIns="91440" bIns="45720" numCol="1" spcCol="0" rtlCol="0" fromWordArt="0" anchor="t" anchorCtr="0" forceAA="0" compatLnSpc="1">
+                        <a:prstTxWarp prst="textNoShape">
+                          <a:avLst/>
+                        </a:prstTxWarp>
+                        <a:noAutofit/>
+                      </wps:bodyPr>
+                    </wps:wsp>
+                  </a:graphicData>
+                </a:graphic>
+                <wp14:sizeRelH relativeFrom="margin">
+                  <wp14:pctWidth>0</wp14:pctWidth>
+                </wp14:sizeRelH>
+                <wp14:sizeRelV relativeFrom="margin">
+                  <wp14:pctHeight>0</wp14:pctHeight>
+                </wp14:sizeRelV>
+              </wp:anchor>
+            </w:drawing>
+          </mc:Choice>
+          <mc:Fallback>
+            <w:pict>
+              <v:shape w14:anchorId="6F0F759B" id="Text Box 47" o:spid="_x0000_s1043" type="#_x0000_t202" style="position:absolute;margin-left:416.05pt;margin-top:175.85pt;width:467.25pt;height:153pt;z-index:251730944;visibility:visible;mso-wrap-style:square;mso-width-percent:0;mso-height-percent:0;mso-wrap-distance-left:9pt;mso-wrap-distance-top:0;mso-wrap-distance-right:9pt;mso-wrap-distance-bottom:0;mso-position-horizontal:right;mso-position-horizontal-relative:margin;mso-position-vertical:absolute;mso-position-vertical-relative:text;mso-width-percent:0;mso-height-percent:0;mso-width-relative:margin;mso-height-relative:margin;v-text-anchor:top" o:gfxdata="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" fillcolor="white [3201]" stroked="f" strokeweight=".5pt">
+                <v:textbox>
+                  <w:txbxContent>
+                    <w:p>
+                      <w:r>
+                        <w:t>Response: Keep the master build to be releasable at all time, the development branch will do merges, and tests, only if the script have pass all test, then it is allowed to commit to the master branch. If any test file, then the code has to be fixed and do all the test until finished. Make a list of bugs that appears and the date of when they appeared, and the date of when they are fixed.</w:t>
+                      </w:r>
+                    </w:p>
+                    <w:p>
+                      <w:r>
+                        <w:t>Contingency plan: Roll back the git, or use the backup to get back to working as soon as possible.</w:t>
+                      </w:r>
+                    </w:p>
+                    <w:p>
+                      <w:r>
+                        <w:t>I</w:t>
+                      </w:r>
+                      <w:r>
+                        <w:t xml:space="preserve">nsurance: Create Backup of the </w:t>
+                      </w:r>
+                      <w:proofErr w:type="spellStart"/>
+                      <w:r>
+                        <w:t>G</w:t>
+                      </w:r>
+                      <w:r>
+                        <w:t>ithub</w:t>
+                      </w:r>
+                      <w:proofErr w:type="spellEnd"/>
+                      <w:r>
+                        <w:t>, in case anything went wrong.</w:t>
+                      </w:r>
+                    </w:p>
+                  </w:txbxContent>
+                </v:textbox>
+                <w10:wrap type="square" anchorx="margin"/>
+              </v:shape>
+            </w:pict>
+          </mc:Fallback>
+        </mc:AlternateContent>
+      </w:r>
+    </w:p>
+    <w:p>
+      <w:pPr>
+        <w:rPr>
+          <w:color w:val="385623" w:themeColor="accent6" w:themeShade="80"/>
+        </w:rPr>
+      </w:pPr>
+    </w:p>
+    <w:p/>
+    <w:p/>
+    <w:p/>
+    <w:p/>
+    <w:p/>
+    <w:p/>
+    <w:p/>
+    <w:p/>
+    <w:p>
+      <w:pPr>
+        <w:pStyle w:val="Heading1"/>
+        <w:jc w:val="center"/>
+        <w:rPr>
+          <w:sz w:val="36"/>
+          <w:szCs w:val="36"/>
+        </w:rPr>
+      </w:pPr>
+      <w:bookmarkStart w:id="34" w:name="_Toc473943086"/>
+      <w:r>
+        <w:rPr>
+          <w:sz w:val="36"/>
+          <w:szCs w:val="36"/>
+        </w:rPr>
+        <w:t>Data Corruption</w:t>
+      </w:r>
+      <w:bookmarkEnd w:id="34"/>
+    </w:p>
+    <w:p>
+      <w:pPr>
+        <w:rPr>
+          <w:color w:val="385623" w:themeColor="accent6" w:themeShade="80"/>
+        </w:rPr>
+      </w:pPr>
+      <w:r>
+        <w:rPr>
+          <w:noProof/>
+          <w:color w:val="385623" w:themeColor="accent6" w:themeShade="80"/>
+          <w:lang w:val="en-US"/>
+        </w:rPr>
+        <mc:AlternateContent>
+          <mc:Choice Requires="wps">
+            <w:drawing>
+              <wp:anchor distT="0" distB="0" distL="114300" distR="114300" simplePos="0" relativeHeight="251736064" behindDoc="1" locked="0" layoutInCell="1" allowOverlap="1" wp14:anchorId="7AE5FDF7" wp14:editId="644CE1B1">
+                <wp:simplePos x="0" y="0"/>
+                <wp:positionH relativeFrom="margin">
+                  <wp:align>right</wp:align>
+                </wp:positionH>
+                <wp:positionV relativeFrom="paragraph">
+                  <wp:posOffset>217170</wp:posOffset>
+                </wp:positionV>
+                <wp:extent cx="3448050" cy="2371725"/>
+                <wp:effectExtent l="0" t="0" r="0" b="9525"/>
+                <wp:wrapSquare wrapText="bothSides"/>
+                <wp:docPr id="33" name="Text Box 33"/>
+                <wp:cNvGraphicFramePr/>
+                <a:graphic xmlns:a="http://schemas.openxmlformats.org/drawingml/2006/main">
+                  <a:graphicData uri="http://schemas.microsoft.com/office/word/2010/wordprocessingShape">
+                    <wps:wsp>
+                      <wps:cNvSpPr txBox="1"/>
+                      <wps:spPr>
+                        <a:xfrm>
+                          <a:off x="0" y="0"/>
+                          <a:ext cx="3448050" cy="2371725"/>
+                        </a:xfrm>
+                        <a:prstGeom prst="rect">
+                          <a:avLst/>
+                        </a:prstGeom>
+                        <a:solidFill>
+                          <a:schemeClr val="lt1"/>
+                        </a:solidFill>
+                        <a:ln w="6350">
+                          <a:noFill/>
+                        </a:ln>
+                      </wps:spPr>
+                      <wps:txbx>
+                        <w:txbxContent>
+                          <w:p>
+                            <w:r>
+                              <w:t>Risk: Files become suddenly inoperable or unusable. Computer loses power or crashes during saves. Saving files on bad section of your har</w:t>
+                            </w:r>
+                            <w:r>
+                              <w:t>d drive, or other storage media</w:t>
+                            </w:r>
+                            <w:r>
+                              <w:t>. Written wrong information to the files.</w:t>
+                            </w:r>
+                          </w:p>
+                          <w:p>
+                            <w:pPr>
+                              <w:rPr>
+                                <w:color w:val="385623" w:themeColor="accent6" w:themeShade="80"/>
+                              </w:rPr>
+                            </w:pPr>
+                            <w:r>
+                              <w:t>Project impact: Depend on the item corrupted, the lost time, and data can be massive.</w:t>
+                            </w:r>
+                          </w:p>
+                          <w:p>
+                            <w:r>
+                              <w:t xml:space="preserve">Consequences: Information inside of the file is written at the wrong place, data becomes scrambled, leaving the file physical unreadable. Programs or operating system can also develop corrupted files. The corrupted files may not be able to open. </w:t>
+                            </w:r>
+                          </w:p>
+                        </w:txbxContent>
+                      </wps:txbx>
+                      <wps:bodyPr rot="0" spcFirstLastPara="0" vertOverflow="overflow" horzOverflow="overflow" vert="horz" wrap="square" lIns="91440" tIns="45720" rIns="91440" bIns="45720" numCol="1" spcCol="0" rtlCol="0" fromWordArt="0" anchor="t" anchorCtr="0" forceAA="0" compatLnSpc="1">
+                        <a:prstTxWarp prst="textNoShape">
+                          <a:avLst/>
+                        </a:prstTxWarp>
+                        <a:noAutofit/>
+                      </wps:bodyPr>
+                    </wps:wsp>
+                  </a:graphicData>
+                </a:graphic>
+                <wp14:sizeRelH relativeFrom="margin">
+                  <wp14:pctWidth>0</wp14:pctWidth>
+                </wp14:sizeRelH>
+                <wp14:sizeRelV relativeFrom="margin">
+                  <wp14:pctHeight>0</wp14:pctHeight>
+                </wp14:sizeRelV>
+              </wp:anchor>
+            </w:drawing>
+          </mc:Choice>
+          <mc:Fallback>
+            <w:pict>
+              <v:shape w14:anchorId="7AE5FDF7" id="Text Box 33" o:spid="_x0000_s1044" type="#_x0000_t202" style="position:absolute;margin-left:220.3pt;margin-top:17.1pt;width:271.5pt;height:186.75pt;z-index:-251580416;visibility:visible;mso-wrap-style:square;mso-width-percent:0;mso-height-percent:0;mso-wrap-distance-left:9pt;mso-wrap-distance-top:0;mso-wrap-distance-right:9pt;mso-wrap-distance-bottom:0;mso-position-horizontal:right;mso-position-horizontal-relative:margin;mso-position-vertical:absolute;mso-position-vertical-relative:text;mso-width-percent:0;mso-height-percent:0;mso-width-relative:margin;mso-height-relative:margin;v-text-anchor:top" o:gfxdata="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" fillcolor="white [3201]" stroked="f" strokeweight=".5pt">
+                <v:textbox>
+                  <w:txbxContent>
+                    <w:p>
+                      <w:r>
+                        <w:t>Risk: Files become suddenly inoperable or unusable. Computer loses power or crashes during saves. Saving files on bad section of your har</w:t>
+                      </w:r>
+                      <w:r>
+                        <w:t>d drive, or other storage media</w:t>
+                      </w:r>
+                      <w:r>
+                        <w:t>. Written wrong information to the files.</w:t>
+                      </w:r>
+                    </w:p>
+                    <w:p>
+                      <w:pPr>
+                        <w:rPr>
+                          <w:color w:val="385623" w:themeColor="accent6" w:themeShade="80"/>
+                        </w:rPr>
+                      </w:pPr>
+                      <w:r>
+                        <w:t>Project impact: Depend on the item corrupted, the lost time, and data can be massive.</w:t>
+                      </w:r>
+                    </w:p>
+                    <w:p>
+                      <w:r>
+                        <w:t xml:space="preserve">Consequences: Information inside of the file is written at the wrong place, data becomes scrambled, leaving the file physical unreadable. Programs or operating system can also develop corrupted files. The corrupted files may not be able to open. </w:t>
+                      </w:r>
+                    </w:p>
+                  </w:txbxContent>
+                </v:textbox>
+                <w10:wrap type="square" anchorx="margin"/>
+              </v:shape>
+            </w:pict>
+          </mc:Fallback>
+        </mc:AlternateContent>
+      </w:r>
+      <w:r>
+        <w:rPr>
+          <w:b/>
+          <w:noProof/>
+          <w:color w:val="385623" w:themeColor="accent6" w:themeShade="80"/>
+          <w:lang w:val="en-US"/>
+        </w:rPr>
+        <mc:AlternateContent>
+          <mc:Choice Requires="wps">
+            <w:drawing>
+              <wp:anchor distT="45720" distB="45720" distL="114300" distR="114300" simplePos="0" relativeHeight="251734016" behindDoc="0" locked="0" layoutInCell="1" allowOverlap="1" wp14:anchorId="747B3D82" wp14:editId="36F387E2">
+                <wp:simplePos x="0" y="0"/>
+                <wp:positionH relativeFrom="margin">
+                  <wp:align>left</wp:align>
+                </wp:positionH>
+                <wp:positionV relativeFrom="paragraph">
+                  <wp:posOffset>274955</wp:posOffset>
+                </wp:positionV>
+                <wp:extent cx="2562225" cy="2171700"/>
+                <wp:effectExtent l="0" t="0" r="9525" b="0"/>
+                <wp:wrapSquare wrapText="bothSides"/>
+                <wp:docPr id="35" name="Text Box 2"/>
+                <wp:cNvGraphicFramePr>
+                  <a:graphicFrameLocks xmlns:a="http://schemas.openxmlformats.org/drawingml/2006/main"/>
+                </wp:cNvGraphicFramePr>
+                <a:graphic xmlns:a="http://schemas.openxmlformats.org/drawingml/2006/main">
+                  <a:graphicData uri="http://schemas.microsoft.com/office/word/2010/wordprocessingShape">
+                    <wps:wsp>
+                      <wps:cNvSpPr txBox="1">
+                        <a:spLocks noChangeArrowheads="1"/>
+                      </wps:cNvSpPr>
+                      <wps:spPr bwMode="auto">
+                        <a:xfrm>
+                          <a:off x="0" y="0"/>
+                          <a:ext cx="2562225" cy="2171700"/>
+                        </a:xfrm>
+                        <a:prstGeom prst="rect">
+                          <a:avLst/>
+                        </a:prstGeom>
+                        <a:solidFill>
+                          <a:srgbClr val="FFFFFF"/>
+                        </a:solidFill>
+                        <a:ln w="9525">
+                          <a:noFill/>
+                          <a:miter lim="800000"/>
+                          <a:headEnd/>
+                          <a:tailEnd/>
+                        </a:ln>
+                      </wps:spPr>
+                      <wps:txbx>
+                        <w:txbxContent>
+                          <w:p>
+                            <w:pPr>
+                              <w:jc w:val="center"/>
+                              <w:rPr>
+                                <w:sz w:val="24"/>
+                                <w:szCs w:val="24"/>
+                              </w:rPr>
+                            </w:pPr>
+                            <w:r>
+                              <w:rPr>
+                                <w:sz w:val="24"/>
+                                <w:szCs w:val="24"/>
+                              </w:rPr>
+                              <w:t>Probability:</w:t>
+                            </w:r>
+                          </w:p>
+                          <w:p>
+                            <w:pPr>
+                              <w:jc w:val="center"/>
+                              <w:rPr>
+                                <w:color w:val="FFC000" w:themeColor="accent4"/>
+                                <w:sz w:val="32"/>
+                                <w:szCs w:val="32"/>
+                              </w:rPr>
+                            </w:pPr>
+                            <w:r>
+                              <w:rPr>
+                                <w:color w:val="00B0F0"/>
+                                <w:sz w:val="32"/>
+                                <w:szCs w:val="32"/>
+                              </w:rPr>
+                              <w:t>Minor</w:t>
+                            </w:r>
+                          </w:p>
+                          <w:p>
+                            <w:pPr>
+                              <w:jc w:val="center"/>
+                              <w:rPr>
+                                <w:sz w:val="24"/>
+                                <w:szCs w:val="24"/>
+                              </w:rPr>
+                            </w:pPr>
+                            <w:r>
+                              <w:rPr>
+                                <w:sz w:val="24"/>
+                                <w:szCs w:val="24"/>
+                              </w:rPr>
+                              <w:t>Impact:</w:t>
+                            </w:r>
+                          </w:p>
+                          <w:p>
+                            <w:pPr>
+                              <w:jc w:val="center"/>
+                              <w:rPr>
+                                <w:color w:val="92D050"/>
+                                <w:sz w:val="32"/>
+                                <w:szCs w:val="32"/>
+                              </w:rPr>
+                            </w:pPr>
+                            <w:r>
+                              <w:rPr>
+                                <w:color w:val="ED7D31" w:themeColor="accent2"/>
+                                <w:sz w:val="32"/>
+                                <w:szCs w:val="32"/>
+                              </w:rPr>
+                              <w:t>Significant</w:t>
+                            </w:r>
+                            <w:r>
+                              <w:rPr>
+                                <w:color w:val="92D050"/>
+                                <w:sz w:val="32"/>
+                                <w:szCs w:val="32"/>
+                              </w:rPr>
+                              <w:t xml:space="preserve"> </w:t>
+                            </w:r>
+                          </w:p>
+                          <w:p>
+                            <w:pPr>
+                              <w:jc w:val="center"/>
+                              <w:rPr>
+                                <w:sz w:val="24"/>
+                                <w:szCs w:val="24"/>
+                              </w:rPr>
+                            </w:pPr>
+                            <w:r>
+                              <w:rPr>
+                                <w:sz w:val="24"/>
+                                <w:szCs w:val="24"/>
+                              </w:rPr>
+                              <w:t>Priority:</w:t>
+                            </w:r>
+                          </w:p>
+                          <w:p>
+                            <w:pPr>
+                              <w:jc w:val="center"/>
+                              <w:rPr>
+                                <w:color w:val="FFC000"/>
+                                <w:sz w:val="32"/>
+                                <w:szCs w:val="32"/>
+                              </w:rPr>
+                            </w:pPr>
+                            <w:r>
+                              <w:rPr>
+                                <w:color w:val="FFC000"/>
+                                <w:sz w:val="32"/>
+                                <w:szCs w:val="32"/>
+                              </w:rPr>
+                              <w:t>Moderate</w:t>
+                            </w:r>
+                          </w:p>
+                        </w:txbxContent>
+                      </wps:txbx>
+                      <wps:bodyPr rot="0" vert="horz" wrap="square" lIns="91440" tIns="45720" rIns="91440" bIns="45720" anchor="t" anchorCtr="0">
+                        <a:noAutofit/>
+                      </wps:bodyPr>
+                    </wps:wsp>
+                  </a:graphicData>
+                </a:graphic>
+                <wp14:sizeRelH relativeFrom="margin">
+                  <wp14:pctWidth>0</wp14:pctWidth>
+                </wp14:sizeRelH>
+                <wp14:sizeRelV relativeFrom="margin">
+                  <wp14:pctHeight>0</wp14:pctHeight>
+                </wp14:sizeRelV>
+              </wp:anchor>
+            </w:drawing>
+          </mc:Choice>
+          <mc:Fallback xmlns:w16se="http://schemas.microsoft.com/office/word/2015/wordml/symex" xmlns:cx2="http://schemas.microsoft.com/office/drawing/2015/10/21/chartex" xmlns:cx1="http://schemas.microsoft.com/office/drawing/2015/9/8/chartex" xmlns:cx="http://schemas.microsoft.com/office/drawing/2014/chartex">
+            <w:pict>
+              <v:shape w14:anchorId="747B3D82" id="_x0000_s1045" type="#_x0000_t202" style="position:absolute;margin-left:0;margin-top:21.65pt;width:201.75pt;height:171pt;z-index:251734016;visibility:visible;mso-wrap-style:square;mso-width-percent:0;mso-height-percent:0;mso-wrap-distance-left:9pt;mso-wrap-distance-top:3.6pt;mso-wrap-distance-right:9pt;mso-wrap-distance-bottom:3.6pt;mso-position-horizontal:left;mso-position-horizontal-relative:margin;mso-position-vertical:absolute;mso-position-vertical-relative:text;mso-width-percent:0;mso-height-percent:0;mso-width-relative:margin;mso-height-relative:margin;v-text-anchor:top" o:gfxdata="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" stroked="f">
+                <v:textbox>
+                  <w:txbxContent>
+                    <w:p>
+                      <w:pPr>
+                        <w:jc w:val="center"/>
+                        <w:rPr>
+                          <w:sz w:val="24"/>
+                          <w:szCs w:val="24"/>
+                        </w:rPr>
+                      </w:pPr>
+                      <w:r>
+                        <w:rPr>
+                          <w:sz w:val="24"/>
+                          <w:szCs w:val="24"/>
+                        </w:rPr>
+                        <w:t>Probability:</w:t>
+                      </w:r>
+                    </w:p>
+                    <w:p>
+                      <w:pPr>
+                        <w:jc w:val="center"/>
+                        <w:rPr>
+                          <w:color w:val="FFC000" w:themeColor="accent4"/>
+                          <w:sz w:val="32"/>
+                          <w:szCs w:val="32"/>
+                        </w:rPr>
+                      </w:pPr>
+                      <w:r>
+                        <w:rPr>
+                          <w:color w:val="00B0F0"/>
+                          <w:sz w:val="32"/>
+                          <w:szCs w:val="32"/>
+                        </w:rPr>
+                        <w:t>Minor</w:t>
+                      </w:r>
+                    </w:p>
+                    <w:p>
+                      <w:pPr>
+                        <w:jc w:val="center"/>
+                        <w:rPr>
+                          <w:sz w:val="24"/>
+                          <w:szCs w:val="24"/>
+                        </w:rPr>
+                      </w:pPr>
+                      <w:r>
+                        <w:rPr>
+                          <w:sz w:val="24"/>
+                          <w:szCs w:val="24"/>
+                        </w:rPr>
+                        <w:t>Impact:</w:t>
+                      </w:r>
+                    </w:p>
+                    <w:p>
+                      <w:pPr>
+                        <w:jc w:val="center"/>
+                        <w:rPr>
+                          <w:color w:val="92D050"/>
+                          <w:sz w:val="32"/>
+                          <w:szCs w:val="32"/>
+                        </w:rPr>
+                      </w:pPr>
+                      <w:r>
+                        <w:rPr>
+                          <w:color w:val="ED7D31" w:themeColor="accent2"/>
+                          <w:sz w:val="32"/>
+                          <w:szCs w:val="32"/>
+                        </w:rPr>
+                        <w:t>Significant</w:t>
+                      </w:r>
+                      <w:r>
+                        <w:rPr>
+                          <w:color w:val="92D050"/>
+                          <w:sz w:val="32"/>
+                          <w:szCs w:val="32"/>
+                        </w:rPr>
+                        <w:t xml:space="preserve"> </w:t>
+                      </w:r>
+                    </w:p>
+                    <w:p>
+                      <w:pPr>
+                        <w:jc w:val="center"/>
+                        <w:rPr>
+                          <w:sz w:val="24"/>
+                          <w:szCs w:val="24"/>
+                        </w:rPr>
+                      </w:pPr>
+                      <w:r>
+                        <w:rPr>
+                          <w:sz w:val="24"/>
+                          <w:szCs w:val="24"/>
+                        </w:rPr>
+                        <w:t>Priority:</w:t>
+                      </w:r>
+                    </w:p>
+                    <w:p>
+                      <w:pPr>
+                        <w:jc w:val="center"/>
+                        <w:rPr>
+                          <w:color w:val="FFC000"/>
+                          <w:sz w:val="32"/>
+                          <w:szCs w:val="32"/>
+                        </w:rPr>
+                      </w:pPr>
+                      <w:r>
+                        <w:rPr>
+                          <w:color w:val="FFC000"/>
+                          <w:sz w:val="32"/>
+                          <w:szCs w:val="32"/>
+                        </w:rPr>
+                        <w:t>Moderate</w:t>
+                      </w:r>
+                    </w:p>
+                  </w:txbxContent>
+                </v:textbox>
+                <w10:wrap type="square" anchorx="margin"/>
+              </v:shape>
+            </w:pict>
+          </mc:Fallback>
+        </mc:AlternateContent>
+      </w:r>
+    </w:p>
+    <w:p>
+      <w:pPr>
+        <w:rPr>
+          <w:color w:val="385623" w:themeColor="accent6" w:themeShade="80"/>
+        </w:rPr>
+      </w:pPr>
+      <w:r>
+        <w:rPr>
+          <w:noProof/>
+          <w:color w:val="385623" w:themeColor="accent6" w:themeShade="80"/>
+          <w:sz w:val="36"/>
+          <w:lang w:val="en-US"/>
+        </w:rPr>
+        <mc:AlternateContent>
+          <mc:Choice Requires="wps">
+            <w:drawing>
+              <wp:anchor distT="0" distB="0" distL="114300" distR="114300" simplePos="0" relativeHeight="251735040" behindDoc="0" locked="0" layoutInCell="1" allowOverlap="1" wp14:anchorId="37B0B30E" wp14:editId="10D204A5">
+                <wp:simplePos x="0" y="0"/>
+                <wp:positionH relativeFrom="margin">
+                  <wp:align>right</wp:align>
+                </wp:positionH>
+                <wp:positionV relativeFrom="paragraph">
+                  <wp:posOffset>2385695</wp:posOffset>
+                </wp:positionV>
+                <wp:extent cx="5934075" cy="1943100"/>
+                <wp:effectExtent l="0" t="0" r="9525" b="0"/>
+                <wp:wrapSquare wrapText="bothSides"/>
+                <wp:docPr id="34" name="Text Box 34"/>
+                <wp:cNvGraphicFramePr/>
+                <a:graphic xmlns:a="http://schemas.openxmlformats.org/drawingml/2006/main">
+                  <a:graphicData uri="http://schemas.microsoft.com/office/word/2010/wordprocessingShape">
+                    <wps:wsp>
+                      <wps:cNvSpPr txBox="1"/>
+                      <wps:spPr>
+                        <a:xfrm>
+                          <a:off x="0" y="0"/>
+                          <a:ext cx="5934075" cy="1943100"/>
+                        </a:xfrm>
+                        <a:prstGeom prst="rect">
+                          <a:avLst/>
+                        </a:prstGeom>
+                        <a:solidFill>
+                          <a:schemeClr val="lt1"/>
+                        </a:solidFill>
+                        <a:ln w="6350">
+                          <a:noFill/>
+                        </a:ln>
+                      </wps:spPr>
+                      <wps:txbx>
+                        <w:txbxContent>
+                          <w:p>
+                            <w:r>
+                              <w:t xml:space="preserve">Response: Do not remove the corrupted files right away, try to recover the data using software like </w:t>
+                            </w:r>
+                            <w:proofErr w:type="spellStart"/>
+                            <w:r>
+                              <w:t>Recuva</w:t>
+                            </w:r>
+                            <w:proofErr w:type="spellEnd"/>
+                            <w:r>
+                              <w:t xml:space="preserve">, </w:t>
+                            </w:r>
+                            <w:proofErr w:type="spellStart"/>
+                            <w:r>
+                              <w:t>Puran</w:t>
+                            </w:r>
+                            <w:proofErr w:type="spellEnd"/>
+                            <w:r>
+                              <w:t>, or Disk Drill. The program may help recover some lost or damage files. Save often, test often, and wait for the save to finish before shutdown the program.</w:t>
+                            </w:r>
+                          </w:p>
+                          <w:p>
+                            <w:r>
+                              <w:t>Contingency plan: Use the back</w:t>
+                            </w:r>
+                            <w:r>
+                              <w:t>up files and try to recover the files with the software.</w:t>
+                            </w:r>
+                          </w:p>
+                          <w:p>
+                            <w:r>
+                              <w:t>Insurance: Make back up of the file your working on, two or three versions. If the project is large, keep a few copies at different location, such as USB flash drives or different computer. Run anti-virus scan regularly.</w:t>
+                            </w:r>
+                          </w:p>
+                        </w:txbxContent>
+                      </wps:txbx>
+                      <wps:bodyPr rot="0" spcFirstLastPara="0" vertOverflow="overflow" horzOverflow="overflow" vert="horz" wrap="square" lIns="91440" tIns="45720" rIns="91440" bIns="45720" numCol="1" spcCol="0" rtlCol="0" fromWordArt="0" anchor="t" anchorCtr="0" forceAA="0" compatLnSpc="1">
+                        <a:prstTxWarp prst="textNoShape">
+                          <a:avLst/>
+                        </a:prstTxWarp>
+                        <a:noAutofit/>
+                      </wps:bodyPr>
+                    </wps:wsp>
+                  </a:graphicData>
+                </a:graphic>
+                <wp14:sizeRelH relativeFrom="margin">
+                  <wp14:pctWidth>0</wp14:pctWidth>
+                </wp14:sizeRelH>
+                <wp14:sizeRelV relativeFrom="margin">
+                  <wp14:pctHeight>0</wp14:pctHeight>
+                </wp14:sizeRelV>
+              </wp:anchor>
+            </w:drawing>
+          </mc:Choice>
+          <mc:Fallback>
+            <w:pict>
+              <v:shape w14:anchorId="37B0B30E" id="Text Box 34" o:spid="_x0000_s1046" type="#_x0000_t202" style="position:absolute;margin-left:416.05pt;margin-top:187.85pt;width:467.25pt;height:153pt;z-index:251735040;visibility:visible;mso-wrap-style:square;mso-width-percent:0;mso-height-percent:0;mso-wrap-distance-left:9pt;mso-wrap-distance-top:0;mso-wrap-distance-right:9pt;mso-wrap-distance-bottom:0;mso-position-horizontal:right;mso-position-horizontal-relative:margin;mso-position-vertical:absolute;mso-position-vertical-relative:text;mso-width-percent:0;mso-height-percent:0;mso-width-relative:margin;mso-height-relative:margin;v-text-anchor:top" o:gfxdata="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" fillcolor="white [3201]" stroked="f" strokeweight=".5pt">
+                <v:textbox>
+                  <w:txbxContent>
+                    <w:p>
+                      <w:r>
+                        <w:t xml:space="preserve">Response: Do not remove the corrupted files right away, try to recover the data using software like </w:t>
+                      </w:r>
+                      <w:proofErr w:type="spellStart"/>
+                      <w:r>
+                        <w:t>Recuva</w:t>
+                      </w:r>
+                      <w:proofErr w:type="spellEnd"/>
+                      <w:r>
+                        <w:t xml:space="preserve">, </w:t>
+                      </w:r>
+                      <w:proofErr w:type="spellStart"/>
+                      <w:r>
+                        <w:t>Puran</w:t>
+                      </w:r>
+                      <w:proofErr w:type="spellEnd"/>
+                      <w:r>
+                        <w:t>, or Disk Drill. The program may help recover some lost or damage files. Save often, test often, and wait for the save to finish before shutdown the program.</w:t>
+                      </w:r>
+                    </w:p>
+                    <w:p>
+                      <w:r>
+                        <w:t>Contingency plan: Use the back</w:t>
+                      </w:r>
+                      <w:r>
+                        <w:t>up files and try to recover the files with the software.</w:t>
+                      </w:r>
+                    </w:p>
+                    <w:p>
+                      <w:r>
+                        <w:t>Insurance: Make back up of the file your working on, two or three versions. If the project is large, keep a few copies at different location, such as USB flash drives or different computer. Run anti-virus scan regularly.</w:t>
+                      </w:r>
+                    </w:p>
+                  </w:txbxContent>
+                </v:textbox>
+                <w10:wrap type="square" anchorx="margin"/>
+              </v:shape>
+            </w:pict>
+          </mc:Fallback>
+        </mc:AlternateContent>
+      </w:r>
+    </w:p>
+    <w:p>
+      <w:pPr>
+        <w:rPr>
+          <w:color w:val="385623" w:themeColor="accent6" w:themeShade="80"/>
+        </w:rPr>
+      </w:pPr>
+    </w:p>
+    <w:p/>
+    <w:p>
+      <w:pPr>
+        <w:pStyle w:val="Heading1"/>
+        <w:jc w:val="center"/>
+        <w:rPr>
+          <w:sz w:val="36"/>
+          <w:szCs w:val="36"/>
+        </w:rPr>
+      </w:pPr>
+      <w:bookmarkStart w:id="35" w:name="_Toc473943087"/>
+      <w:r>
+        <w:rPr>
+          <w:sz w:val="36"/>
+          <w:szCs w:val="36"/>
+        </w:rPr>
+        <w:t>Server Crash</w:t>
+      </w:r>
+      <w:bookmarkEnd w:id="35"/>
+    </w:p>
+    <w:p>
+      <w:pPr>
+        <w:rPr>
+          <w:color w:val="385623" w:themeColor="accent6" w:themeShade="80"/>
+        </w:rPr>
+      </w:pPr>
+      <w:r>
+        <w:rPr>
+          <w:noProof/>
+          <w:color w:val="385623" w:themeColor="accent6" w:themeShade="80"/>
+          <w:sz w:val="36"/>
+          <w:lang w:val="en-US"/>
+        </w:rPr>
+        <mc:AlternateContent>
+          <mc:Choice Requires="wps">
+            <w:drawing>
+              <wp:anchor distT="0" distB="0" distL="114300" distR="114300" simplePos="0" relativeHeight="251739136" behindDoc="0" locked="0" layoutInCell="1" allowOverlap="1" wp14:anchorId="3429CCD9" wp14:editId="42A47F8B">
+                <wp:simplePos x="0" y="0"/>
+                <wp:positionH relativeFrom="margin">
+                  <wp:align>right</wp:align>
+                </wp:positionH>
+                <wp:positionV relativeFrom="paragraph">
+                  <wp:posOffset>2451735</wp:posOffset>
+                </wp:positionV>
+                <wp:extent cx="5934075" cy="1943100"/>
+                <wp:effectExtent l="0" t="0" r="9525" b="0"/>
+                <wp:wrapSquare wrapText="bothSides"/>
+                <wp:docPr id="48" name="Text Box 48"/>
+                <wp:cNvGraphicFramePr/>
+                <a:graphic xmlns:a="http://schemas.openxmlformats.org/drawingml/2006/main">
+                  <a:graphicData uri="http://schemas.microsoft.com/office/word/2010/wordprocessingShape">
+                    <wps:wsp>
+                      <wps:cNvSpPr txBox="1"/>
+                      <wps:spPr>
+                        <a:xfrm>
+                          <a:off x="0" y="0"/>
+                          <a:ext cx="5934075" cy="1943100"/>
+                        </a:xfrm>
+                        <a:prstGeom prst="rect">
+                          <a:avLst/>
+                        </a:prstGeom>
+                        <a:solidFill>
+                          <a:schemeClr val="lt1"/>
+                        </a:solidFill>
+                        <a:ln w="6350">
+                          <a:noFill/>
+                        </a:ln>
+                      </wps:spPr>
+                      <wps:txbx>
+                        <w:txbxContent>
+                          <w:p>
+                            <w:r>
+                              <w:t>Response: Prepare a backup way of communication and programming options.</w:t>
+                            </w:r>
+                          </w:p>
+                          <w:p>
+                            <w:r>
+                              <w:t>Contingency plan: Because the symptom is a problem outside of our control, there is not much the team can do, except to do</w:t>
+                            </w:r>
+                            <w:r>
+                              <w:t>ing</w:t>
+                            </w:r>
+                            <w:r>
+                              <w:t xml:space="preserve"> their best t</w:t>
+                            </w:r>
+                            <w:r>
+                              <w:t>o prevent a crash from having too</w:t>
+                            </w:r>
+                            <w:r>
+                              <w:t xml:space="preserve"> much impact to the project.</w:t>
+                            </w:r>
+                          </w:p>
+                          <w:p>
+                            <w:r>
+                              <w:t>Insurance: Th</w:t>
+                            </w:r>
+                            <w:r>
+                              <w:t xml:space="preserve">e leaders would have to try and get in contact with </w:t>
+                            </w:r>
+                            <w:r>
+                              <w:t xml:space="preserve">the team member and assign </w:t>
+                            </w:r>
+                            <w:r>
+                              <w:t>task that</w:t>
+                            </w:r>
+                            <w:r>
+                              <w:t xml:space="preserve"> doesn’t require the use of VR.</w:t>
+                            </w:r>
+                          </w:p>
+                        </w:txbxContent>
+                      </wps:txbx>
+                      <wps:bodyPr rot="0" spcFirstLastPara="0" vertOverflow="overflow" horzOverflow="overflow" vert="horz" wrap="square" lIns="91440" tIns="45720" rIns="91440" bIns="45720" numCol="1" spcCol="0" rtlCol="0" fromWordArt="0" anchor="t" anchorCtr="0" forceAA="0" compatLnSpc="1">
+                        <a:prstTxWarp prst="textNoShape">
+                          <a:avLst/>
+                        </a:prstTxWarp>
+                        <a:noAutofit/>
+                      </wps:bodyPr>
+                    </wps:wsp>
+                  </a:graphicData>
+                </a:graphic>
+                <wp14:sizeRelH relativeFrom="margin">
+                  <wp14:pctWidth>0</wp14:pctWidth>
+                </wp14:sizeRelH>
+                <wp14:sizeRelV relativeFrom="margin">
+                  <wp14:pctHeight>0</wp14:pctHeight>
+                </wp14:sizeRelV>
+              </wp:anchor>
+            </w:drawing>
+          </mc:Choice>
+          <mc:Fallback>
+            <w:pict>
+              <v:shape w14:anchorId="3429CCD9" id="Text Box 48" o:spid="_x0000_s1047" type="#_x0000_t202" style="position:absolute;margin-left:416.05pt;margin-top:193.05pt;width:467.25pt;height:153pt;z-index:251739136;visibility:visible;mso-wrap-style:square;mso-width-percent:0;mso-height-percent:0;mso-wrap-distance-left:9pt;mso-wrap-distance-top:0;mso-wrap-distance-right:9pt;mso-wrap-distance-bottom:0;mso-position-horizontal:right;mso-position-horizontal-relative:margin;mso-position-vertical:absolute;mso-position-vertical-relative:text;mso-width-percent:0;mso-height-percent:0;mso-width-relative:margin;mso-height-relative:margin;v-text-anchor:top" o:gfxdata="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" fillcolor="white [3201]" stroked="f" strokeweight=".5pt">
+                <v:textbox>
+                  <w:txbxContent>
+                    <w:p>
+                      <w:r>
+                        <w:t>Response: Prepare a backup way of communication and programming options.</w:t>
+                      </w:r>
+                    </w:p>
+                    <w:p>
+                      <w:r>
+                        <w:t>Contingency plan: Because the symptom is a problem outside of our control, there is not much the team can do, except to do</w:t>
+                      </w:r>
+                      <w:r>
+                        <w:t>ing</w:t>
+                      </w:r>
+                      <w:r>
+                        <w:t xml:space="preserve"> their best t</w:t>
+                      </w:r>
+                      <w:r>
+                        <w:t>o prevent a crash from having too</w:t>
+                      </w:r>
+                      <w:r>
+                        <w:t xml:space="preserve"> much impact to the project.</w:t>
+                      </w:r>
+                    </w:p>
+                    <w:p>
+                      <w:r>
+                        <w:t>Insurance: Th</w:t>
+                      </w:r>
+                      <w:r>
+                        <w:t xml:space="preserve">e leaders would have to try and get in contact with </w:t>
+                      </w:r>
+                      <w:r>
+                        <w:t xml:space="preserve">the team member and assign </w:t>
+                      </w:r>
+                      <w:r>
+                        <w:t>task that</w:t>
+                      </w:r>
+                      <w:r>
+                        <w:t xml:space="preserve"> doesn’t require the use of VR.</w:t>
+                      </w:r>
+                    </w:p>
+                  </w:txbxContent>
+                </v:textbox>
+                <w10:wrap type="square" anchorx="margin"/>
+              </v:shape>
+            </w:pict>
+          </mc:Fallback>
+        </mc:AlternateContent>
+      </w:r>
+      <w:r>
+        <w:rPr>
+          <w:b/>
+          <w:noProof/>
+          <w:color w:val="385623" w:themeColor="accent6" w:themeShade="80"/>
+          <w:lang w:val="en-US"/>
+        </w:rPr>
+        <mc:AlternateContent>
+          <mc:Choice Requires="wps">
+            <w:drawing>
+              <wp:anchor distT="45720" distB="45720" distL="114300" distR="114300" simplePos="0" relativeHeight="251738112" behindDoc="0" locked="0" layoutInCell="1" allowOverlap="1" wp14:anchorId="3BBDC1C0" wp14:editId="79BEBCD0">
+                <wp:simplePos x="0" y="0"/>
+                <wp:positionH relativeFrom="margin">
+                  <wp:align>left</wp:align>
+                </wp:positionH>
+                <wp:positionV relativeFrom="paragraph">
+                  <wp:posOffset>270510</wp:posOffset>
+                </wp:positionV>
+                <wp:extent cx="2562225" cy="2466975"/>
+                <wp:effectExtent l="0" t="0" r="9525" b="9525"/>
+                <wp:wrapSquare wrapText="bothSides"/>
+                <wp:docPr id="49" name="Text Box 2"/>
+                <wp:cNvGraphicFramePr>
+                  <a:graphicFrameLocks xmlns:a="http://schemas.openxmlformats.org/drawingml/2006/main"/>
+                </wp:cNvGraphicFramePr>
+                <a:graphic xmlns:a="http://schemas.openxmlformats.org/drawingml/2006/main">
+                  <a:graphicData uri="http://schemas.microsoft.com/office/word/2010/wordprocessingShape">
+                    <wps:wsp>
+                      <wps:cNvSpPr txBox="1">
+                        <a:spLocks noChangeArrowheads="1"/>
+                      </wps:cNvSpPr>
+                      <wps:spPr bwMode="auto">
+                        <a:xfrm>
+                          <a:off x="0" y="0"/>
+                          <a:ext cx="2562225" cy="2466975"/>
+                        </a:xfrm>
+                        <a:prstGeom prst="rect">
+                          <a:avLst/>
+                        </a:prstGeom>
+                        <a:solidFill>
+                          <a:srgbClr val="FFFFFF"/>
+                        </a:solidFill>
+                        <a:ln w="9525">
+                          <a:noFill/>
+                          <a:miter lim="800000"/>
+                          <a:headEnd/>
+                          <a:tailEnd/>
+                        </a:ln>
+                      </wps:spPr>
+                      <wps:txbx>
+                        <w:txbxContent>
+                          <w:p>
+                            <w:pPr>
+                              <w:jc w:val="center"/>
+                              <w:rPr>
+                                <w:sz w:val="24"/>
+                                <w:szCs w:val="24"/>
+                              </w:rPr>
+                            </w:pPr>
+                            <w:r>
+                              <w:rPr>
+                                <w:sz w:val="24"/>
+                                <w:szCs w:val="24"/>
+                              </w:rPr>
+                              <w:t>Probability:</w:t>
+                            </w:r>
+                          </w:p>
+                          <w:p>
+                            <w:pPr>
+                              <w:jc w:val="center"/>
+                              <w:rPr>
+                                <w:color w:val="FFC000" w:themeColor="accent4"/>
+                                <w:sz w:val="32"/>
+                                <w:szCs w:val="32"/>
+                              </w:rPr>
+                            </w:pPr>
+                            <w:r>
+                              <w:rPr>
+                                <w:color w:val="00B0F0"/>
+                                <w:sz w:val="32"/>
+                                <w:szCs w:val="32"/>
+                              </w:rPr>
+                              <w:t>Minor</w:t>
+                            </w:r>
+                          </w:p>
+                          <w:p>
+                            <w:pPr>
+                              <w:jc w:val="center"/>
+                              <w:rPr>
+                                <w:sz w:val="24"/>
+                                <w:szCs w:val="24"/>
+                              </w:rPr>
+                            </w:pPr>
+                            <w:r>
+                              <w:rPr>
+                                <w:sz w:val="24"/>
+                                <w:szCs w:val="24"/>
+                              </w:rPr>
+                              <w:t>Impact:</w:t>
+                            </w:r>
+                          </w:p>
+                          <w:p>
+                            <w:pPr>
+                              <w:jc w:val="center"/>
+                              <w:rPr>
+                                <w:color w:val="92D050"/>
+                                <w:sz w:val="32"/>
+                                <w:szCs w:val="32"/>
+                              </w:rPr>
+                            </w:pPr>
+                            <w:r>
+                              <w:rPr>
+                                <w:color w:val="ED7D31" w:themeColor="accent2"/>
+                                <w:sz w:val="32"/>
+                                <w:szCs w:val="32"/>
+                              </w:rPr>
+                              <w:t>Significant</w:t>
+                            </w:r>
+                            <w:r>
+                              <w:rPr>
+                                <w:color w:val="92D050"/>
+                                <w:sz w:val="32"/>
+                                <w:szCs w:val="32"/>
+                              </w:rPr>
+                              <w:t xml:space="preserve"> </w:t>
+                            </w:r>
+                          </w:p>
+                          <w:p>
+                            <w:pPr>
+                              <w:jc w:val="center"/>
+                              <w:rPr>
+                                <w:sz w:val="24"/>
+                                <w:szCs w:val="24"/>
+                              </w:rPr>
+                            </w:pPr>
+                            <w:r>
+                              <w:rPr>
+                                <w:sz w:val="24"/>
+                                <w:szCs w:val="24"/>
+                              </w:rPr>
+                              <w:t>Priority:</w:t>
+                            </w:r>
+                          </w:p>
+                          <w:p>
+                            <w:pPr>
+                              <w:jc w:val="center"/>
+                              <w:rPr>
+                                <w:color w:val="92D050"/>
+                                <w:sz w:val="32"/>
+                                <w:szCs w:val="32"/>
+                              </w:rPr>
+                            </w:pPr>
+                            <w:r>
+                              <w:rPr>
+                                <w:color w:val="00B0F0"/>
+                                <w:sz w:val="32"/>
+                                <w:szCs w:val="32"/>
+                              </w:rPr>
+                              <w:t>Minor</w:t>
+                            </w:r>
+                          </w:p>
+                        </w:txbxContent>
+                      </wps:txbx>
+                      <wps:bodyPr rot="0" vert="horz" wrap="square" lIns="91440" tIns="45720" rIns="91440" bIns="45720" anchor="t" anchorCtr="0">
+                        <a:noAutofit/>
+                      </wps:bodyPr>
+                    </wps:wsp>
+                  </a:graphicData>
+                </a:graphic>
+                <wp14:sizeRelH relativeFrom="margin">
+                  <wp14:pctWidth>0</wp14:pctWidth>
+                </wp14:sizeRelH>
+                <wp14:sizeRelV relativeFrom="margin">
+                  <wp14:pctHeight>0</wp14:pctHeight>
+                </wp14:sizeRelV>
+              </wp:anchor>
+            </w:drawing>
+          </mc:Choice>
+          <mc:Fallback xmlns:w16se="http://schemas.microsoft.com/office/word/2015/wordml/symex" xmlns:cx2="http://schemas.microsoft.com/office/drawing/2015/10/21/chartex" xmlns:cx1="http://schemas.microsoft.com/office/drawing/2015/9/8/chartex" xmlns:cx="http://schemas.microsoft.com/office/drawing/2014/chartex">
+            <w:pict>
+              <v:shape w14:anchorId="3BBDC1C0" id="_x0000_s1048" type="#_x0000_t202" style="position:absolute;margin-left:0;margin-top:21.3pt;width:201.75pt;height:194.25pt;z-index:251738112;visibility:visible;mso-wrap-style:square;mso-width-percent:0;mso-height-percent:0;mso-wrap-distance-left:9pt;mso-wrap-distance-top:3.6pt;mso-wrap-distance-right:9pt;mso-wrap-distance-bottom:3.6pt;mso-position-horizontal:left;mso-position-horizontal-relative:margin;mso-position-vertical:absolute;mso-position-vertical-relative:text;mso-width-percent:0;mso-height-percent:0;mso-width-relative:margin;mso-height-relative:margin;v-text-anchor:top" o:gfxdata="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" stroked="f">
+                <v:textbox>
+                  <w:txbxContent>
+                    <w:p>
+                      <w:pPr>
+                        <w:jc w:val="center"/>
+                        <w:rPr>
+                          <w:sz w:val="24"/>
+                          <w:szCs w:val="24"/>
+                        </w:rPr>
+                      </w:pPr>
+                      <w:r>
+                        <w:rPr>
+                          <w:sz w:val="24"/>
+                          <w:szCs w:val="24"/>
+                        </w:rPr>
+                        <w:t>Probability:</w:t>
+                      </w:r>
+                    </w:p>
+                    <w:p>
+                      <w:pPr>
+                        <w:jc w:val="center"/>
+                        <w:rPr>
+                          <w:color w:val="FFC000" w:themeColor="accent4"/>
+                          <w:sz w:val="32"/>
+                          <w:szCs w:val="32"/>
+                        </w:rPr>
+                      </w:pPr>
+                      <w:r>
+                        <w:rPr>
+                          <w:color w:val="00B0F0"/>
+                          <w:sz w:val="32"/>
+                          <w:szCs w:val="32"/>
+                        </w:rPr>
+                        <w:t>Minor</w:t>
+                      </w:r>
+                    </w:p>
+                    <w:p>
+                      <w:pPr>
+                        <w:jc w:val="center"/>
+                        <w:rPr>
+                          <w:sz w:val="24"/>
+                          <w:szCs w:val="24"/>
+                        </w:rPr>
+                      </w:pPr>
+                      <w:r>
+                        <w:rPr>
+                          <w:sz w:val="24"/>
+                          <w:szCs w:val="24"/>
+                        </w:rPr>
+                        <w:t>Impact:</w:t>
+                      </w:r>
+                    </w:p>
+                    <w:p>
+                      <w:pPr>
+                        <w:jc w:val="center"/>
+                        <w:rPr>
+                          <w:color w:val="92D050"/>
+                          <w:sz w:val="32"/>
+                          <w:szCs w:val="32"/>
+                        </w:rPr>
+                      </w:pPr>
+                      <w:r>
+                        <w:rPr>
+                          <w:color w:val="ED7D31" w:themeColor="accent2"/>
+                          <w:sz w:val="32"/>
+                          <w:szCs w:val="32"/>
+                        </w:rPr>
+                        <w:t>Significant</w:t>
+                      </w:r>
+                      <w:r>
+                        <w:rPr>
+                          <w:color w:val="92D050"/>
+                          <w:sz w:val="32"/>
+                          <w:szCs w:val="32"/>
+                        </w:rPr>
+                        <w:t xml:space="preserve"> </w:t>
+                      </w:r>
+                    </w:p>
+                    <w:p>
+                      <w:pPr>
+                        <w:jc w:val="center"/>
+                        <w:rPr>
+                          <w:sz w:val="24"/>
+                          <w:szCs w:val="24"/>
+                        </w:rPr>
+                      </w:pPr>
+                      <w:r>
+                        <w:rPr>
+                          <w:sz w:val="24"/>
+                          <w:szCs w:val="24"/>
+                        </w:rPr>
+                        <w:t>Priority:</w:t>
+                      </w:r>
+                    </w:p>
+                    <w:p>
+                      <w:pPr>
+                        <w:jc w:val="center"/>
+                        <w:rPr>
+                          <w:color w:val="92D050"/>
+                          <w:sz w:val="32"/>
+                          <w:szCs w:val="32"/>
+                        </w:rPr>
+                      </w:pPr>
+                      <w:r>
+                        <w:rPr>
+                          <w:color w:val="00B0F0"/>
+                          <w:sz w:val="32"/>
+                          <w:szCs w:val="32"/>
+                        </w:rPr>
+                        <w:t>Minor</w:t>
+                      </w:r>
+                    </w:p>
+                  </w:txbxContent>
+                </v:textbox>
+                <w10:wrap type="square" anchorx="margin"/>
+              </v:shape>
+            </w:pict>
+          </mc:Fallback>
+        </mc:AlternateContent>
+      </w:r>
+      <w:r>
+        <w:rPr>
+          <w:noProof/>
+          <w:color w:val="385623" w:themeColor="accent6" w:themeShade="80"/>
+          <w:lang w:val="en-US"/>
+        </w:rPr>
+        <mc:AlternateContent>
+          <mc:Choice Requires="wps">
+            <w:drawing>
+              <wp:anchor distT="0" distB="0" distL="114300" distR="114300" simplePos="0" relativeHeight="251740160" behindDoc="1" locked="0" layoutInCell="1" allowOverlap="1" wp14:anchorId="255E5E24" wp14:editId="304E582E">
+                <wp:simplePos x="0" y="0"/>
+                <wp:positionH relativeFrom="margin">
+                  <wp:align>right</wp:align>
+                </wp:positionH>
+                <wp:positionV relativeFrom="paragraph">
+                  <wp:posOffset>209550</wp:posOffset>
+                </wp:positionV>
+                <wp:extent cx="3448050" cy="2305050"/>
+                <wp:effectExtent l="0" t="0" r="0" b="0"/>
+                <wp:wrapSquare wrapText="bothSides"/>
+                <wp:docPr id="50" name="Text Box 50"/>
+                <wp:cNvGraphicFramePr/>
+                <a:graphic xmlns:a="http://schemas.openxmlformats.org/drawingml/2006/main">
+                  <a:graphicData uri="http://schemas.microsoft.com/office/word/2010/wordprocessingShape">
+                    <wps:wsp>
+                      <wps:cNvSpPr txBox="1"/>
+                      <wps:spPr>
+                        <a:xfrm>
+                          <a:off x="0" y="0"/>
+                          <a:ext cx="3448050" cy="2305050"/>
+                        </a:xfrm>
+                        <a:prstGeom prst="rect">
+                          <a:avLst/>
+                        </a:prstGeom>
+                        <a:solidFill>
+                          <a:schemeClr val="lt1"/>
+                        </a:solidFill>
+                        <a:ln w="6350">
+                          <a:noFill/>
+                        </a:ln>
+                      </wps:spPr>
+                      <wps:txbx>
+                        <w:txbxContent>
+                          <w:p>
+                            <w:r>
+                              <w:t>Risk: The schoo</w:t>
+                            </w:r>
+                            <w:r>
+                              <w:t>l server can crash unexpectedly, causing</w:t>
+                            </w:r>
+                            <w:r>
+                              <w:t xml:space="preserve"> the computer which is connected to stop working.</w:t>
+                            </w:r>
+                          </w:p>
+                          <w:p>
+                            <w:r>
+                              <w:t>Project impact: Stop the work flow of the project, may also impact communication and program development significantly.</w:t>
+                            </w:r>
+                          </w:p>
+                          <w:p>
+                            <w:r>
+                              <w:t>Consequences: Halting the developm</w:t>
+                            </w:r>
+                            <w:r>
+                              <w:t>ent process for the Oculus Rift, delaying deliverables.</w:t>
+                            </w:r>
+                          </w:p>
+                          <w:p/>
+                        </w:txbxContent>
+                      </wps:txbx>
+                      <wps:bodyPr rot="0" spcFirstLastPara="0" vertOverflow="overflow" horzOverflow="overflow" vert="horz" wrap="square" lIns="91440" tIns="45720" rIns="91440" bIns="45720" numCol="1" spcCol="0" rtlCol="0" fromWordArt="0" anchor="t" anchorCtr="0" forceAA="0" compatLnSpc="1">
+                        <a:prstTxWarp prst="textNoShape">
+                          <a:avLst/>
+                        </a:prstTxWarp>
+                        <a:noAutofit/>
+                      </wps:bodyPr>
+                    </wps:wsp>
+                  </a:graphicData>
+                </a:graphic>
+                <wp14:sizeRelH relativeFrom="margin">
+                  <wp14:pctWidth>0</wp14:pctWidth>
+                </wp14:sizeRelH>
+              </wp:anchor>
+            </w:drawing>
+          </mc:Choice>
+          <mc:Fallback>
+            <w:pict>
+              <v:shape w14:anchorId="255E5E24" id="Text Box 50" o:spid="_x0000_s1049" type="#_x0000_t202" style="position:absolute;margin-left:220.3pt;margin-top:16.5pt;width:271.5pt;height:181.5pt;z-index:-251576320;visibility:visible;mso-wrap-style:square;mso-width-percent:0;mso-wrap-distance-left:9pt;mso-wrap-distance-top:0;mso-wrap-distance-right:9pt;mso-wrap-distance-bottom:0;mso-position-horizontal:right;mso-position-horizontal-relative:margin;mso-position-vertical:absolute;mso-position-vertical-relative:text;mso-width-percent:0;mso-width-relative:margin;v-text-anchor:top" o:gfxdata="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" fillcolor="white [3201]" stroked="f" strokeweight=".5pt">
+                <v:textbox>
+                  <w:txbxContent>
+                    <w:p>
+                      <w:r>
+                        <w:t>Risk: The schoo</w:t>
+                      </w:r>
+                      <w:r>
+                        <w:t>l server can crash unexpectedly, causing</w:t>
+                      </w:r>
+                      <w:r>
+                        <w:t xml:space="preserve"> the computer which is connected to stop working.</w:t>
+                      </w:r>
+                    </w:p>
+                    <w:p>
+                      <w:r>
+                        <w:t>Project impact: Stop the work flow of the project, may also impact communication and program development significantly.</w:t>
+                      </w:r>
+                    </w:p>
+                    <w:p>
+                      <w:r>
+                        <w:t>Consequences: Halting the developm</w:t>
+                      </w:r>
+                      <w:r>
+                        <w:t>ent process for the Oculus Rift, delaying deliverables.</w:t>
+                      </w:r>
+                    </w:p>
+                    <w:p/>
+                  </w:txbxContent>
+                </v:textbox>
+                <w10:wrap type="square" anchorx="margin"/>
+              </v:shape>
+            </w:pict>
+          </mc:Fallback>
+        </mc:AlternateContent>
+      </w:r>
+    </w:p>
+    <w:p>
+      <w:pPr>
+        <w:rPr>
+          <w:color w:val="385623" w:themeColor="accent6" w:themeShade="80"/>
+        </w:rPr>
+      </w:pPr>
+    </w:p>
+    <w:p>
+      <w:pPr>
+        <w:rPr>
+          <w:color w:val="385623" w:themeColor="accent6" w:themeShade="80"/>
+        </w:rPr>
+      </w:pPr>
+    </w:p>
+    <w:p>
+      <w:pPr>
+        <w:rPr>
+          <w:color w:val="385623" w:themeColor="accent6" w:themeShade="80"/>
+        </w:rPr>
+      </w:pPr>
+    </w:p>
+    <w:p>
+      <w:pPr>
+        <w:pStyle w:val="Heading1"/>
+        <w:jc w:val="center"/>
+        <w:rPr>
+          <w:sz w:val="36"/>
+          <w:szCs w:val="36"/>
+        </w:rPr>
+      </w:pPr>
+      <w:bookmarkStart w:id="36" w:name="_Toc473943088"/>
+      <w:r>
+        <w:rPr>
+          <w:sz w:val="36"/>
+          <w:szCs w:val="36"/>
+        </w:rPr>
+        <w:t>Communication</w:t>
+      </w:r>
+      <w:bookmarkEnd w:id="36"/>
+    </w:p>
+    <w:p>
+      <w:pPr>
+        <w:rPr>
+          <w:color w:val="385623" w:themeColor="accent6" w:themeShade="80"/>
+        </w:rPr>
+      </w:pPr>
+      <w:r>
+        <w:rPr>
+          <w:noProof/>
+          <w:color w:val="385623" w:themeColor="accent6" w:themeShade="80"/>
+          <w:lang w:val="en-US"/>
+        </w:rPr>
+        <mc:AlternateContent>
+          <mc:Choice Requires="wps">
+            <w:drawing>
+              <wp:anchor distT="0" distB="0" distL="114300" distR="114300" simplePos="0" relativeHeight="251744256" behindDoc="1" locked="0" layoutInCell="1" allowOverlap="1" wp14:anchorId="21E3A720" wp14:editId="358F3903">
+                <wp:simplePos x="0" y="0"/>
+                <wp:positionH relativeFrom="margin">
+                  <wp:align>right</wp:align>
+                </wp:positionH>
+                <wp:positionV relativeFrom="paragraph">
+                  <wp:posOffset>213360</wp:posOffset>
+                </wp:positionV>
+                <wp:extent cx="3448050" cy="1733550"/>
+                <wp:effectExtent l="0" t="0" r="0" b="0"/>
+                <wp:wrapSquare wrapText="bothSides"/>
+                <wp:docPr id="24" name="Text Box 24"/>
+                <wp:cNvGraphicFramePr/>
+                <a:graphic xmlns:a="http://schemas.openxmlformats.org/drawingml/2006/main">
+                  <a:graphicData uri="http://schemas.microsoft.com/office/word/2010/wordprocessingShape">
+                    <wps:wsp>
+                      <wps:cNvSpPr txBox="1"/>
+                      <wps:spPr>
+                        <a:xfrm>
+                          <a:off x="0" y="0"/>
+                          <a:ext cx="3448050" cy="1733550"/>
+                        </a:xfrm>
+                        <a:prstGeom prst="rect">
+                          <a:avLst/>
+                        </a:prstGeom>
+                        <a:solidFill>
+                          <a:schemeClr val="lt1"/>
+                        </a:solidFill>
+                        <a:ln w="6350">
+                          <a:noFill/>
+                        </a:ln>
+                      </wps:spPr>
+                      <wps:txbx>
+                        <w:txbxContent>
+                          <w:p>
+                            <w:r>
+                              <w:t xml:space="preserve">Risk: The Slack server can </w:t>
+                            </w:r>
+                            <w:r>
+                              <w:t>g</w:t>
+                            </w:r>
+                            <w:r>
+                              <w:t>o down.</w:t>
+                            </w:r>
+                          </w:p>
+                          <w:p>
+                            <w:pPr>
+                              <w:rPr>
+                                <w:color w:val="385623" w:themeColor="accent6" w:themeShade="80"/>
+                              </w:rPr>
+                            </w:pPr>
+                            <w:r>
+                              <w:t>Project impact: The team would lose all communication, cause the team to go blind.</w:t>
+                            </w:r>
+                          </w:p>
+                          <w:p>
+                            <w:r>
+                              <w:t>Consequences: No communication between team member, because slack is the only tool that all the team member shares.</w:t>
+                            </w:r>
+                          </w:p>
+                        </w:txbxContent>
+                      </wps:txbx>
+                      <wps:bodyPr rot="0" spcFirstLastPara="0" vertOverflow="overflow" horzOverflow="overflow" vert="horz" wrap="square" lIns="91440" tIns="45720" rIns="91440" bIns="45720" numCol="1" spcCol="0" rtlCol="0" fromWordArt="0" anchor="t" anchorCtr="0" forceAA="0" compatLnSpc="1">
+                        <a:prstTxWarp prst="textNoShape">
+                          <a:avLst/>
+                        </a:prstTxWarp>
+                        <a:noAutofit/>
+                      </wps:bodyPr>
+                    </wps:wsp>
+                  </a:graphicData>
+                </a:graphic>
+                <wp14:sizeRelH relativeFrom="margin">
+                  <wp14:pctWidth>0</wp14:pctWidth>
+                </wp14:sizeRelH>
+                <wp14:sizeRelV relativeFrom="margin">
+                  <wp14:pctHeight>0</wp14:pctHeight>
+                </wp14:sizeRelV>
+              </wp:anchor>
+            </w:drawing>
+          </mc:Choice>
+          <mc:Fallback xmlns:w16se="http://schemas.microsoft.com/office/word/2015/wordml/symex" xmlns:cx2="http://schemas.microsoft.com/office/drawing/2015/10/21/chartex" xmlns:cx1="http://schemas.microsoft.com/office/drawing/2015/9/8/chartex" xmlns:cx="http://schemas.microsoft.com/office/drawing/2014/chartex">
+            <w:pict>
+              <v:shape w14:anchorId="21E3A720" id="Text Box 24" o:spid="_x0000_s1050" type="#_x0000_t202" style="position:absolute;margin-left:220.3pt;margin-top:16.8pt;width:271.5pt;height:136.5pt;z-index:-251572224;visibility:visible;mso-wrap-style:square;mso-width-percent:0;mso-height-percent:0;mso-wrap-distance-left:9pt;mso-wrap-distance-top:0;mso-wrap-distance-right:9pt;mso-wrap-distance-bottom:0;mso-position-horizontal:right;mso-position-horizontal-relative:margin;mso-position-vertical:absolute;mso-position-vertical-relative:text;mso-width-percent:0;mso-height-percent:0;mso-width-relative:margin;mso-height-relative:margin;v-text-anchor:top" o:gfxdata="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" fillcolor="white [3201]" stroked="f" strokeweight=".5pt">
+                <v:textbox>
+                  <w:txbxContent>
+                    <w:p>
+                      <w:r>
+                        <w:t xml:space="preserve">Risk: The Slack server can </w:t>
+                      </w:r>
+                      <w:r>
+                        <w:t>g</w:t>
+                      </w:r>
+                      <w:r>
+                        <w:t>o down.</w:t>
+                      </w:r>
+                    </w:p>
+                    <w:p>
+                      <w:pPr>
+                        <w:rPr>
+                          <w:color w:val="385623" w:themeColor="accent6" w:themeShade="80"/>
+                        </w:rPr>
+                      </w:pPr>
+                      <w:r>
+                        <w:t>Project impact: The team would lose all communication, cause the team to go blind.</w:t>
+                      </w:r>
+                    </w:p>
+                    <w:p>
+                      <w:r>
+                        <w:t>Consequences: No communication between team member, because slack is the only tool that all the team member shares.</w:t>
+                      </w:r>
+                    </w:p>
+                  </w:txbxContent>
+                </v:textbox>
+                <w10:wrap type="square" anchorx="margin"/>
+              </v:shape>
+            </w:pict>
+          </mc:Fallback>
+        </mc:AlternateContent>
+      </w:r>
+      <w:r>
+        <w:rPr>
+          <w:noProof/>
+          <w:color w:val="385623" w:themeColor="accent6" w:themeShade="80"/>
+          <w:sz w:val="36"/>
+          <w:lang w:val="en-US"/>
+        </w:rPr>
+        <mc:AlternateContent>
+          <mc:Choice Requires="wps">
+            <w:drawing>
+              <wp:anchor distT="0" distB="0" distL="114300" distR="114300" simplePos="0" relativeHeight="251743232" behindDoc="0" locked="0" layoutInCell="1" allowOverlap="1" wp14:anchorId="528AFF61" wp14:editId="39741D88">
+                <wp:simplePos x="0" y="0"/>
+                <wp:positionH relativeFrom="margin">
+                  <wp:align>right</wp:align>
+                </wp:positionH>
+                <wp:positionV relativeFrom="paragraph">
+                  <wp:posOffset>2337435</wp:posOffset>
+                </wp:positionV>
+                <wp:extent cx="5934075" cy="1943100"/>
+                <wp:effectExtent l="0" t="0" r="9525" b="0"/>
+                <wp:wrapSquare wrapText="bothSides"/>
+                <wp:docPr id="25" name="Text Box 25"/>
+                <wp:cNvGraphicFramePr/>
+                <a:graphic xmlns:a="http://schemas.openxmlformats.org/drawingml/2006/main">
+                  <a:graphicData uri="http://schemas.microsoft.com/office/word/2010/wordprocessingShape">
+                    <wps:wsp>
+                      <wps:cNvSpPr txBox="1"/>
+                      <wps:spPr>
+                        <a:xfrm>
+                          <a:off x="0" y="0"/>
+                          <a:ext cx="5934075" cy="1943100"/>
+                        </a:xfrm>
+                        <a:prstGeom prst="rect">
+                          <a:avLst/>
+                        </a:prstGeom>
+                        <a:solidFill>
+                          <a:schemeClr val="lt1"/>
+                        </a:solidFill>
+                        <a:ln w="6350">
+                          <a:noFill/>
+                        </a:ln>
+                      </wps:spPr>
+                      <wps:txbx>
+                        <w:txbxContent>
+                          <w:p>
+                            <w:r>
+                              <w:t>Response: Project manager acquires all the team member’s contact information for immediate transfer.</w:t>
+                            </w:r>
+                          </w:p>
+                          <w:p>
+                            <w:r>
+                              <w:t>Contingency plan: Project manager contact all team member to transfer to the backup, already establish communication tool.</w:t>
+                            </w:r>
+                          </w:p>
+                          <w:p>
+                            <w:r>
+                              <w:t>Insurance: Create a back</w:t>
+                            </w:r>
+                            <w:r>
+                              <w:t>up communication tool that team can use when the main tool is down. Backup all communication.</w:t>
+                            </w:r>
+                          </w:p>
+                        </w:txbxContent>
+                      </wps:txbx>
+                      <wps:bodyPr rot="0" spcFirstLastPara="0" vertOverflow="overflow" horzOverflow="overflow" vert="horz" wrap="square" lIns="91440" tIns="45720" rIns="91440" bIns="45720" numCol="1" spcCol="0" rtlCol="0" fromWordArt="0" anchor="t" anchorCtr="0" forceAA="0" compatLnSpc="1">
+                        <a:prstTxWarp prst="textNoShape">
+                          <a:avLst/>
+                        </a:prstTxWarp>
+                        <a:noAutofit/>
+                      </wps:bodyPr>
+                    </wps:wsp>
+                  </a:graphicData>
+                </a:graphic>
+                <wp14:sizeRelH relativeFrom="margin">
+                  <wp14:pctWidth>0</wp14:pctWidth>
+                </wp14:sizeRelH>
+                <wp14:sizeRelV relativeFrom="margin">
+                  <wp14:pctHeight>0</wp14:pctHeight>
+                </wp14:sizeRelV>
+              </wp:anchor>
+            </w:drawing>
+          </mc:Choice>
+          <mc:Fallback>
+            <w:pict>
+              <v:shape w14:anchorId="528AFF61" id="Text Box 25" o:spid="_x0000_s1051" type="#_x0000_t202" style="position:absolute;margin-left:416.05pt;margin-top:184.05pt;width:467.25pt;height:153pt;z-index:251743232;visibility:visible;mso-wrap-style:square;mso-width-percent:0;mso-height-percent:0;mso-wrap-distance-left:9pt;mso-wrap-distance-top:0;mso-wrap-distance-right:9pt;mso-wrap-distance-bottom:0;mso-position-horizontal:right;mso-position-horizontal-relative:margin;mso-position-vertical:absolute;mso-position-vertical-relative:text;mso-width-percent:0;mso-height-percent:0;mso-width-relative:margin;mso-height-relative:margin;v-text-anchor:top" o:gfxdata="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" fillcolor="white [3201]" stroked="f" strokeweight=".5pt">
+                <v:textbox>
+                  <w:txbxContent>
+                    <w:p>
+                      <w:r>
+                        <w:t>Response: Project manager acquires all the team member’s contact information for immediate transfer.</w:t>
+                      </w:r>
+                    </w:p>
+                    <w:p>
+                      <w:r>
+                        <w:t>Contingency plan: Project manager contact all team member to transfer to the backup, already establish communication tool.</w:t>
+                      </w:r>
+                    </w:p>
+                    <w:p>
+                      <w:r>
+                        <w:t>Insurance: Create a back</w:t>
+                      </w:r>
+                      <w:r>
+                        <w:t>up communication tool that team can use when the main tool is down. Backup all communication.</w:t>
+                      </w:r>
+                    </w:p>
+                  </w:txbxContent>
+                </v:textbox>
+                <w10:wrap type="square" anchorx="margin"/>
+              </v:shape>
+            </w:pict>
+          </mc:Fallback>
+        </mc:AlternateContent>
+      </w:r>
+      <w:r>
+        <w:rPr>
+          <w:b/>
+          <w:noProof/>
+          <w:color w:val="385623" w:themeColor="accent6" w:themeShade="80"/>
+          <w:lang w:val="en-US"/>
+        </w:rPr>
+        <mc:AlternateContent>
+          <mc:Choice Requires="wps">
+            <w:drawing>
+              <wp:anchor distT="45720" distB="45720" distL="114300" distR="114300" simplePos="0" relativeHeight="251742208" behindDoc="0" locked="0" layoutInCell="1" allowOverlap="1" wp14:anchorId="369DB676" wp14:editId="5B6D8E5A">
+                <wp:simplePos x="0" y="0"/>
+                <wp:positionH relativeFrom="margin">
+                  <wp:align>left</wp:align>
+                </wp:positionH>
+                <wp:positionV relativeFrom="paragraph">
+                  <wp:posOffset>270510</wp:posOffset>
+                </wp:positionV>
+                <wp:extent cx="2562225" cy="2466975"/>
+                <wp:effectExtent l="0" t="0" r="9525" b="9525"/>
+                <wp:wrapSquare wrapText="bothSides"/>
+                <wp:docPr id="23" name="Text Box 2"/>
+                <wp:cNvGraphicFramePr>
+                  <a:graphicFrameLocks xmlns:a="http://schemas.openxmlformats.org/drawingml/2006/main"/>
+                </wp:cNvGraphicFramePr>
+                <a:graphic xmlns:a="http://schemas.openxmlformats.org/drawingml/2006/main">
+                  <a:graphicData uri="http://schemas.microsoft.com/office/word/2010/wordprocessingShape">
+                    <wps:wsp>
+                      <wps:cNvSpPr txBox="1">
+                        <a:spLocks noChangeArrowheads="1"/>
+                      </wps:cNvSpPr>
+                      <wps:spPr bwMode="auto">
+                        <a:xfrm>
+                          <a:off x="0" y="0"/>
+                          <a:ext cx="2562225" cy="2466975"/>
+                        </a:xfrm>
+                        <a:prstGeom prst="rect">
+                          <a:avLst/>
+                        </a:prstGeom>
+                        <a:solidFill>
+                          <a:srgbClr val="FFFFFF"/>
+                        </a:solidFill>
+                        <a:ln w="9525">
+                          <a:noFill/>
+                          <a:miter lim="800000"/>
+                          <a:headEnd/>
+                          <a:tailEnd/>
+                        </a:ln>
+                      </wps:spPr>
+                      <wps:txbx>
+                        <w:txbxContent>
+                          <w:p>
+                            <w:pPr>
+                              <w:jc w:val="center"/>
+                              <w:rPr>
+                                <w:sz w:val="24"/>
+                                <w:szCs w:val="24"/>
+                              </w:rPr>
+                            </w:pPr>
+                            <w:r>
+                              <w:rPr>
+                                <w:sz w:val="24"/>
+                                <w:szCs w:val="24"/>
+                              </w:rPr>
+                              <w:t>Probability:</w:t>
+                            </w:r>
+                          </w:p>
+                          <w:p>
+                            <w:pPr>
+                              <w:jc w:val="center"/>
+                              <w:rPr>
+                                <w:color w:val="FFC000" w:themeColor="accent4"/>
+                                <w:sz w:val="32"/>
+                                <w:szCs w:val="32"/>
+                              </w:rPr>
+                            </w:pPr>
+                            <w:r>
+                              <w:rPr>
+                                <w:color w:val="00B0F0"/>
+                                <w:sz w:val="32"/>
+                                <w:szCs w:val="32"/>
+                              </w:rPr>
+                              <w:t>Minor</w:t>
+                            </w:r>
+                          </w:p>
+                          <w:p>
+                            <w:pPr>
+                              <w:jc w:val="center"/>
+                              <w:rPr>
+                                <w:sz w:val="24"/>
+                                <w:szCs w:val="24"/>
+                              </w:rPr>
+                            </w:pPr>
+                            <w:r>
+                              <w:rPr>
+                                <w:sz w:val="24"/>
+                                <w:szCs w:val="24"/>
+                              </w:rPr>
+                              <w:t>Impact:</w:t>
+                            </w:r>
+                          </w:p>
+                          <w:p>
+                            <w:pPr>
+                              <w:jc w:val="center"/>
+                              <w:rPr>
+                                <w:color w:val="92D050"/>
+                                <w:sz w:val="32"/>
+                                <w:szCs w:val="32"/>
+                              </w:rPr>
+                            </w:pPr>
+                            <w:r>
+                              <w:rPr>
+                                <w:color w:val="ED7D31" w:themeColor="accent2"/>
+                                <w:sz w:val="32"/>
+                                <w:szCs w:val="32"/>
+                              </w:rPr>
+                              <w:t>Significant</w:t>
+                            </w:r>
+                            <w:r>
+                              <w:rPr>
+                                <w:color w:val="92D050"/>
+                                <w:sz w:val="32"/>
+                                <w:szCs w:val="32"/>
+                              </w:rPr>
+                              <w:t xml:space="preserve"> </w:t>
+                            </w:r>
+                          </w:p>
+                          <w:p>
+                            <w:pPr>
+                              <w:jc w:val="center"/>
+                              <w:rPr>
+                                <w:sz w:val="24"/>
+                                <w:szCs w:val="24"/>
+                              </w:rPr>
+                            </w:pPr>
+                            <w:r>
+                              <w:rPr>
+                                <w:sz w:val="24"/>
+                                <w:szCs w:val="24"/>
+                              </w:rPr>
+                              <w:t>Priority:</w:t>
+                            </w:r>
+                          </w:p>
+                          <w:p>
+                            <w:pPr>
+                              <w:jc w:val="center"/>
+                              <w:rPr>
+                                <w:color w:val="92D050"/>
+                                <w:sz w:val="32"/>
+                                <w:szCs w:val="32"/>
+                              </w:rPr>
+                            </w:pPr>
+                            <w:r>
+                              <w:rPr>
+                                <w:color w:val="00B0F0"/>
+                                <w:sz w:val="32"/>
+                                <w:szCs w:val="32"/>
+                              </w:rPr>
+                              <w:t>Minor</w:t>
+                            </w:r>
+                          </w:p>
+                        </w:txbxContent>
+                      </wps:txbx>
+                      <wps:bodyPr rot="0" vert="horz" wrap="square" lIns="91440" tIns="45720" rIns="91440" bIns="45720" anchor="t" anchorCtr="0">
+                        <a:noAutofit/>
+                      </wps:bodyPr>
+                    </wps:wsp>
+                  </a:graphicData>
+                </a:graphic>
+                <wp14:sizeRelH relativeFrom="margin">
+                  <wp14:pctWidth>0</wp14:pctWidth>
+                </wp14:sizeRelH>
+                <wp14:sizeRelV relativeFrom="margin">
+                  <wp14:pctHeight>0</wp14:pctHeight>
+                </wp14:sizeRelV>
+              </wp:anchor>
+            </w:drawing>
+          </mc:Choice>
+          <mc:Fallback xmlns:w16se="http://schemas.microsoft.com/office/word/2015/wordml/symex" xmlns:cx2="http://schemas.microsoft.com/office/drawing/2015/10/21/chartex" xmlns:cx1="http://schemas.microsoft.com/office/drawing/2015/9/8/chartex" xmlns:cx="http://schemas.microsoft.com/office/drawing/2014/chartex">
+            <w:pict>
+              <v:shape w14:anchorId="369DB676" id="_x0000_s1052" type="#_x0000_t202" style="position:absolute;margin-left:0;margin-top:21.3pt;width:201.75pt;height:194.25pt;z-index:251742208;visibility:visible;mso-wrap-style:square;mso-width-percent:0;mso-height-percent:0;mso-wrap-distance-left:9pt;mso-wrap-distance-top:3.6pt;mso-wrap-distance-right:9pt;mso-wrap-distance-bottom:3.6pt;mso-position-horizontal:left;mso-position-horizontal-relative:margin;mso-position-vertical:absolute;mso-position-vertical-relative:text;mso-width-percent:0;mso-height-percent:0;mso-width-relative:margin;mso-height-relative:margin;v-text-anchor:top" o:gfxdata="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" stroked="f">
+                <v:textbox>
+                  <w:txbxContent>
+                    <w:p>
+                      <w:pPr>
+                        <w:jc w:val="center"/>
+                        <w:rPr>
+                          <w:sz w:val="24"/>
+                          <w:szCs w:val="24"/>
+                        </w:rPr>
+                      </w:pPr>
+                      <w:r>
+                        <w:rPr>
+                          <w:sz w:val="24"/>
+                          <w:szCs w:val="24"/>
+                        </w:rPr>
+                        <w:t>Probability:</w:t>
+                      </w:r>
+                    </w:p>
+                    <w:p>
+                      <w:pPr>
+                        <w:jc w:val="center"/>
+                        <w:rPr>
+                          <w:color w:val="FFC000" w:themeColor="accent4"/>
+                          <w:sz w:val="32"/>
+                          <w:szCs w:val="32"/>
+                        </w:rPr>
+                      </w:pPr>
+                      <w:r>
+                        <w:rPr>
+                          <w:color w:val="00B0F0"/>
+                          <w:sz w:val="32"/>
+                          <w:szCs w:val="32"/>
+                        </w:rPr>
+                        <w:t>Minor</w:t>
+                      </w:r>
+                    </w:p>
+                    <w:p>
+                      <w:pPr>
+                        <w:jc w:val="center"/>
+                        <w:rPr>
+                          <w:sz w:val="24"/>
+                          <w:szCs w:val="24"/>
+                        </w:rPr>
+                      </w:pPr>
+                      <w:r>
+                        <w:rPr>
+                          <w:sz w:val="24"/>
+                          <w:szCs w:val="24"/>
+                        </w:rPr>
+                        <w:t>Impact:</w:t>
+                      </w:r>
+                    </w:p>
+                    <w:p>
+                      <w:pPr>
+                        <w:jc w:val="center"/>
+                        <w:rPr>
+                          <w:color w:val="92D050"/>
+                          <w:sz w:val="32"/>
+                          <w:szCs w:val="32"/>
+                        </w:rPr>
+                      </w:pPr>
+                      <w:r>
+                        <w:rPr>
+                          <w:color w:val="ED7D31" w:themeColor="accent2"/>
+                          <w:sz w:val="32"/>
+                          <w:szCs w:val="32"/>
+                        </w:rPr>
+                        <w:t>Significant</w:t>
+                      </w:r>
+                      <w:r>
+                        <w:rPr>
+                          <w:color w:val="92D050"/>
+                          <w:sz w:val="32"/>
+                          <w:szCs w:val="32"/>
+                        </w:rPr>
+                        <w:t xml:space="preserve"> </w:t>
+                      </w:r>
+                    </w:p>
+                    <w:p>
+                      <w:pPr>
+                        <w:jc w:val="center"/>
+                        <w:rPr>
+                          <w:sz w:val="24"/>
+                          <w:szCs w:val="24"/>
+                        </w:rPr>
+                      </w:pPr>
+                      <w:r>
+                        <w:rPr>
+                          <w:sz w:val="24"/>
+                          <w:szCs w:val="24"/>
+                        </w:rPr>
+                        <w:t>Priority:</w:t>
+                      </w:r>
+                    </w:p>
+                    <w:p>
+                      <w:pPr>
+                        <w:jc w:val="center"/>
+                        <w:rPr>
+                          <w:color w:val="92D050"/>
+                          <w:sz w:val="32"/>
+                          <w:szCs w:val="32"/>
+                        </w:rPr>
+                      </w:pPr>
+                      <w:r>
+                        <w:rPr>
+                          <w:color w:val="00B0F0"/>
+                          <w:sz w:val="32"/>
+                          <w:szCs w:val="32"/>
+                        </w:rPr>
+                        <w:t>Minor</w:t>
+                      </w:r>
+                    </w:p>
+                  </w:txbxContent>
+                </v:textbox>
+                <w10:wrap type="square" anchorx="margin"/>
+              </v:shape>
+            </w:pict>
+          </mc:Fallback>
+        </mc:AlternateContent>
+      </w:r>
+    </w:p>
+    <w:p>
+      <w:pPr>
+        <w:pStyle w:val="Heading1"/>
+        <w:rPr>
+          <w:rFonts w:asciiTheme="minorHAnsi" w:eastAsiaTheme="minorHAnsi" w:hAnsiTheme="minorHAnsi" w:cstheme="minorBidi"/>
+          <w:color w:val="385623" w:themeColor="accent6" w:themeShade="80"/>
+          <w:sz w:val="22"/>
+          <w:szCs w:val="22"/>
+        </w:rPr>
+      </w:pPr>
+    </w:p>
+    <w:p/>
+    <w:p/>
+    <w:p/>
+    <w:p/>
+    <w:p>
+      <w:pPr>
+        <w:pStyle w:val="Heading1"/>
+        <w:jc w:val="center"/>
+        <w:rPr>
+          <w:sz w:val="36"/>
+        </w:rPr>
+        <w:sectPr>
+          <w:headerReference w:type="default" r:id="rId13"/>
+          <w:headerReference w:type="first" r:id="rId14"/>
+          <w:footerReference w:type="first" r:id="rId15"/>
+          <w:pgSz w:w="12240" w:h="15840"/>
+          <w:pgMar w:top="1440" w:right="1440" w:bottom="1440" w:left="1440" w:header="708" w:footer="708" w:gutter="0"/>
+          <w:pgNumType w:start="8"/>
+          <w:cols w:space="708"/>
+          <w:titlePg/>
+          <w:docGrid w:linePitch="360"/>
+        </w:sectPr>
+      </w:pPr>
+    </w:p>
+    <w:p>
+      <w:pPr>
+        <w:pStyle w:val="Heading1"/>
+        <w:jc w:val="center"/>
+        <w:rPr>
+          <w:sz w:val="48"/>
+          <w:szCs w:val="48"/>
+          <w:u w:val="single"/>
+        </w:rPr>
+      </w:pPr>
+      <w:bookmarkStart w:id="37" w:name="_Toc473943089"/>
+      <w:r>
+        <w:rPr>
+          <w:sz w:val="48"/>
+          <w:szCs w:val="48"/>
+          <w:u w:val="single"/>
+        </w:rPr>
+        <w:t>Group</w:t>
+      </w:r>
+      <w:r>
+        <w:rPr>
+          <w:sz w:val="48"/>
+          <w:szCs w:val="48"/>
+          <w:u w:val="single"/>
+        </w:rPr>
+        <w:t xml:space="preserve"> Risks</w:t>
+      </w:r>
+      <w:bookmarkEnd w:id="37"/>
+    </w:p>
+    <w:p/>
+    <w:p>
+      <w:pPr>
+        <w:pStyle w:val="Heading1"/>
+        <w:jc w:val="center"/>
+        <w:rPr>
+          <w:sz w:val="36"/>
+        </w:rPr>
+      </w:pPr>
+      <w:r>
+        <w:rPr>
+          <w:sz w:val="36"/>
+        </w:rPr>
+        <w:t>Illness</w:t>
+      </w:r>
+    </w:p>
+    <w:p>
+      <w:pPr>
+        <w:rPr>
+          <w:color w:val="385623" w:themeColor="accent6" w:themeShade="80"/>
+        </w:rPr>
+      </w:pPr>
+      <w:r>
+        <w:rPr>
+          <w:noProof/>
+          <w:color w:val="385623" w:themeColor="accent6" w:themeShade="80"/>
+          <w:sz w:val="36"/>
+          <w:lang w:val="en-US"/>
         </w:rPr>
         <mc:AlternateContent>
           <mc:Choice Requires="wps">
@@ -4474,9 +7255,9 @@
               </wp:anchor>
             </w:drawing>
           </mc:Choice>
-          <mc:Fallback>
+          <mc:Fallback xmlns:w16se="http://schemas.microsoft.com/office/word/2015/wordml/symex" xmlns:cx2="http://schemas.microsoft.com/office/drawing/2015/10/21/chartex" xmlns:cx1="http://schemas.microsoft.com/office/drawing/2015/9/8/chartex" xmlns:cx="http://schemas.microsoft.com/office/drawing/2014/chartex">
             <w:pict>
-              <v:shape w14:anchorId="2D454E5C" id="_x0000_s1041" type="#_x0000_t202" style="position:absolute;margin-left:0;margin-top:18.8pt;width:185.9pt;height:194.25pt;z-index:251687936;visibility:visible;mso-wrap-style:square;mso-width-percent:400;mso-height-percent:0;mso-wrap-distance-left:9pt;mso-wrap-distance-top:3.6pt;mso-wrap-distance-right:9pt;mso-wrap-distance-bottom:3.6pt;mso-position-horizontal:left;mso-position-horizontal-relative:margin;mso-position-vertical:absolute;mso-position-vertical-relative:text;mso-width-percent:400;mso-height-percent:0;mso-width-relative:margin;mso-height-relative:margin;v-text-anchor:top" o:gfxdata="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" stroked="f">
+              <v:shape w14:anchorId="2D454E5C" id="_x0000_s1053" type="#_x0000_t202" style="position:absolute;margin-left:0;margin-top:18.8pt;width:185.9pt;height:194.25pt;z-index:251687936;visibility:visible;mso-wrap-style:square;mso-width-percent:400;mso-height-percent:0;mso-wrap-distance-left:9pt;mso-wrap-distance-top:3.6pt;mso-wrap-distance-right:9pt;mso-wrap-distance-bottom:3.6pt;mso-position-horizontal:left;mso-position-horizontal-relative:margin;mso-position-vertical:absolute;mso-position-vertical-relative:text;mso-width-percent:400;mso-height-percent:0;mso-width-relative:margin;mso-height-relative:margin;v-text-anchor:top" o:gfxdata="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" stroked="f">
                 <v:textbox>
                   <w:txbxContent>
                     <w:p>
@@ -4593,7 +7374,7 @@
         <w:rPr>
           <w:noProof/>
           <w:color w:val="385623" w:themeColor="accent6" w:themeShade="80"/>
-          <w:lang w:eastAsia="zh-CN"/>
+          <w:lang w:val="en-US"/>
         </w:rPr>
         <mc:AlternateContent>
           <mc:Choice Requires="wps">
@@ -4634,19 +7415,13 @@
                         <w:txbxContent>
                           <w:p>
                             <w:r>
-                              <w:t>Risk</w:t>
-                            </w:r>
-                            <w:r>
-                              <w:t xml:space="preserve">: Sickness can happen </w:t>
-                            </w:r>
-                            <w:r>
-                              <w:t>unexpectedly</w:t>
-                            </w:r>
-                            <w:r>
-                              <w:t xml:space="preserve"> with not many abilities for team have to help prevent the risk from happening, so the only thing the team can do is help lower</w:t>
-                            </w:r>
-                            <w:r>
-                              <w:t xml:space="preserve"> the consequence the risk cause to the project.</w:t>
+                              <w:t xml:space="preserve">Risk: </w:t>
+                            </w:r>
+                            <w:r>
+                              <w:t>Team member catching the flu</w:t>
+                            </w:r>
+                            <w:r>
+                              <w:t xml:space="preserve"> or other illnesses.</w:t>
                             </w:r>
                           </w:p>
                           <w:p>
@@ -4656,10 +7431,7 @@
                               </w:rPr>
                             </w:pPr>
                             <w:r>
-                              <w:t xml:space="preserve">Project impact: The impact depends on the response </w:t>
-                            </w:r>
-                            <w:r>
-                              <w:t>of the team, if the team keep up with the response plan, then the impact can be</w:t>
+                              <w:t>Project impact: The impact depends on the response of the team, if the team keep up with the response plan, then the impact can be</w:t>
                             </w:r>
                             <w:r>
                               <w:rPr>
@@ -4674,27 +7446,12 @@
                               <w:t>egligible</w:t>
                             </w:r>
                             <w:r>
-                              <w:t>.</w:t>
-                            </w:r>
-                            <w:r>
-                              <w:t xml:space="preserve"> It will also depend on how long the sickness will last.</w:t>
-                            </w:r>
-                          </w:p>
-                          <w:p>
-                            <w:r>
-                              <w:t>Consequences</w:t>
-                            </w:r>
-                            <w:r>
-                              <w:t xml:space="preserve">: </w:t>
-                            </w:r>
-                            <w:r>
-                              <w:t xml:space="preserve">The only major </w:t>
-                            </w:r>
-                            <w:r>
-                              <w:t xml:space="preserve">problem to the project is losing a team member for the duration of the </w:t>
-                            </w:r>
-                            <w:r>
-                              <w:t>sickness.</w:t>
+                              <w:t>. It will also depend on how long the sickness will last.</w:t>
+                            </w:r>
+                          </w:p>
+                          <w:p>
+                            <w:r>
+                              <w:t>Consequences: The only major problem to the project is losing a team member for the duration of the sickness.</w:t>
                             </w:r>
                           </w:p>
                         </w:txbxContent>
@@ -4716,24 +7473,18 @@
           </mc:Choice>
           <mc:Fallback>
             <w:pict>
-              <v:shape w14:anchorId="4CF6DF0B" id="Text Box 29" o:spid="_x0000_s1042" type="#_x0000_t202" style="position:absolute;margin-left:220.3pt;margin-top:15.3pt;width:271.5pt;height:181.5pt;z-index:-251621376;visibility:visible;mso-wrap-style:square;mso-width-percent:0;mso-wrap-distance-left:9pt;mso-wrap-distance-top:0;mso-wrap-distance-right:9pt;mso-wrap-distance-bottom:0;mso-position-horizontal:right;mso-position-horizontal-relative:margin;mso-position-vertical:absolute;mso-position-vertical-relative:text;mso-width-percent:0;mso-width-relative:margin;v-text-anchor:top" o:gfxdata="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" fillcolor="white [3201]" stroked="f" strokeweight=".5pt">
+              <v:shape w14:anchorId="4CF6DF0B" id="Text Box 29" o:spid="_x0000_s1054" type="#_x0000_t202" style="position:absolute;margin-left:220.3pt;margin-top:15.3pt;width:271.5pt;height:181.5pt;z-index:-251621376;visibility:visible;mso-wrap-style:square;mso-width-percent:0;mso-wrap-distance-left:9pt;mso-wrap-distance-top:0;mso-wrap-distance-right:9pt;mso-wrap-distance-bottom:0;mso-position-horizontal:right;mso-position-horizontal-relative:margin;mso-position-vertical:absolute;mso-position-vertical-relative:text;mso-width-percent:0;mso-width-relative:margin;v-text-anchor:top" o:gfxdata="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" fillcolor="white [3201]" stroked="f" strokeweight=".5pt">
                 <v:textbox>
                   <w:txbxContent>
                     <w:p>
                       <w:r>
-                        <w:t>Risk</w:t>
-                      </w:r>
-                      <w:r>
-                        <w:t xml:space="preserve">: Sickness can happen </w:t>
-                      </w:r>
-                      <w:r>
-                        <w:t>unexpectedly</w:t>
-                      </w:r>
-                      <w:r>
-                        <w:t xml:space="preserve"> with not many abilities for team have to help prevent the risk from happening, so the only thing the team can do is help lower</w:t>
-                      </w:r>
-                      <w:r>
-                        <w:t xml:space="preserve"> the consequence the risk cause to the project.</w:t>
+                        <w:t xml:space="preserve">Risk: </w:t>
+                      </w:r>
+                      <w:r>
+                        <w:t>Team member catching the flu</w:t>
+                      </w:r>
+                      <w:r>
+                        <w:t xml:space="preserve"> or other illnesses.</w:t>
                       </w:r>
                     </w:p>
                     <w:p>
@@ -4743,10 +7494,7 @@
                         </w:rPr>
                       </w:pPr>
                       <w:r>
-                        <w:t xml:space="preserve">Project impact: The impact depends on the response </w:t>
-                      </w:r>
-                      <w:r>
-                        <w:t>of the team, if the team keep up with the response plan, then the impact can be</w:t>
+                        <w:t>Project impact: The impact depends on the response of the team, if the team keep up with the response plan, then the impact can be</w:t>
                       </w:r>
                       <w:r>
                         <w:rPr>
@@ -4761,27 +7509,12 @@
                         <w:t>egligible</w:t>
                       </w:r>
                       <w:r>
-                        <w:t>.</w:t>
-                      </w:r>
-                      <w:r>
-                        <w:t xml:space="preserve"> It will also depend on how long the sickness will last.</w:t>
-                      </w:r>
-                    </w:p>
-                    <w:p>
-                      <w:r>
-                        <w:t>Consequences</w:t>
-                      </w:r>
-                      <w:r>
-                        <w:t xml:space="preserve">: </w:t>
-                      </w:r>
-                      <w:r>
-                        <w:t xml:space="preserve">The only major </w:t>
-                      </w:r>
-                      <w:r>
-                        <w:t xml:space="preserve">problem to the project is losing a team member for the duration of the </w:t>
-                      </w:r>
-                      <w:r>
-                        <w:t>sickness.</w:t>
+                        <w:t>. It will also depend on how long the sickness will last.</w:t>
+                      </w:r>
+                    </w:p>
+                    <w:p>
+                      <w:r>
+                        <w:t>Consequences: The only major problem to the project is losing a team member for the duration of the sickness.</w:t>
                       </w:r>
                     </w:p>
                   </w:txbxContent>
@@ -4804,7 +7537,7 @@
           <w:noProof/>
           <w:color w:val="385623" w:themeColor="accent6" w:themeShade="80"/>
           <w:sz w:val="36"/>
-          <w:lang w:eastAsia="zh-CN"/>
+          <w:lang w:val="en-US"/>
         </w:rPr>
         <mc:AlternateContent>
           <mc:Choice Requires="wps">
@@ -4845,38 +7578,41 @@
                         <w:txbxContent>
                           <w:p>
                             <w:r>
-                              <w:t>Response</w:t>
-                            </w:r>
-                            <w:r>
-                              <w:t xml:space="preserve">: </w:t>
-                            </w:r>
-                            <w:r>
-                              <w:t>The best way to help lower the impact of the risk is to have everyone know what each person is doing. For that too happen require multiple peer program and code</w:t>
-                            </w:r>
-                            <w:r>
-                              <w:t xml:space="preserve"> review or all the team member, we can add a request </w:t>
-                            </w:r>
-                            <w:r>
-                              <w:t>page for peer programming.</w:t>
-                            </w:r>
-                          </w:p>
-                          <w:p>
-                            <w:r>
-                              <w:t xml:space="preserve">Contingency plan: </w:t>
-                            </w:r>
-                            <w:r>
-                              <w:t>Because the symptom is physical damage, there is not much the team can do, except to do their best to preventing risk</w:t>
-                            </w:r>
-                            <w:r>
-                              <w:t xml:space="preserve"> from doing too much impact to the project.</w:t>
-                            </w:r>
-                          </w:p>
-                          <w:p>
-                            <w:r>
-                              <w:t xml:space="preserve">Insurance: </w:t>
-                            </w:r>
-                            <w:r>
-                              <w:t>The team leader would have to be insuring that peer programing and code review is taking place.</w:t>
+                              <w:t>Response: The best way to help lower the impact of the risk is to have everyone know what ea</w:t>
+                            </w:r>
+                            <w:r>
+                              <w:t>ch person is doing. For that to</w:t>
+                            </w:r>
+                            <w:r>
+                              <w:t xml:space="preserve"> happen require mult</w:t>
+                            </w:r>
+                            <w:r>
+                              <w:t>iple pair</w:t>
+                            </w:r>
+                            <w:r>
+                              <w:t xml:space="preserve"> program and code review or all the team member, we can add a request page for </w:t>
+                            </w:r>
+                            <w:r>
+                              <w:t>pai</w:t>
+                            </w:r>
+                            <w:r>
+                              <w:t>r programming.</w:t>
+                            </w:r>
+                          </w:p>
+                          <w:p>
+                            <w:r>
+                              <w:t>Contingency plan: Because the symptom is physical damage, there is not much the team can do, except to do their best to preventing risk from doing too much impact to the project.</w:t>
+                            </w:r>
+                          </w:p>
+                          <w:p>
+                            <w:r>
+                              <w:t>Insurance: The team leader wo</w:t>
+                            </w:r>
+                            <w:r>
+                              <w:t>uld have to be insuring that pai</w:t>
+                            </w:r>
+                            <w:r>
+                              <w:t>r programing and code review is taking place.</w:t>
                             </w:r>
                           </w:p>
                         </w:txbxContent>
@@ -4901,43 +7637,46 @@
           </mc:Choice>
           <mc:Fallback>
             <w:pict>
-              <v:shape w14:anchorId="2810B9ED" id="Text Box 30" o:spid="_x0000_s1043" type="#_x0000_t202" style="position:absolute;margin-left:416.05pt;margin-top:199.05pt;width:467.25pt;height:135.75pt;z-index:251689984;visibility:visible;mso-wrap-style:square;mso-width-percent:0;mso-height-percent:0;mso-wrap-distance-left:9pt;mso-wrap-distance-top:0;mso-wrap-distance-right:9pt;mso-wrap-distance-bottom:0;mso-position-horizontal:right;mso-position-horizontal-relative:margin;mso-position-vertical:absolute;mso-position-vertical-relative:text;mso-width-percent:0;mso-height-percent:0;mso-width-relative:margin;mso-height-relative:margin;v-text-anchor:top" o:gfxdata="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" fillcolor="white [3201]" stroked="f" strokeweight=".5pt">
+              <v:shape w14:anchorId="2810B9ED" id="Text Box 30" o:spid="_x0000_s1055" type="#_x0000_t202" style="position:absolute;margin-left:416.05pt;margin-top:199.05pt;width:467.25pt;height:135.75pt;z-index:251689984;visibility:visible;mso-wrap-style:square;mso-width-percent:0;mso-height-percent:0;mso-wrap-distance-left:9pt;mso-wrap-distance-top:0;mso-wrap-distance-right:9pt;mso-wrap-distance-bottom:0;mso-position-horizontal:right;mso-position-horizontal-relative:margin;mso-position-vertical:absolute;mso-position-vertical-relative:text;mso-width-percent:0;mso-height-percent:0;mso-width-relative:margin;mso-height-relative:margin;v-text-anchor:top" o:gfxdata="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" fillcolor="white [3201]" stroked="f" strokeweight=".5pt">
                 <v:textbox>
                   <w:txbxContent>
                     <w:p>
                       <w:r>
-                        <w:t>Response</w:t>
-                      </w:r>
-                      <w:r>
-                        <w:t xml:space="preserve">: </w:t>
-                      </w:r>
-                      <w:r>
-                        <w:t>The best way to help lower the impact of the risk is to have everyone know what each person is doing. For that too happen require multiple peer program and code</w:t>
-                      </w:r>
-                      <w:r>
-                        <w:t xml:space="preserve"> review or all the team member, we can add a request </w:t>
-                      </w:r>
-                      <w:r>
-                        <w:t>page for peer programming.</w:t>
-                      </w:r>
-                    </w:p>
-                    <w:p>
-                      <w:r>
-                        <w:t xml:space="preserve">Contingency plan: </w:t>
-                      </w:r>
-                      <w:r>
-                        <w:t>Because the symptom is physical damage, there is not much the team can do, except to do their best to preventing risk</w:t>
-                      </w:r>
-                      <w:r>
-                        <w:t xml:space="preserve"> from doing too much impact to the project.</w:t>
-                      </w:r>
-                    </w:p>
-                    <w:p>
-                      <w:r>
-                        <w:t xml:space="preserve">Insurance: </w:t>
-                      </w:r>
-                      <w:r>
-                        <w:t>The team leader would have to be insuring that peer programing and code review is taking place.</w:t>
+                        <w:t>Response: The best way to help lower the impact of the risk is to have everyone know what ea</w:t>
+                      </w:r>
+                      <w:r>
+                        <w:t>ch person is doing. For that to</w:t>
+                      </w:r>
+                      <w:r>
+                        <w:t xml:space="preserve"> happen require mult</w:t>
+                      </w:r>
+                      <w:r>
+                        <w:t>iple pair</w:t>
+                      </w:r>
+                      <w:r>
+                        <w:t xml:space="preserve"> program and code review or all the team member, we can add a request page for </w:t>
+                      </w:r>
+                      <w:r>
+                        <w:t>pai</w:t>
+                      </w:r>
+                      <w:r>
+                        <w:t>r programming.</w:t>
+                      </w:r>
+                    </w:p>
+                    <w:p>
+                      <w:r>
+                        <w:t>Contingency plan: Because the symptom is physical damage, there is not much the team can do, except to do their best to preventing risk from doing too much impact to the project.</w:t>
+                      </w:r>
+                    </w:p>
+                    <w:p>
+                      <w:r>
+                        <w:t>Insurance: The team leader wo</w:t>
+                      </w:r>
+                      <w:r>
+                        <w:t>uld have to be insuring that pai</w:t>
+                      </w:r>
+                      <w:r>
+                        <w:t>r programing and code review is taking place.</w:t>
                       </w:r>
                     </w:p>
                   </w:txbxContent>
@@ -5021,35 +7760,20 @@
     </w:p>
     <w:p>
       <w:pPr>
-        <w:rPr>
-          <w:color w:val="385623" w:themeColor="accent6" w:themeShade="80"/>
-        </w:rPr>
-      </w:pPr>
-    </w:p>
-    <w:p>
-      <w:pPr>
-        <w:rPr>
-          <w:color w:val="385623" w:themeColor="accent6" w:themeShade="80"/>
-        </w:rPr>
-      </w:pPr>
-    </w:p>
-    <w:p>
-      <w:pPr>
         <w:pStyle w:val="Heading1"/>
         <w:jc w:val="center"/>
         <w:rPr>
           <w:b/>
         </w:rPr>
       </w:pPr>
-      <w:bookmarkStart w:id="18" w:name="_Toc473389719"/>
+      <w:bookmarkStart w:id="38" w:name="_Toc473943091"/>
       <w:r>
         <w:rPr>
           <w:sz w:val="36"/>
         </w:rPr>
-        <w:lastRenderedPageBreak/>
         <w:t>Holidays</w:t>
       </w:r>
-      <w:bookmarkEnd w:id="18"/>
+      <w:bookmarkEnd w:id="38"/>
     </w:p>
     <w:p>
       <w:pPr>
@@ -5062,7 +7786,7 @@
           <w:b/>
           <w:noProof/>
           <w:color w:val="385623" w:themeColor="accent6" w:themeShade="80"/>
-          <w:lang w:eastAsia="zh-CN"/>
+          <w:lang w:val="en-US"/>
         </w:rPr>
         <mc:AlternateContent>
           <mc:Choice Requires="wps">
@@ -5135,41 +7859,41 @@
                             </w:pPr>
                             <w:r>
                               <w:rPr>
+                                <w:color w:val="00B0F0"/>
+                                <w:sz w:val="32"/>
+                                <w:szCs w:val="32"/>
+                              </w:rPr>
+                              <w:t>Minor</w:t>
+                            </w:r>
+                          </w:p>
+                          <w:p>
+                            <w:pPr>
+                              <w:jc w:val="center"/>
+                              <w:rPr>
+                                <w:sz w:val="24"/>
+                                <w:szCs w:val="24"/>
+                              </w:rPr>
+                            </w:pPr>
+                            <w:r>
+                              <w:rPr>
+                                <w:sz w:val="24"/>
+                                <w:szCs w:val="24"/>
+                              </w:rPr>
+                              <w:t>Impact:</w:t>
+                            </w:r>
+                          </w:p>
+                          <w:p>
+                            <w:pPr>
+                              <w:jc w:val="center"/>
+                              <w:rPr>
                                 <w:color w:val="92D050"/>
                                 <w:sz w:val="32"/>
                                 <w:szCs w:val="32"/>
                               </w:rPr>
-                              <w:t>Minor</w:t>
-                            </w:r>
-                          </w:p>
-                          <w:p>
-                            <w:pPr>
-                              <w:jc w:val="center"/>
-                              <w:rPr>
-                                <w:sz w:val="24"/>
-                                <w:szCs w:val="24"/>
-                              </w:rPr>
                             </w:pPr>
                             <w:r>
                               <w:rPr>
-                                <w:sz w:val="24"/>
-                                <w:szCs w:val="24"/>
-                              </w:rPr>
-                              <w:t>Impact:</w:t>
-                            </w:r>
-                          </w:p>
-                          <w:p>
-                            <w:pPr>
-                              <w:jc w:val="center"/>
-                              <w:rPr>
-                                <w:color w:val="92D050"/>
-                                <w:sz w:val="32"/>
-                                <w:szCs w:val="32"/>
-                              </w:rPr>
-                            </w:pPr>
-                            <w:r>
-                              <w:rPr>
-                                <w:color w:val="92D050"/>
+                                <w:color w:val="00B0F0"/>
                                 <w:sz w:val="32"/>
                                 <w:szCs w:val="32"/>
                               </w:rPr>
@@ -5227,9 +7951,9 @@
               </wp:anchor>
             </w:drawing>
           </mc:Choice>
-          <mc:Fallback>
+          <mc:Fallback xmlns:w16se="http://schemas.microsoft.com/office/word/2015/wordml/symex" xmlns:cx2="http://schemas.microsoft.com/office/drawing/2015/10/21/chartex" xmlns:cx1="http://schemas.microsoft.com/office/drawing/2015/9/8/chartex" xmlns:cx="http://schemas.microsoft.com/office/drawing/2014/chartex">
             <w:pict>
-              <v:shape w14:anchorId="17D382B3" id="_x0000_s1044" type="#_x0000_t202" style="position:absolute;margin-left:-.05pt;margin-top:22.8pt;width:201.75pt;height:194.25pt;z-index:251692032;visibility:visible;mso-wrap-style:square;mso-width-percent:0;mso-height-percent:0;mso-wrap-distance-left:9pt;mso-wrap-distance-top:3.6pt;mso-wrap-distance-right:9pt;mso-wrap-distance-bottom:3.6pt;mso-position-horizontal:absolute;mso-position-horizontal-relative:margin;mso-position-vertical:absolute;mso-position-vertical-relative:text;mso-width-percent:0;mso-height-percent:0;mso-width-relative:margin;mso-height-relative:margin;v-text-anchor:top" o:gfxdata="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" stroked="f">
+              <v:shape w14:anchorId="17D382B3" id="_x0000_s1056" type="#_x0000_t202" style="position:absolute;margin-left:-.05pt;margin-top:22.8pt;width:201.75pt;height:194.25pt;z-index:251692032;visibility:visible;mso-wrap-style:square;mso-width-percent:0;mso-height-percent:0;mso-wrap-distance-left:9pt;mso-wrap-distance-top:3.6pt;mso-wrap-distance-right:9pt;mso-wrap-distance-bottom:3.6pt;mso-position-horizontal:absolute;mso-position-horizontal-relative:margin;mso-position-vertical:absolute;mso-position-vertical-relative:text;mso-width-percent:0;mso-height-percent:0;mso-width-relative:margin;mso-height-relative:margin;v-text-anchor:top" o:gfxdata="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" stroked="f">
                 <v:textbox>
                   <w:txbxContent>
                     <w:p>
@@ -5259,41 +7983,41 @@
                       </w:pPr>
                       <w:r>
                         <w:rPr>
+                          <w:color w:val="00B0F0"/>
+                          <w:sz w:val="32"/>
+                          <w:szCs w:val="32"/>
+                        </w:rPr>
+                        <w:t>Minor</w:t>
+                      </w:r>
+                    </w:p>
+                    <w:p>
+                      <w:pPr>
+                        <w:jc w:val="center"/>
+                        <w:rPr>
+                          <w:sz w:val="24"/>
+                          <w:szCs w:val="24"/>
+                        </w:rPr>
+                      </w:pPr>
+                      <w:r>
+                        <w:rPr>
+                          <w:sz w:val="24"/>
+                          <w:szCs w:val="24"/>
+                        </w:rPr>
+                        <w:t>Impact:</w:t>
+                      </w:r>
+                    </w:p>
+                    <w:p>
+                      <w:pPr>
+                        <w:jc w:val="center"/>
+                        <w:rPr>
                           <w:color w:val="92D050"/>
                           <w:sz w:val="32"/>
                           <w:szCs w:val="32"/>
                         </w:rPr>
-                        <w:t>Minor</w:t>
-                      </w:r>
-                    </w:p>
-                    <w:p>
-                      <w:pPr>
-                        <w:jc w:val="center"/>
-                        <w:rPr>
-                          <w:sz w:val="24"/>
-                          <w:szCs w:val="24"/>
-                        </w:rPr>
                       </w:pPr>
                       <w:r>
                         <w:rPr>
-                          <w:sz w:val="24"/>
-                          <w:szCs w:val="24"/>
-                        </w:rPr>
-                        <w:t>Impact:</w:t>
-                      </w:r>
-                    </w:p>
-                    <w:p>
-                      <w:pPr>
-                        <w:jc w:val="center"/>
-                        <w:rPr>
-                          <w:color w:val="92D050"/>
-                          <w:sz w:val="32"/>
-                          <w:szCs w:val="32"/>
-                        </w:rPr>
-                      </w:pPr>
-                      <w:r>
-                        <w:rPr>
-                          <w:color w:val="92D050"/>
+                          <w:color w:val="00B0F0"/>
                           <w:sz w:val="32"/>
                           <w:szCs w:val="32"/>
                         </w:rPr>
@@ -5346,7 +8070,7 @@
         <w:rPr>
           <w:noProof/>
           <w:color w:val="385623" w:themeColor="accent6" w:themeShade="80"/>
-          <w:lang w:eastAsia="zh-CN"/>
+          <w:lang w:val="en-US"/>
         </w:rPr>
         <mc:AlternateContent>
           <mc:Choice Requires="wps">
@@ -5387,19 +8111,19 @@
                         <w:txbxContent>
                           <w:p>
                             <w:r>
-                              <w:t xml:space="preserve">Risk: </w:t>
-                            </w:r>
-                            <w:r>
-                              <w:t xml:space="preserve">Holiday is a common occurring </w:t>
-                            </w:r>
-                            <w:r>
-                              <w:t>events,</w:t>
-                            </w:r>
-                            <w:r>
-                              <w:t xml:space="preserve"> </w:t>
-                            </w:r>
-                            <w:r>
-                              <w:t>it is something that the group can expect. The risk is only when they team member is traveling some where far away or doing something involve high risk that the risk would occur.</w:t>
+                              <w:t>Risk: Holi</w:t>
+                            </w:r>
+                            <w:r>
+                              <w:t>day is a common occurring event, and</w:t>
+                            </w:r>
+                            <w:r>
+                              <w:t xml:space="preserve"> is something that the group can expect. The risk is only when they </w:t>
+                            </w:r>
+                            <w:r>
+                              <w:t>team member is traveling some</w:t>
+                            </w:r>
+                            <w:r>
+                              <w:t>where far away or doing something involve high risk that the risk would occur.</w:t>
                             </w:r>
                           </w:p>
                           <w:p>
@@ -5409,33 +8133,12 @@
                               </w:rPr>
                             </w:pPr>
                             <w:r>
-                              <w:t xml:space="preserve">Project impact: The </w:t>
-                            </w:r>
-                            <w:r>
-                              <w:t>impact is minor for normal holidays,</w:t>
-                            </w:r>
-                            <w:r>
-                              <w:t xml:space="preserve"> but It might grow when holiday become closer to due date.</w:t>
-                            </w:r>
-                          </w:p>
-                          <w:p>
-                            <w:r>
-                              <w:t>Consequences</w:t>
-                            </w:r>
-                            <w:r>
-                              <w:t xml:space="preserve">: </w:t>
-                            </w:r>
-                            <w:r>
-                              <w:t xml:space="preserve">The only </w:t>
-                            </w:r>
-                            <w:r>
-                              <w:t xml:space="preserve">major problem </w:t>
-                            </w:r>
-                            <w:r>
-                              <w:t xml:space="preserve">with the holidays </w:t>
-                            </w:r>
-                            <w:r>
-                              <w:t>is unscheduled holidays, and response plan not being meet.</w:t>
+                              <w:t>Project impact: The impact is minor for normal holidays, but It might grow when holiday become closer to due date.</w:t>
+                            </w:r>
+                          </w:p>
+                          <w:p>
+                            <w:r>
+                              <w:t>Consequences: The only major problem with the holidays is unscheduled holidays, and response plan not being meet.</w:t>
                             </w:r>
                           </w:p>
                         </w:txbxContent>
@@ -5457,24 +8160,24 @@
           </mc:Choice>
           <mc:Fallback>
             <w:pict>
-              <v:shape w14:anchorId="308A851D" id="Text Box 14" o:spid="_x0000_s1045" type="#_x0000_t202" style="position:absolute;margin-left:220.3pt;margin-top:16.5pt;width:271.5pt;height:181.5pt;z-index:-251617280;visibility:visible;mso-wrap-style:square;mso-width-percent:0;mso-wrap-distance-left:9pt;mso-wrap-distance-top:0;mso-wrap-distance-right:9pt;mso-wrap-distance-bottom:0;mso-position-horizontal:right;mso-position-horizontal-relative:margin;mso-position-vertical:absolute;mso-position-vertical-relative:text;mso-width-percent:0;mso-width-relative:margin;v-text-anchor:top" o:gfxdata="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" fillcolor="white [3201]" stroked="f" strokeweight=".5pt">
+              <v:shape w14:anchorId="308A851D" id="Text Box 14" o:spid="_x0000_s1057" type="#_x0000_t202" style="position:absolute;margin-left:220.3pt;margin-top:16.5pt;width:271.5pt;height:181.5pt;z-index:-251617280;visibility:visible;mso-wrap-style:square;mso-width-percent:0;mso-wrap-distance-left:9pt;mso-wrap-distance-top:0;mso-wrap-distance-right:9pt;mso-wrap-distance-bottom:0;mso-position-horizontal:right;mso-position-horizontal-relative:margin;mso-position-vertical:absolute;mso-position-vertical-relative:text;mso-width-percent:0;mso-width-relative:margin;v-text-anchor:top" o:gfxdata="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" fillcolor="white [3201]" stroked="f" strokeweight=".5pt">
                 <v:textbox>
                   <w:txbxContent>
                     <w:p>
                       <w:r>
-                        <w:t xml:space="preserve">Risk: </w:t>
-                      </w:r>
-                      <w:r>
-                        <w:t xml:space="preserve">Holiday is a common occurring </w:t>
-                      </w:r>
-                      <w:r>
-                        <w:t>events,</w:t>
-                      </w:r>
-                      <w:r>
-                        <w:t xml:space="preserve"> </w:t>
-                      </w:r>
-                      <w:r>
-                        <w:t>it is something that the group can expect. The risk is only when they team member is traveling some where far away or doing something involve high risk that the risk would occur.</w:t>
+                        <w:t>Risk: Holi</w:t>
+                      </w:r>
+                      <w:r>
+                        <w:t>day is a common occurring event, and</w:t>
+                      </w:r>
+                      <w:r>
+                        <w:t xml:space="preserve"> is something that the group can expect. The risk is only when they </w:t>
+                      </w:r>
+                      <w:r>
+                        <w:t>team member is traveling some</w:t>
+                      </w:r>
+                      <w:r>
+                        <w:t>where far away or doing something involve high risk that the risk would occur.</w:t>
                       </w:r>
                     </w:p>
                     <w:p>
@@ -5484,33 +8187,12 @@
                         </w:rPr>
                       </w:pPr>
                       <w:r>
-                        <w:t xml:space="preserve">Project impact: The </w:t>
-                      </w:r>
-                      <w:r>
-                        <w:t>impact is minor for normal holidays,</w:t>
-                      </w:r>
-                      <w:r>
-                        <w:t xml:space="preserve"> but It might grow when holiday become closer to due date.</w:t>
-                      </w:r>
-                    </w:p>
-                    <w:p>
-                      <w:r>
-                        <w:t>Consequences</w:t>
-                      </w:r>
-                      <w:r>
-                        <w:t xml:space="preserve">: </w:t>
-                      </w:r>
-                      <w:r>
-                        <w:t xml:space="preserve">The only </w:t>
-                      </w:r>
-                      <w:r>
-                        <w:t xml:space="preserve">major problem </w:t>
-                      </w:r>
-                      <w:r>
-                        <w:t xml:space="preserve">with the holidays </w:t>
-                      </w:r>
-                      <w:r>
-                        <w:t>is unscheduled holidays, and response plan not being meet.</w:t>
+                        <w:t>Project impact: The impact is minor for normal holidays, but It might grow when holiday become closer to due date.</w:t>
+                      </w:r>
+                    </w:p>
+                    <w:p>
+                      <w:r>
+                        <w:t>Consequences: The only major problem with the holidays is unscheduled holidays, and response plan not being meet.</w:t>
                       </w:r>
                     </w:p>
                   </w:txbxContent>
@@ -5533,7 +8215,7 @@
           <w:noProof/>
           <w:color w:val="385623" w:themeColor="accent6" w:themeShade="80"/>
           <w:sz w:val="36"/>
-          <w:lang w:eastAsia="zh-CN"/>
+          <w:lang w:val="en-US"/>
         </w:rPr>
         <mc:AlternateContent>
           <mc:Choice Requires="wps">
@@ -5574,47 +8256,32 @@
                         <w:txbxContent>
                           <w:p>
                             <w:r>
-                              <w:t>Response: The best way to h</w:t>
-                            </w:r>
-                            <w:r>
-                              <w:t>elp lower the impact of the holidays</w:t>
-                            </w:r>
-                            <w:r>
-                              <w:t>,</w:t>
-                            </w:r>
-                            <w:r>
-                              <w:t xml:space="preserve"> is to have </w:t>
-                            </w:r>
-                            <w:r>
-                              <w:t>a code review or a peer programming section</w:t>
-                            </w:r>
-                            <w:r>
-                              <w:t>,</w:t>
-                            </w:r>
-                            <w:r>
-                              <w:t xml:space="preserve"> </w:t>
-                            </w:r>
-                            <w:r>
-                              <w:t>for the people that will be hard to get in contact with during the holiday, that way the rest of the group can back them up if something happens that will cause them to extent their trip and delay their</w:t>
-                            </w:r>
-                            <w:r>
-                              <w:t xml:space="preserve"> involvement back into the project.</w:t>
-                            </w:r>
-                          </w:p>
-                          <w:p>
-                            <w:r>
-                              <w:t>Contingency plan: Because</w:t>
-                            </w:r>
-                            <w:r>
-                              <w:t xml:space="preserve"> the symptom is physical problem,</w:t>
-                            </w:r>
-                            <w:r>
-                              <w:t xml:space="preserve"> there is not much the team can do, except to do their best to preventing risk from doing too much impact to the project.</w:t>
-                            </w:r>
-                          </w:p>
-                          <w:p>
-                            <w:r>
-                              <w:t>Insurance: The team leader would have to be insuring that peer programing and code review is taking place.</w:t>
+                              <w:t>Response: The best way to help lower the impact of the holidays, is</w:t>
+                            </w:r>
+                            <w:r>
+                              <w:t xml:space="preserve"> to have a code review or a pair</w:t>
+                            </w:r>
+                            <w:r>
+                              <w:t xml:space="preserve"> programming section, for the people that will be hard to get in contact with during the holiday, that way the rest of the group can back them up if something happens that will cause them to extent their trip and delay their involvement back into the project.</w:t>
+                            </w:r>
+                          </w:p>
+                          <w:p>
+                            <w:r>
+                              <w:t>Contingency plan: Because the symptom is physical problem, there is not much the team can do, except to do their best to preventing risk from doing too much impact to the project.</w:t>
+                            </w:r>
+                          </w:p>
+                          <w:p>
+                            <w:r>
+                              <w:t>Insurance: The team leader wou</w:t>
+                            </w:r>
+                            <w:r>
+                              <w:t>ld have to be e</w:t>
+                            </w:r>
+                            <w:r>
+                              <w:t>nsuring that pair</w:t>
+                            </w:r>
+                            <w:r>
+                              <w:t xml:space="preserve"> programing and code review is taking place.</w:t>
                             </w:r>
                           </w:p>
                         </w:txbxContent>
@@ -5639,52 +8306,37 @@
           </mc:Choice>
           <mc:Fallback>
             <w:pict>
-              <v:shape w14:anchorId="189D385A" id="Text Box 13" o:spid="_x0000_s1046" type="#_x0000_t202" style="position:absolute;margin-left:416.05pt;margin-top:202.8pt;width:467.25pt;height:153pt;z-index:251697152;visibility:visible;mso-wrap-style:square;mso-width-percent:0;mso-height-percent:0;mso-wrap-distance-left:9pt;mso-wrap-distance-top:0;mso-wrap-distance-right:9pt;mso-wrap-distance-bottom:0;mso-position-horizontal:right;mso-position-horizontal-relative:margin;mso-position-vertical:absolute;mso-position-vertical-relative:text;mso-width-percent:0;mso-height-percent:0;mso-width-relative:margin;mso-height-relative:margin;v-text-anchor:top" o:gfxdata="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" fillcolor="white [3201]" stroked="f" strokeweight=".5pt">
+              <v:shape w14:anchorId="189D385A" id="Text Box 13" o:spid="_x0000_s1058" type="#_x0000_t202" style="position:absolute;margin-left:416.05pt;margin-top:202.8pt;width:467.25pt;height:153pt;z-index:251697152;visibility:visible;mso-wrap-style:square;mso-width-percent:0;mso-height-percent:0;mso-wrap-distance-left:9pt;mso-wrap-distance-top:0;mso-wrap-distance-right:9pt;mso-wrap-distance-bottom:0;mso-position-horizontal:right;mso-position-horizontal-relative:margin;mso-position-vertical:absolute;mso-position-vertical-relative:text;mso-width-percent:0;mso-height-percent:0;mso-width-relative:margin;mso-height-relative:margin;v-text-anchor:top" o:gfxdata="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" fillcolor="white [3201]" stroked="f" strokeweight=".5pt">
                 <v:textbox>
                   <w:txbxContent>
                     <w:p>
                       <w:r>
-                        <w:t>Response: The best way to h</w:t>
-                      </w:r>
-                      <w:r>
-                        <w:t>elp lower the impact of the holidays</w:t>
-                      </w:r>
-                      <w:r>
-                        <w:t>,</w:t>
-                      </w:r>
-                      <w:r>
-                        <w:t xml:space="preserve"> is to have </w:t>
-                      </w:r>
-                      <w:r>
-                        <w:t>a code review or a peer programming section</w:t>
-                      </w:r>
-                      <w:r>
-                        <w:t>,</w:t>
-                      </w:r>
-                      <w:r>
-                        <w:t xml:space="preserve"> </w:t>
-                      </w:r>
-                      <w:r>
-                        <w:t>for the people that will be hard to get in contact with during the holiday, that way the rest of the group can back them up if something happens that will cause them to extent their trip and delay their</w:t>
-                      </w:r>
-                      <w:r>
-                        <w:t xml:space="preserve"> involvement back into the project.</w:t>
-                      </w:r>
-                    </w:p>
-                    <w:p>
-                      <w:r>
-                        <w:t>Contingency plan: Because</w:t>
-                      </w:r>
-                      <w:r>
-                        <w:t xml:space="preserve"> the symptom is physical problem,</w:t>
-                      </w:r>
-                      <w:r>
-                        <w:t xml:space="preserve"> there is not much the team can do, except to do their best to preventing risk from doing too much impact to the project.</w:t>
-                      </w:r>
-                    </w:p>
-                    <w:p>
-                      <w:r>
-                        <w:t>Insurance: The team leader would have to be insuring that peer programing and code review is taking place.</w:t>
+                        <w:t>Response: The best way to help lower the impact of the holidays, is</w:t>
+                      </w:r>
+                      <w:r>
+                        <w:t xml:space="preserve"> to have a code review or a pair</w:t>
+                      </w:r>
+                      <w:r>
+                        <w:t xml:space="preserve"> programming section, for the people that will be hard to get in contact with during the holiday, that way the rest of the group can back them up if something happens that will cause them to extent their trip and delay their involvement back into the project.</w:t>
+                      </w:r>
+                    </w:p>
+                    <w:p>
+                      <w:r>
+                        <w:t>Contingency plan: Because the symptom is physical problem, there is not much the team can do, except to do their best to preventing risk from doing too much impact to the project.</w:t>
+                      </w:r>
+                    </w:p>
+                    <w:p>
+                      <w:r>
+                        <w:t>Insurance: The team leader wou</w:t>
+                      </w:r>
+                      <w:r>
+                        <w:t>ld have to be e</w:t>
+                      </w:r>
+                      <w:r>
+                        <w:t>nsuring that pair</w:t>
+                      </w:r>
+                      <w:r>
+                        <w:t xml:space="preserve"> programing and code review is taking place.</w:t>
                       </w:r>
                     </w:p>
                   </w:txbxContent>
@@ -5757,13 +8409,18 @@
         <w:rPr>
           <w:color w:val="385623" w:themeColor="accent6" w:themeShade="80"/>
         </w:rPr>
-      </w:pPr>
-    </w:p>
-    <w:p>
-      <w:pPr>
-        <w:rPr>
-          <w:color w:val="385623" w:themeColor="accent6" w:themeShade="80"/>
-        </w:rPr>
+        <w:sectPr>
+          <w:headerReference w:type="default" r:id="rId16"/>
+          <w:footerReference w:type="default" r:id="rId17"/>
+          <w:headerReference w:type="first" r:id="rId18"/>
+          <w:footerReference w:type="first" r:id="rId19"/>
+          <w:pgSz w:w="12240" w:h="15840"/>
+          <w:pgMar w:top="1440" w:right="1440" w:bottom="1440" w:left="1440" w:header="708" w:footer="708" w:gutter="0"/>
+          <w:pgNumType w:start="8"/>
+          <w:cols w:space="708"/>
+          <w:titlePg/>
+          <w:docGrid w:linePitch="360"/>
+        </w:sectPr>
       </w:pPr>
     </w:p>
     <w:p>
@@ -5781,15 +8438,14 @@
           <w:b/>
         </w:rPr>
       </w:pPr>
-      <w:bookmarkStart w:id="19" w:name="_Toc473389720"/>
+      <w:bookmarkStart w:id="39" w:name="_Toc473943092"/>
       <w:r>
         <w:rPr>
           <w:sz w:val="36"/>
         </w:rPr>
-        <w:lastRenderedPageBreak/>
         <w:t>Drop Class</w:t>
       </w:r>
-      <w:bookmarkEnd w:id="19"/>
+      <w:bookmarkEnd w:id="39"/>
     </w:p>
     <w:p>
       <w:pPr>
@@ -5802,7 +8458,7 @@
           <w:b/>
           <w:noProof/>
           <w:color w:val="385623" w:themeColor="accent6" w:themeShade="80"/>
-          <w:lang w:eastAsia="zh-CN"/>
+          <w:lang w:val="en-US"/>
         </w:rPr>
         <mc:AlternateContent>
           <mc:Choice Requires="wps">
@@ -5875,83 +8531,83 @@
                             </w:pPr>
                             <w:r>
                               <w:rPr>
+                                <w:color w:val="00B0F0"/>
+                                <w:sz w:val="32"/>
+                                <w:szCs w:val="32"/>
+                              </w:rPr>
+                              <w:t>Minor</w:t>
+                            </w:r>
+                          </w:p>
+                          <w:p>
+                            <w:pPr>
+                              <w:jc w:val="center"/>
+                              <w:rPr>
+                                <w:sz w:val="24"/>
+                                <w:szCs w:val="24"/>
+                              </w:rPr>
+                            </w:pPr>
+                            <w:r>
+                              <w:rPr>
+                                <w:sz w:val="24"/>
+                                <w:szCs w:val="24"/>
+                              </w:rPr>
+                              <w:t>Impact:</w:t>
+                            </w:r>
+                          </w:p>
+                          <w:p>
+                            <w:pPr>
+                              <w:jc w:val="center"/>
+                              <w:rPr>
                                 <w:color w:val="92D050"/>
                                 <w:sz w:val="32"/>
                                 <w:szCs w:val="32"/>
                               </w:rPr>
-                              <w:t>Minor</w:t>
-                            </w:r>
-                          </w:p>
-                          <w:p>
-                            <w:pPr>
-                              <w:jc w:val="center"/>
-                              <w:rPr>
-                                <w:sz w:val="24"/>
-                                <w:szCs w:val="24"/>
-                              </w:rPr>
                             </w:pPr>
                             <w:r>
                               <w:rPr>
-                                <w:sz w:val="24"/>
-                                <w:szCs w:val="24"/>
-                              </w:rPr>
-                              <w:t>Impact:</w:t>
-                            </w:r>
-                          </w:p>
-                          <w:p>
-                            <w:pPr>
-                              <w:jc w:val="center"/>
+                                <w:color w:val="ED7D31" w:themeColor="accent2"/>
+                                <w:sz w:val="32"/>
+                                <w:szCs w:val="32"/>
+                              </w:rPr>
+                              <w:t>Significant</w:t>
+                            </w:r>
+                            <w:r>
                               <w:rPr>
                                 <w:color w:val="92D050"/>
                                 <w:sz w:val="32"/>
                                 <w:szCs w:val="32"/>
                               </w:rPr>
+                              <w:t xml:space="preserve"> </w:t>
+                            </w:r>
+                          </w:p>
+                          <w:p>
+                            <w:pPr>
+                              <w:jc w:val="center"/>
+                              <w:rPr>
+                                <w:sz w:val="24"/>
+                                <w:szCs w:val="24"/>
+                              </w:rPr>
                             </w:pPr>
                             <w:r>
                               <w:rPr>
-                                <w:color w:val="ED7D31" w:themeColor="accent2"/>
-                                <w:sz w:val="32"/>
-                                <w:szCs w:val="32"/>
-                              </w:rPr>
-                              <w:t>Significant</w:t>
-                            </w:r>
-                            <w:r>
+                                <w:sz w:val="24"/>
+                                <w:szCs w:val="24"/>
+                              </w:rPr>
+                              <w:t>Priority:</w:t>
+                            </w:r>
+                          </w:p>
+                          <w:p>
+                            <w:pPr>
+                              <w:jc w:val="center"/>
                               <w:rPr>
                                 <w:color w:val="92D050"/>
                                 <w:sz w:val="32"/>
                                 <w:szCs w:val="32"/>
                               </w:rPr>
-                              <w:t xml:space="preserve"> </w:t>
-                            </w:r>
-                          </w:p>
-                          <w:p>
-                            <w:pPr>
-                              <w:jc w:val="center"/>
-                              <w:rPr>
-                                <w:sz w:val="24"/>
-                                <w:szCs w:val="24"/>
-                              </w:rPr>
                             </w:pPr>
                             <w:r>
                               <w:rPr>
-                                <w:sz w:val="24"/>
-                                <w:szCs w:val="24"/>
-                              </w:rPr>
-                              <w:t>Priority:</w:t>
-                            </w:r>
-                          </w:p>
-                          <w:p>
-                            <w:pPr>
-                              <w:jc w:val="center"/>
-                              <w:rPr>
-                                <w:color w:val="92D050"/>
-                                <w:sz w:val="32"/>
-                                <w:szCs w:val="32"/>
-                              </w:rPr>
-                            </w:pPr>
-                            <w:r>
-                              <w:rPr>
-                                <w:color w:val="92D050"/>
+                                <w:color w:val="00B0F0"/>
                                 <w:sz w:val="32"/>
                                 <w:szCs w:val="32"/>
                               </w:rPr>
@@ -5975,9 +8631,9 @@
               </wp:anchor>
             </w:drawing>
           </mc:Choice>
-          <mc:Fallback>
+          <mc:Fallback xmlns:w16se="http://schemas.microsoft.com/office/word/2015/wordml/symex" xmlns:cx2="http://schemas.microsoft.com/office/drawing/2015/10/21/chartex" xmlns:cx1="http://schemas.microsoft.com/office/drawing/2015/9/8/chartex" xmlns:cx="http://schemas.microsoft.com/office/drawing/2014/chartex">
             <w:pict>
-              <v:shape w14:anchorId="0814C868" id="_x0000_s1047" type="#_x0000_t202" style="position:absolute;margin-left:0;margin-top:21.3pt;width:201.75pt;height:194.25pt;z-index:251701248;visibility:visible;mso-wrap-style:square;mso-width-percent:0;mso-height-percent:0;mso-wrap-distance-left:9pt;mso-wrap-distance-top:3.6pt;mso-wrap-distance-right:9pt;mso-wrap-distance-bottom:3.6pt;mso-position-horizontal:left;mso-position-horizontal-relative:margin;mso-position-vertical:absolute;mso-position-vertical-relative:text;mso-width-percent:0;mso-height-percent:0;mso-width-relative:margin;mso-height-relative:margin;v-text-anchor:top" o:gfxdata="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" stroked="f">
+              <v:shape w14:anchorId="0814C868" id="_x0000_s1059" type="#_x0000_t202" style="position:absolute;margin-left:0;margin-top:21.3pt;width:201.75pt;height:194.25pt;z-index:251701248;visibility:visible;mso-wrap-style:square;mso-width-percent:0;mso-height-percent:0;mso-wrap-distance-left:9pt;mso-wrap-distance-top:3.6pt;mso-wrap-distance-right:9pt;mso-wrap-distance-bottom:3.6pt;mso-position-horizontal:left;mso-position-horizontal-relative:margin;mso-position-vertical:absolute;mso-position-vertical-relative:text;mso-width-percent:0;mso-height-percent:0;mso-width-relative:margin;mso-height-relative:margin;v-text-anchor:top" o:gfxdata="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" stroked="f">
                 <v:textbox>
                   <w:txbxContent>
                     <w:p>
@@ -6007,83 +8663,83 @@
                       </w:pPr>
                       <w:r>
                         <w:rPr>
+                          <w:color w:val="00B0F0"/>
+                          <w:sz w:val="32"/>
+                          <w:szCs w:val="32"/>
+                        </w:rPr>
+                        <w:t>Minor</w:t>
+                      </w:r>
+                    </w:p>
+                    <w:p>
+                      <w:pPr>
+                        <w:jc w:val="center"/>
+                        <w:rPr>
+                          <w:sz w:val="24"/>
+                          <w:szCs w:val="24"/>
+                        </w:rPr>
+                      </w:pPr>
+                      <w:r>
+                        <w:rPr>
+                          <w:sz w:val="24"/>
+                          <w:szCs w:val="24"/>
+                        </w:rPr>
+                        <w:t>Impact:</w:t>
+                      </w:r>
+                    </w:p>
+                    <w:p>
+                      <w:pPr>
+                        <w:jc w:val="center"/>
+                        <w:rPr>
                           <w:color w:val="92D050"/>
                           <w:sz w:val="32"/>
                           <w:szCs w:val="32"/>
                         </w:rPr>
-                        <w:t>Minor</w:t>
-                      </w:r>
-                    </w:p>
-                    <w:p>
-                      <w:pPr>
-                        <w:jc w:val="center"/>
-                        <w:rPr>
-                          <w:sz w:val="24"/>
-                          <w:szCs w:val="24"/>
-                        </w:rPr>
                       </w:pPr>
                       <w:r>
                         <w:rPr>
-                          <w:sz w:val="24"/>
-                          <w:szCs w:val="24"/>
-                        </w:rPr>
-                        <w:t>Impact:</w:t>
-                      </w:r>
-                    </w:p>
-                    <w:p>
-                      <w:pPr>
-                        <w:jc w:val="center"/>
+                          <w:color w:val="ED7D31" w:themeColor="accent2"/>
+                          <w:sz w:val="32"/>
+                          <w:szCs w:val="32"/>
+                        </w:rPr>
+                        <w:t>Significant</w:t>
+                      </w:r>
+                      <w:r>
                         <w:rPr>
                           <w:color w:val="92D050"/>
                           <w:sz w:val="32"/>
                           <w:szCs w:val="32"/>
                         </w:rPr>
+                        <w:t xml:space="preserve"> </w:t>
+                      </w:r>
+                    </w:p>
+                    <w:p>
+                      <w:pPr>
+                        <w:jc w:val="center"/>
+                        <w:rPr>
+                          <w:sz w:val="24"/>
+                          <w:szCs w:val="24"/>
+                        </w:rPr>
                       </w:pPr>
                       <w:r>
                         <w:rPr>
-                          <w:color w:val="ED7D31" w:themeColor="accent2"/>
-                          <w:sz w:val="32"/>
-                          <w:szCs w:val="32"/>
-                        </w:rPr>
-                        <w:t>Significant</w:t>
-                      </w:r>
-                      <w:r>
+                          <w:sz w:val="24"/>
+                          <w:szCs w:val="24"/>
+                        </w:rPr>
+                        <w:t>Priority:</w:t>
+                      </w:r>
+                    </w:p>
+                    <w:p>
+                      <w:pPr>
+                        <w:jc w:val="center"/>
                         <w:rPr>
                           <w:color w:val="92D050"/>
                           <w:sz w:val="32"/>
                           <w:szCs w:val="32"/>
                         </w:rPr>
-                        <w:t xml:space="preserve"> </w:t>
-                      </w:r>
-                    </w:p>
-                    <w:p>
-                      <w:pPr>
-                        <w:jc w:val="center"/>
-                        <w:rPr>
-                          <w:sz w:val="24"/>
-                          <w:szCs w:val="24"/>
-                        </w:rPr>
                       </w:pPr>
                       <w:r>
                         <w:rPr>
-                          <w:sz w:val="24"/>
-                          <w:szCs w:val="24"/>
-                        </w:rPr>
-                        <w:t>Priority:</w:t>
-                      </w:r>
-                    </w:p>
-                    <w:p>
-                      <w:pPr>
-                        <w:jc w:val="center"/>
-                        <w:rPr>
-                          <w:color w:val="92D050"/>
-                          <w:sz w:val="32"/>
-                          <w:szCs w:val="32"/>
-                        </w:rPr>
-                      </w:pPr>
-                      <w:r>
-                        <w:rPr>
-                          <w:color w:val="92D050"/>
+                          <w:color w:val="00B0F0"/>
                           <w:sz w:val="32"/>
                           <w:szCs w:val="32"/>
                         </w:rPr>
@@ -6102,7 +8758,7 @@
         <w:rPr>
           <w:noProof/>
           <w:color w:val="385623" w:themeColor="accent6" w:themeShade="80"/>
-          <w:lang w:eastAsia="zh-CN"/>
+          <w:lang w:val="en-US"/>
         </w:rPr>
         <mc:AlternateContent>
           <mc:Choice Requires="wps">
@@ -6143,40 +8799,7 @@
                         <w:txbxContent>
                           <w:p>
                             <w:r>
-                              <w:t xml:space="preserve">Risk: </w:t>
-                            </w:r>
-                            <w:r>
-                              <w:t>T</w:t>
-                            </w:r>
-                            <w:r>
-                              <w:t>he team member</w:t>
-                            </w:r>
-                            <w:r>
-                              <w:t xml:space="preserve"> dropping the class for reasons </w:t>
-                            </w:r>
-                            <w:r>
-                              <w:t>like they</w:t>
-                            </w:r>
-                            <w:r>
-                              <w:t xml:space="preserve"> a</w:t>
-                            </w:r>
-                            <w:r>
-                              <w:t>re in a</w:t>
-                            </w:r>
-                            <w:r>
-                              <w:t xml:space="preserve"> very bad</w:t>
-                            </w:r>
-                            <w:r>
-                              <w:t xml:space="preserve"> team</w:t>
-                            </w:r>
-                            <w:r>
-                              <w:t xml:space="preserve"> environment</w:t>
-                            </w:r>
-                            <w:r>
-                              <w:t>, life issues</w:t>
-                            </w:r>
-                            <w:r>
-                              <w:t>, and many unforeseen issues,</w:t>
+                              <w:t>Risk: The team member dropping the class for reasons like they are in a very bad team environment, life issues, and many unforeseen issues,</w:t>
                             </w:r>
                           </w:p>
                           <w:p>
@@ -6186,27 +8809,24 @@
                               </w:rPr>
                             </w:pPr>
                             <w:r>
-                              <w:t xml:space="preserve">Project impact: The impact </w:t>
-                            </w:r>
-                            <w:r>
-                              <w:t>to the project would depend on their position in the team, but either way it would be significant. Lose a member can sometime destroy a project if it is not taken well.</w:t>
-                            </w:r>
-                          </w:p>
-                          <w:p>
-                            <w:r>
-                              <w:t>Consequences</w:t>
-                            </w:r>
-                            <w:r>
-                              <w:t xml:space="preserve">: </w:t>
-                            </w:r>
-                            <w:r>
-                              <w:t xml:space="preserve">The </w:t>
-                            </w:r>
-                            <w:r>
-                              <w:t xml:space="preserve">major problem </w:t>
-                            </w:r>
-                            <w:r>
-                              <w:t>would be if the team member left the group without giving the team ahead notice, the impact would be increase dramatically.</w:t>
+                              <w:t xml:space="preserve">Project impact: The impact to the project would depend on their position in the team, but either way it would be significant. </w:t>
+                            </w:r>
+                            <w:r>
+                              <w:t>Losing</w:t>
+                            </w:r>
+                            <w:r>
+                              <w:t xml:space="preserve"> a member can sometime </w:t>
+                            </w:r>
+                            <w:r>
+                              <w:t>destroy a project if it is not handled</w:t>
+                            </w:r>
+                            <w:r>
+                              <w:t xml:space="preserve"> well.</w:t>
+                            </w:r>
+                          </w:p>
+                          <w:p>
+                            <w:r>
+                              <w:t>Consequences: The major problem would be if the team member left the group without giving the team ahead notice, the impact would be increase dramatically.</w:t>
                             </w:r>
                           </w:p>
                         </w:txbxContent>
@@ -6228,45 +8848,12 @@
           </mc:Choice>
           <mc:Fallback>
             <w:pict>
-              <v:shape w14:anchorId="0D913525" id="Text Box 16" o:spid="_x0000_s1048" type="#_x0000_t202" style="position:absolute;margin-left:220.3pt;margin-top:16.5pt;width:271.5pt;height:181.5pt;z-index:-251613184;visibility:visible;mso-wrap-style:square;mso-width-percent:0;mso-wrap-distance-left:9pt;mso-wrap-distance-top:0;mso-wrap-distance-right:9pt;mso-wrap-distance-bottom:0;mso-position-horizontal:right;mso-position-horizontal-relative:margin;mso-position-vertical:absolute;mso-position-vertical-relative:text;mso-width-percent:0;mso-width-relative:margin;v-text-anchor:top" o:gfxdata="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" fillcolor="white [3201]" stroked="f" strokeweight=".5pt">
+              <v:shape w14:anchorId="0D913525" id="Text Box 16" o:spid="_x0000_s1060" type="#_x0000_t202" style="position:absolute;margin-left:220.3pt;margin-top:16.5pt;width:271.5pt;height:181.5pt;z-index:-251613184;visibility:visible;mso-wrap-style:square;mso-width-percent:0;mso-wrap-distance-left:9pt;mso-wrap-distance-top:0;mso-wrap-distance-right:9pt;mso-wrap-distance-bottom:0;mso-position-horizontal:right;mso-position-horizontal-relative:margin;mso-position-vertical:absolute;mso-position-vertical-relative:text;mso-width-percent:0;mso-width-relative:margin;v-text-anchor:top" o:gfxdata="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" fillcolor="white [3201]" stroked="f" strokeweight=".5pt">
                 <v:textbox>
                   <w:txbxContent>
                     <w:p>
                       <w:r>
-                        <w:t xml:space="preserve">Risk: </w:t>
-                      </w:r>
-                      <w:r>
-                        <w:t>T</w:t>
-                      </w:r>
-                      <w:r>
-                        <w:t>he team member</w:t>
-                      </w:r>
-                      <w:r>
-                        <w:t xml:space="preserve"> dropping the class for reasons </w:t>
-                      </w:r>
-                      <w:r>
-                        <w:t>like they</w:t>
-                      </w:r>
-                      <w:r>
-                        <w:t xml:space="preserve"> a</w:t>
-                      </w:r>
-                      <w:r>
-                        <w:t>re in a</w:t>
-                      </w:r>
-                      <w:r>
-                        <w:t xml:space="preserve"> very bad</w:t>
-                      </w:r>
-                      <w:r>
-                        <w:t xml:space="preserve"> team</w:t>
-                      </w:r>
-                      <w:r>
-                        <w:t xml:space="preserve"> environment</w:t>
-                      </w:r>
-                      <w:r>
-                        <w:t>, life issues</w:t>
-                      </w:r>
-                      <w:r>
-                        <w:t>, and many unforeseen issues,</w:t>
+                        <w:t>Risk: The team member dropping the class for reasons like they are in a very bad team environment, life issues, and many unforeseen issues,</w:t>
                       </w:r>
                     </w:p>
                     <w:p>
@@ -6276,27 +8863,24 @@
                         </w:rPr>
                       </w:pPr>
                       <w:r>
-                        <w:t xml:space="preserve">Project impact: The impact </w:t>
-                      </w:r>
-                      <w:r>
-                        <w:t>to the project would depend on their position in the team, but either way it would be significant. Lose a member can sometime destroy a project if it is not taken well.</w:t>
-                      </w:r>
-                    </w:p>
-                    <w:p>
-                      <w:r>
-                        <w:t>Consequences</w:t>
-                      </w:r>
-                      <w:r>
-                        <w:t xml:space="preserve">: </w:t>
-                      </w:r>
-                      <w:r>
-                        <w:t xml:space="preserve">The </w:t>
-                      </w:r>
-                      <w:r>
-                        <w:t xml:space="preserve">major problem </w:t>
-                      </w:r>
-                      <w:r>
-                        <w:t>would be if the team member left the group without giving the team ahead notice, the impact would be increase dramatically.</w:t>
+                        <w:t xml:space="preserve">Project impact: The impact to the project would depend on their position in the team, but either way it would be significant. </w:t>
+                      </w:r>
+                      <w:r>
+                        <w:t>Losing</w:t>
+                      </w:r>
+                      <w:r>
+                        <w:t xml:space="preserve"> a member can sometime </w:t>
+                      </w:r>
+                      <w:r>
+                        <w:t>destroy a project if it is not handled</w:t>
+                      </w:r>
+                      <w:r>
+                        <w:t xml:space="preserve"> well.</w:t>
+                      </w:r>
+                    </w:p>
+                    <w:p>
+                      <w:r>
+                        <w:t>Consequences: The major problem would be if the team member left the group without giving the team ahead notice, the impact would be increase dramatically.</w:t>
                       </w:r>
                     </w:p>
                   </w:txbxContent>
@@ -6319,7 +8903,7 @@
           <w:noProof/>
           <w:color w:val="385623" w:themeColor="accent6" w:themeShade="80"/>
           <w:sz w:val="36"/>
-          <w:lang w:eastAsia="zh-CN"/>
+          <w:lang w:val="en-US"/>
         </w:rPr>
         <mc:AlternateContent>
           <mc:Choice Requires="wps">
@@ -6360,41 +8944,196 @@
                         <w:txbxContent>
                           <w:p>
                             <w:r>
-                              <w:t xml:space="preserve">Response: </w:t>
-                            </w:r>
-                            <w:r>
-                              <w:t>The best ways to prevent dropping class from happening, and doing too much impact is to try, and find out each member’</w:t>
-                            </w:r>
-                            <w:r>
-                              <w:t>s concern</w:t>
-                            </w:r>
-                            <w:r>
-                              <w:t xml:space="preserve"> and problem they might have with the project and in other field, only if they are willing to share. </w:t>
-                            </w:r>
-                          </w:p>
-                          <w:p>
-                            <w:r>
-                              <w:t>Contingency plan: Because the symptom is physical problem, there is not much the team can do, except to do their best to preventing risk</w:t>
-                            </w:r>
-                            <w:r>
-                              <w:t xml:space="preserve"> from happening and</w:t>
-                            </w:r>
-                            <w:r>
-                              <w:t xml:space="preserve"> doing too much impact to the project.</w:t>
-                            </w:r>
-                          </w:p>
-                          <w:p>
-                            <w:r>
-                              <w:t xml:space="preserve">Insurance: </w:t>
-                            </w:r>
-                            <w:r>
-                              <w:t>The leaders</w:t>
-                            </w:r>
-                            <w:r>
-                              <w:t xml:space="preserve"> would have to be trying to talk to the team member and </w:t>
-                            </w:r>
-                            <w:r>
-                              <w:t>keep update to the status of the team members.</w:t>
+                              <w:t xml:space="preserve">Response: The best ways to prevent dropping class from happening, and doing too much impact is to try, and find out each member’s concern and problem they might have with the project and in other field, only if they are willing to share. </w:t>
+                            </w:r>
+                          </w:p>
+                          <w:p>
+                            <w:r>
+                              <w:t>Contingency plan: Because the symptom is physical problem, there is not much the team can do, except to do their best to preventing risk from happening and doing too much impact to the project.</w:t>
+                            </w:r>
+                          </w:p>
+                          <w:p>
+                            <w:r>
+                              <w:t>Insurance: The leaders would have to be trying to talk to the team member and keep update to the status of the team members.</w:t>
+                            </w:r>
+                          </w:p>
+                        </w:txbxContent>
+                      </wps:txbx>
+                      <wps:bodyPr rot="0" spcFirstLastPara="0" vertOverflow="overflow" horzOverflow="overflow" vert="horz" wrap="square" lIns="91440" tIns="45720" rIns="91440" bIns="45720" numCol="1" spcCol="0" rtlCol="0" fromWordArt="0" anchor="t" anchorCtr="0" forceAA="0" compatLnSpc="1">
+                        <a:prstTxWarp prst="textNoShape">
+                          <a:avLst/>
+                        </a:prstTxWarp>
+                        <a:noAutofit/>
+                      </wps:bodyPr>
+                    </wps:wsp>
+                  </a:graphicData>
+                </a:graphic>
+                <wp14:sizeRelH relativeFrom="margin">
+                  <wp14:pctWidth>0</wp14:pctWidth>
+                </wp14:sizeRelH>
+                <wp14:sizeRelV relativeFrom="margin">
+                  <wp14:pctHeight>0</wp14:pctHeight>
+                </wp14:sizeRelV>
+              </wp:anchor>
+            </w:drawing>
+          </mc:Choice>
+          <mc:Fallback xmlns:w16se="http://schemas.microsoft.com/office/word/2015/wordml/symex" xmlns:cx2="http://schemas.microsoft.com/office/drawing/2015/10/21/chartex" xmlns:cx1="http://schemas.microsoft.com/office/drawing/2015/9/8/chartex" xmlns:cx="http://schemas.microsoft.com/office/drawing/2014/chartex">
+            <w:pict>
+              <v:shape w14:anchorId="0E2AB4E6" id="Text Box 17" o:spid="_x0000_s1061" type="#_x0000_t202" style="position:absolute;margin-left:416.05pt;margin-top:202.8pt;width:467.25pt;height:153pt;z-index:251702272;visibility:visible;mso-wrap-style:square;mso-width-percent:0;mso-height-percent:0;mso-wrap-distance-left:9pt;mso-wrap-distance-top:0;mso-wrap-distance-right:9pt;mso-wrap-distance-bottom:0;mso-position-horizontal:right;mso-position-horizontal-relative:margin;mso-position-vertical:absolute;mso-position-vertical-relative:text;mso-width-percent:0;mso-height-percent:0;mso-width-relative:margin;mso-height-relative:margin;v-text-anchor:top" o:gfxdata="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" fillcolor="white [3201]" stroked="f" strokeweight=".5pt">
+                <v:textbox>
+                  <w:txbxContent>
+                    <w:p>
+                      <w:r>
+                        <w:t xml:space="preserve">Response: The best ways to prevent dropping class from happening, and doing too much impact is to try, and find out each member’s concern and problem they might have with the project and in other field, only if they are willing to share. </w:t>
+                      </w:r>
+                    </w:p>
+                    <w:p>
+                      <w:r>
+                        <w:t>Contingency plan: Because the symptom is physical problem, there is not much the team can do, except to do their best to preventing risk from happening and doing too much impact to the project.</w:t>
+                      </w:r>
+                    </w:p>
+                    <w:p>
+                      <w:r>
+                        <w:t>Insurance: The leaders would have to be trying to talk to the team member and keep update to the status of the team members.</w:t>
+                      </w:r>
+                    </w:p>
+                  </w:txbxContent>
+                </v:textbox>
+                <w10:wrap type="square" anchorx="margin"/>
+              </v:shape>
+            </w:pict>
+          </mc:Fallback>
+        </mc:AlternateContent>
+      </w:r>
+    </w:p>
+    <w:p>
+      <w:pPr>
+        <w:rPr>
+          <w:color w:val="385623" w:themeColor="accent6" w:themeShade="80"/>
+        </w:rPr>
+      </w:pPr>
+    </w:p>
+    <w:p>
+      <w:pPr>
+        <w:rPr>
+          <w:color w:val="385623" w:themeColor="accent6" w:themeShade="80"/>
+        </w:rPr>
+      </w:pPr>
+    </w:p>
+    <w:p/>
+    <w:p/>
+    <w:p/>
+    <w:p/>
+    <w:p/>
+    <w:p/>
+    <w:p/>
+    <w:p>
+      <w:pPr>
+        <w:pStyle w:val="Heading1"/>
+        <w:jc w:val="center"/>
+        <w:rPr>
+          <w:sz w:val="36"/>
+          <w:szCs w:val="36"/>
+        </w:rPr>
+      </w:pPr>
+      <w:bookmarkStart w:id="40" w:name="_Toc473943093"/>
+      <w:bookmarkStart w:id="41" w:name="_Toc473389723"/>
+      <w:r>
+        <w:rPr>
+          <w:sz w:val="36"/>
+          <w:szCs w:val="36"/>
+        </w:rPr>
+        <w:t>Hacking</w:t>
+      </w:r>
+      <w:bookmarkEnd w:id="40"/>
+    </w:p>
+    <w:p>
+      <w:pPr>
+        <w:rPr>
+          <w:color w:val="385623" w:themeColor="accent6" w:themeShade="80"/>
+        </w:rPr>
+      </w:pPr>
+      <w:r>
+        <w:rPr>
+          <w:noProof/>
+          <w:color w:val="385623" w:themeColor="accent6" w:themeShade="80"/>
+          <w:sz w:val="36"/>
+          <w:lang w:val="en-US"/>
+        </w:rPr>
+        <mc:AlternateContent>
+          <mc:Choice Requires="wps">
+            <w:drawing>
+              <wp:anchor distT="0" distB="0" distL="114300" distR="114300" simplePos="0" relativeHeight="251714560" behindDoc="0" locked="0" layoutInCell="1" allowOverlap="1" wp14:anchorId="3C165EF1" wp14:editId="414516CC">
+                <wp:simplePos x="0" y="0"/>
+                <wp:positionH relativeFrom="margin">
+                  <wp:align>right</wp:align>
+                </wp:positionH>
+                <wp:positionV relativeFrom="paragraph">
+                  <wp:posOffset>3004185</wp:posOffset>
+                </wp:positionV>
+                <wp:extent cx="5934075" cy="1828800"/>
+                <wp:effectExtent l="0" t="0" r="9525" b="0"/>
+                <wp:wrapSquare wrapText="bothSides"/>
+                <wp:docPr id="27" name="Text Box 27"/>
+                <wp:cNvGraphicFramePr/>
+                <a:graphic xmlns:a="http://schemas.openxmlformats.org/drawingml/2006/main">
+                  <a:graphicData uri="http://schemas.microsoft.com/office/word/2010/wordprocessingShape">
+                    <wps:wsp>
+                      <wps:cNvSpPr txBox="1"/>
+                      <wps:spPr>
+                        <a:xfrm>
+                          <a:off x="0" y="0"/>
+                          <a:ext cx="5934075" cy="1828800"/>
+                        </a:xfrm>
+                        <a:prstGeom prst="rect">
+                          <a:avLst/>
+                        </a:prstGeom>
+                        <a:solidFill>
+                          <a:schemeClr val="lt1"/>
+                        </a:solidFill>
+                        <a:ln w="6350">
+                          <a:noFill/>
+                        </a:ln>
+                      </wps:spPr>
+                      <wps:txbx>
+                        <w:txbxContent>
+                          <w:p>
+                            <w:r>
+                              <w:t>Response: Hacker hack your computer for a reason, so the way to avoid being hack is not to give that person the reason. Try not to make enemies, type your password in public, and have protection soft</w:t>
+                            </w:r>
+                            <w:r>
+                              <w:t>ware active. Enemy may hack you</w:t>
+                            </w:r>
+                            <w:r>
+                              <w:t xml:space="preserve"> out of spite, and just seeing the amount of digit the password have may give someone the curiosity to try.</w:t>
+                            </w:r>
+                          </w:p>
+                          <w:p>
+                            <w:r>
+                              <w:t>Contingency plan: I</w:t>
+                            </w:r>
+                            <w:r>
+                              <w:t>mmediate</w:t>
+                            </w:r>
+                            <w:r>
+                              <w:t xml:space="preserve"> transfer of all your person</w:t>
+                            </w:r>
+                            <w:r>
+                              <w:t>al files, and project file to a</w:t>
+                            </w:r>
+                            <w:r>
+                              <w:t xml:space="preserve"> removable storage. Then try to locate and remove the threat.</w:t>
+                            </w:r>
+                          </w:p>
+                          <w:p>
+                            <w:r>
+                              <w:t>Insurance: Backup all the</w:t>
+                            </w:r>
+                            <w:r>
+                              <w:t xml:space="preserve"> important files, and prepare</w:t>
+                            </w:r>
+                            <w:r>
+                              <w:t xml:space="preserve"> removable storage.</w:t>
                             </w:r>
                           </w:p>
                         </w:txbxContent>
@@ -6419,255 +9158,46 @@
           </mc:Choice>
           <mc:Fallback>
             <w:pict>
-              <v:shape w14:anchorId="0E2AB4E6" id="Text Box 17" o:spid="_x0000_s1049" type="#_x0000_t202" style="position:absolute;margin-left:416.05pt;margin-top:202.8pt;width:467.25pt;height:153pt;z-index:251702272;visibility:visible;mso-wrap-style:square;mso-width-percent:0;mso-height-percent:0;mso-wrap-distance-left:9pt;mso-wrap-distance-top:0;mso-wrap-distance-right:9pt;mso-wrap-distance-bottom:0;mso-position-horizontal:right;mso-position-horizontal-relative:margin;mso-position-vertical:absolute;mso-position-vertical-relative:text;mso-width-percent:0;mso-height-percent:0;mso-width-relative:margin;mso-height-relative:margin;v-text-anchor:top" o:gfxdata="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" fillcolor="white [3201]" stroked="f" strokeweight=".5pt">
+              <v:shape w14:anchorId="3C165EF1" id="Text Box 27" o:spid="_x0000_s1062" type="#_x0000_t202" style="position:absolute;margin-left:416.05pt;margin-top:236.55pt;width:467.25pt;height:2in;z-index:251714560;visibility:visible;mso-wrap-style:square;mso-width-percent:0;mso-height-percent:0;mso-wrap-distance-left:9pt;mso-wrap-distance-top:0;mso-wrap-distance-right:9pt;mso-wrap-distance-bottom:0;mso-position-horizontal:right;mso-position-horizontal-relative:margin;mso-position-vertical:absolute;mso-position-vertical-relative:text;mso-width-percent:0;mso-height-percent:0;mso-width-relative:margin;mso-height-relative:margin;v-text-anchor:top" o:gfxdata="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" fillcolor="white [3201]" stroked="f" strokeweight=".5pt">
                 <v:textbox>
                   <w:txbxContent>
                     <w:p>
                       <w:r>
-                        <w:t xml:space="preserve">Response: </w:t>
-                      </w:r>
-                      <w:r>
-                        <w:t>The best ways to prevent dropping class from happening, and doing too much impact is to try, and find out each member’</w:t>
-                      </w:r>
-                      <w:r>
-                        <w:t>s concern</w:t>
-                      </w:r>
-                      <w:r>
-                        <w:t xml:space="preserve"> and problem they might have with the project and in other field, only if they are willing to share. </w:t>
-                      </w:r>
-                    </w:p>
-                    <w:p>
-                      <w:r>
-                        <w:t>Contingency plan: Because the symptom is physical problem, there is not much the team can do, except to do their best to preventing risk</w:t>
-                      </w:r>
-                      <w:r>
-                        <w:t xml:space="preserve"> from happening and</w:t>
-                      </w:r>
-                      <w:r>
-                        <w:t xml:space="preserve"> doing too much impact to the project.</w:t>
-                      </w:r>
-                    </w:p>
-                    <w:p>
-                      <w:r>
-                        <w:t xml:space="preserve">Insurance: </w:t>
-                      </w:r>
-                      <w:r>
-                        <w:t>The leaders</w:t>
-                      </w:r>
-                      <w:r>
-                        <w:t xml:space="preserve"> would have to be trying to talk to the team member and </w:t>
-                      </w:r>
-                      <w:r>
-                        <w:t>keep update to the status of the team members.</w:t>
-                      </w:r>
-                    </w:p>
-                  </w:txbxContent>
-                </v:textbox>
-                <w10:wrap type="square" anchorx="margin"/>
-              </v:shape>
-            </w:pict>
-          </mc:Fallback>
-        </mc:AlternateContent>
-      </w:r>
-    </w:p>
-    <w:p>
-      <w:pPr>
-        <w:rPr>
-          <w:color w:val="385623" w:themeColor="accent6" w:themeShade="80"/>
-        </w:rPr>
-      </w:pPr>
-    </w:p>
-    <w:p>
-      <w:pPr>
-        <w:rPr>
-          <w:color w:val="385623" w:themeColor="accent6" w:themeShade="80"/>
-        </w:rPr>
-      </w:pPr>
-    </w:p>
-    <w:p/>
-    <w:p/>
-    <w:p/>
-    <w:p/>
-    <w:p/>
-    <w:p/>
-    <w:p/>
-    <w:p/>
-    <w:p/>
-    <w:p>
-      <w:pPr>
-        <w:pStyle w:val="Heading1"/>
-        <w:jc w:val="center"/>
-        <w:rPr>
-          <w:sz w:val="36"/>
-          <w:szCs w:val="36"/>
-        </w:rPr>
-      </w:pPr>
-      <w:bookmarkStart w:id="20" w:name="_Toc473389721"/>
-      <w:r>
-        <w:rPr>
-          <w:sz w:val="36"/>
-          <w:szCs w:val="36"/>
-        </w:rPr>
-        <w:lastRenderedPageBreak/>
-        <w:t>Server Crash</w:t>
-      </w:r>
-      <w:bookmarkEnd w:id="20"/>
-    </w:p>
-    <w:p>
-      <w:pPr>
-        <w:rPr>
-          <w:color w:val="385623" w:themeColor="accent6" w:themeShade="80"/>
-        </w:rPr>
-      </w:pPr>
-      <w:r>
-        <w:rPr>
-          <w:noProof/>
-          <w:color w:val="385623" w:themeColor="accent6" w:themeShade="80"/>
-          <w:sz w:val="36"/>
-          <w:lang w:eastAsia="zh-CN"/>
-        </w:rPr>
-        <mc:AlternateContent>
-          <mc:Choice Requires="wps">
-            <w:drawing>
-              <wp:anchor distT="0" distB="0" distL="114300" distR="114300" simplePos="0" relativeHeight="251706368" behindDoc="0" locked="0" layoutInCell="1" allowOverlap="1" wp14:anchorId="6C9C677C" wp14:editId="473AE19A">
-                <wp:simplePos x="0" y="0"/>
-                <wp:positionH relativeFrom="margin">
-                  <wp:align>right</wp:align>
-                </wp:positionH>
-                <wp:positionV relativeFrom="paragraph">
-                  <wp:posOffset>2451735</wp:posOffset>
-                </wp:positionV>
-                <wp:extent cx="5934075" cy="1943100"/>
-                <wp:effectExtent l="0" t="0" r="9525" b="0"/>
-                <wp:wrapSquare wrapText="bothSides"/>
-                <wp:docPr id="22" name="Text Box 22"/>
-                <wp:cNvGraphicFramePr/>
-                <a:graphic xmlns:a="http://schemas.openxmlformats.org/drawingml/2006/main">
-                  <a:graphicData uri="http://schemas.microsoft.com/office/word/2010/wordprocessingShape">
-                    <wps:wsp>
-                      <wps:cNvSpPr txBox="1"/>
-                      <wps:spPr>
-                        <a:xfrm>
-                          <a:off x="0" y="0"/>
-                          <a:ext cx="5934075" cy="1943100"/>
-                        </a:xfrm>
-                        <a:prstGeom prst="rect">
-                          <a:avLst/>
-                        </a:prstGeom>
-                        <a:solidFill>
-                          <a:schemeClr val="lt1"/>
-                        </a:solidFill>
-                        <a:ln w="6350">
-                          <a:noFill/>
-                        </a:ln>
-                      </wps:spPr>
-                      <wps:txbx>
-                        <w:txbxContent>
-                          <w:p>
-                            <w:r>
-                              <w:t xml:space="preserve">Response: Prepare a backup </w:t>
-                            </w:r>
-                            <w:r>
-                              <w:t xml:space="preserve">way of communication and </w:t>
-                            </w:r>
-                            <w:r>
-                              <w:t>programming options.</w:t>
-                            </w:r>
-                          </w:p>
-                          <w:p>
-                            <w:r>
-                              <w:t>Contingency plan:</w:t>
-                            </w:r>
-                            <w:r>
-                              <w:t xml:space="preserve"> Because the symptom is a</w:t>
-                            </w:r>
-                            <w:r>
-                              <w:t xml:space="preserve"> problem</w:t>
-                            </w:r>
-                            <w:r>
-                              <w:t xml:space="preserve"> outside of our control</w:t>
-                            </w:r>
-                            <w:r>
-                              <w:t>, there is not much the team can do, except to do their best to preventing risk from happening and doing too much impact to the project.</w:t>
-                            </w:r>
-                          </w:p>
-                          <w:p>
-                            <w:r>
-                              <w:t>Insurance: The leaders</w:t>
-                            </w:r>
-                            <w:r>
-                              <w:t xml:space="preserve"> would have to t</w:t>
-                            </w:r>
-                            <w:bookmarkStart w:id="21" w:name="_GoBack"/>
-                            <w:bookmarkEnd w:id="21"/>
-                            <w:r>
-                              <w:t xml:space="preserve">ry and </w:t>
-                            </w:r>
-                          </w:p>
-                        </w:txbxContent>
-                      </wps:txbx>
-                      <wps:bodyPr rot="0" spcFirstLastPara="0" vertOverflow="overflow" horzOverflow="overflow" vert="horz" wrap="square" lIns="91440" tIns="45720" rIns="91440" bIns="45720" numCol="1" spcCol="0" rtlCol="0" fromWordArt="0" anchor="t" anchorCtr="0" forceAA="0" compatLnSpc="1">
-                        <a:prstTxWarp prst="textNoShape">
-                          <a:avLst/>
-                        </a:prstTxWarp>
-                        <a:noAutofit/>
-                      </wps:bodyPr>
-                    </wps:wsp>
-                  </a:graphicData>
-                </a:graphic>
-                <wp14:sizeRelH relativeFrom="margin">
-                  <wp14:pctWidth>0</wp14:pctWidth>
-                </wp14:sizeRelH>
-                <wp14:sizeRelV relativeFrom="margin">
-                  <wp14:pctHeight>0</wp14:pctHeight>
-                </wp14:sizeRelV>
-              </wp:anchor>
-            </w:drawing>
-          </mc:Choice>
-          <mc:Fallback>
-            <w:pict>
-              <v:shape w14:anchorId="6C9C677C" id="Text Box 22" o:spid="_x0000_s1050" type="#_x0000_t202" style="position:absolute;margin-left:416.05pt;margin-top:193.05pt;width:467.25pt;height:153pt;z-index:251706368;visibility:visible;mso-wrap-style:square;mso-width-percent:0;mso-height-percent:0;mso-wrap-distance-left:9pt;mso-wrap-distance-top:0;mso-wrap-distance-right:9pt;mso-wrap-distance-bottom:0;mso-position-horizontal:right;mso-position-horizontal-relative:margin;mso-position-vertical:absolute;mso-position-vertical-relative:text;mso-width-percent:0;mso-height-percent:0;mso-width-relative:margin;mso-height-relative:margin;v-text-anchor:top" o:gfxdata="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" fillcolor="white [3201]" stroked="f" strokeweight=".5pt">
-                <v:textbox>
-                  <w:txbxContent>
-                    <w:p>
-                      <w:r>
-                        <w:t xml:space="preserve">Response: Prepare a backup </w:t>
-                      </w:r>
-                      <w:r>
-                        <w:t xml:space="preserve">way of communication and </w:t>
-                      </w:r>
-                      <w:r>
-                        <w:t>programming options.</w:t>
-                      </w:r>
-                    </w:p>
-                    <w:p>
-                      <w:r>
-                        <w:t>Contingency plan:</w:t>
-                      </w:r>
-                      <w:r>
-                        <w:t xml:space="preserve"> Because the symptom is a</w:t>
-                      </w:r>
-                      <w:r>
-                        <w:t xml:space="preserve"> problem</w:t>
-                      </w:r>
-                      <w:r>
-                        <w:t xml:space="preserve"> outside of our control</w:t>
-                      </w:r>
-                      <w:r>
-                        <w:t>, there is not much the team can do, except to do their best to preventing risk from happening and doing too much impact to the project.</w:t>
-                      </w:r>
-                    </w:p>
-                    <w:p>
-                      <w:r>
-                        <w:t>Insurance: The leaders</w:t>
-                      </w:r>
-                      <w:r>
-                        <w:t xml:space="preserve"> would have to t</w:t>
-                      </w:r>
-                      <w:bookmarkStart w:id="22" w:name="_GoBack"/>
-                      <w:bookmarkEnd w:id="22"/>
-                      <w:r>
-                        <w:t xml:space="preserve">ry and </w:t>
+                        <w:t>Response: Hacker hack your computer for a reason, so the way to avoid being hack is not to give that person the reason. Try not to make enemies, type your password in public, and have protection soft</w:t>
+                      </w:r>
+                      <w:r>
+                        <w:t>ware active. Enemy may hack you</w:t>
+                      </w:r>
+                      <w:r>
+                        <w:t xml:space="preserve"> out of spite, and just seeing the amount of digit the password have may give someone the curiosity to try.</w:t>
+                      </w:r>
+                    </w:p>
+                    <w:p>
+                      <w:r>
+                        <w:t>Contingency plan: I</w:t>
+                      </w:r>
+                      <w:r>
+                        <w:t>mmediate</w:t>
+                      </w:r>
+                      <w:r>
+                        <w:t xml:space="preserve"> transfer of all your person</w:t>
+                      </w:r>
+                      <w:r>
+                        <w:t>al files, and project file to a</w:t>
+                      </w:r>
+                      <w:r>
+                        <w:t xml:space="preserve"> removable storage. Then try to locate and remove the threat.</w:t>
+                      </w:r>
+                    </w:p>
+                    <w:p>
+                      <w:r>
+                        <w:t>Insurance: Backup all the</w:t>
+                      </w:r>
+                      <w:r>
+                        <w:t xml:space="preserve"> important files, and prepare</w:t>
+                      </w:r>
+                      <w:r>
+                        <w:t xml:space="preserve"> removable storage.</w:t>
                       </w:r>
                     </w:p>
                   </w:txbxContent>
@@ -6683,23 +9213,23 @@
           <w:b/>
           <w:noProof/>
           <w:color w:val="385623" w:themeColor="accent6" w:themeShade="80"/>
-          <w:lang w:eastAsia="zh-CN"/>
+          <w:lang w:val="en-US"/>
         </w:rPr>
         <mc:AlternateContent>
           <mc:Choice Requires="wps">
             <w:drawing>
-              <wp:anchor distT="45720" distB="45720" distL="114300" distR="114300" simplePos="0" relativeHeight="251705344" behindDoc="0" locked="0" layoutInCell="1" allowOverlap="1" wp14:anchorId="38EDBDF7" wp14:editId="139D9196">
+              <wp:anchor distT="45720" distB="45720" distL="114300" distR="114300" simplePos="0" relativeHeight="251713536" behindDoc="0" locked="0" layoutInCell="1" allowOverlap="1" wp14:anchorId="12886262" wp14:editId="15330E04">
                 <wp:simplePos x="0" y="0"/>
                 <wp:positionH relativeFrom="margin">
                   <wp:align>left</wp:align>
                 </wp:positionH>
                 <wp:positionV relativeFrom="paragraph">
-                  <wp:posOffset>270510</wp:posOffset>
+                  <wp:posOffset>384810</wp:posOffset>
                 </wp:positionV>
                 <wp:extent cx="2562225" cy="2466975"/>
                 <wp:effectExtent l="0" t="0" r="9525" b="9525"/>
                 <wp:wrapSquare wrapText="bothSides"/>
-                <wp:docPr id="1" name="Text Box 2"/>
+                <wp:docPr id="32" name="Text Box 2"/>
                 <wp:cNvGraphicFramePr>
                   <a:graphicFrameLocks xmlns:a="http://schemas.openxmlformats.org/drawingml/2006/main"/>
                 </wp:cNvGraphicFramePr>
@@ -6756,83 +9286,83 @@
                             </w:pPr>
                             <w:r>
                               <w:rPr>
+                                <w:color w:val="00B0F0"/>
+                                <w:sz w:val="32"/>
+                                <w:szCs w:val="32"/>
+                              </w:rPr>
+                              <w:t>Minor</w:t>
+                            </w:r>
+                          </w:p>
+                          <w:p>
+                            <w:pPr>
+                              <w:jc w:val="center"/>
+                              <w:rPr>
+                                <w:sz w:val="24"/>
+                                <w:szCs w:val="24"/>
+                              </w:rPr>
+                            </w:pPr>
+                            <w:r>
+                              <w:rPr>
+                                <w:sz w:val="24"/>
+                                <w:szCs w:val="24"/>
+                              </w:rPr>
+                              <w:t>Impact:</w:t>
+                            </w:r>
+                          </w:p>
+                          <w:p>
+                            <w:pPr>
+                              <w:jc w:val="center"/>
+                              <w:rPr>
                                 <w:color w:val="92D050"/>
                                 <w:sz w:val="32"/>
                                 <w:szCs w:val="32"/>
                               </w:rPr>
-                              <w:t>Minor</w:t>
-                            </w:r>
-                          </w:p>
-                          <w:p>
-                            <w:pPr>
-                              <w:jc w:val="center"/>
-                              <w:rPr>
-                                <w:sz w:val="24"/>
-                                <w:szCs w:val="24"/>
-                              </w:rPr>
                             </w:pPr>
                             <w:r>
                               <w:rPr>
-                                <w:sz w:val="24"/>
-                                <w:szCs w:val="24"/>
-                              </w:rPr>
-                              <w:t>Impact:</w:t>
-                            </w:r>
-                          </w:p>
-                          <w:p>
-                            <w:pPr>
-                              <w:jc w:val="center"/>
+                                <w:color w:val="ED7D31" w:themeColor="accent2"/>
+                                <w:sz w:val="32"/>
+                                <w:szCs w:val="32"/>
+                              </w:rPr>
+                              <w:t>Significant</w:t>
+                            </w:r>
+                            <w:r>
                               <w:rPr>
                                 <w:color w:val="92D050"/>
                                 <w:sz w:val="32"/>
                                 <w:szCs w:val="32"/>
                               </w:rPr>
+                              <w:t xml:space="preserve"> </w:t>
+                            </w:r>
+                          </w:p>
+                          <w:p>
+                            <w:pPr>
+                              <w:jc w:val="center"/>
+                              <w:rPr>
+                                <w:sz w:val="24"/>
+                                <w:szCs w:val="24"/>
+                              </w:rPr>
                             </w:pPr>
                             <w:r>
                               <w:rPr>
-                                <w:color w:val="ED7D31" w:themeColor="accent2"/>
-                                <w:sz w:val="32"/>
-                                <w:szCs w:val="32"/>
-                              </w:rPr>
-                              <w:t>Significant</w:t>
-                            </w:r>
-                            <w:r>
+                                <w:sz w:val="24"/>
+                                <w:szCs w:val="24"/>
+                              </w:rPr>
+                              <w:t>Priority:</w:t>
+                            </w:r>
+                          </w:p>
+                          <w:p>
+                            <w:pPr>
+                              <w:jc w:val="center"/>
                               <w:rPr>
                                 <w:color w:val="92D050"/>
                                 <w:sz w:val="32"/>
                                 <w:szCs w:val="32"/>
                               </w:rPr>
-                              <w:t xml:space="preserve"> </w:t>
-                            </w:r>
-                          </w:p>
-                          <w:p>
-                            <w:pPr>
-                              <w:jc w:val="center"/>
-                              <w:rPr>
-                                <w:sz w:val="24"/>
-                                <w:szCs w:val="24"/>
-                              </w:rPr>
                             </w:pPr>
                             <w:r>
                               <w:rPr>
-                                <w:sz w:val="24"/>
-                                <w:szCs w:val="24"/>
-                              </w:rPr>
-                              <w:t>Priority:</w:t>
-                            </w:r>
-                          </w:p>
-                          <w:p>
-                            <w:pPr>
-                              <w:jc w:val="center"/>
-                              <w:rPr>
-                                <w:color w:val="92D050"/>
-                                <w:sz w:val="32"/>
-                                <w:szCs w:val="32"/>
-                              </w:rPr>
-                            </w:pPr>
-                            <w:r>
-                              <w:rPr>
-                                <w:color w:val="92D050"/>
+                                <w:color w:val="00B0F0"/>
                                 <w:sz w:val="32"/>
                                 <w:szCs w:val="32"/>
                               </w:rPr>
@@ -6856,9 +9386,9 @@
               </wp:anchor>
             </w:drawing>
           </mc:Choice>
-          <mc:Fallback>
+          <mc:Fallback xmlns:w16se="http://schemas.microsoft.com/office/word/2015/wordml/symex" xmlns:cx2="http://schemas.microsoft.com/office/drawing/2015/10/21/chartex" xmlns:cx1="http://schemas.microsoft.com/office/drawing/2015/9/8/chartex" xmlns:cx="http://schemas.microsoft.com/office/drawing/2014/chartex">
             <w:pict>
-              <v:shape w14:anchorId="38EDBDF7" id="_x0000_s1051" type="#_x0000_t202" style="position:absolute;margin-left:0;margin-top:21.3pt;width:201.75pt;height:194.25pt;z-index:251705344;visibility:visible;mso-wrap-style:square;mso-width-percent:0;mso-height-percent:0;mso-wrap-distance-left:9pt;mso-wrap-distance-top:3.6pt;mso-wrap-distance-right:9pt;mso-wrap-distance-bottom:3.6pt;mso-position-horizontal:left;mso-position-horizontal-relative:margin;mso-position-vertical:absolute;mso-position-vertical-relative:text;mso-width-percent:0;mso-height-percent:0;mso-width-relative:margin;mso-height-relative:margin;v-text-anchor:top" o:gfxdata="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" stroked="f">
+              <v:shape w14:anchorId="12886262" id="_x0000_s1063" type="#_x0000_t202" style="position:absolute;margin-left:0;margin-top:30.3pt;width:201.75pt;height:194.25pt;z-index:251713536;visibility:visible;mso-wrap-style:square;mso-width-percent:0;mso-height-percent:0;mso-wrap-distance-left:9pt;mso-wrap-distance-top:3.6pt;mso-wrap-distance-right:9pt;mso-wrap-distance-bottom:3.6pt;mso-position-horizontal:left;mso-position-horizontal-relative:margin;mso-position-vertical:absolute;mso-position-vertical-relative:text;mso-width-percent:0;mso-height-percent:0;mso-width-relative:margin;mso-height-relative:margin;v-text-anchor:top" o:gfxdata="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" stroked="f">
                 <v:textbox>
                   <w:txbxContent>
                     <w:p>
@@ -6888,83 +9418,83 @@
                       </w:pPr>
                       <w:r>
                         <w:rPr>
+                          <w:color w:val="00B0F0"/>
+                          <w:sz w:val="32"/>
+                          <w:szCs w:val="32"/>
+                        </w:rPr>
+                        <w:t>Minor</w:t>
+                      </w:r>
+                    </w:p>
+                    <w:p>
+                      <w:pPr>
+                        <w:jc w:val="center"/>
+                        <w:rPr>
+                          <w:sz w:val="24"/>
+                          <w:szCs w:val="24"/>
+                        </w:rPr>
+                      </w:pPr>
+                      <w:r>
+                        <w:rPr>
+                          <w:sz w:val="24"/>
+                          <w:szCs w:val="24"/>
+                        </w:rPr>
+                        <w:t>Impact:</w:t>
+                      </w:r>
+                    </w:p>
+                    <w:p>
+                      <w:pPr>
+                        <w:jc w:val="center"/>
+                        <w:rPr>
                           <w:color w:val="92D050"/>
                           <w:sz w:val="32"/>
                           <w:szCs w:val="32"/>
                         </w:rPr>
-                        <w:t>Minor</w:t>
-                      </w:r>
-                    </w:p>
-                    <w:p>
-                      <w:pPr>
-                        <w:jc w:val="center"/>
-                        <w:rPr>
-                          <w:sz w:val="24"/>
-                          <w:szCs w:val="24"/>
-                        </w:rPr>
                       </w:pPr>
                       <w:r>
                         <w:rPr>
-                          <w:sz w:val="24"/>
-                          <w:szCs w:val="24"/>
-                        </w:rPr>
-                        <w:t>Impact:</w:t>
-                      </w:r>
-                    </w:p>
-                    <w:p>
-                      <w:pPr>
-                        <w:jc w:val="center"/>
+                          <w:color w:val="ED7D31" w:themeColor="accent2"/>
+                          <w:sz w:val="32"/>
+                          <w:szCs w:val="32"/>
+                        </w:rPr>
+                        <w:t>Significant</w:t>
+                      </w:r>
+                      <w:r>
                         <w:rPr>
                           <w:color w:val="92D050"/>
                           <w:sz w:val="32"/>
                           <w:szCs w:val="32"/>
                         </w:rPr>
+                        <w:t xml:space="preserve"> </w:t>
+                      </w:r>
+                    </w:p>
+                    <w:p>
+                      <w:pPr>
+                        <w:jc w:val="center"/>
+                        <w:rPr>
+                          <w:sz w:val="24"/>
+                          <w:szCs w:val="24"/>
+                        </w:rPr>
                       </w:pPr>
                       <w:r>
                         <w:rPr>
-                          <w:color w:val="ED7D31" w:themeColor="accent2"/>
-                          <w:sz w:val="32"/>
-                          <w:szCs w:val="32"/>
-                        </w:rPr>
-                        <w:t>Significant</w:t>
-                      </w:r>
-                      <w:r>
+                          <w:sz w:val="24"/>
+                          <w:szCs w:val="24"/>
+                        </w:rPr>
+                        <w:t>Priority:</w:t>
+                      </w:r>
+                    </w:p>
+                    <w:p>
+                      <w:pPr>
+                        <w:jc w:val="center"/>
                         <w:rPr>
                           <w:color w:val="92D050"/>
                           <w:sz w:val="32"/>
                           <w:szCs w:val="32"/>
                         </w:rPr>
-                        <w:t xml:space="preserve"> </w:t>
-                      </w:r>
-                    </w:p>
-                    <w:p>
-                      <w:pPr>
-                        <w:jc w:val="center"/>
-                        <w:rPr>
-                          <w:sz w:val="24"/>
-                          <w:szCs w:val="24"/>
-                        </w:rPr>
                       </w:pPr>
                       <w:r>
                         <w:rPr>
-                          <w:sz w:val="24"/>
-                          <w:szCs w:val="24"/>
-                        </w:rPr>
-                        <w:t>Priority:</w:t>
-                      </w:r>
-                    </w:p>
-                    <w:p>
-                      <w:pPr>
-                        <w:jc w:val="center"/>
-                        <w:rPr>
-                          <w:color w:val="92D050"/>
-                          <w:sz w:val="32"/>
-                          <w:szCs w:val="32"/>
-                        </w:rPr>
-                      </w:pPr>
-                      <w:r>
-                        <w:rPr>
-                          <w:color w:val="92D050"/>
+                          <w:color w:val="00B0F0"/>
                           <w:sz w:val="32"/>
                           <w:szCs w:val="32"/>
                         </w:rPr>
@@ -6983,23 +9513,23 @@
         <w:rPr>
           <w:noProof/>
           <w:color w:val="385623" w:themeColor="accent6" w:themeShade="80"/>
-          <w:lang w:eastAsia="zh-CN"/>
+          <w:lang w:val="en-US"/>
         </w:rPr>
         <mc:AlternateContent>
           <mc:Choice Requires="wps">
             <w:drawing>
-              <wp:anchor distT="0" distB="0" distL="114300" distR="114300" simplePos="0" relativeHeight="251707392" behindDoc="1" locked="0" layoutInCell="1" allowOverlap="1" wp14:anchorId="1EE6EDB4" wp14:editId="1C39CD70">
+              <wp:anchor distT="0" distB="0" distL="114300" distR="114300" simplePos="0" relativeHeight="251715584" behindDoc="1" locked="0" layoutInCell="1" allowOverlap="1" wp14:anchorId="62AD5CB5" wp14:editId="2FCA80DE">
                 <wp:simplePos x="0" y="0"/>
                 <wp:positionH relativeFrom="margin">
                   <wp:align>right</wp:align>
                 </wp:positionH>
                 <wp:positionV relativeFrom="paragraph">
-                  <wp:posOffset>209550</wp:posOffset>
+                  <wp:posOffset>213360</wp:posOffset>
                 </wp:positionV>
-                <wp:extent cx="3448050" cy="2305050"/>
-                <wp:effectExtent l="0" t="0" r="0" b="0"/>
+                <wp:extent cx="3448050" cy="2714625"/>
+                <wp:effectExtent l="0" t="0" r="0" b="9525"/>
                 <wp:wrapSquare wrapText="bothSides"/>
-                <wp:docPr id="18" name="Text Box 18"/>
+                <wp:docPr id="26" name="Text Box 26"/>
                 <wp:cNvGraphicFramePr/>
                 <a:graphic xmlns:a="http://schemas.openxmlformats.org/drawingml/2006/main">
                   <a:graphicData uri="http://schemas.microsoft.com/office/word/2010/wordprocessingShape">
@@ -7008,7 +9538,7 @@
                       <wps:spPr>
                         <a:xfrm>
                           <a:off x="0" y="0"/>
-                          <a:ext cx="3448050" cy="2305050"/>
+                          <a:ext cx="3448050" cy="2714625"/>
                         </a:xfrm>
                         <a:prstGeom prst="rect">
                           <a:avLst/>
@@ -7024,267 +9554,15 @@
                         <w:txbxContent>
                           <w:p>
                             <w:r>
-                              <w:t xml:space="preserve">Risk: </w:t>
-                            </w:r>
-                            <w:r>
-                              <w:t xml:space="preserve">The school server </w:t>
-                            </w:r>
-                            <w:r>
-                              <w:t xml:space="preserve">can </w:t>
-                            </w:r>
-                            <w:r>
-                              <w:t>crash unexpectedly.</w:t>
-                            </w:r>
-                          </w:p>
-                          <w:p>
-                            <w:r>
-                              <w:t xml:space="preserve">Project impact: </w:t>
-                            </w:r>
-                            <w:r>
-                              <w:t xml:space="preserve">Stop the work flow of the project, </w:t>
-                            </w:r>
-                            <w:r>
-                              <w:t>may also</w:t>
-                            </w:r>
-                            <w:r>
-                              <w:t xml:space="preserve"> </w:t>
-                            </w:r>
-                            <w:r>
-                              <w:t>impact communication and program development significantly</w:t>
-                            </w:r>
-                            <w:r>
-                              <w:t>.</w:t>
-                            </w:r>
-                          </w:p>
-                          <w:p>
-                            <w:r>
-                              <w:t>Consequences</w:t>
-                            </w:r>
-                            <w:r>
-                              <w:t>: Halting the development process for the Oculus Rift</w:t>
-                            </w:r>
-                            <w:r>
-                              <w:t>.</w:t>
-                            </w:r>
-                          </w:p>
-                          <w:p/>
-                        </w:txbxContent>
-                      </wps:txbx>
-                      <wps:bodyPr rot="0" spcFirstLastPara="0" vertOverflow="overflow" horzOverflow="overflow" vert="horz" wrap="square" lIns="91440" tIns="45720" rIns="91440" bIns="45720" numCol="1" spcCol="0" rtlCol="0" fromWordArt="0" anchor="t" anchorCtr="0" forceAA="0" compatLnSpc="1">
-                        <a:prstTxWarp prst="textNoShape">
-                          <a:avLst/>
-                        </a:prstTxWarp>
-                        <a:noAutofit/>
-                      </wps:bodyPr>
-                    </wps:wsp>
-                  </a:graphicData>
-                </a:graphic>
-                <wp14:sizeRelH relativeFrom="margin">
-                  <wp14:pctWidth>0</wp14:pctWidth>
-                </wp14:sizeRelH>
-              </wp:anchor>
-            </w:drawing>
-          </mc:Choice>
-          <mc:Fallback>
-            <w:pict>
-              <v:shape w14:anchorId="1EE6EDB4" id="Text Box 18" o:spid="_x0000_s1052" type="#_x0000_t202" style="position:absolute;margin-left:220.3pt;margin-top:16.5pt;width:271.5pt;height:181.5pt;z-index:-251609088;visibility:visible;mso-wrap-style:square;mso-width-percent:0;mso-wrap-distance-left:9pt;mso-wrap-distance-top:0;mso-wrap-distance-right:9pt;mso-wrap-distance-bottom:0;mso-position-horizontal:right;mso-position-horizontal-relative:margin;mso-position-vertical:absolute;mso-position-vertical-relative:text;mso-width-percent:0;mso-width-relative:margin;v-text-anchor:top" o:gfxdata="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" fillcolor="white [3201]" stroked="f" strokeweight=".5pt">
-                <v:textbox>
-                  <w:txbxContent>
-                    <w:p>
-                      <w:r>
-                        <w:t xml:space="preserve">Risk: </w:t>
-                      </w:r>
-                      <w:r>
-                        <w:t xml:space="preserve">The school server </w:t>
-                      </w:r>
-                      <w:r>
-                        <w:t xml:space="preserve">can </w:t>
-                      </w:r>
-                      <w:r>
-                        <w:t>crash unexpectedly.</w:t>
-                      </w:r>
-                    </w:p>
-                    <w:p>
-                      <w:r>
-                        <w:t xml:space="preserve">Project impact: </w:t>
-                      </w:r>
-                      <w:r>
-                        <w:t xml:space="preserve">Stop the work flow of the project, </w:t>
-                      </w:r>
-                      <w:r>
-                        <w:t>may also</w:t>
-                      </w:r>
-                      <w:r>
-                        <w:t xml:space="preserve"> </w:t>
-                      </w:r>
-                      <w:r>
-                        <w:t>impact communication and program development significantly</w:t>
-                      </w:r>
-                      <w:r>
-                        <w:t>.</w:t>
-                      </w:r>
-                    </w:p>
-                    <w:p>
-                      <w:r>
-                        <w:t>Consequences</w:t>
-                      </w:r>
-                      <w:r>
-                        <w:t>: Halting the development process for the Oculus Rift</w:t>
-                      </w:r>
-                      <w:r>
-                        <w:t>.</w:t>
-                      </w:r>
-                    </w:p>
-                    <w:p/>
-                  </w:txbxContent>
-                </v:textbox>
-                <w10:wrap type="square" anchorx="margin"/>
-              </v:shape>
-            </w:pict>
-          </mc:Fallback>
-        </mc:AlternateContent>
-      </w:r>
-    </w:p>
-    <w:p>
-      <w:pPr>
-        <w:rPr>
-          <w:color w:val="385623" w:themeColor="accent6" w:themeShade="80"/>
-        </w:rPr>
-      </w:pPr>
-    </w:p>
-    <w:p>
-      <w:pPr>
-        <w:rPr>
-          <w:color w:val="385623" w:themeColor="accent6" w:themeShade="80"/>
-        </w:rPr>
-      </w:pPr>
-    </w:p>
-    <w:p>
-      <w:pPr>
-        <w:rPr>
-          <w:color w:val="385623" w:themeColor="accent6" w:themeShade="80"/>
-        </w:rPr>
-      </w:pPr>
-    </w:p>
-    <w:p>
-      <w:pPr>
-        <w:rPr>
-          <w:color w:val="385623" w:themeColor="accent6" w:themeShade="80"/>
-        </w:rPr>
-      </w:pPr>
-    </w:p>
-    <w:p>
-      <w:pPr>
-        <w:rPr>
-          <w:color w:val="385623" w:themeColor="accent6" w:themeShade="80"/>
-        </w:rPr>
-      </w:pPr>
-    </w:p>
-    <w:p>
-      <w:pPr>
-        <w:rPr>
-          <w:color w:val="385623" w:themeColor="accent6" w:themeShade="80"/>
-        </w:rPr>
-      </w:pPr>
-    </w:p>
-    <w:p>
-      <w:pPr>
-        <w:rPr>
-          <w:color w:val="385623" w:themeColor="accent6" w:themeShade="80"/>
-        </w:rPr>
-      </w:pPr>
-    </w:p>
-    <w:p>
-      <w:pPr>
-        <w:rPr>
-          <w:color w:val="385623" w:themeColor="accent6" w:themeShade="80"/>
-        </w:rPr>
-      </w:pPr>
-    </w:p>
-    <w:p>
-      <w:pPr>
-        <w:rPr>
-          <w:color w:val="385623" w:themeColor="accent6" w:themeShade="80"/>
-        </w:rPr>
-      </w:pPr>
-    </w:p>
-    <w:p/>
-    <w:p/>
-    <w:p>
-      <w:pPr>
-        <w:pStyle w:val="Heading1"/>
-        <w:jc w:val="center"/>
-        <w:rPr>
-          <w:sz w:val="36"/>
-          <w:szCs w:val="36"/>
-        </w:rPr>
-      </w:pPr>
-      <w:bookmarkStart w:id="23" w:name="_Toc473389722"/>
-      <w:r>
-        <w:rPr>
-          <w:sz w:val="36"/>
-          <w:szCs w:val="36"/>
-        </w:rPr>
-        <w:lastRenderedPageBreak/>
-        <w:t>Communication</w:t>
-      </w:r>
-      <w:bookmarkEnd w:id="23"/>
-    </w:p>
-    <w:p>
-      <w:pPr>
-        <w:rPr>
-          <w:color w:val="385623" w:themeColor="accent6" w:themeShade="80"/>
-        </w:rPr>
-      </w:pPr>
-      <w:r>
-        <w:rPr>
-          <w:noProof/>
-          <w:color w:val="385623" w:themeColor="accent6" w:themeShade="80"/>
-          <w:lang w:eastAsia="zh-CN"/>
-        </w:rPr>
-        <mc:AlternateContent>
-          <mc:Choice Requires="wps">
-            <w:drawing>
-              <wp:anchor distT="0" distB="0" distL="114300" distR="114300" simplePos="0" relativeHeight="251711488" behindDoc="1" locked="0" layoutInCell="1" allowOverlap="1" wp14:anchorId="708AFA41" wp14:editId="1EAF9523">
-                <wp:simplePos x="0" y="0"/>
-                <wp:positionH relativeFrom="margin">
-                  <wp:align>right</wp:align>
-                </wp:positionH>
-                <wp:positionV relativeFrom="paragraph">
-                  <wp:posOffset>213360</wp:posOffset>
-                </wp:positionV>
-                <wp:extent cx="3448050" cy="1733550"/>
-                <wp:effectExtent l="0" t="0" r="0" b="0"/>
-                <wp:wrapSquare wrapText="bothSides"/>
-                <wp:docPr id="24" name="Text Box 24"/>
-                <wp:cNvGraphicFramePr/>
-                <a:graphic xmlns:a="http://schemas.openxmlformats.org/drawingml/2006/main">
-                  <a:graphicData uri="http://schemas.microsoft.com/office/word/2010/wordprocessingShape">
-                    <wps:wsp>
-                      <wps:cNvSpPr txBox="1"/>
-                      <wps:spPr>
-                        <a:xfrm>
-                          <a:off x="0" y="0"/>
-                          <a:ext cx="3448050" cy="1733550"/>
-                        </a:xfrm>
-                        <a:prstGeom prst="rect">
-                          <a:avLst/>
-                        </a:prstGeom>
-                        <a:solidFill>
-                          <a:schemeClr val="lt1"/>
-                        </a:solidFill>
-                        <a:ln w="6350">
-                          <a:noFill/>
-                        </a:ln>
-                      </wps:spPr>
-                      <wps:txbx>
-                        <w:txbxContent>
-                          <w:p>
-                            <w:r>
-                              <w:t xml:space="preserve">Risk: </w:t>
-                            </w:r>
-                            <w:r>
-                              <w:t>The Slack server can crash.</w:t>
+                              <w:t xml:space="preserve">Risk: The most like hack are DDoS (Distributed Denial of Service), Trojan </w:t>
+                            </w:r>
+                            <w:proofErr w:type="gramStart"/>
+                            <w:r>
+                              <w:t>Horse</w:t>
+                            </w:r>
+                            <w:proofErr w:type="gramEnd"/>
+                            <w:r>
+                              <w:t xml:space="preserve"> (Disguised Software), Virus, Websites, and Worm.</w:t>
                             </w:r>
                           </w:p>
                           <w:p>
@@ -7294,27 +9572,35 @@
                               </w:rPr>
                             </w:pPr>
                             <w:r>
-                              <w:t xml:space="preserve">Project impact: </w:t>
-                            </w:r>
-                            <w:r>
-                              <w:t>The team would lose all communication</w:t>
-                            </w:r>
-                            <w:r>
-                              <w:t>, c</w:t>
-                            </w:r>
-                            <w:r>
-                              <w:t>ause the team to go blind.</w:t>
-                            </w:r>
-                          </w:p>
-                          <w:p>
-                            <w:r>
-                              <w:t>Consequences</w:t>
-                            </w:r>
-                            <w:r>
-                              <w:t xml:space="preserve">: </w:t>
-                            </w:r>
-                            <w:r>
-                              <w:t>No communication between team member, because slack is the only tool that all the team member shares.</w:t>
+                              <w:t>Project impact: Slow down work flow, and delay due date, which mess</w:t>
+                            </w:r>
+                            <w:r>
+                              <w:t>es</w:t>
+                            </w:r>
+                            <w:r>
+                              <w:t xml:space="preserve"> with </w:t>
+                            </w:r>
+                            <w:r>
+                              <w:t>schedule</w:t>
+                            </w:r>
+                            <w:r>
+                              <w:t>, and add work load to the team.</w:t>
+                            </w:r>
+                            <w:r>
+                              <w:t xml:space="preserve"> Potential loss of files.</w:t>
+                            </w:r>
+                          </w:p>
+                          <w:p>
+                            <w:r>
+                              <w:t xml:space="preserve">Consequences: DDoS take away user’s ability to use any network related task. Trojan </w:t>
+                            </w:r>
+                            <w:proofErr w:type="gramStart"/>
+                            <w:r>
+                              <w:t>Horse</w:t>
+                            </w:r>
+                            <w:proofErr w:type="gramEnd"/>
+                            <w:r>
+                              <w:t xml:space="preserve"> take away the user’s ability completely and allow the hacker to do whatever they want with it. Virus try to attack the user’s system. Malicious Websites help the other attack to get into your system. Worm is hidden attack that is a combination of DDoS and virus attack.</w:t>
                             </w:r>
                           </w:p>
                         </w:txbxContent>
@@ -7339,15 +9625,20 @@
           </mc:Choice>
           <mc:Fallback>
             <w:pict>
-              <v:shape w14:anchorId="708AFA41" id="Text Box 24" o:spid="_x0000_s1053" type="#_x0000_t202" style="position:absolute;margin-left:220.3pt;margin-top:16.8pt;width:271.5pt;height:136.5pt;z-index:-251604992;visibility:visible;mso-wrap-style:square;mso-width-percent:0;mso-height-percent:0;mso-wrap-distance-left:9pt;mso-wrap-distance-top:0;mso-wrap-distance-right:9pt;mso-wrap-distance-bottom:0;mso-position-horizontal:right;mso-position-horizontal-relative:margin;mso-position-vertical:absolute;mso-position-vertical-relative:text;mso-width-percent:0;mso-height-percent:0;mso-width-relative:margin;mso-height-relative:margin;v-text-anchor:top" o:gfxdata="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" fillcolor="white [3201]" stroked="f" strokeweight=".5pt">
+              <v:shape w14:anchorId="62AD5CB5" id="Text Box 26" o:spid="_x0000_s1064" type="#_x0000_t202" style="position:absolute;margin-left:220.3pt;margin-top:16.8pt;width:271.5pt;height:213.75pt;z-index:-251600896;visibility:visible;mso-wrap-style:square;mso-width-percent:0;mso-height-percent:0;mso-wrap-distance-left:9pt;mso-wrap-distance-top:0;mso-wrap-distance-right:9pt;mso-wrap-distance-bottom:0;mso-position-horizontal:right;mso-position-horizontal-relative:margin;mso-position-vertical:absolute;mso-position-vertical-relative:text;mso-width-percent:0;mso-height-percent:0;mso-width-relative:margin;mso-height-relative:margin;v-text-anchor:top" o:gfxdata="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" fillcolor="white [3201]" stroked="f" strokeweight=".5pt">
                 <v:textbox>
                   <w:txbxContent>
                     <w:p>
                       <w:r>
-                        <w:t xml:space="preserve">Risk: </w:t>
-                      </w:r>
-                      <w:r>
-                        <w:t>The Slack server can crash.</w:t>
+                        <w:t xml:space="preserve">Risk: The most like hack are DDoS (Distributed Denial of Service), Trojan </w:t>
+                      </w:r>
+                      <w:proofErr w:type="gramStart"/>
+                      <w:r>
+                        <w:t>Horse</w:t>
+                      </w:r>
+                      <w:proofErr w:type="gramEnd"/>
+                      <w:r>
+                        <w:t xml:space="preserve"> (Disguised Software), Virus, Websites, and Worm.</w:t>
                       </w:r>
                     </w:p>
                     <w:p>
@@ -7357,27 +9648,35 @@
                         </w:rPr>
                       </w:pPr>
                       <w:r>
-                        <w:t xml:space="preserve">Project impact: </w:t>
-                      </w:r>
-                      <w:r>
-                        <w:t>The team would lose all communication</w:t>
-                      </w:r>
-                      <w:r>
-                        <w:t>, c</w:t>
-                      </w:r>
-                      <w:r>
-                        <w:t>ause the team to go blind.</w:t>
-                      </w:r>
-                    </w:p>
-                    <w:p>
-                      <w:r>
-                        <w:t>Consequences</w:t>
-                      </w:r>
-                      <w:r>
-                        <w:t xml:space="preserve">: </w:t>
-                      </w:r>
-                      <w:r>
-                        <w:t>No communication between team member, because slack is the only tool that all the team member shares.</w:t>
+                        <w:t>Project impact: Slow down work flow, and delay due date, which mess</w:t>
+                      </w:r>
+                      <w:r>
+                        <w:t>es</w:t>
+                      </w:r>
+                      <w:r>
+                        <w:t xml:space="preserve"> with </w:t>
+                      </w:r>
+                      <w:r>
+                        <w:t>schedule</w:t>
+                      </w:r>
+                      <w:r>
+                        <w:t>, and add work load to the team.</w:t>
+                      </w:r>
+                      <w:r>
+                        <w:t xml:space="preserve"> Potential loss of files.</w:t>
+                      </w:r>
+                    </w:p>
+                    <w:p>
+                      <w:r>
+                        <w:t xml:space="preserve">Consequences: DDoS take away user’s ability to use any network related task. Trojan </w:t>
+                      </w:r>
+                      <w:proofErr w:type="gramStart"/>
+                      <w:r>
+                        <w:t>Horse</w:t>
+                      </w:r>
+                      <w:proofErr w:type="gramEnd"/>
+                      <w:r>
+                        <w:t xml:space="preserve"> take away the user’s ability completely and allow the hacker to do whatever they want with it. Virus try to attack the user’s system. Malicious Websites help the other attack to get into your system. Worm is hidden attack that is a combination of DDoS and virus attack.</w:t>
                       </w:r>
                     </w:p>
                   </w:txbxContent>
@@ -7388,28 +9687,114 @@
           </mc:Fallback>
         </mc:AlternateContent>
       </w:r>
+    </w:p>
+    <w:p>
+      <w:pPr>
+        <w:rPr>
+          <w:color w:val="385623" w:themeColor="accent6" w:themeShade="80"/>
+        </w:rPr>
+      </w:pPr>
+    </w:p>
+    <w:p>
+      <w:pPr>
+        <w:rPr>
+          <w:color w:val="385623" w:themeColor="accent6" w:themeShade="80"/>
+        </w:rPr>
+      </w:pPr>
+    </w:p>
+    <w:p>
+      <w:pPr>
+        <w:pStyle w:val="Heading1"/>
+      </w:pPr>
+    </w:p>
+    <w:p/>
+    <w:p/>
+    <w:p/>
+    <w:p/>
+    <w:p/>
+    <w:p/>
+    <w:p>
+      <w:pPr>
+        <w:sectPr>
+          <w:footerReference w:type="default" r:id="rId20"/>
+          <w:footerReference w:type="first" r:id="rId21"/>
+          <w:pgSz w:w="12240" w:h="15840"/>
+          <w:pgMar w:top="1440" w:right="1440" w:bottom="1440" w:left="1440" w:header="708" w:footer="708" w:gutter="0"/>
+          <w:pgNumType w:start="8"/>
+          <w:cols w:space="708"/>
+          <w:titlePg/>
+          <w:docGrid w:linePitch="360"/>
+        </w:sectPr>
+      </w:pPr>
+    </w:p>
+    <w:p>
+      <w:pPr>
+        <w:pStyle w:val="Heading1"/>
+        <w:jc w:val="center"/>
+        <w:rPr>
+          <w:sz w:val="36"/>
+          <w:szCs w:val="36"/>
+        </w:rPr>
+      </w:pPr>
+      <w:bookmarkStart w:id="42" w:name="_Toc473943094"/>
+      <w:r>
+        <w:rPr>
+          <w:sz w:val="36"/>
+          <w:szCs w:val="36"/>
+        </w:rPr>
+        <w:t>Client</w:t>
+      </w:r>
+      <w:r>
+        <w:rPr>
+          <w:sz w:val="36"/>
+          <w:szCs w:val="36"/>
+        </w:rPr>
+        <w:t xml:space="preserve"> </w:t>
+      </w:r>
+      <w:r>
+        <w:rPr>
+          <w:sz w:val="36"/>
+          <w:szCs w:val="36"/>
+        </w:rPr>
+        <w:t>Leaving</w:t>
+      </w:r>
+      <w:bookmarkEnd w:id="42"/>
+      <w:r>
+        <w:rPr>
+          <w:sz w:val="36"/>
+          <w:szCs w:val="36"/>
+        </w:rPr>
+        <w:t xml:space="preserve"> </w:t>
+      </w:r>
+    </w:p>
+    <w:p>
+      <w:pPr>
+        <w:rPr>
+          <w:color w:val="385623" w:themeColor="accent6" w:themeShade="80"/>
+        </w:rPr>
+      </w:pPr>
       <w:r>
         <w:rPr>
           <w:noProof/>
           <w:color w:val="385623" w:themeColor="accent6" w:themeShade="80"/>
           <w:sz w:val="36"/>
-          <w:lang w:eastAsia="zh-CN"/>
+          <w:lang w:val="en-US"/>
         </w:rPr>
         <mc:AlternateContent>
           <mc:Choice Requires="wps">
             <w:drawing>
-              <wp:anchor distT="0" distB="0" distL="114300" distR="114300" simplePos="0" relativeHeight="251710464" behindDoc="0" locked="0" layoutInCell="1" allowOverlap="1" wp14:anchorId="50F92D91" wp14:editId="0255E2F4">
+              <wp:anchor distT="0" distB="0" distL="114300" distR="114300" simplePos="0" relativeHeight="251722752" behindDoc="0" locked="0" layoutInCell="1" allowOverlap="1" wp14:anchorId="06BE9AD2" wp14:editId="5946196B">
                 <wp:simplePos x="0" y="0"/>
                 <wp:positionH relativeFrom="margin">
                   <wp:align>right</wp:align>
                 </wp:positionH>
                 <wp:positionV relativeFrom="paragraph">
-                  <wp:posOffset>2337435</wp:posOffset>
+                  <wp:posOffset>2538095</wp:posOffset>
                 </wp:positionV>
                 <wp:extent cx="5934075" cy="1943100"/>
                 <wp:effectExtent l="0" t="0" r="9525" b="0"/>
                 <wp:wrapSquare wrapText="bothSides"/>
-                <wp:docPr id="25" name="Text Box 25"/>
+                <wp:docPr id="38" name="Text Box 38"/>
                 <wp:cNvGraphicFramePr/>
                 <a:graphic xmlns:a="http://schemas.openxmlformats.org/drawingml/2006/main">
                   <a:graphicData uri="http://schemas.microsoft.com/office/word/2010/wordprocessingShape">
@@ -7434,44 +9819,146 @@
                         <w:txbxContent>
                           <w:p>
                             <w:r>
-                              <w:t xml:space="preserve">Response: </w:t>
-                            </w:r>
-                            <w:r>
-                              <w:t>Project</w:t>
-                            </w:r>
-                            <w:r>
-                              <w:t xml:space="preserve"> manager acquire</w:t>
-                            </w:r>
-                            <w:r>
-                              <w:t>s</w:t>
-                            </w:r>
-                            <w:r>
-                              <w:t xml:space="preserve"> all the team member’s contact </w:t>
-                            </w:r>
-                            <w:r>
-                              <w:t>information for immediate transfer.</w:t>
-                            </w:r>
-                          </w:p>
-                          <w:p>
-                            <w:r>
-                              <w:t xml:space="preserve">Contingency plan: </w:t>
-                            </w:r>
-                            <w:r>
-                              <w:t>Project manager contact all team member to transfer to the backup, already establish communication tool.</w:t>
-                            </w:r>
-                          </w:p>
-                          <w:p>
-                            <w:r>
-                              <w:t xml:space="preserve">Insurance: </w:t>
-                            </w:r>
-                            <w:r>
-                              <w:t>C</w:t>
-                            </w:r>
-                            <w:r>
-                              <w:t>reate a back up communication tool that team can use when the main tool is down.</w:t>
-                            </w:r>
-                            <w:r>
-                              <w:t xml:space="preserve"> Backup all communication.</w:t>
+                              <w:t>Response: Come up way to compromise and allow the client to spend less. Show the client the product at different period to keep the client interested. Be as honest and direct as possible. Try not to fail on any major parts, and work hard to make up the damages if there were accidents. Keep in contact, don’t neglect the client.</w:t>
+                            </w:r>
+                          </w:p>
+                          <w:p>
+                            <w:r>
+                              <w:t>Contingency plan: Use the agreement to make a deal and come up with a plan that both party agrees with.</w:t>
+                            </w:r>
+                          </w:p>
+                          <w:p>
+                            <w:r>
+                              <w:t xml:space="preserve">Insurance: Make a policy agreement that help insurance the support of the client. </w:t>
+                            </w:r>
+                          </w:p>
+                        </w:txbxContent>
+                      </wps:txbx>
+                      <wps:bodyPr rot="0" spcFirstLastPara="0" vertOverflow="overflow" horzOverflow="overflow" vert="horz" wrap="square" lIns="91440" tIns="45720" rIns="91440" bIns="45720" numCol="1" spcCol="0" rtlCol="0" fromWordArt="0" anchor="t" anchorCtr="0" forceAA="0" compatLnSpc="1">
+                        <a:prstTxWarp prst="textNoShape">
+                          <a:avLst/>
+                        </a:prstTxWarp>
+                        <a:noAutofit/>
+                      </wps:bodyPr>
+                    </wps:wsp>
+                  </a:graphicData>
+                </a:graphic>
+                <wp14:sizeRelH relativeFrom="margin">
+                  <wp14:pctWidth>0</wp14:pctWidth>
+                </wp14:sizeRelH>
+                <wp14:sizeRelV relativeFrom="margin">
+                  <wp14:pctHeight>0</wp14:pctHeight>
+                </wp14:sizeRelV>
+              </wp:anchor>
+            </w:drawing>
+          </mc:Choice>
+          <mc:Fallback xmlns:w16se="http://schemas.microsoft.com/office/word/2015/wordml/symex" xmlns:cx2="http://schemas.microsoft.com/office/drawing/2015/10/21/chartex" xmlns:cx1="http://schemas.microsoft.com/office/drawing/2015/9/8/chartex" xmlns:cx="http://schemas.microsoft.com/office/drawing/2014/chartex">
+            <w:pict>
+              <v:shape w14:anchorId="06BE9AD2" id="Text Box 38" o:spid="_x0000_s1065" type="#_x0000_t202" style="position:absolute;margin-left:416.05pt;margin-top:199.85pt;width:467.25pt;height:153pt;z-index:251722752;visibility:visible;mso-wrap-style:square;mso-width-percent:0;mso-height-percent:0;mso-wrap-distance-left:9pt;mso-wrap-distance-top:0;mso-wrap-distance-right:9pt;mso-wrap-distance-bottom:0;mso-position-horizontal:right;mso-position-horizontal-relative:margin;mso-position-vertical:absolute;mso-position-vertical-relative:text;mso-width-percent:0;mso-height-percent:0;mso-width-relative:margin;mso-height-relative:margin;v-text-anchor:top" o:gfxdata="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" fillcolor="white [3201]" stroked="f" strokeweight=".5pt">
+                <v:textbox>
+                  <w:txbxContent>
+                    <w:p>
+                      <w:r>
+                        <w:t>Response: Come up way to compromise and allow the client to spend less. Show the client the product at different period to keep the client interested. Be as honest and direct as possible. Try not to fail on any major parts, and work hard to make up the damages if there were accidents. Keep in contact, don’t neglect the client.</w:t>
+                      </w:r>
+                    </w:p>
+                    <w:p>
+                      <w:r>
+                        <w:t>Contingency plan: Use the agreement to make a deal and come up with a plan that both party agrees with.</w:t>
+                      </w:r>
+                    </w:p>
+                    <w:p>
+                      <w:r>
+                        <w:t xml:space="preserve">Insurance: Make a policy agreement that help insurance the support of the client. </w:t>
+                      </w:r>
+                    </w:p>
+                  </w:txbxContent>
+                </v:textbox>
+                <w10:wrap type="square" anchorx="margin"/>
+              </v:shape>
+            </w:pict>
+          </mc:Fallback>
+        </mc:AlternateContent>
+      </w:r>
+      <w:r>
+        <w:rPr>
+          <w:noProof/>
+          <w:color w:val="385623" w:themeColor="accent6" w:themeShade="80"/>
+          <w:lang w:val="en-US"/>
+        </w:rPr>
+        <mc:AlternateContent>
+          <mc:Choice Requires="wps">
+            <w:drawing>
+              <wp:anchor distT="0" distB="0" distL="114300" distR="114300" simplePos="0" relativeHeight="251723776" behindDoc="1" locked="0" layoutInCell="1" allowOverlap="1" wp14:anchorId="714A0160" wp14:editId="3F23A21B">
+                <wp:simplePos x="0" y="0"/>
+                <wp:positionH relativeFrom="margin">
+                  <wp:align>right</wp:align>
+                </wp:positionH>
+                <wp:positionV relativeFrom="paragraph">
+                  <wp:posOffset>213360</wp:posOffset>
+                </wp:positionV>
+                <wp:extent cx="3448050" cy="2209800"/>
+                <wp:effectExtent l="0" t="0" r="0" b="0"/>
+                <wp:wrapSquare wrapText="bothSides"/>
+                <wp:docPr id="36" name="Text Box 36"/>
+                <wp:cNvGraphicFramePr/>
+                <a:graphic xmlns:a="http://schemas.openxmlformats.org/drawingml/2006/main">
+                  <a:graphicData uri="http://schemas.microsoft.com/office/word/2010/wordprocessingShape">
+                    <wps:wsp>
+                      <wps:cNvSpPr txBox="1"/>
+                      <wps:spPr>
+                        <a:xfrm>
+                          <a:off x="0" y="0"/>
+                          <a:ext cx="3448050" cy="2209800"/>
+                        </a:xfrm>
+                        <a:prstGeom prst="rect">
+                          <a:avLst/>
+                        </a:prstGeom>
+                        <a:solidFill>
+                          <a:schemeClr val="lt1"/>
+                        </a:solidFill>
+                        <a:ln w="6350">
+                          <a:noFill/>
+                        </a:ln>
+                      </wps:spPr>
+                      <wps:txbx>
+                        <w:txbxContent>
+                          <w:p>
+                            <w:r>
+                              <w:t xml:space="preserve">Risk: </w:t>
+                            </w:r>
+                            <w:r>
+                              <w:t>Client have</w:t>
+                            </w:r>
+                            <w:r>
+                              <w:t xml:space="preserve"> a financial crisis. Political disruption b</w:t>
+                            </w:r>
+                            <w:r>
+                              <w:t>etween the client and the team, or the client hires</w:t>
+                            </w:r>
+                            <w:r>
+                              <w:t xml:space="preserve"> another team. The product lost value and client l</w:t>
+                            </w:r>
+                            <w:r>
+                              <w:t>ost interest. Failure to meet a</w:t>
+                            </w:r>
+                            <w:r>
+                              <w:t xml:space="preserve"> major part of the project.</w:t>
+                            </w:r>
+                          </w:p>
+                          <w:p>
+                            <w:pPr>
+                              <w:rPr>
+                                <w:color w:val="385623" w:themeColor="accent6" w:themeShade="80"/>
+                              </w:rPr>
+                            </w:pPr>
+                            <w:r>
+                              <w:t>Project impact: Cost the entire project, wasted time, progress, data, and money.</w:t>
+                            </w:r>
+                          </w:p>
+                          <w:p>
+                            <w:r>
+                              <w:t xml:space="preserve">Consequences: Lose relationship, time, and money. Entire project dissolved. </w:t>
                             </w:r>
                           </w:p>
                         </w:txbxContent>
@@ -7496,49 +9983,45 @@
           </mc:Choice>
           <mc:Fallback>
             <w:pict>
-              <v:shape w14:anchorId="50F92D91" id="Text Box 25" o:spid="_x0000_s1054" type="#_x0000_t202" style="position:absolute;margin-left:416.05pt;margin-top:184.05pt;width:467.25pt;height:153pt;z-index:251710464;visibility:visible;mso-wrap-style:square;mso-width-percent:0;mso-height-percent:0;mso-wrap-distance-left:9pt;mso-wrap-distance-top:0;mso-wrap-distance-right:9pt;mso-wrap-distance-bottom:0;mso-position-horizontal:right;mso-position-horizontal-relative:margin;mso-position-vertical:absolute;mso-position-vertical-relative:text;mso-width-percent:0;mso-height-percent:0;mso-width-relative:margin;mso-height-relative:margin;v-text-anchor:top" o:gfxdata="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" fillcolor="white [3201]" stroked="f" strokeweight=".5pt">
+              <v:shape w14:anchorId="714A0160" id="Text Box 36" o:spid="_x0000_s1066" type="#_x0000_t202" style="position:absolute;margin-left:220.3pt;margin-top:16.8pt;width:271.5pt;height:174pt;z-index:-251592704;visibility:visible;mso-wrap-style:square;mso-width-percent:0;mso-height-percent:0;mso-wrap-distance-left:9pt;mso-wrap-distance-top:0;mso-wrap-distance-right:9pt;mso-wrap-distance-bottom:0;mso-position-horizontal:right;mso-position-horizontal-relative:margin;mso-position-vertical:absolute;mso-position-vertical-relative:text;mso-width-percent:0;mso-height-percent:0;mso-width-relative:margin;mso-height-relative:margin;v-text-anchor:top" o:gfxdata="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" fillcolor="white [3201]" stroked="f" strokeweight=".5pt">
                 <v:textbox>
                   <w:txbxContent>
                     <w:p>
                       <w:r>
-                        <w:t xml:space="preserve">Response: </w:t>
-                      </w:r>
-                      <w:r>
-                        <w:t>Project</w:t>
-                      </w:r>
-                      <w:r>
-                        <w:t xml:space="preserve"> manager acquire</w:t>
-                      </w:r>
-                      <w:r>
-                        <w:t>s</w:t>
-                      </w:r>
-                      <w:r>
-                        <w:t xml:space="preserve"> all the team member’s contact </w:t>
-                      </w:r>
-                      <w:r>
-                        <w:t>information for immediate transfer.</w:t>
-                      </w:r>
-                    </w:p>
-                    <w:p>
-                      <w:r>
-                        <w:t xml:space="preserve">Contingency plan: </w:t>
-                      </w:r>
-                      <w:r>
-                        <w:t>Project manager contact all team member to transfer to the backup, already establish communication tool.</w:t>
-                      </w:r>
-                    </w:p>
-                    <w:p>
-                      <w:r>
-                        <w:t xml:space="preserve">Insurance: </w:t>
-                      </w:r>
-                      <w:r>
-                        <w:t>C</w:t>
-                      </w:r>
-                      <w:r>
-                        <w:t>reate a back up communication tool that team can use when the main tool is down.</w:t>
-                      </w:r>
-                      <w:r>
-                        <w:t xml:space="preserve"> Backup all communication.</w:t>
+                        <w:t xml:space="preserve">Risk: </w:t>
+                      </w:r>
+                      <w:r>
+                        <w:t>Client have</w:t>
+                      </w:r>
+                      <w:r>
+                        <w:t xml:space="preserve"> a financial crisis. Political disruption b</w:t>
+                      </w:r>
+                      <w:r>
+                        <w:t>etween the client and the team, or the client hires</w:t>
+                      </w:r>
+                      <w:r>
+                        <w:t xml:space="preserve"> another team. The product lost value and client l</w:t>
+                      </w:r>
+                      <w:r>
+                        <w:t>ost interest. Failure to meet a</w:t>
+                      </w:r>
+                      <w:r>
+                        <w:t xml:space="preserve"> major part of the project.</w:t>
+                      </w:r>
+                    </w:p>
+                    <w:p>
+                      <w:pPr>
+                        <w:rPr>
+                          <w:color w:val="385623" w:themeColor="accent6" w:themeShade="80"/>
+                        </w:rPr>
+                      </w:pPr>
+                      <w:r>
+                        <w:t>Project impact: Cost the entire project, wasted time, progress, data, and money.</w:t>
+                      </w:r>
+                    </w:p>
+                    <w:p>
+                      <w:r>
+                        <w:t xml:space="preserve">Consequences: Lose relationship, time, and money. Entire project dissolved. </w:t>
                       </w:r>
                     </w:p>
                   </w:txbxContent>
@@ -7554,23 +10037,23 @@
           <w:b/>
           <w:noProof/>
           <w:color w:val="385623" w:themeColor="accent6" w:themeShade="80"/>
-          <w:lang w:eastAsia="zh-CN"/>
+          <w:lang w:val="en-US"/>
         </w:rPr>
         <mc:AlternateContent>
           <mc:Choice Requires="wps">
             <w:drawing>
-              <wp:anchor distT="45720" distB="45720" distL="114300" distR="114300" simplePos="0" relativeHeight="251709440" behindDoc="0" locked="0" layoutInCell="1" allowOverlap="1" wp14:anchorId="33F064DC" wp14:editId="285A2AEF">
+              <wp:anchor distT="45720" distB="45720" distL="114300" distR="114300" simplePos="0" relativeHeight="251721728" behindDoc="0" locked="0" layoutInCell="1" allowOverlap="1" wp14:anchorId="550EC4BE" wp14:editId="329E8C2F">
                 <wp:simplePos x="0" y="0"/>
                 <wp:positionH relativeFrom="margin">
                   <wp:align>left</wp:align>
                 </wp:positionH>
                 <wp:positionV relativeFrom="paragraph">
-                  <wp:posOffset>270510</wp:posOffset>
+                  <wp:posOffset>274955</wp:posOffset>
                 </wp:positionV>
-                <wp:extent cx="2562225" cy="2466975"/>
-                <wp:effectExtent l="0" t="0" r="9525" b="9525"/>
+                <wp:extent cx="2562225" cy="2171700"/>
+                <wp:effectExtent l="0" t="0" r="9525" b="0"/>
                 <wp:wrapSquare wrapText="bothSides"/>
-                <wp:docPr id="23" name="Text Box 2"/>
+                <wp:docPr id="37" name="Text Box 2"/>
                 <wp:cNvGraphicFramePr>
                   <a:graphicFrameLocks xmlns:a="http://schemas.openxmlformats.org/drawingml/2006/main"/>
                 </wp:cNvGraphicFramePr>
@@ -7583,7 +10066,7 @@
                       <wps:spPr bwMode="auto">
                         <a:xfrm>
                           <a:off x="0" y="0"/>
-                          <a:ext cx="2562225" cy="2466975"/>
+                          <a:ext cx="2562225" cy="2171700"/>
                         </a:xfrm>
                         <a:prstGeom prst="rect">
                           <a:avLst/>
@@ -7627,87 +10110,87 @@
                             </w:pPr>
                             <w:r>
                               <w:rPr>
+                                <w:color w:val="00B0F0"/>
+                                <w:sz w:val="32"/>
+                                <w:szCs w:val="32"/>
+                              </w:rPr>
+                              <w:t>Minor</w:t>
+                            </w:r>
+                          </w:p>
+                          <w:p>
+                            <w:pPr>
+                              <w:jc w:val="center"/>
+                              <w:rPr>
+                                <w:sz w:val="24"/>
+                                <w:szCs w:val="24"/>
+                              </w:rPr>
+                            </w:pPr>
+                            <w:r>
+                              <w:rPr>
+                                <w:sz w:val="24"/>
+                                <w:szCs w:val="24"/>
+                              </w:rPr>
+                              <w:t>Impact:</w:t>
+                            </w:r>
+                          </w:p>
+                          <w:p>
+                            <w:pPr>
+                              <w:jc w:val="center"/>
+                              <w:rPr>
                                 <w:color w:val="92D050"/>
                                 <w:sz w:val="32"/>
                                 <w:szCs w:val="32"/>
                               </w:rPr>
-                              <w:t>Minor</w:t>
-                            </w:r>
-                          </w:p>
-                          <w:p>
-                            <w:pPr>
-                              <w:jc w:val="center"/>
-                              <w:rPr>
-                                <w:sz w:val="24"/>
-                                <w:szCs w:val="24"/>
-                              </w:rPr>
                             </w:pPr>
                             <w:r>
                               <w:rPr>
-                                <w:sz w:val="24"/>
-                                <w:szCs w:val="24"/>
-                              </w:rPr>
-                              <w:t>Impact:</w:t>
-                            </w:r>
-                          </w:p>
-                          <w:p>
-                            <w:pPr>
-                              <w:jc w:val="center"/>
+                                <w:color w:val="ED7D31" w:themeColor="accent2"/>
+                                <w:sz w:val="32"/>
+                                <w:szCs w:val="32"/>
+                              </w:rPr>
+                              <w:t>Significant</w:t>
+                            </w:r>
+                            <w:r>
                               <w:rPr>
                                 <w:color w:val="92D050"/>
                                 <w:sz w:val="32"/>
                                 <w:szCs w:val="32"/>
                               </w:rPr>
+                              <w:t xml:space="preserve"> </w:t>
+                            </w:r>
+                          </w:p>
+                          <w:p>
+                            <w:pPr>
+                              <w:jc w:val="center"/>
+                              <w:rPr>
+                                <w:sz w:val="24"/>
+                                <w:szCs w:val="24"/>
+                              </w:rPr>
                             </w:pPr>
                             <w:r>
                               <w:rPr>
-                                <w:color w:val="ED7D31" w:themeColor="accent2"/>
+                                <w:sz w:val="24"/>
+                                <w:szCs w:val="24"/>
+                              </w:rPr>
+                              <w:t>Priority:</w:t>
+                            </w:r>
+                          </w:p>
+                          <w:p>
+                            <w:pPr>
+                              <w:jc w:val="center"/>
+                              <w:rPr>
+                                <w:color w:val="FFC000"/>
                                 <w:sz w:val="32"/>
                                 <w:szCs w:val="32"/>
                               </w:rPr>
-                              <w:t>Significant</w:t>
-                            </w:r>
-                            <w:r>
-                              <w:rPr>
-                                <w:color w:val="92D050"/>
+                            </w:pPr>
+                            <w:r>
+                              <w:rPr>
+                                <w:color w:val="FFC000"/>
                                 <w:sz w:val="32"/>
                                 <w:szCs w:val="32"/>
                               </w:rPr>
-                              <w:t xml:space="preserve"> </w:t>
-                            </w:r>
-                          </w:p>
-                          <w:p>
-                            <w:pPr>
-                              <w:jc w:val="center"/>
-                              <w:rPr>
-                                <w:sz w:val="24"/>
-                                <w:szCs w:val="24"/>
-                              </w:rPr>
-                            </w:pPr>
-                            <w:r>
-                              <w:rPr>
-                                <w:sz w:val="24"/>
-                                <w:szCs w:val="24"/>
-                              </w:rPr>
-                              <w:t>Priority:</w:t>
-                            </w:r>
-                          </w:p>
-                          <w:p>
-                            <w:pPr>
-                              <w:jc w:val="center"/>
-                              <w:rPr>
-                                <w:color w:val="92D050"/>
-                                <w:sz w:val="32"/>
-                                <w:szCs w:val="32"/>
-                              </w:rPr>
-                            </w:pPr>
-                            <w:r>
-                              <w:rPr>
-                                <w:color w:val="92D050"/>
-                                <w:sz w:val="32"/>
-                                <w:szCs w:val="32"/>
-                              </w:rPr>
-                              <w:t>Minor</w:t>
+                              <w:t>Moderate</w:t>
                             </w:r>
                           </w:p>
                         </w:txbxContent>
@@ -7727,9 +10210,9 @@
               </wp:anchor>
             </w:drawing>
           </mc:Choice>
-          <mc:Fallback>
+          <mc:Fallback xmlns:w16se="http://schemas.microsoft.com/office/word/2015/wordml/symex" xmlns:cx2="http://schemas.microsoft.com/office/drawing/2015/10/21/chartex" xmlns:cx1="http://schemas.microsoft.com/office/drawing/2015/9/8/chartex" xmlns:cx="http://schemas.microsoft.com/office/drawing/2014/chartex">
             <w:pict>
-              <v:shape w14:anchorId="33F064DC" id="_x0000_s1055" type="#_x0000_t202" style="position:absolute;margin-left:0;margin-top:21.3pt;width:201.75pt;height:194.25pt;z-index:251709440;visibility:visible;mso-wrap-style:square;mso-width-percent:0;mso-height-percent:0;mso-wrap-distance-left:9pt;mso-wrap-distance-top:3.6pt;mso-wrap-distance-right:9pt;mso-wrap-distance-bottom:3.6pt;mso-position-horizontal:left;mso-position-horizontal-relative:margin;mso-position-vertical:absolute;mso-position-vertical-relative:text;mso-width-percent:0;mso-height-percent:0;mso-width-relative:margin;mso-height-relative:margin;v-text-anchor:top" o:gfxdata="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" stroked="f">
+              <v:shape w14:anchorId="550EC4BE" id="_x0000_s1067" type="#_x0000_t202" style="position:absolute;margin-left:0;margin-top:21.65pt;width:201.75pt;height:171pt;z-index:251721728;visibility:visible;mso-wrap-style:square;mso-width-percent:0;mso-height-percent:0;mso-wrap-distance-left:9pt;mso-wrap-distance-top:3.6pt;mso-wrap-distance-right:9pt;mso-wrap-distance-bottom:3.6pt;mso-position-horizontal:left;mso-position-horizontal-relative:margin;mso-position-vertical:absolute;mso-position-vertical-relative:text;mso-width-percent:0;mso-height-percent:0;mso-width-relative:margin;mso-height-relative:margin;v-text-anchor:top" o:gfxdata="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" stroked="f">
                 <v:textbox>
                   <w:txbxContent>
                     <w:p>
@@ -7759,87 +10242,87 @@
                       </w:pPr>
                       <w:r>
                         <w:rPr>
+                          <w:color w:val="00B0F0"/>
+                          <w:sz w:val="32"/>
+                          <w:szCs w:val="32"/>
+                        </w:rPr>
+                        <w:t>Minor</w:t>
+                      </w:r>
+                    </w:p>
+                    <w:p>
+                      <w:pPr>
+                        <w:jc w:val="center"/>
+                        <w:rPr>
+                          <w:sz w:val="24"/>
+                          <w:szCs w:val="24"/>
+                        </w:rPr>
+                      </w:pPr>
+                      <w:r>
+                        <w:rPr>
+                          <w:sz w:val="24"/>
+                          <w:szCs w:val="24"/>
+                        </w:rPr>
+                        <w:t>Impact:</w:t>
+                      </w:r>
+                    </w:p>
+                    <w:p>
+                      <w:pPr>
+                        <w:jc w:val="center"/>
+                        <w:rPr>
                           <w:color w:val="92D050"/>
                           <w:sz w:val="32"/>
                           <w:szCs w:val="32"/>
                         </w:rPr>
-                        <w:t>Minor</w:t>
-                      </w:r>
-                    </w:p>
-                    <w:p>
-                      <w:pPr>
-                        <w:jc w:val="center"/>
-                        <w:rPr>
-                          <w:sz w:val="24"/>
-                          <w:szCs w:val="24"/>
-                        </w:rPr>
                       </w:pPr>
                       <w:r>
                         <w:rPr>
-                          <w:sz w:val="24"/>
-                          <w:szCs w:val="24"/>
-                        </w:rPr>
-                        <w:t>Impact:</w:t>
-                      </w:r>
-                    </w:p>
-                    <w:p>
-                      <w:pPr>
-                        <w:jc w:val="center"/>
+                          <w:color w:val="ED7D31" w:themeColor="accent2"/>
+                          <w:sz w:val="32"/>
+                          <w:szCs w:val="32"/>
+                        </w:rPr>
+                        <w:t>Significant</w:t>
+                      </w:r>
+                      <w:r>
                         <w:rPr>
                           <w:color w:val="92D050"/>
                           <w:sz w:val="32"/>
                           <w:szCs w:val="32"/>
                         </w:rPr>
+                        <w:t xml:space="preserve"> </w:t>
+                      </w:r>
+                    </w:p>
+                    <w:p>
+                      <w:pPr>
+                        <w:jc w:val="center"/>
+                        <w:rPr>
+                          <w:sz w:val="24"/>
+                          <w:szCs w:val="24"/>
+                        </w:rPr>
                       </w:pPr>
                       <w:r>
                         <w:rPr>
-                          <w:color w:val="ED7D31" w:themeColor="accent2"/>
+                          <w:sz w:val="24"/>
+                          <w:szCs w:val="24"/>
+                        </w:rPr>
+                        <w:t>Priority:</w:t>
+                      </w:r>
+                    </w:p>
+                    <w:p>
+                      <w:pPr>
+                        <w:jc w:val="center"/>
+                        <w:rPr>
+                          <w:color w:val="FFC000"/>
                           <w:sz w:val="32"/>
                           <w:szCs w:val="32"/>
                         </w:rPr>
-                        <w:t>Significant</w:t>
-                      </w:r>
-                      <w:r>
-                        <w:rPr>
-                          <w:color w:val="92D050"/>
+                      </w:pPr>
+                      <w:r>
+                        <w:rPr>
+                          <w:color w:val="FFC000"/>
                           <w:sz w:val="32"/>
                           <w:szCs w:val="32"/>
                         </w:rPr>
-                        <w:t xml:space="preserve"> </w:t>
-                      </w:r>
-                    </w:p>
-                    <w:p>
-                      <w:pPr>
-                        <w:jc w:val="center"/>
-                        <w:rPr>
-                          <w:sz w:val="24"/>
-                          <w:szCs w:val="24"/>
-                        </w:rPr>
-                      </w:pPr>
-                      <w:r>
-                        <w:rPr>
-                          <w:sz w:val="24"/>
-                          <w:szCs w:val="24"/>
-                        </w:rPr>
-                        <w:t>Priority:</w:t>
-                      </w:r>
-                    </w:p>
-                    <w:p>
-                      <w:pPr>
-                        <w:jc w:val="center"/>
-                        <w:rPr>
-                          <w:color w:val="92D050"/>
-                          <w:sz w:val="32"/>
-                          <w:szCs w:val="32"/>
-                        </w:rPr>
-                      </w:pPr>
-                      <w:r>
-                        <w:rPr>
-                          <w:color w:val="92D050"/>
-                          <w:sz w:val="32"/>
-                          <w:szCs w:val="32"/>
-                        </w:rPr>
-                        <w:t>Minor</w:t>
+                        <w:t>Moderate</w:t>
                       </w:r>
                     </w:p>
                   </w:txbxContent>
@@ -7868,75 +10351,778 @@
     <w:p>
       <w:pPr>
         <w:pStyle w:val="Heading1"/>
+        <w:sectPr>
+          <w:footerReference w:type="first" r:id="rId22"/>
+          <w:pgSz w:w="12240" w:h="15840"/>
+          <w:pgMar w:top="1440" w:right="1440" w:bottom="1440" w:left="1440" w:header="708" w:footer="708" w:gutter="0"/>
+          <w:pgNumType w:start="8"/>
+          <w:cols w:space="708"/>
+          <w:titlePg/>
+          <w:docGrid w:linePitch="360"/>
+        </w:sectPr>
+      </w:pPr>
+    </w:p>
+    <w:p>
+      <w:pPr>
+        <w:pStyle w:val="Heading1"/>
+        <w:jc w:val="center"/>
+        <w:rPr>
+          <w:sz w:val="36"/>
+          <w:szCs w:val="36"/>
+        </w:rPr>
+      </w:pPr>
+      <w:bookmarkStart w:id="43" w:name="_Toc473943095"/>
+      <w:r>
+        <w:rPr>
+          <w:sz w:val="36"/>
+          <w:szCs w:val="36"/>
+        </w:rPr>
+        <w:t>Due Date</w:t>
+      </w:r>
+      <w:bookmarkEnd w:id="43"/>
+    </w:p>
+    <w:p>
+      <w:pPr>
+        <w:rPr>
+          <w:color w:val="385623" w:themeColor="accent6" w:themeShade="80"/>
+        </w:rPr>
+      </w:pPr>
+      <w:r>
+        <w:rPr>
+          <w:noProof/>
+          <w:color w:val="385623" w:themeColor="accent6" w:themeShade="80"/>
+          <w:lang w:val="en-US"/>
+        </w:rPr>
+        <mc:AlternateContent>
+          <mc:Choice Requires="wps">
+            <w:drawing>
+              <wp:anchor distT="0" distB="0" distL="114300" distR="114300" simplePos="0" relativeHeight="251727872" behindDoc="1" locked="0" layoutInCell="1" allowOverlap="1" wp14:anchorId="0774B4C7" wp14:editId="2347F7A2">
+                <wp:simplePos x="0" y="0"/>
+                <wp:positionH relativeFrom="margin">
+                  <wp:align>right</wp:align>
+                </wp:positionH>
+                <wp:positionV relativeFrom="paragraph">
+                  <wp:posOffset>217170</wp:posOffset>
+                </wp:positionV>
+                <wp:extent cx="3448050" cy="2371725"/>
+                <wp:effectExtent l="0" t="0" r="0" b="9525"/>
+                <wp:wrapSquare wrapText="bothSides"/>
+                <wp:docPr id="39" name="Text Box 39"/>
+                <wp:cNvGraphicFramePr/>
+                <a:graphic xmlns:a="http://schemas.openxmlformats.org/drawingml/2006/main">
+                  <a:graphicData uri="http://schemas.microsoft.com/office/word/2010/wordprocessingShape">
+                    <wps:wsp>
+                      <wps:cNvSpPr txBox="1"/>
+                      <wps:spPr>
+                        <a:xfrm>
+                          <a:off x="0" y="0"/>
+                          <a:ext cx="3448050" cy="2371725"/>
+                        </a:xfrm>
+                        <a:prstGeom prst="rect">
+                          <a:avLst/>
+                        </a:prstGeom>
+                        <a:solidFill>
+                          <a:schemeClr val="lt1"/>
+                        </a:solidFill>
+                        <a:ln w="6350">
+                          <a:noFill/>
+                        </a:ln>
+                      </wps:spPr>
+                      <wps:txbx>
+                        <w:txbxContent>
+                          <w:p>
+                            <w:r>
+                              <w:t xml:space="preserve">Risk: </w:t>
+                            </w:r>
+                            <w:r>
+                              <w:t>Miss</w:t>
+                            </w:r>
+                            <w:r>
+                              <w:t xml:space="preserve"> due date. Approaching</w:t>
+                            </w:r>
+                            <w:r>
+                              <w:t xml:space="preserve"> due date</w:t>
+                            </w:r>
+                            <w:r>
+                              <w:t>s</w:t>
+                            </w:r>
+                            <w:r>
+                              <w:t xml:space="preserve"> with too many tasks. </w:t>
+                            </w:r>
+                            <w:r>
+                              <w:t xml:space="preserve">Under estimate the work load of the project and over estimating yourself. Fail to adjust according to the Triage Team’s plan. </w:t>
+                            </w:r>
+                          </w:p>
+                          <w:p>
+                            <w:pPr>
+                              <w:rPr>
+                                <w:color w:val="385623" w:themeColor="accent6" w:themeShade="80"/>
+                              </w:rPr>
+                            </w:pPr>
+                            <w:r>
+                              <w:t>Project impact: May create a butterfly effect and make the su</w:t>
+                            </w:r>
+                            <w:r>
+                              <w:t>bsequent due date to not be met as well, d</w:t>
+                            </w:r>
+                            <w:r>
+                              <w:t>elaying other part</w:t>
+                            </w:r>
+                            <w:r>
+                              <w:t>s</w:t>
+                            </w:r>
+                            <w:r>
+                              <w:t xml:space="preserve"> of the project. May increase the chance of other risks occurring. Cause stress to the team.</w:t>
+                            </w:r>
+                          </w:p>
+                          <w:p>
+                            <w:r>
+                              <w:t>Consequences: Overdue hand in. D</w:t>
+                            </w:r>
+                            <w:bookmarkStart w:id="44" w:name="_GoBack"/>
+                            <w:bookmarkEnd w:id="44"/>
+                            <w:r>
+                              <w:t>ecrease</w:t>
+                            </w:r>
+                            <w:r>
+                              <w:t>s</w:t>
+                            </w:r>
+                            <w:r>
+                              <w:t xml:space="preserve"> the team’s morale, increasing stress and workload for the next part of the project.</w:t>
+                            </w:r>
+                          </w:p>
+                        </w:txbxContent>
+                      </wps:txbx>
+                      <wps:bodyPr rot="0" spcFirstLastPara="0" vertOverflow="overflow" horzOverflow="overflow" vert="horz" wrap="square" lIns="91440" tIns="45720" rIns="91440" bIns="45720" numCol="1" spcCol="0" rtlCol="0" fromWordArt="0" anchor="t" anchorCtr="0" forceAA="0" compatLnSpc="1">
+                        <a:prstTxWarp prst="textNoShape">
+                          <a:avLst/>
+                        </a:prstTxWarp>
+                        <a:noAutofit/>
+                      </wps:bodyPr>
+                    </wps:wsp>
+                  </a:graphicData>
+                </a:graphic>
+                <wp14:sizeRelH relativeFrom="margin">
+                  <wp14:pctWidth>0</wp14:pctWidth>
+                </wp14:sizeRelH>
+                <wp14:sizeRelV relativeFrom="margin">
+                  <wp14:pctHeight>0</wp14:pctHeight>
+                </wp14:sizeRelV>
+              </wp:anchor>
+            </w:drawing>
+          </mc:Choice>
+          <mc:Fallback>
+            <w:pict>
+              <v:shape w14:anchorId="0774B4C7" id="Text Box 39" o:spid="_x0000_s1068" type="#_x0000_t202" style="position:absolute;margin-left:220.3pt;margin-top:17.1pt;width:271.5pt;height:186.75pt;z-index:-251588608;visibility:visible;mso-wrap-style:square;mso-width-percent:0;mso-height-percent:0;mso-wrap-distance-left:9pt;mso-wrap-distance-top:0;mso-wrap-distance-right:9pt;mso-wrap-distance-bottom:0;mso-position-horizontal:right;mso-position-horizontal-relative:margin;mso-position-vertical:absolute;mso-position-vertical-relative:text;mso-width-percent:0;mso-height-percent:0;mso-width-relative:margin;mso-height-relative:margin;v-text-anchor:top" o:gfxdata="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" fillcolor="white [3201]" stroked="f" strokeweight=".5pt">
+                <v:textbox>
+                  <w:txbxContent>
+                    <w:p>
+                      <w:r>
+                        <w:t xml:space="preserve">Risk: </w:t>
+                      </w:r>
+                      <w:r>
+                        <w:t>Miss</w:t>
+                      </w:r>
+                      <w:r>
+                        <w:t xml:space="preserve"> due date. Approaching</w:t>
+                      </w:r>
+                      <w:r>
+                        <w:t xml:space="preserve"> due date</w:t>
+                      </w:r>
+                      <w:r>
+                        <w:t>s</w:t>
+                      </w:r>
+                      <w:r>
+                        <w:t xml:space="preserve"> with too many tasks. </w:t>
+                      </w:r>
+                      <w:r>
+                        <w:t xml:space="preserve">Under estimate the work load of the project and over estimating yourself. Fail to adjust according to the Triage Team’s plan. </w:t>
+                      </w:r>
+                    </w:p>
+                    <w:p>
+                      <w:pPr>
+                        <w:rPr>
+                          <w:color w:val="385623" w:themeColor="accent6" w:themeShade="80"/>
+                        </w:rPr>
+                      </w:pPr>
+                      <w:r>
+                        <w:t>Project impact: May create a butterfly effect and make the su</w:t>
+                      </w:r>
+                      <w:r>
+                        <w:t>bsequent due date to not be met as well, d</w:t>
+                      </w:r>
+                      <w:r>
+                        <w:t>elaying other part</w:t>
+                      </w:r>
+                      <w:r>
+                        <w:t>s</w:t>
+                      </w:r>
+                      <w:r>
+                        <w:t xml:space="preserve"> of the project. May increase the chance of other risks occurring. Cause stress to the team.</w:t>
+                      </w:r>
+                    </w:p>
+                    <w:p>
+                      <w:r>
+                        <w:t>Consequences: Overdue hand in. D</w:t>
+                      </w:r>
+                      <w:bookmarkStart w:id="45" w:name="_GoBack"/>
+                      <w:bookmarkEnd w:id="45"/>
+                      <w:r>
+                        <w:t>ecrease</w:t>
+                      </w:r>
+                      <w:r>
+                        <w:t>s</w:t>
+                      </w:r>
+                      <w:r>
+                        <w:t xml:space="preserve"> the team’s morale, increasing stress and workload for the next part of the project.</w:t>
+                      </w:r>
+                    </w:p>
+                  </w:txbxContent>
+                </v:textbox>
+                <w10:wrap type="square" anchorx="margin"/>
+              </v:shape>
+            </w:pict>
+          </mc:Fallback>
+        </mc:AlternateContent>
+      </w:r>
+      <w:r>
+        <w:rPr>
+          <w:b/>
+          <w:noProof/>
+          <w:color w:val="385623" w:themeColor="accent6" w:themeShade="80"/>
+          <w:lang w:val="en-US"/>
+        </w:rPr>
+        <mc:AlternateContent>
+          <mc:Choice Requires="wps">
+            <w:drawing>
+              <wp:anchor distT="45720" distB="45720" distL="114300" distR="114300" simplePos="0" relativeHeight="251725824" behindDoc="0" locked="0" layoutInCell="1" allowOverlap="1" wp14:anchorId="1AF3C451" wp14:editId="14BF0F53">
+                <wp:simplePos x="0" y="0"/>
+                <wp:positionH relativeFrom="margin">
+                  <wp:align>left</wp:align>
+                </wp:positionH>
+                <wp:positionV relativeFrom="paragraph">
+                  <wp:posOffset>274955</wp:posOffset>
+                </wp:positionV>
+                <wp:extent cx="2562225" cy="2171700"/>
+                <wp:effectExtent l="0" t="0" r="9525" b="0"/>
+                <wp:wrapSquare wrapText="bothSides"/>
+                <wp:docPr id="40" name="Text Box 2"/>
+                <wp:cNvGraphicFramePr>
+                  <a:graphicFrameLocks xmlns:a="http://schemas.openxmlformats.org/drawingml/2006/main"/>
+                </wp:cNvGraphicFramePr>
+                <a:graphic xmlns:a="http://schemas.openxmlformats.org/drawingml/2006/main">
+                  <a:graphicData uri="http://schemas.microsoft.com/office/word/2010/wordprocessingShape">
+                    <wps:wsp>
+                      <wps:cNvSpPr txBox="1">
+                        <a:spLocks noChangeArrowheads="1"/>
+                      </wps:cNvSpPr>
+                      <wps:spPr bwMode="auto">
+                        <a:xfrm>
+                          <a:off x="0" y="0"/>
+                          <a:ext cx="2562225" cy="2171700"/>
+                        </a:xfrm>
+                        <a:prstGeom prst="rect">
+                          <a:avLst/>
+                        </a:prstGeom>
+                        <a:solidFill>
+                          <a:srgbClr val="FFFFFF"/>
+                        </a:solidFill>
+                        <a:ln w="9525">
+                          <a:noFill/>
+                          <a:miter lim="800000"/>
+                          <a:headEnd/>
+                          <a:tailEnd/>
+                        </a:ln>
+                      </wps:spPr>
+                      <wps:txbx>
+                        <w:txbxContent>
+                          <w:p>
+                            <w:pPr>
+                              <w:jc w:val="center"/>
+                              <w:rPr>
+                                <w:sz w:val="24"/>
+                                <w:szCs w:val="24"/>
+                              </w:rPr>
+                            </w:pPr>
+                            <w:r>
+                              <w:rPr>
+                                <w:sz w:val="24"/>
+                                <w:szCs w:val="24"/>
+                              </w:rPr>
+                              <w:t>Probability:</w:t>
+                            </w:r>
+                          </w:p>
+                          <w:p>
+                            <w:pPr>
+                              <w:jc w:val="center"/>
+                              <w:rPr>
+                                <w:color w:val="FFC000"/>
+                                <w:sz w:val="32"/>
+                                <w:szCs w:val="32"/>
+                              </w:rPr>
+                            </w:pPr>
+                            <w:r>
+                              <w:rPr>
+                                <w:color w:val="FFC000"/>
+                                <w:sz w:val="32"/>
+                                <w:szCs w:val="32"/>
+                              </w:rPr>
+                              <w:t>Moderate</w:t>
+                            </w:r>
+                          </w:p>
+                          <w:p>
+                            <w:pPr>
+                              <w:jc w:val="center"/>
+                              <w:rPr>
+                                <w:sz w:val="24"/>
+                                <w:szCs w:val="24"/>
+                              </w:rPr>
+                            </w:pPr>
+                            <w:r>
+                              <w:rPr>
+                                <w:sz w:val="24"/>
+                                <w:szCs w:val="24"/>
+                              </w:rPr>
+                              <w:t>Impact:</w:t>
+                            </w:r>
+                          </w:p>
+                          <w:p>
+                            <w:pPr>
+                              <w:jc w:val="center"/>
+                              <w:rPr>
+                                <w:color w:val="92D050"/>
+                                <w:sz w:val="32"/>
+                                <w:szCs w:val="32"/>
+                              </w:rPr>
+                            </w:pPr>
+                            <w:r>
+                              <w:rPr>
+                                <w:color w:val="ED7D31" w:themeColor="accent2"/>
+                                <w:sz w:val="32"/>
+                                <w:szCs w:val="32"/>
+                              </w:rPr>
+                              <w:t>Significant</w:t>
+                            </w:r>
+                            <w:r>
+                              <w:rPr>
+                                <w:color w:val="92D050"/>
+                                <w:sz w:val="32"/>
+                                <w:szCs w:val="32"/>
+                              </w:rPr>
+                              <w:t xml:space="preserve"> </w:t>
+                            </w:r>
+                          </w:p>
+                          <w:p>
+                            <w:pPr>
+                              <w:jc w:val="center"/>
+                              <w:rPr>
+                                <w:sz w:val="24"/>
+                                <w:szCs w:val="24"/>
+                              </w:rPr>
+                            </w:pPr>
+                            <w:r>
+                              <w:rPr>
+                                <w:sz w:val="24"/>
+                                <w:szCs w:val="24"/>
+                              </w:rPr>
+                              <w:t>Priority:</w:t>
+                            </w:r>
+                          </w:p>
+                          <w:p>
+                            <w:pPr>
+                              <w:jc w:val="center"/>
+                              <w:rPr>
+                                <w:color w:val="92D050"/>
+                                <w:sz w:val="32"/>
+                                <w:szCs w:val="32"/>
+                              </w:rPr>
+                            </w:pPr>
+                            <w:r>
+                              <w:rPr>
+                                <w:color w:val="ED7D31" w:themeColor="accent2"/>
+                                <w:sz w:val="32"/>
+                                <w:szCs w:val="32"/>
+                              </w:rPr>
+                              <w:t>Significant</w:t>
+                            </w:r>
+                            <w:r>
+                              <w:rPr>
+                                <w:color w:val="92D050"/>
+                                <w:sz w:val="32"/>
+                                <w:szCs w:val="32"/>
+                              </w:rPr>
+                              <w:t xml:space="preserve"> </w:t>
+                            </w:r>
+                          </w:p>
+                          <w:p>
+                            <w:pPr>
+                              <w:jc w:val="center"/>
+                              <w:rPr>
+                                <w:color w:val="FFC000"/>
+                                <w:sz w:val="32"/>
+                                <w:szCs w:val="32"/>
+                              </w:rPr>
+                            </w:pPr>
+                          </w:p>
+                        </w:txbxContent>
+                      </wps:txbx>
+                      <wps:bodyPr rot="0" vert="horz" wrap="square" lIns="91440" tIns="45720" rIns="91440" bIns="45720" anchor="t" anchorCtr="0">
+                        <a:noAutofit/>
+                      </wps:bodyPr>
+                    </wps:wsp>
+                  </a:graphicData>
+                </a:graphic>
+                <wp14:sizeRelH relativeFrom="margin">
+                  <wp14:pctWidth>0</wp14:pctWidth>
+                </wp14:sizeRelH>
+                <wp14:sizeRelV relativeFrom="margin">
+                  <wp14:pctHeight>0</wp14:pctHeight>
+                </wp14:sizeRelV>
+              </wp:anchor>
+            </w:drawing>
+          </mc:Choice>
+          <mc:Fallback xmlns:w16se="http://schemas.microsoft.com/office/word/2015/wordml/symex" xmlns:cx2="http://schemas.microsoft.com/office/drawing/2015/10/21/chartex" xmlns:cx1="http://schemas.microsoft.com/office/drawing/2015/9/8/chartex" xmlns:cx="http://schemas.microsoft.com/office/drawing/2014/chartex">
+            <w:pict>
+              <v:shape w14:anchorId="1AF3C451" id="_x0000_s1069" type="#_x0000_t202" style="position:absolute;margin-left:0;margin-top:21.65pt;width:201.75pt;height:171pt;z-index:251725824;visibility:visible;mso-wrap-style:square;mso-width-percent:0;mso-height-percent:0;mso-wrap-distance-left:9pt;mso-wrap-distance-top:3.6pt;mso-wrap-distance-right:9pt;mso-wrap-distance-bottom:3.6pt;mso-position-horizontal:left;mso-position-horizontal-relative:margin;mso-position-vertical:absolute;mso-position-vertical-relative:text;mso-width-percent:0;mso-height-percent:0;mso-width-relative:margin;mso-height-relative:margin;v-text-anchor:top" o:gfxdata="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" stroked="f">
+                <v:textbox>
+                  <w:txbxContent>
+                    <w:p>
+                      <w:pPr>
+                        <w:jc w:val="center"/>
+                        <w:rPr>
+                          <w:sz w:val="24"/>
+                          <w:szCs w:val="24"/>
+                        </w:rPr>
+                      </w:pPr>
+                      <w:r>
+                        <w:rPr>
+                          <w:sz w:val="24"/>
+                          <w:szCs w:val="24"/>
+                        </w:rPr>
+                        <w:t>Probability:</w:t>
+                      </w:r>
+                    </w:p>
+                    <w:p>
+                      <w:pPr>
+                        <w:jc w:val="center"/>
+                        <w:rPr>
+                          <w:color w:val="FFC000"/>
+                          <w:sz w:val="32"/>
+                          <w:szCs w:val="32"/>
+                        </w:rPr>
+                      </w:pPr>
+                      <w:r>
+                        <w:rPr>
+                          <w:color w:val="FFC000"/>
+                          <w:sz w:val="32"/>
+                          <w:szCs w:val="32"/>
+                        </w:rPr>
+                        <w:t>Moderate</w:t>
+                      </w:r>
+                    </w:p>
+                    <w:p>
+                      <w:pPr>
+                        <w:jc w:val="center"/>
+                        <w:rPr>
+                          <w:sz w:val="24"/>
+                          <w:szCs w:val="24"/>
+                        </w:rPr>
+                      </w:pPr>
+                      <w:r>
+                        <w:rPr>
+                          <w:sz w:val="24"/>
+                          <w:szCs w:val="24"/>
+                        </w:rPr>
+                        <w:t>Impact:</w:t>
+                      </w:r>
+                    </w:p>
+                    <w:p>
+                      <w:pPr>
+                        <w:jc w:val="center"/>
+                        <w:rPr>
+                          <w:color w:val="92D050"/>
+                          <w:sz w:val="32"/>
+                          <w:szCs w:val="32"/>
+                        </w:rPr>
+                      </w:pPr>
+                      <w:r>
+                        <w:rPr>
+                          <w:color w:val="ED7D31" w:themeColor="accent2"/>
+                          <w:sz w:val="32"/>
+                          <w:szCs w:val="32"/>
+                        </w:rPr>
+                        <w:t>Significant</w:t>
+                      </w:r>
+                      <w:r>
+                        <w:rPr>
+                          <w:color w:val="92D050"/>
+                          <w:sz w:val="32"/>
+                          <w:szCs w:val="32"/>
+                        </w:rPr>
+                        <w:t xml:space="preserve"> </w:t>
+                      </w:r>
+                    </w:p>
+                    <w:p>
+                      <w:pPr>
+                        <w:jc w:val="center"/>
+                        <w:rPr>
+                          <w:sz w:val="24"/>
+                          <w:szCs w:val="24"/>
+                        </w:rPr>
+                      </w:pPr>
+                      <w:r>
+                        <w:rPr>
+                          <w:sz w:val="24"/>
+                          <w:szCs w:val="24"/>
+                        </w:rPr>
+                        <w:t>Priority:</w:t>
+                      </w:r>
+                    </w:p>
+                    <w:p>
+                      <w:pPr>
+                        <w:jc w:val="center"/>
+                        <w:rPr>
+                          <w:color w:val="92D050"/>
+                          <w:sz w:val="32"/>
+                          <w:szCs w:val="32"/>
+                        </w:rPr>
+                      </w:pPr>
+                      <w:r>
+                        <w:rPr>
+                          <w:color w:val="ED7D31" w:themeColor="accent2"/>
+                          <w:sz w:val="32"/>
+                          <w:szCs w:val="32"/>
+                        </w:rPr>
+                        <w:t>Significant</w:t>
+                      </w:r>
+                      <w:r>
+                        <w:rPr>
+                          <w:color w:val="92D050"/>
+                          <w:sz w:val="32"/>
+                          <w:szCs w:val="32"/>
+                        </w:rPr>
+                        <w:t xml:space="preserve"> </w:t>
+                      </w:r>
+                    </w:p>
+                    <w:p>
+                      <w:pPr>
+                        <w:jc w:val="center"/>
+                        <w:rPr>
+                          <w:color w:val="FFC000"/>
+                          <w:sz w:val="32"/>
+                          <w:szCs w:val="32"/>
+                        </w:rPr>
+                      </w:pPr>
+                    </w:p>
+                  </w:txbxContent>
+                </v:textbox>
+                <w10:wrap type="square" anchorx="margin"/>
+              </v:shape>
+            </w:pict>
+          </mc:Fallback>
+        </mc:AlternateContent>
+      </w:r>
+    </w:p>
+    <w:p>
+      <w:pPr>
+        <w:rPr>
+          <w:color w:val="385623" w:themeColor="accent6" w:themeShade="80"/>
+        </w:rPr>
+      </w:pPr>
+      <w:r>
+        <w:rPr>
+          <w:noProof/>
+          <w:color w:val="385623" w:themeColor="accent6" w:themeShade="80"/>
+          <w:sz w:val="36"/>
+          <w:lang w:val="en-US"/>
+        </w:rPr>
+        <mc:AlternateContent>
+          <mc:Choice Requires="wps">
+            <w:drawing>
+              <wp:anchor distT="0" distB="0" distL="114300" distR="114300" simplePos="0" relativeHeight="251726848" behindDoc="0" locked="0" layoutInCell="1" allowOverlap="1" wp14:anchorId="00BBA9F7" wp14:editId="3A740ECB">
+                <wp:simplePos x="0" y="0"/>
+                <wp:positionH relativeFrom="margin">
+                  <wp:align>right</wp:align>
+                </wp:positionH>
+                <wp:positionV relativeFrom="paragraph">
+                  <wp:posOffset>2404745</wp:posOffset>
+                </wp:positionV>
+                <wp:extent cx="5934075" cy="1943100"/>
+                <wp:effectExtent l="0" t="0" r="9525" b="0"/>
+                <wp:wrapSquare wrapText="bothSides"/>
+                <wp:docPr id="41" name="Text Box 41"/>
+                <wp:cNvGraphicFramePr/>
+                <a:graphic xmlns:a="http://schemas.openxmlformats.org/drawingml/2006/main">
+                  <a:graphicData uri="http://schemas.microsoft.com/office/word/2010/wordprocessingShape">
+                    <wps:wsp>
+                      <wps:cNvSpPr txBox="1"/>
+                      <wps:spPr>
+                        <a:xfrm>
+                          <a:off x="0" y="0"/>
+                          <a:ext cx="5934075" cy="1943100"/>
+                        </a:xfrm>
+                        <a:prstGeom prst="rect">
+                          <a:avLst/>
+                        </a:prstGeom>
+                        <a:solidFill>
+                          <a:schemeClr val="lt1"/>
+                        </a:solidFill>
+                        <a:ln w="6350">
+                          <a:noFill/>
+                        </a:ln>
+                      </wps:spPr>
+                      <wps:txbx>
+                        <w:txbxContent>
+                          <w:p>
+                            <w:r>
+                              <w:t>Response: Create a check list to help identity what is the next item that needs to be finished. Create a calendar that notes all the important due date and events. Don’t under estimate the work load, and manage your time accordingly.</w:t>
+                            </w:r>
+                          </w:p>
+                          <w:p>
+                            <w:r>
+                              <w:t>Contingency plan: The Triage Team will take in charge and the team will follow the emergency plan to accomplish as much as possible without decreasing the quality of the product for the upcoming due date.</w:t>
+                            </w:r>
+                          </w:p>
+                          <w:p>
+                            <w:r>
+                              <w:t xml:space="preserve">Insurance: The </w:t>
+                            </w:r>
+                            <w:r>
+                              <w:t>Triage Team</w:t>
+                            </w:r>
+                            <w:r>
+                              <w:t xml:space="preserve"> will create an emergency plan when the due date is approaching.</w:t>
+                            </w:r>
+                          </w:p>
+                        </w:txbxContent>
+                      </wps:txbx>
+                      <wps:bodyPr rot="0" spcFirstLastPara="0" vertOverflow="overflow" horzOverflow="overflow" vert="horz" wrap="square" lIns="91440" tIns="45720" rIns="91440" bIns="45720" numCol="1" spcCol="0" rtlCol="0" fromWordArt="0" anchor="t" anchorCtr="0" forceAA="0" compatLnSpc="1">
+                        <a:prstTxWarp prst="textNoShape">
+                          <a:avLst/>
+                        </a:prstTxWarp>
+                        <a:noAutofit/>
+                      </wps:bodyPr>
+                    </wps:wsp>
+                  </a:graphicData>
+                </a:graphic>
+                <wp14:sizeRelH relativeFrom="margin">
+                  <wp14:pctWidth>0</wp14:pctWidth>
+                </wp14:sizeRelH>
+                <wp14:sizeRelV relativeFrom="margin">
+                  <wp14:pctHeight>0</wp14:pctHeight>
+                </wp14:sizeRelV>
+              </wp:anchor>
+            </w:drawing>
+          </mc:Choice>
+          <mc:Fallback xmlns:w16se="http://schemas.microsoft.com/office/word/2015/wordml/symex" xmlns:cx2="http://schemas.microsoft.com/office/drawing/2015/10/21/chartex" xmlns:cx1="http://schemas.microsoft.com/office/drawing/2015/9/8/chartex" xmlns:cx="http://schemas.microsoft.com/office/drawing/2014/chartex">
+            <w:pict>
+              <v:shape w14:anchorId="00BBA9F7" id="Text Box 41" o:spid="_x0000_s1070" type="#_x0000_t202" style="position:absolute;margin-left:416.05pt;margin-top:189.35pt;width:467.25pt;height:153pt;z-index:251726848;visibility:visible;mso-wrap-style:square;mso-width-percent:0;mso-height-percent:0;mso-wrap-distance-left:9pt;mso-wrap-distance-top:0;mso-wrap-distance-right:9pt;mso-wrap-distance-bottom:0;mso-position-horizontal:right;mso-position-horizontal-relative:margin;mso-position-vertical:absolute;mso-position-vertical-relative:text;mso-width-percent:0;mso-height-percent:0;mso-width-relative:margin;mso-height-relative:margin;v-text-anchor:top" o:gfxdata="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" fillcolor="white [3201]" stroked="f" strokeweight=".5pt">
+                <v:textbox>
+                  <w:txbxContent>
+                    <w:p>
+                      <w:r>
+                        <w:t>Response: Create a check list to help identity what is the next item that needs to be finished. Create a calendar that notes all the important due date and events. Don’t under estimate the work load, and manage your time accordingly.</w:t>
+                      </w:r>
+                    </w:p>
+                    <w:p>
+                      <w:r>
+                        <w:t>Contingency plan: The Triage Team will take in charge and the team will follow the emergency plan to accomplish as much as possible without decreasing the quality of the product for the upcoming due date.</w:t>
+                      </w:r>
+                    </w:p>
+                    <w:p>
+                      <w:r>
+                        <w:t xml:space="preserve">Insurance: The </w:t>
+                      </w:r>
+                      <w:r>
+                        <w:t>Triage Team</w:t>
+                      </w:r>
+                      <w:r>
+                        <w:t xml:space="preserve"> will create an emergency plan when the due date is approaching.</w:t>
+                      </w:r>
+                    </w:p>
+                  </w:txbxContent>
+                </v:textbox>
+                <w10:wrap type="square" anchorx="margin"/>
+              </v:shape>
+            </w:pict>
+          </mc:Fallback>
+        </mc:AlternateContent>
+      </w:r>
+    </w:p>
+    <w:p>
+      <w:pPr>
+        <w:rPr>
+          <w:color w:val="385623" w:themeColor="accent6" w:themeShade="80"/>
+        </w:rPr>
+      </w:pPr>
+    </w:p>
+    <w:p>
+      <w:pPr>
+        <w:pStyle w:val="Heading1"/>
+      </w:pPr>
+    </w:p>
+    <w:p>
+      <w:pPr>
+        <w:pStyle w:val="Heading1"/>
       </w:pPr>
     </w:p>
     <w:p/>
     <w:p/>
     <w:p/>
+    <w:bookmarkEnd w:id="41"/>
     <w:p/>
     <w:p/>
+    <w:p>
+      <w:pPr>
+        <w:sectPr>
+          <w:footerReference w:type="first" r:id="rId23"/>
+          <w:pgSz w:w="12240" w:h="15840"/>
+          <w:pgMar w:top="1440" w:right="1440" w:bottom="1440" w:left="1440" w:header="708" w:footer="708" w:gutter="0"/>
+          <w:pgNumType w:start="8"/>
+          <w:cols w:space="708"/>
+          <w:titlePg/>
+          <w:docGrid w:linePitch="360"/>
+        </w:sectPr>
+      </w:pPr>
+    </w:p>
     <w:p/>
+    <w:p>
+      <w:r>
+        <w:t xml:space="preserve">Important website </w:t>
+      </w:r>
+      <w:r>
+        <w:t>cited:</w:t>
+      </w:r>
+    </w:p>
+    <w:p>
+      <w:r>
+        <w:t xml:space="preserve">Eye strain in VR: </w:t>
+      </w:r>
+    </w:p>
+    <w:p>
+      <w:pPr>
+        <w:ind w:firstLine="720"/>
+      </w:pPr>
+      <w:r>
+        <w:t xml:space="preserve">         </w:t>
+      </w:r>
+      <w:hyperlink r:id="rId24" w:history="1">
+        <w:r>
+          <w:rPr>
+            <w:rStyle w:val="Hyperlink"/>
+          </w:rPr>
+          <w:t>https://essilorusa.com/content/essilor-usa/en/newsroom/news/virtual_reality_bad.html</w:t>
+        </w:r>
+      </w:hyperlink>
+    </w:p>
     <w:p/>
-    <w:p/>
-    <w:p/>
-    <w:p>
-      <w:pPr>
-        <w:pStyle w:val="Heading1"/>
-      </w:pPr>
-      <w:bookmarkStart w:id="24" w:name="_Toc473389723"/>
-      <w:r>
-        <w:lastRenderedPageBreak/>
-        <w:t>Working on:</w:t>
-      </w:r>
-      <w:bookmarkEnd w:id="24"/>
-    </w:p>
-    <w:p>
-      <w:r>
-        <w:tab/>
-        <w:t>Hacking</w:t>
-      </w:r>
-    </w:p>
     <w:p>
       <w:r>
         <w:tab/>
       </w:r>
-      <w:r>
-        <w:t>Continues</w:t>
-      </w:r>
-      <w:r>
-        <w:t xml:space="preserve"> </w:t>
-      </w:r>
-      <w:r>
-        <w:t>Integration</w:t>
-      </w:r>
-    </w:p>
-    <w:p>
-      <w:r>
-        <w:tab/>
-        <w:t>Accident</w:t>
-      </w:r>
-    </w:p>
-    <w:p>
-      <w:r>
-        <w:tab/>
-        <w:t>Share Holder</w:t>
-      </w:r>
-    </w:p>
-    <w:p>
-      <w:r>
-        <w:tab/>
-        <w:t>Corrupted code</w:t>
-      </w:r>
-    </w:p>
-    <w:p>
-      <w:r>
-        <w:tab/>
-        <w:t>Due Date</w:t>
-      </w:r>
     </w:p>
     <w:sectPr>
-      <w:headerReference w:type="default" r:id="rId10"/>
-      <w:headerReference w:type="first" r:id="rId11"/>
+      <w:footerReference w:type="first" r:id="rId25"/>
       <w:pgSz w:w="12240" w:h="15840"/>
       <w:pgMar w:top="1440" w:right="1440" w:bottom="1440" w:left="1440" w:header="708" w:footer="708" w:gutter="0"/>
       <w:pgNumType w:start="8"/>
@@ -7949,7 +11135,7 @@
 </file>
 
 <file path=word/endnotes.xml><?xml version="1.0" encoding="utf-8"?>
-<w:endnotes xmlns:wpc="http://schemas.microsoft.com/office/word/2010/wordprocessingCanvas" xmlns:cx="http://schemas.microsoft.com/office/drawing/2014/chartex" xmlns:cx1="http://schemas.microsoft.com/office/drawing/2015/9/8/chartex" xmlns:cx2="http://schemas.microsoft.com/office/drawing/2015/10/21/chartex" xmlns:mc="http://schemas.openxmlformats.org/markup-compatibility/2006" xmlns:o="urn:schemas-microsoft-com:office:office" xmlns:r="http://schemas.openxmlformats.org/officeDocument/2006/relationships" xmlns:m="http://schemas.openxmlformats.org/officeDocument/2006/math" xmlns:v="urn:schemas-microsoft-com:vml" xmlns:wp14="http://schemas.microsoft.com/office/word/2010/wordprocessingDrawing" xmlns:wp="http://schemas.openxmlformats.org/drawingml/2006/wordprocessingDrawing" xmlns:w10="urn:schemas-microsoft-com:office:word" xmlns:w="http://schemas.openxmlformats.org/wordprocessingml/2006/main" xmlns:w14="http://schemas.microsoft.com/office/word/2010/wordml" xmlns:w15="http://schemas.microsoft.com/office/word/2012/wordml" xmlns:w16se="http://schemas.microsoft.com/office/word/2015/wordml/symex" xmlns:wpg="http://schemas.microsoft.com/office/word/2010/wordprocessingGroup" xmlns:wpi="http://schemas.microsoft.com/office/word/2010/wordprocessingInk" xmlns:wne="http://schemas.microsoft.com/office/word/2006/wordml" xmlns:wps="http://schemas.microsoft.com/office/word/2010/wordprocessingShape" mc:Ignorable="w14 w15 w16se wp14">
+<w:endnotes xmlns:wpc="http://schemas.microsoft.com/office/word/2010/wordprocessingCanvas" xmlns:mc="http://schemas.openxmlformats.org/markup-compatibility/2006" xmlns:o="urn:schemas-microsoft-com:office:office" xmlns:r="http://schemas.openxmlformats.org/officeDocument/2006/relationships" xmlns:m="http://schemas.openxmlformats.org/officeDocument/2006/math" xmlns:v="urn:schemas-microsoft-com:vml" xmlns:wp14="http://schemas.microsoft.com/office/word/2010/wordprocessingDrawing" xmlns:wp="http://schemas.openxmlformats.org/drawingml/2006/wordprocessingDrawing" xmlns:w10="urn:schemas-microsoft-com:office:word" xmlns:w="http://schemas.openxmlformats.org/wordprocessingml/2006/main" xmlns:w14="http://schemas.microsoft.com/office/word/2010/wordml" xmlns:w15="http://schemas.microsoft.com/office/word/2012/wordml" xmlns:wpg="http://schemas.microsoft.com/office/word/2010/wordprocessingGroup" xmlns:wpi="http://schemas.microsoft.com/office/word/2010/wordprocessingInk" xmlns:wne="http://schemas.microsoft.com/office/word/2006/wordml" xmlns:wps="http://schemas.microsoft.com/office/word/2010/wordprocessingShape" mc:Ignorable="w14 w15 wp14">
   <w:endnote w:type="separator" w:id="-1">
     <w:p>
       <w:pPr>
@@ -7974,10 +11160,128 @@
 </file>
 
 <file path=word/footer1.xml><?xml version="1.0" encoding="utf-8"?>
-<w:ftr xmlns:wpc="http://schemas.microsoft.com/office/word/2010/wordprocessingCanvas" xmlns:cx="http://schemas.microsoft.com/office/drawing/2014/chartex" xmlns:cx1="http://schemas.microsoft.com/office/drawing/2015/9/8/chartex" xmlns:cx2="http://schemas.microsoft.com/office/drawing/2015/10/21/chartex" xmlns:mc="http://schemas.openxmlformats.org/markup-compatibility/2006" xmlns:o="urn:schemas-microsoft-com:office:office" xmlns:r="http://schemas.openxmlformats.org/officeDocument/2006/relationships" xmlns:m="http://schemas.openxmlformats.org/officeDocument/2006/math" xmlns:v="urn:schemas-microsoft-com:vml" xmlns:wp14="http://schemas.microsoft.com/office/word/2010/wordprocessingDrawing" xmlns:wp="http://schemas.openxmlformats.org/drawingml/2006/wordprocessingDrawing" xmlns:w10="urn:schemas-microsoft-com:office:word" xmlns:w="http://schemas.openxmlformats.org/wordprocessingml/2006/main" xmlns:w14="http://schemas.microsoft.com/office/word/2010/wordml" xmlns:w15="http://schemas.microsoft.com/office/word/2012/wordml" xmlns:w16se="http://schemas.microsoft.com/office/word/2015/wordml/symex" xmlns:wpg="http://schemas.microsoft.com/office/word/2010/wordprocessingGroup" xmlns:wpi="http://schemas.microsoft.com/office/word/2010/wordprocessingInk" xmlns:wne="http://schemas.microsoft.com/office/word/2006/wordml" xmlns:wps="http://schemas.microsoft.com/office/word/2010/wordprocessingShape" mc:Ignorable="w14 w15 w16se wp14">
+<w:ftr xmlns:wpc="http://schemas.microsoft.com/office/word/2010/wordprocessingCanvas" xmlns:mc="http://schemas.openxmlformats.org/markup-compatibility/2006" xmlns:o="urn:schemas-microsoft-com:office:office" xmlns:r="http://schemas.openxmlformats.org/officeDocument/2006/relationships" xmlns:m="http://schemas.openxmlformats.org/officeDocument/2006/math" xmlns:v="urn:schemas-microsoft-com:vml" xmlns:wp14="http://schemas.microsoft.com/office/word/2010/wordprocessingDrawing" xmlns:wp="http://schemas.openxmlformats.org/drawingml/2006/wordprocessingDrawing" xmlns:w10="urn:schemas-microsoft-com:office:word" xmlns:w="http://schemas.openxmlformats.org/wordprocessingml/2006/main" xmlns:w14="http://schemas.microsoft.com/office/word/2010/wordml" xmlns:w15="http://schemas.microsoft.com/office/word/2012/wordml" xmlns:wpg="http://schemas.microsoft.com/office/word/2010/wordprocessingGroup" xmlns:wpi="http://schemas.microsoft.com/office/word/2010/wordprocessingInk" xmlns:wne="http://schemas.microsoft.com/office/word/2006/wordml" xmlns:wps="http://schemas.microsoft.com/office/word/2010/wordprocessingShape" mc:Ignorable="w14 w15 wp14">
+  <w:p>
+    <w:pPr>
+      <w:pStyle w:val="Footer"/>
+    </w:pPr>
+  </w:p>
+</w:ftr>
+</file>
+
+<file path=word/footer10.xml><?xml version="1.0" encoding="utf-8"?>
+<w:ftr xmlns:wpc="http://schemas.microsoft.com/office/word/2010/wordprocessingCanvas" xmlns:mc="http://schemas.openxmlformats.org/markup-compatibility/2006" xmlns:o="urn:schemas-microsoft-com:office:office" xmlns:r="http://schemas.openxmlformats.org/officeDocument/2006/relationships" xmlns:m="http://schemas.openxmlformats.org/officeDocument/2006/math" xmlns:v="urn:schemas-microsoft-com:vml" xmlns:wp14="http://schemas.microsoft.com/office/word/2010/wordprocessingDrawing" xmlns:wp="http://schemas.openxmlformats.org/drawingml/2006/wordprocessingDrawing" xmlns:w10="urn:schemas-microsoft-com:office:word" xmlns:w="http://schemas.openxmlformats.org/wordprocessingml/2006/main" xmlns:w14="http://schemas.microsoft.com/office/word/2010/wordml" xmlns:w15="http://schemas.microsoft.com/office/word/2012/wordml" xmlns:wpg="http://schemas.microsoft.com/office/word/2010/wordprocessingGroup" xmlns:wpi="http://schemas.microsoft.com/office/word/2010/wordprocessingInk" xmlns:wne="http://schemas.microsoft.com/office/word/2006/wordml" xmlns:wps="http://schemas.microsoft.com/office/word/2010/wordprocessingShape" mc:Ignorable="w14 w15 wp14">
+  <w:p>
+    <w:pPr>
+      <w:pStyle w:val="Footer"/>
+      <w:pBdr>
+        <w:top w:val="single" w:sz="4" w:space="1" w:color="D9D9D9" w:themeColor="background1" w:themeShade="D9"/>
+      </w:pBdr>
+      <w:jc w:val="right"/>
+    </w:pPr>
+    <w:r>
+      <w:tab/>
+    </w:r>
+    <w:sdt>
+      <w:sdtPr>
+        <w:id w:val="-2051207158"/>
+        <w:docPartObj>
+          <w:docPartGallery w:val="Page Numbers (Bottom of Page)"/>
+          <w:docPartUnique/>
+        </w:docPartObj>
+      </w:sdtPr>
+      <w:sdtEndPr>
+        <w:rPr>
+          <w:color w:val="7F7F7F" w:themeColor="background1" w:themeShade="7F"/>
+          <w:spacing w:val="60"/>
+        </w:rPr>
+      </w:sdtEndPr>
+      <w:sdtContent>
+        <w:r>
+          <w:t xml:space="preserve">18 | </w:t>
+        </w:r>
+        <w:r>
+          <w:rPr>
+            <w:color w:val="7F7F7F" w:themeColor="background1" w:themeShade="7F"/>
+            <w:spacing w:val="60"/>
+          </w:rPr>
+          <w:t>Page</w:t>
+        </w:r>
+      </w:sdtContent>
+    </w:sdt>
+  </w:p>
+  <w:p>
+    <w:pPr>
+      <w:pStyle w:val="Footer"/>
+      <w:tabs>
+        <w:tab w:val="clear" w:pos="4320"/>
+        <w:tab w:val="clear" w:pos="8640"/>
+        <w:tab w:val="left" w:pos="5425"/>
+      </w:tabs>
+    </w:pPr>
+  </w:p>
+</w:ftr>
+</file>
+
+<file path=word/footer11.xml><?xml version="1.0" encoding="utf-8"?>
+<w:ftr xmlns:wpc="http://schemas.microsoft.com/office/word/2010/wordprocessingCanvas" xmlns:mc="http://schemas.openxmlformats.org/markup-compatibility/2006" xmlns:o="urn:schemas-microsoft-com:office:office" xmlns:r="http://schemas.openxmlformats.org/officeDocument/2006/relationships" xmlns:m="http://schemas.openxmlformats.org/officeDocument/2006/math" xmlns:v="urn:schemas-microsoft-com:vml" xmlns:wp14="http://schemas.microsoft.com/office/word/2010/wordprocessingDrawing" xmlns:wp="http://schemas.openxmlformats.org/drawingml/2006/wordprocessingDrawing" xmlns:w10="urn:schemas-microsoft-com:office:word" xmlns:w="http://schemas.openxmlformats.org/wordprocessingml/2006/main" xmlns:w14="http://schemas.microsoft.com/office/word/2010/wordml" xmlns:w15="http://schemas.microsoft.com/office/word/2012/wordml" xmlns:wpg="http://schemas.microsoft.com/office/word/2010/wordprocessingGroup" xmlns:wpi="http://schemas.microsoft.com/office/word/2010/wordprocessingInk" xmlns:wne="http://schemas.microsoft.com/office/word/2006/wordml" xmlns:wps="http://schemas.microsoft.com/office/word/2010/wordprocessingShape" mc:Ignorable="w14 w15 wp14">
+  <w:p>
+    <w:pPr>
+      <w:pStyle w:val="Footer"/>
+      <w:pBdr>
+        <w:top w:val="single" w:sz="4" w:space="1" w:color="D9D9D9" w:themeColor="background1" w:themeShade="D9"/>
+      </w:pBdr>
+      <w:jc w:val="right"/>
+    </w:pPr>
+    <w:r>
+      <w:tab/>
+    </w:r>
+    <w:sdt>
+      <w:sdtPr>
+        <w:id w:val="-1910681782"/>
+        <w:docPartObj>
+          <w:docPartGallery w:val="Page Numbers (Bottom of Page)"/>
+          <w:docPartUnique/>
+        </w:docPartObj>
+      </w:sdtPr>
+      <w:sdtEndPr>
+        <w:rPr>
+          <w:color w:val="7F7F7F" w:themeColor="background1" w:themeShade="7F"/>
+          <w:spacing w:val="60"/>
+        </w:rPr>
+      </w:sdtEndPr>
+      <w:sdtContent>
+        <w:r>
+          <w:t xml:space="preserve">19 | </w:t>
+        </w:r>
+        <w:r>
+          <w:rPr>
+            <w:color w:val="7F7F7F" w:themeColor="background1" w:themeShade="7F"/>
+            <w:spacing w:val="60"/>
+          </w:rPr>
+          <w:t>Page</w:t>
+        </w:r>
+      </w:sdtContent>
+    </w:sdt>
+  </w:p>
+  <w:p>
+    <w:pPr>
+      <w:pStyle w:val="Footer"/>
+      <w:tabs>
+        <w:tab w:val="clear" w:pos="4320"/>
+        <w:tab w:val="clear" w:pos="8640"/>
+        <w:tab w:val="left" w:pos="5425"/>
+      </w:tabs>
+    </w:pPr>
+  </w:p>
+</w:ftr>
+</file>
+
+<file path=word/footer2.xml><?xml version="1.0" encoding="utf-8"?>
+<w:ftr xmlns:wpc="http://schemas.microsoft.com/office/word/2010/wordprocessingCanvas" xmlns:mc="http://schemas.openxmlformats.org/markup-compatibility/2006" xmlns:o="urn:schemas-microsoft-com:office:office" xmlns:r="http://schemas.openxmlformats.org/officeDocument/2006/relationships" xmlns:m="http://schemas.openxmlformats.org/officeDocument/2006/math" xmlns:v="urn:schemas-microsoft-com:vml" xmlns:wp14="http://schemas.microsoft.com/office/word/2010/wordprocessingDrawing" xmlns:wp="http://schemas.openxmlformats.org/drawingml/2006/wordprocessingDrawing" xmlns:w10="urn:schemas-microsoft-com:office:word" xmlns:w="http://schemas.openxmlformats.org/wordprocessingml/2006/main" xmlns:w14="http://schemas.microsoft.com/office/word/2010/wordml" xmlns:w15="http://schemas.microsoft.com/office/word/2012/wordml" xmlns:wpg="http://schemas.microsoft.com/office/word/2010/wordprocessingGroup" xmlns:wpi="http://schemas.microsoft.com/office/word/2010/wordprocessingInk" xmlns:wne="http://schemas.microsoft.com/office/word/2006/wordml" xmlns:wps="http://schemas.microsoft.com/office/word/2010/wordprocessingShape" mc:Ignorable="w14 w15 wp14">
   <w:sdt>
     <w:sdtPr>
-      <w:id w:val="1834185602"/>
+      <w:id w:val="-473913698"/>
       <w:docPartObj>
         <w:docPartGallery w:val="Page Numbers (Bottom of Page)"/>
         <w:docPartUnique/>
@@ -8048,8 +11352,26 @@
 </w:ftr>
 </file>
 
-<file path=word/footer2.xml><?xml version="1.0" encoding="utf-8"?>
-<w:ftr xmlns:wpc="http://schemas.microsoft.com/office/word/2010/wordprocessingCanvas" xmlns:cx="http://schemas.microsoft.com/office/drawing/2014/chartex" xmlns:cx1="http://schemas.microsoft.com/office/drawing/2015/9/8/chartex" xmlns:cx2="http://schemas.microsoft.com/office/drawing/2015/10/21/chartex" xmlns:mc="http://schemas.openxmlformats.org/markup-compatibility/2006" xmlns:o="urn:schemas-microsoft-com:office:office" xmlns:r="http://schemas.openxmlformats.org/officeDocument/2006/relationships" xmlns:m="http://schemas.openxmlformats.org/officeDocument/2006/math" xmlns:v="urn:schemas-microsoft-com:vml" xmlns:wp14="http://schemas.microsoft.com/office/word/2010/wordprocessingDrawing" xmlns:wp="http://schemas.openxmlformats.org/drawingml/2006/wordprocessingDrawing" xmlns:w10="urn:schemas-microsoft-com:office:word" xmlns:w="http://schemas.openxmlformats.org/wordprocessingml/2006/main" xmlns:w14="http://schemas.microsoft.com/office/word/2010/wordml" xmlns:w15="http://schemas.microsoft.com/office/word/2012/wordml" xmlns:w16se="http://schemas.microsoft.com/office/word/2015/wordml/symex" xmlns:wpg="http://schemas.microsoft.com/office/word/2010/wordprocessingGroup" xmlns:wpi="http://schemas.microsoft.com/office/word/2010/wordprocessingInk" xmlns:wne="http://schemas.microsoft.com/office/word/2006/wordml" xmlns:wps="http://schemas.microsoft.com/office/word/2010/wordprocessingShape" mc:Ignorable="w14 w15 w16se wp14">
+<file path=word/footer3.xml><?xml version="1.0" encoding="utf-8"?>
+<w:ftr xmlns:wpc="http://schemas.microsoft.com/office/word/2010/wordprocessingCanvas" xmlns:mc="http://schemas.openxmlformats.org/markup-compatibility/2006" xmlns:o="urn:schemas-microsoft-com:office:office" xmlns:r="http://schemas.openxmlformats.org/officeDocument/2006/relationships" xmlns:m="http://schemas.openxmlformats.org/officeDocument/2006/math" xmlns:v="urn:schemas-microsoft-com:vml" xmlns:wp14="http://schemas.microsoft.com/office/word/2010/wordprocessingDrawing" xmlns:wp="http://schemas.openxmlformats.org/drawingml/2006/wordprocessingDrawing" xmlns:w10="urn:schemas-microsoft-com:office:word" xmlns:w="http://schemas.openxmlformats.org/wordprocessingml/2006/main" xmlns:w14="http://schemas.microsoft.com/office/word/2010/wordml" xmlns:w15="http://schemas.microsoft.com/office/word/2012/wordml" xmlns:wpg="http://schemas.microsoft.com/office/word/2010/wordprocessingGroup" xmlns:wpi="http://schemas.microsoft.com/office/word/2010/wordprocessingInk" xmlns:wne="http://schemas.microsoft.com/office/word/2006/wordml" xmlns:wps="http://schemas.microsoft.com/office/word/2010/wordprocessingShape" mc:Ignorable="w14 w15 wp14">
+  <w:p>
+    <w:pPr>
+      <w:pStyle w:val="Footer"/>
+      <w:tabs>
+        <w:tab w:val="clear" w:pos="4320"/>
+        <w:tab w:val="clear" w:pos="8640"/>
+        <w:tab w:val="left" w:pos="5425"/>
+      </w:tabs>
+    </w:pPr>
+    <w:r>
+      <w:tab/>
+    </w:r>
+  </w:p>
+</w:ftr>
+</file>
+
+<file path=word/footer4.xml><?xml version="1.0" encoding="utf-8"?>
+<w:ftr xmlns:wpc="http://schemas.microsoft.com/office/word/2010/wordprocessingCanvas" xmlns:mc="http://schemas.openxmlformats.org/markup-compatibility/2006" xmlns:o="urn:schemas-microsoft-com:office:office" xmlns:r="http://schemas.openxmlformats.org/officeDocument/2006/relationships" xmlns:m="http://schemas.openxmlformats.org/officeDocument/2006/math" xmlns:v="urn:schemas-microsoft-com:vml" xmlns:wp14="http://schemas.microsoft.com/office/word/2010/wordprocessingDrawing" xmlns:wp="http://schemas.openxmlformats.org/drawingml/2006/wordprocessingDrawing" xmlns:w10="urn:schemas-microsoft-com:office:word" xmlns:w="http://schemas.openxmlformats.org/wordprocessingml/2006/main" xmlns:w14="http://schemas.microsoft.com/office/word/2010/wordml" xmlns:w15="http://schemas.microsoft.com/office/word/2012/wordml" xmlns:wpg="http://schemas.microsoft.com/office/word/2010/wordprocessingGroup" xmlns:wpi="http://schemas.microsoft.com/office/word/2010/wordprocessingInk" xmlns:wne="http://schemas.microsoft.com/office/word/2006/wordml" xmlns:wps="http://schemas.microsoft.com/office/word/2010/wordprocessingShape" mc:Ignorable="w14 w15 wp14">
   <w:p>
     <w:pPr>
       <w:pStyle w:val="Footer"/>
@@ -8057,22 +11379,323 @@
         <w:top w:val="single" w:sz="4" w:space="1" w:color="D9D9D9" w:themeColor="background1" w:themeShade="D9"/>
       </w:pBdr>
       <w:jc w:val="right"/>
+    </w:pPr>
+    <w:r>
+      <w:tab/>
+    </w:r>
+    <w:sdt>
+      <w:sdtPr>
+        <w:id w:val="-1375155872"/>
+        <w:docPartObj>
+          <w:docPartGallery w:val="Page Numbers (Bottom of Page)"/>
+          <w:docPartUnique/>
+        </w:docPartObj>
+      </w:sdtPr>
+      <w:sdtEndPr>
+        <w:rPr>
+          <w:color w:val="7F7F7F" w:themeColor="background1" w:themeShade="7F"/>
+          <w:spacing w:val="60"/>
+        </w:rPr>
+      </w:sdtEndPr>
+      <w:sdtContent>
+        <w:r>
+          <w:t xml:space="preserve">8 | </w:t>
+        </w:r>
+        <w:r>
+          <w:rPr>
+            <w:color w:val="7F7F7F" w:themeColor="background1" w:themeShade="7F"/>
+            <w:spacing w:val="60"/>
+          </w:rPr>
+          <w:t>Page</w:t>
+        </w:r>
+      </w:sdtContent>
+    </w:sdt>
+  </w:p>
+  <w:p>
+    <w:pPr>
+      <w:pStyle w:val="Footer"/>
+      <w:tabs>
+        <w:tab w:val="clear" w:pos="4320"/>
+        <w:tab w:val="clear" w:pos="8640"/>
+        <w:tab w:val="left" w:pos="5425"/>
+      </w:tabs>
+    </w:pPr>
+  </w:p>
+</w:ftr>
+</file>
+
+<file path=word/footer5.xml><?xml version="1.0" encoding="utf-8"?>
+<w:ftr xmlns:wpc="http://schemas.microsoft.com/office/word/2010/wordprocessingCanvas" xmlns:mc="http://schemas.openxmlformats.org/markup-compatibility/2006" xmlns:o="urn:schemas-microsoft-com:office:office" xmlns:r="http://schemas.openxmlformats.org/officeDocument/2006/relationships" xmlns:m="http://schemas.openxmlformats.org/officeDocument/2006/math" xmlns:v="urn:schemas-microsoft-com:vml" xmlns:wp14="http://schemas.microsoft.com/office/word/2010/wordprocessingDrawing" xmlns:wp="http://schemas.openxmlformats.org/drawingml/2006/wordprocessingDrawing" xmlns:w10="urn:schemas-microsoft-com:office:word" xmlns:w="http://schemas.openxmlformats.org/wordprocessingml/2006/main" xmlns:w14="http://schemas.microsoft.com/office/word/2010/wordml" xmlns:w15="http://schemas.microsoft.com/office/word/2012/wordml" xmlns:wpg="http://schemas.microsoft.com/office/word/2010/wordprocessingGroup" xmlns:wpi="http://schemas.microsoft.com/office/word/2010/wordprocessingInk" xmlns:wne="http://schemas.microsoft.com/office/word/2006/wordml" xmlns:wps="http://schemas.microsoft.com/office/word/2010/wordprocessingShape" mc:Ignorable="w14 w15 wp14">
+  <w:sdt>
+    <w:sdtPr>
+      <w:id w:val="-2017058621"/>
+      <w:docPartObj>
+        <w:docPartGallery w:val="Page Numbers (Bottom of Page)"/>
+        <w:docPartUnique/>
+      </w:docPartObj>
+    </w:sdtPr>
+    <w:sdtEndPr>
       <w:rPr>
         <w:color w:val="7F7F7F" w:themeColor="background1" w:themeShade="7F"/>
         <w:spacing w:val="60"/>
       </w:rPr>
+    </w:sdtEndPr>
+    <w:sdtContent>
+      <w:p>
+        <w:pPr>
+          <w:pStyle w:val="Footer"/>
+          <w:pBdr>
+            <w:top w:val="single" w:sz="4" w:space="1" w:color="D9D9D9" w:themeColor="background1" w:themeShade="D9"/>
+          </w:pBdr>
+          <w:jc w:val="right"/>
+        </w:pPr>
+        <w:r>
+          <w:t xml:space="preserve">14 | </w:t>
+        </w:r>
+        <w:r>
+          <w:rPr>
+            <w:color w:val="7F7F7F" w:themeColor="background1" w:themeShade="7F"/>
+            <w:spacing w:val="60"/>
+          </w:rPr>
+          <w:t>Page</w:t>
+        </w:r>
+      </w:p>
+    </w:sdtContent>
+  </w:sdt>
+  <w:p>
+    <w:pPr>
+      <w:pStyle w:val="Footer"/>
+      <w:tabs>
+        <w:tab w:val="clear" w:pos="4320"/>
+        <w:tab w:val="clear" w:pos="8640"/>
+        <w:tab w:val="left" w:pos="5425"/>
+      </w:tabs>
     </w:pPr>
+    <w:r>
+      <w:tab/>
+    </w:r>
+  </w:p>
+</w:ftr>
+</file>
+
+<file path=word/footer6.xml><?xml version="1.0" encoding="utf-8"?>
+<w:ftr xmlns:wpc="http://schemas.microsoft.com/office/word/2010/wordprocessingCanvas" xmlns:mc="http://schemas.openxmlformats.org/markup-compatibility/2006" xmlns:o="urn:schemas-microsoft-com:office:office" xmlns:r="http://schemas.openxmlformats.org/officeDocument/2006/relationships" xmlns:m="http://schemas.openxmlformats.org/officeDocument/2006/math" xmlns:v="urn:schemas-microsoft-com:vml" xmlns:wp14="http://schemas.microsoft.com/office/word/2010/wordprocessingDrawing" xmlns:wp="http://schemas.openxmlformats.org/drawingml/2006/wordprocessingDrawing" xmlns:w10="urn:schemas-microsoft-com:office:word" xmlns:w="http://schemas.openxmlformats.org/wordprocessingml/2006/main" xmlns:w14="http://schemas.microsoft.com/office/word/2010/wordml" xmlns:w15="http://schemas.microsoft.com/office/word/2012/wordml" xmlns:wpg="http://schemas.microsoft.com/office/word/2010/wordprocessingGroup" xmlns:wpi="http://schemas.microsoft.com/office/word/2010/wordprocessingInk" xmlns:wne="http://schemas.microsoft.com/office/word/2006/wordml" xmlns:wps="http://schemas.microsoft.com/office/word/2010/wordprocessingShape" mc:Ignorable="w14 w15 wp14">
+  <w:p>
+    <w:pPr>
+      <w:pStyle w:val="Footer"/>
+      <w:pBdr>
+        <w:top w:val="single" w:sz="4" w:space="1" w:color="D9D9D9" w:themeColor="background1" w:themeShade="D9"/>
+      </w:pBdr>
+      <w:jc w:val="right"/>
+    </w:pPr>
+    <w:r>
+      <w:tab/>
+    </w:r>
+    <w:sdt>
+      <w:sdtPr>
+        <w:id w:val="-1015532926"/>
+        <w:docPartObj>
+          <w:docPartGallery w:val="Page Numbers (Bottom of Page)"/>
+          <w:docPartUnique/>
+        </w:docPartObj>
+      </w:sdtPr>
+      <w:sdtEndPr>
+        <w:rPr>
+          <w:color w:val="7F7F7F" w:themeColor="background1" w:themeShade="7F"/>
+          <w:spacing w:val="60"/>
+        </w:rPr>
+      </w:sdtEndPr>
+      <w:sdtContent>
+        <w:r>
+          <w:t xml:space="preserve">13 | </w:t>
+        </w:r>
+        <w:r>
+          <w:rPr>
+            <w:color w:val="7F7F7F" w:themeColor="background1" w:themeShade="7F"/>
+            <w:spacing w:val="60"/>
+          </w:rPr>
+          <w:t>Page</w:t>
+        </w:r>
+      </w:sdtContent>
+    </w:sdt>
   </w:p>
   <w:p>
     <w:pPr>
       <w:pStyle w:val="Footer"/>
+      <w:tabs>
+        <w:tab w:val="clear" w:pos="4320"/>
+        <w:tab w:val="clear" w:pos="8640"/>
+        <w:tab w:val="left" w:pos="5425"/>
+      </w:tabs>
+    </w:pPr>
+  </w:p>
+</w:ftr>
+</file>
+
+<file path=word/footer7.xml><?xml version="1.0" encoding="utf-8"?>
+<w:ftr xmlns:wpc="http://schemas.microsoft.com/office/word/2010/wordprocessingCanvas" xmlns:mc="http://schemas.openxmlformats.org/markup-compatibility/2006" xmlns:o="urn:schemas-microsoft-com:office:office" xmlns:r="http://schemas.openxmlformats.org/officeDocument/2006/relationships" xmlns:m="http://schemas.openxmlformats.org/officeDocument/2006/math" xmlns:v="urn:schemas-microsoft-com:vml" xmlns:wp14="http://schemas.microsoft.com/office/word/2010/wordprocessingDrawing" xmlns:wp="http://schemas.openxmlformats.org/drawingml/2006/wordprocessingDrawing" xmlns:w10="urn:schemas-microsoft-com:office:word" xmlns:w="http://schemas.openxmlformats.org/wordprocessingml/2006/main" xmlns:w14="http://schemas.microsoft.com/office/word/2010/wordml" xmlns:w15="http://schemas.microsoft.com/office/word/2012/wordml" xmlns:wpg="http://schemas.microsoft.com/office/word/2010/wordprocessingGroup" xmlns:wpi="http://schemas.microsoft.com/office/word/2010/wordprocessingInk" xmlns:wne="http://schemas.microsoft.com/office/word/2006/wordml" xmlns:wps="http://schemas.microsoft.com/office/word/2010/wordprocessingShape" mc:Ignorable="w14 w15 wp14">
+  <w:sdt>
+    <w:sdtPr>
+      <w:id w:val="-338312058"/>
+      <w:docPartObj>
+        <w:docPartGallery w:val="Page Numbers (Bottom of Page)"/>
+        <w:docPartUnique/>
+      </w:docPartObj>
+    </w:sdtPr>
+    <w:sdtEndPr>
+      <w:rPr>
+        <w:color w:val="7F7F7F" w:themeColor="background1" w:themeShade="7F"/>
+        <w:spacing w:val="60"/>
+      </w:rPr>
+    </w:sdtEndPr>
+    <w:sdtContent>
+      <w:p>
+        <w:pPr>
+          <w:pStyle w:val="Footer"/>
+          <w:pBdr>
+            <w:top w:val="single" w:sz="4" w:space="1" w:color="D9D9D9" w:themeColor="background1" w:themeShade="D9"/>
+          </w:pBdr>
+          <w:jc w:val="right"/>
+        </w:pPr>
+        <w:r>
+          <w:t xml:space="preserve">16 | </w:t>
+        </w:r>
+        <w:r>
+          <w:rPr>
+            <w:color w:val="7F7F7F" w:themeColor="background1" w:themeShade="7F"/>
+            <w:spacing w:val="60"/>
+          </w:rPr>
+          <w:t>Page</w:t>
+        </w:r>
+      </w:p>
+    </w:sdtContent>
+  </w:sdt>
+  <w:p>
+    <w:pPr>
+      <w:pStyle w:val="Footer"/>
+      <w:tabs>
+        <w:tab w:val="clear" w:pos="4320"/>
+        <w:tab w:val="clear" w:pos="8640"/>
+        <w:tab w:val="left" w:pos="5425"/>
+      </w:tabs>
+    </w:pPr>
+    <w:r>
+      <w:tab/>
+    </w:r>
+  </w:p>
+</w:ftr>
+</file>
+
+<file path=word/footer8.xml><?xml version="1.0" encoding="utf-8"?>
+<w:ftr xmlns:wpc="http://schemas.microsoft.com/office/word/2010/wordprocessingCanvas" xmlns:mc="http://schemas.openxmlformats.org/markup-compatibility/2006" xmlns:o="urn:schemas-microsoft-com:office:office" xmlns:r="http://schemas.openxmlformats.org/officeDocument/2006/relationships" xmlns:m="http://schemas.openxmlformats.org/officeDocument/2006/math" xmlns:v="urn:schemas-microsoft-com:vml" xmlns:wp14="http://schemas.microsoft.com/office/word/2010/wordprocessingDrawing" xmlns:wp="http://schemas.openxmlformats.org/drawingml/2006/wordprocessingDrawing" xmlns:w10="urn:schemas-microsoft-com:office:word" xmlns:w="http://schemas.openxmlformats.org/wordprocessingml/2006/main" xmlns:w14="http://schemas.microsoft.com/office/word/2010/wordml" xmlns:w15="http://schemas.microsoft.com/office/word/2012/wordml" xmlns:wpg="http://schemas.microsoft.com/office/word/2010/wordprocessingGroup" xmlns:wpi="http://schemas.microsoft.com/office/word/2010/wordprocessingInk" xmlns:wne="http://schemas.microsoft.com/office/word/2006/wordml" xmlns:wps="http://schemas.microsoft.com/office/word/2010/wordprocessingShape" mc:Ignorable="w14 w15 wp14">
+  <w:p>
+    <w:pPr>
+      <w:pStyle w:val="Footer"/>
+      <w:pBdr>
+        <w:top w:val="single" w:sz="4" w:space="1" w:color="D9D9D9" w:themeColor="background1" w:themeShade="D9"/>
+      </w:pBdr>
+      <w:jc w:val="right"/>
+    </w:pPr>
+    <w:r>
+      <w:tab/>
+    </w:r>
+    <w:sdt>
+      <w:sdtPr>
+        <w:id w:val="1518582571"/>
+        <w:docPartObj>
+          <w:docPartGallery w:val="Page Numbers (Bottom of Page)"/>
+          <w:docPartUnique/>
+        </w:docPartObj>
+      </w:sdtPr>
+      <w:sdtEndPr>
+        <w:rPr>
+          <w:color w:val="7F7F7F" w:themeColor="background1" w:themeShade="7F"/>
+          <w:spacing w:val="60"/>
+        </w:rPr>
+      </w:sdtEndPr>
+      <w:sdtContent>
+        <w:r>
+          <w:t xml:space="preserve">15 | </w:t>
+        </w:r>
+        <w:r>
+          <w:rPr>
+            <w:color w:val="7F7F7F" w:themeColor="background1" w:themeShade="7F"/>
+            <w:spacing w:val="60"/>
+          </w:rPr>
+          <w:t>Page</w:t>
+        </w:r>
+      </w:sdtContent>
+    </w:sdt>
+  </w:p>
+  <w:p>
+    <w:pPr>
+      <w:pStyle w:val="Footer"/>
+      <w:tabs>
+        <w:tab w:val="clear" w:pos="4320"/>
+        <w:tab w:val="clear" w:pos="8640"/>
+        <w:tab w:val="left" w:pos="5425"/>
+      </w:tabs>
+    </w:pPr>
+  </w:p>
+</w:ftr>
+</file>
+
+<file path=word/footer9.xml><?xml version="1.0" encoding="utf-8"?>
+<w:ftr xmlns:wpc="http://schemas.microsoft.com/office/word/2010/wordprocessingCanvas" xmlns:mc="http://schemas.openxmlformats.org/markup-compatibility/2006" xmlns:o="urn:schemas-microsoft-com:office:office" xmlns:r="http://schemas.openxmlformats.org/officeDocument/2006/relationships" xmlns:m="http://schemas.openxmlformats.org/officeDocument/2006/math" xmlns:v="urn:schemas-microsoft-com:vml" xmlns:wp14="http://schemas.microsoft.com/office/word/2010/wordprocessingDrawing" xmlns:wp="http://schemas.openxmlformats.org/drawingml/2006/wordprocessingDrawing" xmlns:w10="urn:schemas-microsoft-com:office:word" xmlns:w="http://schemas.openxmlformats.org/wordprocessingml/2006/main" xmlns:w14="http://schemas.microsoft.com/office/word/2010/wordml" xmlns:w15="http://schemas.microsoft.com/office/word/2012/wordml" xmlns:wpg="http://schemas.microsoft.com/office/word/2010/wordprocessingGroup" xmlns:wpi="http://schemas.microsoft.com/office/word/2010/wordprocessingInk" xmlns:wne="http://schemas.microsoft.com/office/word/2006/wordml" xmlns:wps="http://schemas.microsoft.com/office/word/2010/wordprocessingShape" mc:Ignorable="w14 w15 wp14">
+  <w:p>
+    <w:pPr>
+      <w:pStyle w:val="Footer"/>
+      <w:pBdr>
+        <w:top w:val="single" w:sz="4" w:space="1" w:color="D9D9D9" w:themeColor="background1" w:themeShade="D9"/>
+      </w:pBdr>
+      <w:jc w:val="right"/>
+    </w:pPr>
+    <w:r>
+      <w:tab/>
+    </w:r>
+    <w:sdt>
+      <w:sdtPr>
+        <w:id w:val="-290973804"/>
+        <w:docPartObj>
+          <w:docPartGallery w:val="Page Numbers (Bottom of Page)"/>
+          <w:docPartUnique/>
+        </w:docPartObj>
+      </w:sdtPr>
+      <w:sdtEndPr>
+        <w:rPr>
+          <w:color w:val="7F7F7F" w:themeColor="background1" w:themeShade="7F"/>
+          <w:spacing w:val="60"/>
+        </w:rPr>
+      </w:sdtEndPr>
+      <w:sdtContent>
+        <w:r>
+          <w:t xml:space="preserve">17 | </w:t>
+        </w:r>
+        <w:r>
+          <w:rPr>
+            <w:color w:val="7F7F7F" w:themeColor="background1" w:themeShade="7F"/>
+            <w:spacing w:val="60"/>
+          </w:rPr>
+          <w:t>Page</w:t>
+        </w:r>
+      </w:sdtContent>
+    </w:sdt>
+  </w:p>
+  <w:p>
+    <w:pPr>
+      <w:pStyle w:val="Footer"/>
+      <w:tabs>
+        <w:tab w:val="clear" w:pos="4320"/>
+        <w:tab w:val="clear" w:pos="8640"/>
+        <w:tab w:val="left" w:pos="5425"/>
+      </w:tabs>
     </w:pPr>
   </w:p>
 </w:ftr>
 </file>
 
 <file path=word/footnotes.xml><?xml version="1.0" encoding="utf-8"?>
-<w:footnotes xmlns:wpc="http://schemas.microsoft.com/office/word/2010/wordprocessingCanvas" xmlns:cx="http://schemas.microsoft.com/office/drawing/2014/chartex" xmlns:cx1="http://schemas.microsoft.com/office/drawing/2015/9/8/chartex" xmlns:cx2="http://schemas.microsoft.com/office/drawing/2015/10/21/chartex" xmlns:mc="http://schemas.openxmlformats.org/markup-compatibility/2006" xmlns:o="urn:schemas-microsoft-com:office:office" xmlns:r="http://schemas.openxmlformats.org/officeDocument/2006/relationships" xmlns:m="http://schemas.openxmlformats.org/officeDocument/2006/math" xmlns:v="urn:schemas-microsoft-com:vml" xmlns:wp14="http://schemas.microsoft.com/office/word/2010/wordprocessingDrawing" xmlns:wp="http://schemas.openxmlformats.org/drawingml/2006/wordprocessingDrawing" xmlns:w10="urn:schemas-microsoft-com:office:word" xmlns:w="http://schemas.openxmlformats.org/wordprocessingml/2006/main" xmlns:w14="http://schemas.microsoft.com/office/word/2010/wordml" xmlns:w15="http://schemas.microsoft.com/office/word/2012/wordml" xmlns:w16se="http://schemas.microsoft.com/office/word/2015/wordml/symex" xmlns:wpg="http://schemas.microsoft.com/office/word/2010/wordprocessingGroup" xmlns:wpi="http://schemas.microsoft.com/office/word/2010/wordprocessingInk" xmlns:wne="http://schemas.microsoft.com/office/word/2006/wordml" xmlns:wps="http://schemas.microsoft.com/office/word/2010/wordprocessingShape" mc:Ignorable="w14 w15 w16se wp14">
+<w:footnotes xmlns:wpc="http://schemas.microsoft.com/office/word/2010/wordprocessingCanvas" xmlns:mc="http://schemas.openxmlformats.org/markup-compatibility/2006" xmlns:o="urn:schemas-microsoft-com:office:office" xmlns:r="http://schemas.openxmlformats.org/officeDocument/2006/relationships" xmlns:m="http://schemas.openxmlformats.org/officeDocument/2006/math" xmlns:v="urn:schemas-microsoft-com:vml" xmlns:wp14="http://schemas.microsoft.com/office/word/2010/wordprocessingDrawing" xmlns:wp="http://schemas.openxmlformats.org/drawingml/2006/wordprocessingDrawing" xmlns:w10="urn:schemas-microsoft-com:office:word" xmlns:w="http://schemas.openxmlformats.org/wordprocessingml/2006/main" xmlns:w14="http://schemas.microsoft.com/office/word/2010/wordml" xmlns:w15="http://schemas.microsoft.com/office/word/2012/wordml" xmlns:wpg="http://schemas.microsoft.com/office/word/2010/wordprocessingGroup" xmlns:wpi="http://schemas.microsoft.com/office/word/2010/wordprocessingInk" xmlns:wne="http://schemas.microsoft.com/office/word/2006/wordml" xmlns:wps="http://schemas.microsoft.com/office/word/2010/wordprocessingShape" mc:Ignorable="w14 w15 wp14">
   <w:footnote w:type="separator" w:id="-1">
     <w:p>
       <w:pPr>
@@ -8097,7 +11720,17 @@
 </file>
 
 <file path=word/header1.xml><?xml version="1.0" encoding="utf-8"?>
-<w:hdr xmlns:wpc="http://schemas.microsoft.com/office/word/2010/wordprocessingCanvas" xmlns:cx="http://schemas.microsoft.com/office/drawing/2014/chartex" xmlns:cx1="http://schemas.microsoft.com/office/drawing/2015/9/8/chartex" xmlns:cx2="http://schemas.microsoft.com/office/drawing/2015/10/21/chartex" xmlns:mc="http://schemas.openxmlformats.org/markup-compatibility/2006" xmlns:o="urn:schemas-microsoft-com:office:office" xmlns:r="http://schemas.openxmlformats.org/officeDocument/2006/relationships" xmlns:m="http://schemas.openxmlformats.org/officeDocument/2006/math" xmlns:v="urn:schemas-microsoft-com:vml" xmlns:wp14="http://schemas.microsoft.com/office/word/2010/wordprocessingDrawing" xmlns:wp="http://schemas.openxmlformats.org/drawingml/2006/wordprocessingDrawing" xmlns:w10="urn:schemas-microsoft-com:office:word" xmlns:w="http://schemas.openxmlformats.org/wordprocessingml/2006/main" xmlns:w14="http://schemas.microsoft.com/office/word/2010/wordml" xmlns:w15="http://schemas.microsoft.com/office/word/2012/wordml" xmlns:w16se="http://schemas.microsoft.com/office/word/2015/wordml/symex" xmlns:wpg="http://schemas.microsoft.com/office/word/2010/wordprocessingGroup" xmlns:wpi="http://schemas.microsoft.com/office/word/2010/wordprocessingInk" xmlns:wne="http://schemas.microsoft.com/office/word/2006/wordml" xmlns:wps="http://schemas.microsoft.com/office/word/2010/wordprocessingShape" mc:Ignorable="w14 w15 w16se wp14">
+<w:hdr xmlns:wpc="http://schemas.microsoft.com/office/word/2010/wordprocessingCanvas" xmlns:mc="http://schemas.openxmlformats.org/markup-compatibility/2006" xmlns:o="urn:schemas-microsoft-com:office:office" xmlns:r="http://schemas.openxmlformats.org/officeDocument/2006/relationships" xmlns:m="http://schemas.openxmlformats.org/officeDocument/2006/math" xmlns:v="urn:schemas-microsoft-com:vml" xmlns:wp14="http://schemas.microsoft.com/office/word/2010/wordprocessingDrawing" xmlns:wp="http://schemas.openxmlformats.org/drawingml/2006/wordprocessingDrawing" xmlns:w10="urn:schemas-microsoft-com:office:word" xmlns:w="http://schemas.openxmlformats.org/wordprocessingml/2006/main" xmlns:w14="http://schemas.microsoft.com/office/word/2010/wordml" xmlns:w15="http://schemas.microsoft.com/office/word/2012/wordml" xmlns:wpg="http://schemas.microsoft.com/office/word/2010/wordprocessingGroup" xmlns:wpi="http://schemas.microsoft.com/office/word/2010/wordprocessingInk" xmlns:wne="http://schemas.microsoft.com/office/word/2006/wordml" xmlns:wps="http://schemas.microsoft.com/office/word/2010/wordprocessingShape" mc:Ignorable="w14 w15 wp14">
+  <w:p>
+    <w:pPr>
+      <w:pStyle w:val="Header"/>
+    </w:pPr>
+  </w:p>
+</w:hdr>
+</file>
+
+<file path=word/header2.xml><?xml version="1.0" encoding="utf-8"?>
+<w:hdr xmlns:wpc="http://schemas.microsoft.com/office/word/2010/wordprocessingCanvas" xmlns:mc="http://schemas.openxmlformats.org/markup-compatibility/2006" xmlns:o="urn:schemas-microsoft-com:office:office" xmlns:r="http://schemas.openxmlformats.org/officeDocument/2006/relationships" xmlns:m="http://schemas.openxmlformats.org/officeDocument/2006/math" xmlns:v="urn:schemas-microsoft-com:vml" xmlns:wp14="http://schemas.microsoft.com/office/word/2010/wordprocessingDrawing" xmlns:wp="http://schemas.openxmlformats.org/drawingml/2006/wordprocessingDrawing" xmlns:w10="urn:schemas-microsoft-com:office:word" xmlns:w="http://schemas.openxmlformats.org/wordprocessingml/2006/main" xmlns:w14="http://schemas.microsoft.com/office/word/2010/wordml" xmlns:w15="http://schemas.microsoft.com/office/word/2012/wordml" xmlns:wpg="http://schemas.microsoft.com/office/word/2010/wordprocessingGroup" xmlns:wpi="http://schemas.microsoft.com/office/word/2010/wordprocessingInk" xmlns:wne="http://schemas.microsoft.com/office/word/2006/wordml" xmlns:wps="http://schemas.microsoft.com/office/word/2010/wordprocessingShape" mc:Ignorable="w14 w15 wp14">
   <w:p>
     <w:pPr>
       <w:pStyle w:val="Header"/>
@@ -8110,22 +11743,37 @@
       <w:tab/>
       <w:t xml:space="preserve">                                                    </w:t>
     </w:r>
-    <w:bookmarkStart w:id="15" w:name="Index"/>
-    <w:bookmarkEnd w:id="15"/>
+    <w:bookmarkStart w:id="30" w:name="Index"/>
+    <w:bookmarkEnd w:id="30"/>
   </w:p>
 </w:hdr>
 </file>
 
-<file path=word/header2.xml><?xml version="1.0" encoding="utf-8"?>
-<w:hdr xmlns:wpc="http://schemas.microsoft.com/office/word/2010/wordprocessingCanvas" xmlns:cx="http://schemas.microsoft.com/office/drawing/2014/chartex" xmlns:cx1="http://schemas.microsoft.com/office/drawing/2015/9/8/chartex" xmlns:cx2="http://schemas.microsoft.com/office/drawing/2015/10/21/chartex" xmlns:mc="http://schemas.openxmlformats.org/markup-compatibility/2006" xmlns:o="urn:schemas-microsoft-com:office:office" xmlns:r="http://schemas.openxmlformats.org/officeDocument/2006/relationships" xmlns:m="http://schemas.openxmlformats.org/officeDocument/2006/math" xmlns:v="urn:schemas-microsoft-com:vml" xmlns:wp14="http://schemas.microsoft.com/office/word/2010/wordprocessingDrawing" xmlns:wp="http://schemas.openxmlformats.org/drawingml/2006/wordprocessingDrawing" xmlns:w10="urn:schemas-microsoft-com:office:word" xmlns:w="http://schemas.openxmlformats.org/wordprocessingml/2006/main" xmlns:w14="http://schemas.microsoft.com/office/word/2010/wordml" xmlns:w15="http://schemas.microsoft.com/office/word/2012/wordml" xmlns:w16se="http://schemas.microsoft.com/office/word/2015/wordml/symex" xmlns:wpg="http://schemas.microsoft.com/office/word/2010/wordprocessingGroup" xmlns:wpi="http://schemas.microsoft.com/office/word/2010/wordprocessingInk" xmlns:wne="http://schemas.microsoft.com/office/word/2006/wordml" xmlns:wps="http://schemas.microsoft.com/office/word/2010/wordprocessingShape" mc:Ignorable="w14 w15 w16se wp14">
+<file path=word/header3.xml><?xml version="1.0" encoding="utf-8"?>
+<w:hdr xmlns:wpc="http://schemas.microsoft.com/office/word/2010/wordprocessingCanvas" xmlns:mc="http://schemas.openxmlformats.org/markup-compatibility/2006" xmlns:o="urn:schemas-microsoft-com:office:office" xmlns:r="http://schemas.openxmlformats.org/officeDocument/2006/relationships" xmlns:m="http://schemas.openxmlformats.org/officeDocument/2006/math" xmlns:v="urn:schemas-microsoft-com:vml" xmlns:wp14="http://schemas.microsoft.com/office/word/2010/wordprocessingDrawing" xmlns:wp="http://schemas.openxmlformats.org/drawingml/2006/wordprocessingDrawing" xmlns:w10="urn:schemas-microsoft-com:office:word" xmlns:w="http://schemas.openxmlformats.org/wordprocessingml/2006/main" xmlns:w14="http://schemas.microsoft.com/office/word/2010/wordml" xmlns:w15="http://schemas.microsoft.com/office/word/2012/wordml" xmlns:wpg="http://schemas.microsoft.com/office/word/2010/wordprocessingGroup" xmlns:wpi="http://schemas.microsoft.com/office/word/2010/wordprocessingInk" xmlns:wne="http://schemas.microsoft.com/office/word/2006/wordml" xmlns:wps="http://schemas.microsoft.com/office/word/2010/wordprocessingShape" mc:Ignorable="w14 w15 wp14">
+  <w:p>
+    <w:pPr>
+      <w:pStyle w:val="Header"/>
+    </w:pPr>
+  </w:p>
+</w:hdr>
+</file>
+
+<file path=word/header4.xml><?xml version="1.0" encoding="utf-8"?>
+<w:hdr xmlns:wpc="http://schemas.microsoft.com/office/word/2010/wordprocessingCanvas" xmlns:mc="http://schemas.openxmlformats.org/markup-compatibility/2006" xmlns:o="urn:schemas-microsoft-com:office:office" xmlns:r="http://schemas.openxmlformats.org/officeDocument/2006/relationships" xmlns:m="http://schemas.openxmlformats.org/officeDocument/2006/math" xmlns:v="urn:schemas-microsoft-com:vml" xmlns:wp14="http://schemas.microsoft.com/office/word/2010/wordprocessingDrawing" xmlns:wp="http://schemas.openxmlformats.org/drawingml/2006/wordprocessingDrawing" xmlns:w10="urn:schemas-microsoft-com:office:word" xmlns:w="http://schemas.openxmlformats.org/wordprocessingml/2006/main" xmlns:w14="http://schemas.microsoft.com/office/word/2010/wordml" xmlns:w15="http://schemas.microsoft.com/office/word/2012/wordml" xmlns:wpg="http://schemas.microsoft.com/office/word/2010/wordprocessingGroup" xmlns:wpi="http://schemas.microsoft.com/office/word/2010/wordprocessingInk" xmlns:wne="http://schemas.microsoft.com/office/word/2006/wordml" xmlns:wps="http://schemas.microsoft.com/office/word/2010/wordprocessingShape" mc:Ignorable="w14 w15 wp14">
+  <w:p>
+    <w:pPr>
+      <w:pStyle w:val="Header"/>
+    </w:pPr>
+    <w:r>
+      <w:t>Program Risks</w:t>
+    </w:r>
+  </w:p>
   <w:p>
     <w:pPr>
       <w:pStyle w:val="Header"/>
       <w:ind w:right="440"/>
     </w:pPr>
-    <w:r>
-      <w:t>Group Risks</w:t>
-    </w:r>
     <w:r>
       <w:tab/>
       <w:t xml:space="preserve">                                                    </w:t>
@@ -8134,24 +11782,62 @@
 </w:hdr>
 </file>
 
-<file path=word/header3.xml><?xml version="1.0" encoding="utf-8"?>
-<w:hdr xmlns:wpc="http://schemas.microsoft.com/office/word/2010/wordprocessingCanvas" xmlns:cx="http://schemas.microsoft.com/office/drawing/2014/chartex" xmlns:cx1="http://schemas.microsoft.com/office/drawing/2015/9/8/chartex" xmlns:cx2="http://schemas.microsoft.com/office/drawing/2015/10/21/chartex" xmlns:mc="http://schemas.openxmlformats.org/markup-compatibility/2006" xmlns:o="urn:schemas-microsoft-com:office:office" xmlns:r="http://schemas.openxmlformats.org/officeDocument/2006/relationships" xmlns:m="http://schemas.openxmlformats.org/officeDocument/2006/math" xmlns:v="urn:schemas-microsoft-com:vml" xmlns:wp14="http://schemas.microsoft.com/office/word/2010/wordprocessingDrawing" xmlns:wp="http://schemas.openxmlformats.org/drawingml/2006/wordprocessingDrawing" xmlns:w10="urn:schemas-microsoft-com:office:word" xmlns:w="http://schemas.openxmlformats.org/wordprocessingml/2006/main" xmlns:w14="http://schemas.microsoft.com/office/word/2010/wordml" xmlns:w15="http://schemas.microsoft.com/office/word/2012/wordml" xmlns:w16se="http://schemas.microsoft.com/office/word/2015/wordml/symex" xmlns:wpg="http://schemas.microsoft.com/office/word/2010/wordprocessingGroup" xmlns:wpi="http://schemas.microsoft.com/office/word/2010/wordprocessingInk" xmlns:wne="http://schemas.microsoft.com/office/word/2006/wordml" xmlns:wps="http://schemas.microsoft.com/office/word/2010/wordprocessingShape" mc:Ignorable="w14 w15 w16se wp14">
+<file path=word/header5.xml><?xml version="1.0" encoding="utf-8"?>
+<w:hdr xmlns:wpc="http://schemas.microsoft.com/office/word/2010/wordprocessingCanvas" xmlns:mc="http://schemas.openxmlformats.org/markup-compatibility/2006" xmlns:o="urn:schemas-microsoft-com:office:office" xmlns:r="http://schemas.openxmlformats.org/officeDocument/2006/relationships" xmlns:m="http://schemas.openxmlformats.org/officeDocument/2006/math" xmlns:v="urn:schemas-microsoft-com:vml" xmlns:wp14="http://schemas.microsoft.com/office/word/2010/wordprocessingDrawing" xmlns:wp="http://schemas.openxmlformats.org/drawingml/2006/wordprocessingDrawing" xmlns:w10="urn:schemas-microsoft-com:office:word" xmlns:w="http://schemas.openxmlformats.org/wordprocessingml/2006/main" xmlns:w14="http://schemas.microsoft.com/office/word/2010/wordml" xmlns:w15="http://schemas.microsoft.com/office/word/2012/wordml" xmlns:wpg="http://schemas.microsoft.com/office/word/2010/wordprocessingGroup" xmlns:wpi="http://schemas.microsoft.com/office/word/2010/wordprocessingInk" xmlns:wne="http://schemas.microsoft.com/office/word/2006/wordml" xmlns:wps="http://schemas.microsoft.com/office/word/2010/wordprocessingShape" mc:Ignorable="w14 w15 wp14">
   <w:p>
     <w:pPr>
       <w:pStyle w:val="Header"/>
     </w:pPr>
     <w:r>
-      <w:t xml:space="preserve">Program </w:t>
+      <w:t>Program Risks</w:t>
     </w:r>
+  </w:p>
+  <w:p>
+    <w:pPr>
+      <w:pStyle w:val="Header"/>
+    </w:pPr>
+  </w:p>
+</w:hdr>
+</file>
+
+<file path=word/header6.xml><?xml version="1.0" encoding="utf-8"?>
+<w:hdr xmlns:wpc="http://schemas.microsoft.com/office/word/2010/wordprocessingCanvas" xmlns:mc="http://schemas.openxmlformats.org/markup-compatibility/2006" xmlns:o="urn:schemas-microsoft-com:office:office" xmlns:r="http://schemas.openxmlformats.org/officeDocument/2006/relationships" xmlns:m="http://schemas.openxmlformats.org/officeDocument/2006/math" xmlns:v="urn:schemas-microsoft-com:vml" xmlns:wp14="http://schemas.microsoft.com/office/word/2010/wordprocessingDrawing" xmlns:wp="http://schemas.openxmlformats.org/drawingml/2006/wordprocessingDrawing" xmlns:w10="urn:schemas-microsoft-com:office:word" xmlns:w="http://schemas.openxmlformats.org/wordprocessingml/2006/main" xmlns:w14="http://schemas.microsoft.com/office/word/2010/wordml" xmlns:w15="http://schemas.microsoft.com/office/word/2012/wordml" xmlns:wpg="http://schemas.microsoft.com/office/word/2010/wordprocessingGroup" xmlns:wpi="http://schemas.microsoft.com/office/word/2010/wordprocessingInk" xmlns:wne="http://schemas.microsoft.com/office/word/2006/wordml" xmlns:wps="http://schemas.microsoft.com/office/word/2010/wordprocessingShape" mc:Ignorable="w14 w15 wp14">
+  <w:p>
+    <w:pPr>
+      <w:pStyle w:val="Header"/>
+    </w:pPr>
     <w:r>
-      <w:t>Risks</w:t>
+      <w:t>Group Risks</w:t>
+    </w:r>
+  </w:p>
+  <w:p>
+    <w:pPr>
+      <w:pStyle w:val="Header"/>
+      <w:ind w:right="440"/>
+    </w:pPr>
+    <w:r>
+      <w:tab/>
+      <w:t xml:space="preserve">                                                    </w:t>
+    </w:r>
+  </w:p>
+</w:hdr>
+</file>
+
+<file path=word/header7.xml><?xml version="1.0" encoding="utf-8"?>
+<w:hdr xmlns:wpc="http://schemas.microsoft.com/office/word/2010/wordprocessingCanvas" xmlns:mc="http://schemas.openxmlformats.org/markup-compatibility/2006" xmlns:o="urn:schemas-microsoft-com:office:office" xmlns:r="http://schemas.openxmlformats.org/officeDocument/2006/relationships" xmlns:m="http://schemas.openxmlformats.org/officeDocument/2006/math" xmlns:v="urn:schemas-microsoft-com:vml" xmlns:wp14="http://schemas.microsoft.com/office/word/2010/wordprocessingDrawing" xmlns:wp="http://schemas.openxmlformats.org/drawingml/2006/wordprocessingDrawing" xmlns:w10="urn:schemas-microsoft-com:office:word" xmlns:w="http://schemas.openxmlformats.org/wordprocessingml/2006/main" xmlns:w14="http://schemas.microsoft.com/office/word/2010/wordml" xmlns:w15="http://schemas.microsoft.com/office/word/2012/wordml" xmlns:wpg="http://schemas.microsoft.com/office/word/2010/wordprocessingGroup" xmlns:wpi="http://schemas.microsoft.com/office/word/2010/wordprocessingInk" xmlns:wne="http://schemas.microsoft.com/office/word/2006/wordml" xmlns:wps="http://schemas.microsoft.com/office/word/2010/wordprocessingShape" mc:Ignorable="w14 w15 wp14">
+  <w:p>
+    <w:pPr>
+      <w:pStyle w:val="Header"/>
+    </w:pPr>
+    <w:r>
+      <w:t>Group Risks</w:t>
     </w:r>
   </w:p>
 </w:hdr>
 </file>
 
 <file path=word/styles.xml><?xml version="1.0" encoding="utf-8"?>
-<w:styles xmlns:mc="http://schemas.openxmlformats.org/markup-compatibility/2006" xmlns:r="http://schemas.openxmlformats.org/officeDocument/2006/relationships" xmlns:w="http://schemas.openxmlformats.org/wordprocessingml/2006/main" xmlns:w14="http://schemas.microsoft.com/office/word/2010/wordml" xmlns:w15="http://schemas.microsoft.com/office/word/2012/wordml" xmlns:w16se="http://schemas.microsoft.com/office/word/2015/wordml/symex" mc:Ignorable="w14 w15 w16se">
+<w:styles xmlns:mc="http://schemas.openxmlformats.org/markup-compatibility/2006" xmlns:r="http://schemas.openxmlformats.org/officeDocument/2006/relationships" xmlns:w="http://schemas.openxmlformats.org/wordprocessingml/2006/main" xmlns:w14="http://schemas.microsoft.com/office/word/2010/wordml" xmlns:w15="http://schemas.microsoft.com/office/word/2012/wordml" mc:Ignorable="w14 w15">
   <w:docDefaults>
     <w:rPrDefault>
       <w:rPr>
@@ -8167,7 +11853,7 @@
       </w:pPr>
     </w:pPrDefault>
   </w:docDefaults>
-  <w:latentStyles w:defLockedState="0" w:defUIPriority="99" w:defSemiHidden="0" w:defUnhideWhenUsed="0" w:defQFormat="0" w:count="372">
+  <w:latentStyles w:defLockedState="0" w:defUIPriority="99" w:defSemiHidden="0" w:defUnhideWhenUsed="0" w:defQFormat="0" w:count="371">
     <w:lsdException w:name="Normal" w:uiPriority="0" w:qFormat="1"/>
     <w:lsdException w:name="heading 1" w:uiPriority="9" w:qFormat="1"/>
     <w:lsdException w:name="heading 2" w:semiHidden="1" w:uiPriority="9" w:unhideWhenUsed="1" w:qFormat="1"/>
@@ -8539,7 +12225,6 @@
     <w:lsdException w:name="List Table 5 Dark Accent 6" w:uiPriority="50"/>
     <w:lsdException w:name="List Table 6 Colorful Accent 6" w:uiPriority="51"/>
     <w:lsdException w:name="List Table 7 Colorful Accent 6" w:uiPriority="52"/>
-    <w:lsdException w:name="Mention" w:semiHidden="1" w:unhideWhenUsed="1"/>
   </w:latentStyles>
   <w:style w:type="paragraph" w:default="1" w:styleId="Normal">
     <w:name w:val="Normal"/>
@@ -9025,7 +12710,7 @@
 </file>
 
 <file path=customXml/itemProps1.xml><?xml version="1.0" encoding="utf-8"?>
-<ds:datastoreItem xmlns:ds="http://schemas.openxmlformats.org/officeDocument/2006/customXml" ds:itemID="{CAF80CD2-C378-40CE-B637-685987E6BE63}">
+<ds:datastoreItem xmlns:ds="http://schemas.openxmlformats.org/officeDocument/2006/customXml" ds:itemID="{D96023FA-5929-48F8-8224-3FA7B593E399}">
   <ds:schemaRefs>
     <ds:schemaRef ds:uri="http://schemas.openxmlformats.org/officeDocument/2006/bibliography"/>
   </ds:schemaRefs>

--- a/Documents/Project/Risk Management Plan.docx
+++ b/Documents/Project/Risk Management Plan.docx
@@ -60,7 +60,8 @@
       <w:bookmarkStart w:id="0" w:name="_Toc473389705"/>
       <w:bookmarkStart w:id="1" w:name="_Toc473938865"/>
       <w:bookmarkStart w:id="2" w:name="_Toc473943071"/>
-      <w:bookmarkStart w:id="3" w:name="_Toc473166649"/>
+      <w:bookmarkStart w:id="3" w:name="_Toc475038026"/>
+      <w:bookmarkStart w:id="4" w:name="_Toc473166649"/>
       <w:r>
         <w:rPr>
           <w:sz w:val="48"/>
@@ -71,6 +72,7 @@
       <w:bookmarkEnd w:id="0"/>
       <w:bookmarkEnd w:id="1"/>
       <w:bookmarkEnd w:id="2"/>
+      <w:bookmarkEnd w:id="3"/>
     </w:p>
     <w:p>
       <w:pPr>
@@ -81,9 +83,10 @@
           <w:szCs w:val="48"/>
         </w:rPr>
       </w:pPr>
-      <w:bookmarkStart w:id="4" w:name="_Toc473389706"/>
-      <w:bookmarkStart w:id="5" w:name="_Toc473938866"/>
-      <w:bookmarkStart w:id="6" w:name="_Toc473943072"/>
+      <w:bookmarkStart w:id="5" w:name="_Toc473389706"/>
+      <w:bookmarkStart w:id="6" w:name="_Toc473938866"/>
+      <w:bookmarkStart w:id="7" w:name="_Toc473943072"/>
+      <w:bookmarkStart w:id="8" w:name="_Toc475038027"/>
       <w:r>
         <w:rPr>
           <w:sz w:val="48"/>
@@ -91,10 +94,11 @@
         </w:rPr>
         <w:t>Risk Management Plan</w:t>
       </w:r>
-      <w:bookmarkEnd w:id="3"/>
       <w:bookmarkEnd w:id="4"/>
       <w:bookmarkEnd w:id="5"/>
       <w:bookmarkEnd w:id="6"/>
+      <w:bookmarkEnd w:id="7"/>
+      <w:bookmarkEnd w:id="8"/>
     </w:p>
     <w:p/>
     <w:p/>
@@ -105,10 +109,493 @@
     <w:p/>
     <w:p/>
     <w:p/>
-    <w:p/>
-    <w:p/>
-    <w:p/>
-    <w:p/>
+    <w:p>
+      <w:pPr>
+        <w:sectPr>
+          <w:headerReference w:type="default" r:id="rId8"/>
+          <w:footerReference w:type="default" r:id="rId9"/>
+          <w:footerReference w:type="first" r:id="rId10"/>
+          <w:pgSz w:w="12240" w:h="15840"/>
+          <w:pgMar w:top="1440" w:right="1440" w:bottom="1440" w:left="1440" w:header="708" w:footer="708" w:gutter="0"/>
+          <w:cols w:space="708"/>
+          <w:titlePg/>
+          <w:docGrid w:linePitch="360"/>
+        </w:sectPr>
+      </w:pPr>
+    </w:p>
+    <w:p>
+      <w:pPr>
+        <w:pStyle w:val="Heading1"/>
+        <w:jc w:val="center"/>
+        <w:rPr>
+          <w:sz w:val="48"/>
+          <w:szCs w:val="48"/>
+        </w:rPr>
+      </w:pPr>
+      <w:bookmarkStart w:id="10" w:name="_Index"/>
+      <w:bookmarkStart w:id="11" w:name="_Toc473389707"/>
+      <w:bookmarkStart w:id="12" w:name="_Toc473938867"/>
+      <w:bookmarkStart w:id="13" w:name="_Toc473943073"/>
+      <w:bookmarkStart w:id="14" w:name="_Toc475038028"/>
+      <w:bookmarkEnd w:id="10"/>
+      <w:r>
+        <w:rPr>
+          <w:sz w:val="48"/>
+          <w:szCs w:val="48"/>
+        </w:rPr>
+        <w:lastRenderedPageBreak/>
+        <w:t>Version History</w:t>
+      </w:r>
+    </w:p>
+    <w:p>
+      <w:pPr>
+        <w:pStyle w:val="Heading1"/>
+      </w:pPr>
+      <w:r>
+        <w:t>Update for Incremental D</w:t>
+      </w:r>
+      <w:r>
+        <w:t>eliverable 2:</w:t>
+      </w:r>
+    </w:p>
+    <w:p>
+      <w:pPr>
+        <w:rPr>
+          <w:shd w:val="clear" w:color="auto" w:fill="FFFFFF"/>
+        </w:rPr>
+      </w:pPr>
+      <w:r>
+        <w:rPr>
+          <w:shd w:val="clear" w:color="auto" w:fill="FFFFFF"/>
+        </w:rPr>
+        <w:t>Rating Change:</w:t>
+      </w:r>
+    </w:p>
+    <w:p>
+      <w:pPr>
+        <w:pStyle w:val="ListParagraph"/>
+        <w:numPr>
+          <w:ilvl w:val="1"/>
+          <w:numId w:val="1"/>
+        </w:numPr>
+        <w:rPr>
+          <w:shd w:val="clear" w:color="auto" w:fill="FFFFFF"/>
+        </w:rPr>
+      </w:pPr>
+      <w:r>
+        <w:rPr>
+          <w:shd w:val="clear" w:color="auto" w:fill="FFFFFF"/>
+        </w:rPr>
+        <w:t>Holidays:</w:t>
+      </w:r>
+    </w:p>
+    <w:p>
+      <w:pPr>
+        <w:pStyle w:val="ListParagraph"/>
+        <w:numPr>
+          <w:ilvl w:val="2"/>
+          <w:numId w:val="1"/>
+        </w:numPr>
+        <w:rPr>
+          <w:shd w:val="clear" w:color="auto" w:fill="FFFFFF"/>
+        </w:rPr>
+      </w:pPr>
+      <w:r>
+        <w:rPr>
+          <w:shd w:val="clear" w:color="auto" w:fill="FFFFFF"/>
+        </w:rPr>
+        <w:t>Probability: Minor -&gt; Moderate</w:t>
+      </w:r>
+    </w:p>
+    <w:p>
+      <w:pPr>
+        <w:pStyle w:val="ListParagraph"/>
+        <w:numPr>
+          <w:ilvl w:val="1"/>
+          <w:numId w:val="1"/>
+        </w:numPr>
+        <w:rPr>
+          <w:shd w:val="clear" w:color="auto" w:fill="FFFFFF"/>
+        </w:rPr>
+      </w:pPr>
+      <w:r>
+        <w:rPr>
+          <w:shd w:val="clear" w:color="auto" w:fill="FFFFFF"/>
+        </w:rPr>
+        <w:t>Illness:</w:t>
+      </w:r>
+    </w:p>
+    <w:p>
+      <w:pPr>
+        <w:pStyle w:val="ListParagraph"/>
+        <w:numPr>
+          <w:ilvl w:val="2"/>
+          <w:numId w:val="1"/>
+        </w:numPr>
+        <w:rPr>
+          <w:shd w:val="clear" w:color="auto" w:fill="FFFFFF"/>
+        </w:rPr>
+      </w:pPr>
+      <w:r>
+        <w:rPr>
+          <w:shd w:val="clear" w:color="auto" w:fill="FFFFFF"/>
+        </w:rPr>
+        <w:t>Probability: Moderate -&gt; Significant</w:t>
+      </w:r>
+    </w:p>
+    <w:p>
+      <w:pPr>
+        <w:pStyle w:val="ListParagraph"/>
+        <w:numPr>
+          <w:ilvl w:val="1"/>
+          <w:numId w:val="1"/>
+        </w:numPr>
+        <w:rPr>
+          <w:shd w:val="clear" w:color="auto" w:fill="FFFFFF"/>
+        </w:rPr>
+      </w:pPr>
+      <w:r>
+        <w:rPr>
+          <w:shd w:val="clear" w:color="auto" w:fill="FFFFFF"/>
+        </w:rPr>
+        <w:t>Due Date:</w:t>
+      </w:r>
+    </w:p>
+    <w:p>
+      <w:pPr>
+        <w:pStyle w:val="ListParagraph"/>
+        <w:numPr>
+          <w:ilvl w:val="2"/>
+          <w:numId w:val="1"/>
+        </w:numPr>
+        <w:rPr>
+          <w:shd w:val="clear" w:color="auto" w:fill="FFFFFF"/>
+        </w:rPr>
+      </w:pPr>
+      <w:r>
+        <w:rPr>
+          <w:shd w:val="clear" w:color="auto" w:fill="FFFFFF"/>
+        </w:rPr>
+        <w:t>Priority: Significant -&gt; Severe</w:t>
+      </w:r>
+    </w:p>
+    <w:p>
+      <w:pPr>
+        <w:pStyle w:val="ListParagraph"/>
+        <w:numPr>
+          <w:ilvl w:val="1"/>
+          <w:numId w:val="1"/>
+        </w:numPr>
+        <w:rPr>
+          <w:shd w:val="clear" w:color="auto" w:fill="FFFFFF"/>
+        </w:rPr>
+      </w:pPr>
+      <w:r>
+        <w:rPr>
+          <w:shd w:val="clear" w:color="auto" w:fill="FFFFFF"/>
+        </w:rPr>
+        <w:t xml:space="preserve">Client Leaving </w:t>
+      </w:r>
+    </w:p>
+    <w:p>
+      <w:pPr>
+        <w:pStyle w:val="ListParagraph"/>
+        <w:numPr>
+          <w:ilvl w:val="2"/>
+          <w:numId w:val="1"/>
+        </w:numPr>
+        <w:rPr>
+          <w:shd w:val="clear" w:color="auto" w:fill="FFFFFF"/>
+        </w:rPr>
+      </w:pPr>
+      <w:r>
+        <w:rPr>
+          <w:shd w:val="clear" w:color="auto" w:fill="FFFFFF"/>
+        </w:rPr>
+        <w:t>Impact: Significant -&gt; Severe</w:t>
+      </w:r>
+    </w:p>
+    <w:p>
+      <w:pPr>
+        <w:rPr>
+          <w:shd w:val="clear" w:color="auto" w:fill="FFFFFF"/>
+        </w:rPr>
+      </w:pPr>
+      <w:r>
+        <w:rPr>
+          <w:shd w:val="clear" w:color="auto" w:fill="FFFFFF"/>
+        </w:rPr>
+        <w:t>Description Change:</w:t>
+      </w:r>
+    </w:p>
+    <w:p>
+      <w:pPr>
+        <w:pStyle w:val="ListParagraph"/>
+        <w:numPr>
+          <w:ilvl w:val="1"/>
+          <w:numId w:val="2"/>
+        </w:numPr>
+        <w:rPr>
+          <w:shd w:val="clear" w:color="auto" w:fill="FFFFFF"/>
+        </w:rPr>
+      </w:pPr>
+      <w:r>
+        <w:rPr>
+          <w:shd w:val="clear" w:color="auto" w:fill="FFFFFF"/>
+        </w:rPr>
+        <w:t>Color is from blue to red because of colour blindness.</w:t>
+      </w:r>
+    </w:p>
+    <w:p>
+      <w:pPr>
+        <w:pStyle w:val="ListParagraph"/>
+        <w:numPr>
+          <w:ilvl w:val="1"/>
+          <w:numId w:val="2"/>
+        </w:numPr>
+        <w:rPr>
+          <w:shd w:val="clear" w:color="auto" w:fill="FFFFFF"/>
+        </w:rPr>
+      </w:pPr>
+      <w:r>
+        <w:rPr>
+          <w:shd w:val="clear" w:color="auto" w:fill="FFFFFF"/>
+        </w:rPr>
+        <w:t>Grammar fix.</w:t>
+      </w:r>
+    </w:p>
+    <w:p>
+      <w:pPr>
+        <w:pStyle w:val="ListParagraph"/>
+        <w:numPr>
+          <w:ilvl w:val="1"/>
+          <w:numId w:val="2"/>
+        </w:numPr>
+        <w:rPr>
+          <w:shd w:val="clear" w:color="auto" w:fill="FFFFFF"/>
+        </w:rPr>
+      </w:pPr>
+      <w:r>
+        <w:rPr>
+          <w:shd w:val="clear" w:color="auto" w:fill="FFFFFF"/>
+        </w:rPr>
+        <w:t>Update the introduction to explain a bit more for some instructions.</w:t>
+      </w:r>
+    </w:p>
+    <w:p>
+      <w:pPr>
+        <w:pStyle w:val="ListParagraph"/>
+        <w:numPr>
+          <w:ilvl w:val="1"/>
+          <w:numId w:val="2"/>
+        </w:numPr>
+        <w:rPr>
+          <w:shd w:val="clear" w:color="auto" w:fill="FFFFFF"/>
+        </w:rPr>
+      </w:pPr>
+      <w:r>
+        <w:rPr>
+          <w:shd w:val="clear" w:color="auto" w:fill="FFFFFF"/>
+        </w:rPr>
+        <w:t>Update headset damage for contingency plan.</w:t>
+      </w:r>
+    </w:p>
+    <w:p>
+      <w:pPr>
+        <w:rPr>
+          <w:shd w:val="clear" w:color="auto" w:fill="FFFFFF"/>
+        </w:rPr>
+      </w:pPr>
+      <w:r>
+        <w:rPr>
+          <w:shd w:val="clear" w:color="auto" w:fill="FFFFFF"/>
+        </w:rPr>
+        <w:t>Risk Change:</w:t>
+      </w:r>
+    </w:p>
+    <w:p>
+      <w:pPr>
+        <w:pStyle w:val="ListParagraph"/>
+        <w:numPr>
+          <w:ilvl w:val="1"/>
+          <w:numId w:val="3"/>
+        </w:numPr>
+        <w:rPr>
+          <w:shd w:val="clear" w:color="auto" w:fill="FFFFFF"/>
+        </w:rPr>
+      </w:pPr>
+      <w:r>
+        <w:rPr>
+          <w:shd w:val="clear" w:color="auto" w:fill="FFFFFF"/>
+        </w:rPr>
+        <w:t>Add a new risk “Bugs”.</w:t>
+      </w:r>
+    </w:p>
+    <w:p>
+      <w:pPr>
+        <w:pStyle w:val="ListParagraph"/>
+        <w:numPr>
+          <w:ilvl w:val="2"/>
+          <w:numId w:val="3"/>
+        </w:numPr>
+        <w:rPr>
+          <w:shd w:val="clear" w:color="auto" w:fill="FFFFFF"/>
+        </w:rPr>
+      </w:pPr>
+      <w:r>
+        <w:rPr>
+          <w:shd w:val="clear" w:color="auto" w:fill="FFFFFF"/>
+        </w:rPr>
+        <w:t>Probability: Significant    Impact: Significant    Priority: Significant</w:t>
+      </w:r>
+    </w:p>
+    <w:p>
+      <w:pPr>
+        <w:pStyle w:val="ListParagraph"/>
+        <w:numPr>
+          <w:ilvl w:val="1"/>
+          <w:numId w:val="3"/>
+        </w:numPr>
+        <w:rPr>
+          <w:shd w:val="clear" w:color="auto" w:fill="FFFFFF"/>
+        </w:rPr>
+      </w:pPr>
+      <w:r>
+        <w:rPr>
+          <w:shd w:val="clear" w:color="auto" w:fill="FFFFFF"/>
+        </w:rPr>
+        <w:t>Add a new risk “DICOM”</w:t>
+      </w:r>
+    </w:p>
+    <w:p>
+      <w:pPr>
+        <w:pStyle w:val="ListParagraph"/>
+        <w:numPr>
+          <w:ilvl w:val="2"/>
+          <w:numId w:val="3"/>
+        </w:numPr>
+        <w:rPr>
+          <w:shd w:val="clear" w:color="auto" w:fill="FFFFFF"/>
+        </w:rPr>
+      </w:pPr>
+      <w:r>
+        <w:rPr>
+          <w:shd w:val="clear" w:color="auto" w:fill="FFFFFF"/>
+        </w:rPr>
+        <w:t>Probability: Moderate   Impact: Significant    Priority: Significant</w:t>
+      </w:r>
+    </w:p>
+    <w:p>
+      <w:pPr>
+        <w:pStyle w:val="ListParagraph"/>
+        <w:numPr>
+          <w:ilvl w:val="1"/>
+          <w:numId w:val="3"/>
+        </w:numPr>
+        <w:rPr>
+          <w:shd w:val="clear" w:color="auto" w:fill="FFFFFF"/>
+        </w:rPr>
+      </w:pPr>
+      <w:r>
+        <w:rPr>
+          <w:shd w:val="clear" w:color="auto" w:fill="FFFFFF"/>
+        </w:rPr>
+        <w:t>Add a new risk “VR Control”</w:t>
+      </w:r>
+    </w:p>
+    <w:p>
+      <w:pPr>
+        <w:pStyle w:val="ListParagraph"/>
+        <w:numPr>
+          <w:ilvl w:val="2"/>
+          <w:numId w:val="3"/>
+        </w:numPr>
+        <w:rPr>
+          <w:shd w:val="clear" w:color="auto" w:fill="FFFFFF"/>
+        </w:rPr>
+      </w:pPr>
+      <w:r>
+        <w:rPr>
+          <w:shd w:val="clear" w:color="auto" w:fill="FFFFFF"/>
+        </w:rPr>
+        <w:t>Probability: Moderate   Impact: Moderate    Priority: Moderate</w:t>
+      </w:r>
+    </w:p>
+    <w:p>
+      <w:pPr>
+        <w:rPr>
+          <w:shd w:val="clear" w:color="auto" w:fill="FFFFFF"/>
+        </w:rPr>
+      </w:pPr>
+      <w:r>
+        <w:rPr>
+          <w:shd w:val="clear" w:color="auto" w:fill="FFFFFF"/>
+        </w:rPr>
+        <w:t>Top 10 Change:</w:t>
+      </w:r>
+    </w:p>
+    <w:p>
+      <w:pPr>
+        <w:pStyle w:val="ListParagraph"/>
+        <w:numPr>
+          <w:ilvl w:val="1"/>
+          <w:numId w:val="4"/>
+        </w:numPr>
+        <w:rPr>
+          <w:shd w:val="clear" w:color="auto" w:fill="FFFFFF"/>
+        </w:rPr>
+      </w:pPr>
+      <w:r>
+        <w:rPr>
+          <w:shd w:val="clear" w:color="auto" w:fill="FFFFFF"/>
+        </w:rPr>
+        <w:t>Update the position and information on list.</w:t>
+      </w:r>
+    </w:p>
+    <w:p>
+      <w:pPr>
+        <w:pStyle w:val="ListParagraph"/>
+        <w:numPr>
+          <w:ilvl w:val="2"/>
+          <w:numId w:val="4"/>
+        </w:numPr>
+        <w:rPr>
+          <w:shd w:val="clear" w:color="auto" w:fill="FFFFFF"/>
+        </w:rPr>
+      </w:pPr>
+      <w:r>
+        <w:rPr>
+          <w:shd w:val="clear" w:color="auto" w:fill="FFFFFF"/>
+        </w:rPr>
+        <w:t>Add Bugs, DICOM, and VR Control.</w:t>
+      </w:r>
+    </w:p>
+    <w:p>
+      <w:pPr>
+        <w:pStyle w:val="ListParagraph"/>
+        <w:numPr>
+          <w:ilvl w:val="2"/>
+          <w:numId w:val="4"/>
+        </w:numPr>
+      </w:pPr>
+      <w:r>
+        <w:rPr>
+          <w:shd w:val="clear" w:color="auto" w:fill="FFFFFF"/>
+        </w:rPr>
+        <w:t>Remove Physical Injuries, Continuous Integration, and Client Leaving.</w:t>
+      </w:r>
+    </w:p>
+    <w:p>
+      <w:pPr>
+        <w:sectPr>
+          <w:pgSz w:w="12240" w:h="15840"/>
+          <w:pgMar w:top="1440" w:right="1440" w:bottom="1440" w:left="1440" w:header="708" w:footer="708" w:gutter="0"/>
+          <w:cols w:space="708"/>
+          <w:titlePg/>
+          <w:docGrid w:linePitch="360"/>
+        </w:sectPr>
+      </w:pPr>
+    </w:p>
     <w:p>
       <w:pPr>
         <w:pStyle w:val="Heading1"/>
@@ -119,11 +606,6 @@
           <w:u w:val="single"/>
         </w:rPr>
       </w:pPr>
-      <w:bookmarkStart w:id="7" w:name="_Index"/>
-      <w:bookmarkStart w:id="8" w:name="_Toc473389707"/>
-      <w:bookmarkStart w:id="9" w:name="_Toc473938867"/>
-      <w:bookmarkStart w:id="10" w:name="_Toc473943073"/>
-      <w:bookmarkEnd w:id="7"/>
       <w:r>
         <w:rPr>
           <w:sz w:val="48"/>
@@ -133,9 +615,9 @@
         <w:lastRenderedPageBreak/>
         <w:t>Table of Content</w:t>
       </w:r>
-      <w:bookmarkEnd w:id="8"/>
-      <w:bookmarkEnd w:id="9"/>
-      <w:bookmarkEnd w:id="10"/>
+      <w:bookmarkEnd w:id="11"/>
+      <w:bookmarkEnd w:id="12"/>
+      <w:bookmarkEnd w:id="13"/>
       <w:r>
         <w:rPr>
           <w:sz w:val="48"/>
@@ -144,52 +626,54 @@
         </w:rPr>
         <w:t>s</w:t>
       </w:r>
+      <w:bookmarkEnd w:id="14"/>
     </w:p>
     <w:p>
       <w:pPr>
         <w:pStyle w:val="Heading1"/>
+        <w:rPr>
+          <w:noProof/>
+        </w:rPr>
+      </w:pPr>
+      <w:bookmarkStart w:id="15" w:name="_Toc473389708"/>
+      <w:bookmarkStart w:id="16" w:name="_Toc473938868"/>
+      <w:bookmarkStart w:id="17" w:name="_Toc473943074"/>
+      <w:bookmarkStart w:id="18" w:name="_Toc475038029"/>
+      <w:r>
+        <w:t>Virtual Reality Risks</w:t>
+      </w:r>
+      <w:bookmarkEnd w:id="15"/>
+      <w:bookmarkEnd w:id="16"/>
+      <w:bookmarkEnd w:id="17"/>
+      <w:bookmarkEnd w:id="18"/>
+      <w:r>
+        <w:rPr>
+          <w:noProof/>
+        </w:rPr>
+        <w:fldChar w:fldCharType="begin"/>
+      </w:r>
+      <w:r>
+        <w:rPr>
+          <w:noProof/>
+        </w:rPr>
+        <w:instrText xml:space="preserve"> TOC \o "1-3" \h \z \u </w:instrText>
+      </w:r>
+      <w:r>
+        <w:rPr>
+          <w:noProof/>
+        </w:rPr>
+        <w:fldChar w:fldCharType="separate"/>
+      </w:r>
+    </w:p>
+    <w:p>
+      <w:pPr>
+        <w:pStyle w:val="TOC1"/>
         <w:rPr>
           <w:rFonts w:eastAsiaTheme="minorEastAsia"/>
           <w:lang w:eastAsia="zh-CN"/>
         </w:rPr>
       </w:pPr>
-      <w:bookmarkStart w:id="11" w:name="_Toc473389708"/>
-      <w:bookmarkStart w:id="12" w:name="_Toc473938868"/>
-      <w:bookmarkStart w:id="13" w:name="_Toc473943074"/>
-      <w:r>
-        <w:t>Virtual Reality Risks</w:t>
-      </w:r>
-      <w:bookmarkEnd w:id="11"/>
-      <w:bookmarkEnd w:id="12"/>
-      <w:bookmarkEnd w:id="13"/>
-      <w:r>
-        <w:rPr>
-          <w:noProof/>
-        </w:rPr>
-        <w:fldChar w:fldCharType="begin"/>
-      </w:r>
-      <w:r>
-        <w:rPr>
-          <w:noProof/>
-        </w:rPr>
-        <w:instrText xml:space="preserve"> TOC \o "1-3" \h \z \u </w:instrText>
-      </w:r>
-      <w:r>
-        <w:rPr>
-          <w:noProof/>
-        </w:rPr>
-        <w:fldChar w:fldCharType="separate"/>
-      </w:r>
-    </w:p>
-    <w:p>
-      <w:pPr>
-        <w:pStyle w:val="TOC1"/>
-        <w:rPr>
-          <w:rFonts w:eastAsiaTheme="minorEastAsia"/>
-          <w:lang w:eastAsia="zh-CN"/>
-        </w:rPr>
-      </w:pPr>
-      <w:hyperlink w:anchor="_Toc473943079" w:history="1">
+      <w:hyperlink w:anchor="_Toc475038034" w:history="1">
         <w:r>
           <w:rPr>
             <w:rStyle w:val="Hyperlink"/>
@@ -206,36 +690,7 @@
           <w:rPr>
             <w:webHidden/>
           </w:rPr>
-          <w:fldChar w:fldCharType="begin"/>
-        </w:r>
-        <w:r>
-          <w:rPr>
-            <w:webHidden/>
-          </w:rPr>
-          <w:instrText xml:space="preserve"> PAGEREF _Toc473943079 \h </w:instrText>
-        </w:r>
-        <w:r>
-          <w:rPr>
-            <w:webHidden/>
-          </w:rPr>
-        </w:r>
-        <w:r>
-          <w:rPr>
-            <w:webHidden/>
-          </w:rPr>
-          <w:fldChar w:fldCharType="separate"/>
-        </w:r>
-        <w:r>
-          <w:rPr>
-            <w:webHidden/>
-          </w:rPr>
-          <w:t>4</w:t>
-        </w:r>
-        <w:r>
-          <w:rPr>
-            <w:webHidden/>
-          </w:rPr>
-          <w:fldChar w:fldCharType="end"/>
+          <w:t>5</w:t>
         </w:r>
       </w:hyperlink>
     </w:p>
@@ -247,7 +702,7 @@
           <w:lang w:eastAsia="zh-CN"/>
         </w:rPr>
       </w:pPr>
-      <w:hyperlink w:anchor="_Toc473943080" w:history="1">
+      <w:hyperlink w:anchor="_Toc475038035" w:history="1">
         <w:r>
           <w:rPr>
             <w:rStyle w:val="Hyperlink"/>
@@ -264,36 +719,7 @@
           <w:rPr>
             <w:webHidden/>
           </w:rPr>
-          <w:fldChar w:fldCharType="begin"/>
-        </w:r>
-        <w:r>
-          <w:rPr>
-            <w:webHidden/>
-          </w:rPr>
-          <w:instrText xml:space="preserve"> PAGEREF _Toc473943080 \h </w:instrText>
-        </w:r>
-        <w:r>
-          <w:rPr>
-            <w:webHidden/>
-          </w:rPr>
-        </w:r>
-        <w:r>
-          <w:rPr>
-            <w:webHidden/>
-          </w:rPr>
-          <w:fldChar w:fldCharType="separate"/>
-        </w:r>
-        <w:r>
-          <w:rPr>
-            <w:webHidden/>
-          </w:rPr>
-          <w:t>5</w:t>
-        </w:r>
-        <w:r>
-          <w:rPr>
-            <w:webHidden/>
-          </w:rPr>
-          <w:fldChar w:fldCharType="end"/>
+          <w:t>6</w:t>
         </w:r>
       </w:hyperlink>
     </w:p>
@@ -305,7 +731,7 @@
           <w:lang w:eastAsia="zh-CN"/>
         </w:rPr>
       </w:pPr>
-      <w:hyperlink w:anchor="_Toc473943081" w:history="1">
+      <w:hyperlink w:anchor="_Toc475038036" w:history="1">
         <w:r>
           <w:rPr>
             <w:rStyle w:val="Hyperlink"/>
@@ -322,36 +748,7 @@
           <w:rPr>
             <w:webHidden/>
           </w:rPr>
-          <w:fldChar w:fldCharType="begin"/>
-        </w:r>
-        <w:r>
-          <w:rPr>
-            <w:webHidden/>
-          </w:rPr>
-          <w:instrText xml:space="preserve"> PAGEREF _Toc473943081 \h </w:instrText>
-        </w:r>
-        <w:r>
-          <w:rPr>
-            <w:webHidden/>
-          </w:rPr>
-        </w:r>
-        <w:r>
-          <w:rPr>
-            <w:webHidden/>
-          </w:rPr>
-          <w:fldChar w:fldCharType="separate"/>
-        </w:r>
-        <w:r>
-          <w:rPr>
-            <w:webHidden/>
-          </w:rPr>
-          <w:t>6</w:t>
-        </w:r>
-        <w:r>
-          <w:rPr>
-            <w:webHidden/>
-          </w:rPr>
-          <w:fldChar w:fldCharType="end"/>
+          <w:t>7</w:t>
         </w:r>
       </w:hyperlink>
     </w:p>
@@ -363,7 +760,7 @@
           <w:lang w:eastAsia="zh-CN"/>
         </w:rPr>
       </w:pPr>
-      <w:hyperlink w:anchor="_Toc473943082" w:history="1">
+      <w:hyperlink w:anchor="_Toc475038037" w:history="1">
         <w:r>
           <w:rPr>
             <w:rStyle w:val="Hyperlink"/>
@@ -380,66 +777,74 @@
           <w:rPr>
             <w:webHidden/>
           </w:rPr>
-          <w:fldChar w:fldCharType="begin"/>
+          <w:t>8</w:t>
+        </w:r>
+      </w:hyperlink>
+    </w:p>
+    <w:p>
+      <w:pPr>
+        <w:pStyle w:val="TOC1"/>
+        <w:rPr>
+          <w:rFonts w:eastAsiaTheme="minorEastAsia"/>
+          <w:lang w:eastAsia="zh-CN"/>
+        </w:rPr>
+      </w:pPr>
+      <w:hyperlink w:anchor="_Toc475038038" w:history="1">
+        <w:r>
+          <w:rPr>
+            <w:rStyle w:val="Hyperlink"/>
+          </w:rPr>
+          <w:t>VR Controls</w:t>
         </w:r>
         <w:r>
           <w:rPr>
             <w:webHidden/>
           </w:rPr>
-          <w:instrText xml:space="preserve"> PAGEREF _Toc473943082 \h </w:instrText>
+          <w:tab/>
         </w:r>
         <w:r>
           <w:rPr>
             <w:webHidden/>
           </w:rPr>
+          <w:t>9</w:t>
+        </w:r>
+      </w:hyperlink>
+    </w:p>
+    <w:p>
+      <w:pPr>
+        <w:pStyle w:val="Heading1"/>
+        <w:rPr>
+          <w:rFonts w:eastAsiaTheme="minorEastAsia"/>
+          <w:noProof/>
+          <w:lang w:eastAsia="zh-CN"/>
+        </w:rPr>
+      </w:pPr>
+      <w:hyperlink w:anchor="_Toc475038039" w:history="1">
+        <w:r>
+          <w:rPr>
+            <w:rStyle w:val="Hyperlink"/>
+            <w:noProof/>
+          </w:rPr>
+          <w:t>Program Risks</w:t>
         </w:r>
         <w:r>
           <w:rPr>
+            <w:noProof/>
             <w:webHidden/>
           </w:rPr>
-          <w:fldChar w:fldCharType="separate"/>
-        </w:r>
-        <w:r>
-          <w:rPr>
-            <w:webHidden/>
-          </w:rPr>
-          <w:t>7</w:t>
-        </w:r>
-        <w:r>
-          <w:rPr>
-            <w:webHidden/>
-          </w:rPr>
-          <w:fldChar w:fldCharType="end"/>
+          <w:tab/>
         </w:r>
       </w:hyperlink>
     </w:p>
     <w:p>
       <w:pPr>
-        <w:pStyle w:val="Heading1"/>
-        <w:rPr>
-          <w:rStyle w:val="Hyperlink"/>
-          <w:color w:val="2F5496" w:themeColor="accent1" w:themeShade="BF"/>
-          <w:u w:val="none"/>
-        </w:rPr>
-      </w:pPr>
-      <w:r>
-        <w:rPr>
-          <w:rStyle w:val="Hyperlink"/>
-          <w:color w:val="2F5496" w:themeColor="accent1" w:themeShade="BF"/>
-          <w:u w:val="none"/>
-        </w:rPr>
-        <w:t>Program Risks</w:t>
-      </w:r>
-    </w:p>
-    <w:p>
-      <w:pPr>
         <w:pStyle w:val="TOC1"/>
         <w:rPr>
           <w:rFonts w:eastAsiaTheme="minorEastAsia"/>
           <w:lang w:eastAsia="zh-CN"/>
         </w:rPr>
       </w:pPr>
-      <w:hyperlink w:anchor="_Toc473943084" w:history="1">
+      <w:hyperlink w:anchor="_Toc475038040" w:history="1">
         <w:r>
           <w:rPr>
             <w:rStyle w:val="Hyperlink"/>
@@ -456,36 +861,7 @@
           <w:rPr>
             <w:webHidden/>
           </w:rPr>
-          <w:fldChar w:fldCharType="begin"/>
-        </w:r>
-        <w:r>
-          <w:rPr>
-            <w:webHidden/>
-          </w:rPr>
-          <w:instrText xml:space="preserve"> PAGEREF _Toc473943084 \h </w:instrText>
-        </w:r>
-        <w:r>
-          <w:rPr>
-            <w:webHidden/>
-          </w:rPr>
-        </w:r>
-        <w:r>
-          <w:rPr>
-            <w:webHidden/>
-          </w:rPr>
-          <w:fldChar w:fldCharType="separate"/>
-        </w:r>
-        <w:r>
-          <w:rPr>
-            <w:webHidden/>
-          </w:rPr>
-          <w:t>8</w:t>
-        </w:r>
-        <w:r>
-          <w:rPr>
-            <w:webHidden/>
-          </w:rPr>
-          <w:fldChar w:fldCharType="end"/>
+          <w:t>10</w:t>
         </w:r>
       </w:hyperlink>
     </w:p>
@@ -497,7 +873,7 @@
           <w:lang w:eastAsia="zh-CN"/>
         </w:rPr>
       </w:pPr>
-      <w:hyperlink w:anchor="_Toc473943085" w:history="1">
+      <w:hyperlink w:anchor="_Toc475038041" w:history="1">
         <w:r>
           <w:rPr>
             <w:rStyle w:val="Hyperlink"/>
@@ -509,41 +885,13 @@
             <w:webHidden/>
           </w:rPr>
           <w:tab/>
+          <w:t>1</w:t>
         </w:r>
         <w:r>
           <w:rPr>
             <w:webHidden/>
           </w:rPr>
-          <w:fldChar w:fldCharType="begin"/>
-        </w:r>
-        <w:r>
-          <w:rPr>
-            <w:webHidden/>
-          </w:rPr>
-          <w:instrText xml:space="preserve"> PAGEREF _Toc473943085 \h </w:instrText>
-        </w:r>
-        <w:r>
-          <w:rPr>
-            <w:webHidden/>
-          </w:rPr>
-        </w:r>
-        <w:r>
-          <w:rPr>
-            <w:webHidden/>
-          </w:rPr>
-          <w:fldChar w:fldCharType="separate"/>
-        </w:r>
-        <w:r>
-          <w:rPr>
-            <w:webHidden/>
-          </w:rPr>
-          <w:t>9</w:t>
-        </w:r>
-        <w:r>
-          <w:rPr>
-            <w:webHidden/>
-          </w:rPr>
-          <w:fldChar w:fldCharType="end"/>
+          <w:t>1</w:t>
         </w:r>
       </w:hyperlink>
     </w:p>
@@ -555,7 +903,7 @@
           <w:lang w:eastAsia="zh-CN"/>
         </w:rPr>
       </w:pPr>
-      <w:hyperlink w:anchor="_Toc473943086" w:history="1">
+      <w:hyperlink w:anchor="_Toc475038042" w:history="1">
         <w:r>
           <w:rPr>
             <w:rStyle w:val="Hyperlink"/>
@@ -578,7 +926,7 @@
           <w:rPr>
             <w:webHidden/>
           </w:rPr>
-          <w:instrText xml:space="preserve"> PAGEREF _Toc473943086 \h </w:instrText>
+          <w:instrText xml:space="preserve"> PAGEREF _Toc475038042 \h </w:instrText>
         </w:r>
         <w:r>
           <w:rPr>
@@ -595,7 +943,13 @@
           <w:rPr>
             <w:webHidden/>
           </w:rPr>
-          <w:t>10</w:t>
+          <w:t>1</w:t>
+        </w:r>
+        <w:r>
+          <w:rPr>
+            <w:webHidden/>
+          </w:rPr>
+          <w:t>2</w:t>
         </w:r>
         <w:r>
           <w:rPr>
@@ -613,7 +967,7 @@
           <w:lang w:eastAsia="zh-CN"/>
         </w:rPr>
       </w:pPr>
-      <w:hyperlink w:anchor="_Toc473943087" w:history="1">
+      <w:hyperlink w:anchor="_Toc475038043" w:history="1">
         <w:r>
           <w:rPr>
             <w:rStyle w:val="Hyperlink"/>
@@ -636,7 +990,7 @@
           <w:rPr>
             <w:webHidden/>
           </w:rPr>
-          <w:instrText xml:space="preserve"> PAGEREF _Toc473943087 \h </w:instrText>
+          <w:instrText xml:space="preserve"> PAGEREF _Toc475038043 \h </w:instrText>
         </w:r>
         <w:r>
           <w:rPr>
@@ -653,7 +1007,13 @@
           <w:rPr>
             <w:webHidden/>
           </w:rPr>
-          <w:t>11</w:t>
+          <w:t>1</w:t>
+        </w:r>
+        <w:r>
+          <w:rPr>
+            <w:webHidden/>
+          </w:rPr>
+          <w:t>3</w:t>
         </w:r>
         <w:r>
           <w:rPr>
@@ -671,7 +1031,7 @@
           <w:lang w:eastAsia="zh-CN"/>
         </w:rPr>
       </w:pPr>
-      <w:hyperlink w:anchor="_Toc473943088" w:history="1">
+      <w:hyperlink w:anchor="_Toc475038044" w:history="1">
         <w:r>
           <w:rPr>
             <w:rStyle w:val="Hyperlink"/>
@@ -694,7 +1054,7 @@
           <w:rPr>
             <w:webHidden/>
           </w:rPr>
-          <w:instrText xml:space="preserve"> PAGEREF _Toc473943088 \h </w:instrText>
+          <w:instrText xml:space="preserve"> PAGEREF _Toc475038044 \h </w:instrText>
         </w:r>
         <w:r>
           <w:rPr>
@@ -711,7 +1071,13 @@
           <w:rPr>
             <w:webHidden/>
           </w:rPr>
-          <w:t>12</w:t>
+          <w:t>1</w:t>
+        </w:r>
+        <w:r>
+          <w:rPr>
+            <w:webHidden/>
+          </w:rPr>
+          <w:t>4</w:t>
         </w:r>
         <w:r>
           <w:rPr>
@@ -723,43 +1089,65 @@
     </w:p>
     <w:p>
       <w:pPr>
-        <w:pStyle w:val="Heading1"/>
-        <w:rPr>
-          <w:rStyle w:val="Hyperlink"/>
-          <w:color w:val="2F5496" w:themeColor="accent1" w:themeShade="BF"/>
-          <w:u w:val="none"/>
-        </w:rPr>
-      </w:pPr>
-      <w:r>
-        <w:rPr>
-          <w:rStyle w:val="Hyperlink"/>
-          <w:color w:val="2F5496" w:themeColor="accent1" w:themeShade="BF"/>
-          <w:u w:val="none"/>
-        </w:rPr>
-        <w:t>Group Risks</w:t>
-      </w:r>
-    </w:p>
-    <w:p>
-      <w:pPr>
         <w:pStyle w:val="TOC1"/>
         <w:rPr>
           <w:rFonts w:eastAsiaTheme="minorEastAsia"/>
           <w:lang w:eastAsia="zh-CN"/>
         </w:rPr>
       </w:pPr>
-      <w:hyperlink w:anchor="_Toc473943090" w:history="1">
+      <w:hyperlink w:anchor="_Toc475038045" w:history="1">
         <w:r>
           <w:rPr>
             <w:rStyle w:val="Hyperlink"/>
           </w:rPr>
-          <w:t>Sick</w:t>
+          <w:t>Bugs</w:t>
         </w:r>
         <w:r>
           <w:rPr>
             <w:webHidden/>
           </w:rPr>
           <w:tab/>
-          <w:t>13</w:t>
+        </w:r>
+        <w:r>
+          <w:rPr>
+            <w:webHidden/>
+          </w:rPr>
+          <w:fldChar w:fldCharType="begin"/>
+        </w:r>
+        <w:r>
+          <w:rPr>
+            <w:webHidden/>
+          </w:rPr>
+          <w:instrText xml:space="preserve"> PAGEREF _Toc475038045 \h </w:instrText>
+        </w:r>
+        <w:r>
+          <w:rPr>
+            <w:webHidden/>
+          </w:rPr>
+        </w:r>
+        <w:r>
+          <w:rPr>
+            <w:webHidden/>
+          </w:rPr>
+          <w:fldChar w:fldCharType="separate"/>
+        </w:r>
+        <w:r>
+          <w:rPr>
+            <w:webHidden/>
+          </w:rPr>
+          <w:t>1</w:t>
+        </w:r>
+        <w:r>
+          <w:rPr>
+            <w:webHidden/>
+          </w:rPr>
+          <w:t>5</w:t>
+        </w:r>
+        <w:r>
+          <w:rPr>
+            <w:webHidden/>
+          </w:rPr>
+          <w:fldChar w:fldCharType="end"/>
         </w:r>
       </w:hyperlink>
     </w:p>
@@ -771,7 +1159,127 @@
           <w:lang w:eastAsia="zh-CN"/>
         </w:rPr>
       </w:pPr>
-      <w:hyperlink w:anchor="_Toc473943091" w:history="1">
+      <w:hyperlink w:anchor="_Toc475038046" w:history="1">
+        <w:r>
+          <w:rPr>
+            <w:rStyle w:val="Hyperlink"/>
+          </w:rPr>
+          <w:t>DICOM</w:t>
+        </w:r>
+        <w:r>
+          <w:rPr>
+            <w:webHidden/>
+          </w:rPr>
+          <w:tab/>
+        </w:r>
+        <w:r>
+          <w:rPr>
+            <w:webHidden/>
+          </w:rPr>
+          <w:fldChar w:fldCharType="begin"/>
+        </w:r>
+        <w:r>
+          <w:rPr>
+            <w:webHidden/>
+          </w:rPr>
+          <w:instrText xml:space="preserve"> PAGEREF _Toc475038046 \h </w:instrText>
+        </w:r>
+        <w:r>
+          <w:rPr>
+            <w:webHidden/>
+          </w:rPr>
+        </w:r>
+        <w:r>
+          <w:rPr>
+            <w:webHidden/>
+          </w:rPr>
+          <w:fldChar w:fldCharType="separate"/>
+        </w:r>
+        <w:r>
+          <w:rPr>
+            <w:webHidden/>
+          </w:rPr>
+          <w:t>1</w:t>
+        </w:r>
+        <w:r>
+          <w:rPr>
+            <w:webHidden/>
+          </w:rPr>
+          <w:t>6</w:t>
+        </w:r>
+        <w:r>
+          <w:rPr>
+            <w:webHidden/>
+          </w:rPr>
+          <w:fldChar w:fldCharType="end"/>
+        </w:r>
+      </w:hyperlink>
+    </w:p>
+    <w:p>
+      <w:pPr>
+        <w:pStyle w:val="Heading1"/>
+        <w:rPr>
+          <w:rFonts w:eastAsiaTheme="minorEastAsia"/>
+          <w:noProof/>
+          <w:lang w:eastAsia="zh-CN"/>
+        </w:rPr>
+      </w:pPr>
+      <w:hyperlink w:anchor="_Toc475038047" w:history="1">
+        <w:r>
+          <w:rPr>
+            <w:rStyle w:val="Hyperlink"/>
+            <w:noProof/>
+          </w:rPr>
+          <w:t>Group Risks</w:t>
+        </w:r>
+        <w:r>
+          <w:rPr>
+            <w:noProof/>
+            <w:webHidden/>
+          </w:rPr>
+          <w:tab/>
+        </w:r>
+      </w:hyperlink>
+    </w:p>
+    <w:p>
+      <w:pPr>
+        <w:pStyle w:val="TOC1"/>
+        <w:rPr>
+          <w:rFonts w:eastAsiaTheme="minorEastAsia"/>
+          <w:lang w:eastAsia="zh-CN"/>
+        </w:rPr>
+      </w:pPr>
+      <w:hyperlink w:anchor="_Toc475038048" w:history="1">
+        <w:r>
+          <w:rPr>
+            <w:rStyle w:val="Hyperlink"/>
+          </w:rPr>
+          <w:t>Illness</w:t>
+        </w:r>
+        <w:r>
+          <w:rPr>
+            <w:webHidden/>
+          </w:rPr>
+          <w:tab/>
+          <w:t>1</w:t>
+        </w:r>
+        <w:r>
+          <w:rPr>
+            <w:webHidden/>
+          </w:rPr>
+          <w:t>7</w:t>
+        </w:r>
+      </w:hyperlink>
+    </w:p>
+    <w:p>
+      <w:pPr>
+        <w:pStyle w:val="TOC1"/>
+        <w:rPr>
+          <w:rFonts w:eastAsiaTheme="minorEastAsia"/>
+          <w:lang w:eastAsia="zh-CN"/>
+        </w:rPr>
+      </w:pPr>
+      <w:hyperlink w:anchor="_Toc475038049" w:history="1">
         <w:r>
           <w:rPr>
             <w:rStyle w:val="Hyperlink"/>
@@ -783,7 +1291,13 @@
             <w:webHidden/>
           </w:rPr>
           <w:tab/>
-          <w:t>14</w:t>
+          <w:t>1</w:t>
+        </w:r>
+        <w:r>
+          <w:rPr>
+            <w:webHidden/>
+          </w:rPr>
+          <w:t>8</w:t>
         </w:r>
       </w:hyperlink>
     </w:p>
@@ -795,7 +1309,7 @@
           <w:lang w:eastAsia="zh-CN"/>
         </w:rPr>
       </w:pPr>
-      <w:hyperlink w:anchor="_Toc473943092" w:history="1">
+      <w:hyperlink w:anchor="_Toc475038050" w:history="1">
         <w:r>
           <w:rPr>
             <w:rStyle w:val="Hyperlink"/>
@@ -807,7 +1321,13 @@
             <w:webHidden/>
           </w:rPr>
           <w:tab/>
-          <w:t>15</w:t>
+          <w:t>1</w:t>
+        </w:r>
+        <w:r>
+          <w:rPr>
+            <w:webHidden/>
+          </w:rPr>
+          <w:t>9</w:t>
         </w:r>
       </w:hyperlink>
     </w:p>
@@ -819,7 +1339,7 @@
           <w:lang w:eastAsia="zh-CN"/>
         </w:rPr>
       </w:pPr>
-      <w:hyperlink w:anchor="_Toc473943093" w:history="1">
+      <w:hyperlink w:anchor="_Toc475038051" w:history="1">
         <w:r>
           <w:rPr>
             <w:rStyle w:val="Hyperlink"/>
@@ -831,12 +1351,14 @@
             <w:webHidden/>
           </w:rPr>
           <w:tab/>
-          <w:t>1</w:t>
+        </w:r>
+        <w:r>
+          <w:rPr>
+            <w:webHidden/>
+          </w:rPr>
+          <w:t>20</w:t>
         </w:r>
       </w:hyperlink>
-      <w:r>
-        <w:t>6</w:t>
-      </w:r>
     </w:p>
     <w:p>
       <w:pPr>
@@ -846,7 +1368,7 @@
           <w:lang w:eastAsia="zh-CN"/>
         </w:rPr>
       </w:pPr>
-      <w:hyperlink w:anchor="_Toc473943094" w:history="1">
+      <w:hyperlink w:anchor="_Toc475038052" w:history="1">
         <w:r>
           <w:rPr>
             <w:rStyle w:val="Hyperlink"/>
@@ -858,7 +1380,13 @@
             <w:webHidden/>
           </w:rPr>
           <w:tab/>
-          <w:t>17</w:t>
+          <w:t>2</w:t>
+        </w:r>
+        <w:r>
+          <w:rPr>
+            <w:webHidden/>
+          </w:rPr>
+          <w:t>1</w:t>
         </w:r>
       </w:hyperlink>
     </w:p>
@@ -870,7 +1398,7 @@
           <w:lang w:eastAsia="zh-CN"/>
         </w:rPr>
       </w:pPr>
-      <w:hyperlink w:anchor="_Toc473943095" w:history="1">
+      <w:hyperlink w:anchor="_Toc475038053" w:history="1">
         <w:r>
           <w:rPr>
             <w:rStyle w:val="Hyperlink"/>
@@ -882,7 +1410,13 @@
             <w:webHidden/>
           </w:rPr>
           <w:tab/>
-          <w:t>18</w:t>
+          <w:t>2</w:t>
+        </w:r>
+        <w:r>
+          <w:rPr>
+            <w:webHidden/>
+          </w:rPr>
+          <w:t>2</w:t>
         </w:r>
       </w:hyperlink>
     </w:p>
@@ -900,33 +1434,29 @@
     </w:p>
     <w:p>
       <w:pPr>
+        <w:sectPr>
+          <w:pgSz w:w="12240" w:h="15840"/>
+          <w:pgMar w:top="1440" w:right="1440" w:bottom="1440" w:left="1440" w:header="708" w:footer="708" w:gutter="0"/>
+          <w:cols w:space="708"/>
+          <w:titlePg/>
+          <w:docGrid w:linePitch="360"/>
+        </w:sectPr>
+      </w:pPr>
+    </w:p>
+    <w:p>
+      <w:pPr>
         <w:pStyle w:val="Heading1"/>
         <w:jc w:val="center"/>
         <w:rPr>
-          <w:sz w:val="48"/>
-          <w:szCs w:val="48"/>
-          <w:u w:val="single"/>
-        </w:rPr>
-      </w:pPr>
-    </w:p>
-    <w:p/>
-    <w:p/>
-    <w:p/>
-    <w:p/>
-    <w:p/>
-    <w:p>
-      <w:pPr>
-        <w:pStyle w:val="Heading1"/>
-        <w:jc w:val="center"/>
-        <w:rPr>
           <w:sz w:val="36"/>
           <w:szCs w:val="36"/>
         </w:rPr>
       </w:pPr>
-      <w:bookmarkStart w:id="14" w:name="_Toc473389709"/>
-      <w:bookmarkStart w:id="15" w:name="_Toc473938869"/>
-      <w:bookmarkStart w:id="16" w:name="_Toc473943075"/>
-      <w:bookmarkStart w:id="17" w:name="_Toc473166653"/>
+      <w:bookmarkStart w:id="19" w:name="_Toc473389709"/>
+      <w:bookmarkStart w:id="20" w:name="_Toc473938869"/>
+      <w:bookmarkStart w:id="21" w:name="_Toc473943075"/>
+      <w:bookmarkStart w:id="22" w:name="_Toc475038030"/>
+      <w:bookmarkStart w:id="23" w:name="_Toc473166653"/>
       <w:r>
         <w:rPr>
           <w:sz w:val="36"/>
@@ -935,9 +1465,10 @@
         <w:lastRenderedPageBreak/>
         <w:t>Introduction</w:t>
       </w:r>
-      <w:bookmarkEnd w:id="14"/>
-      <w:bookmarkEnd w:id="15"/>
-      <w:bookmarkEnd w:id="16"/>
+      <w:bookmarkEnd w:id="19"/>
+      <w:bookmarkEnd w:id="20"/>
+      <w:bookmarkEnd w:id="21"/>
+      <w:bookmarkEnd w:id="22"/>
     </w:p>
     <w:p>
       <w:pPr>
@@ -947,15 +1478,17 @@
           <w:szCs w:val="36"/>
         </w:rPr>
       </w:pPr>
-      <w:bookmarkStart w:id="18" w:name="_Toc473389710"/>
-      <w:bookmarkStart w:id="19" w:name="_Toc473938870"/>
-      <w:bookmarkStart w:id="20" w:name="_Toc473943076"/>
+      <w:bookmarkStart w:id="24" w:name="_Toc473389710"/>
+      <w:bookmarkStart w:id="25" w:name="_Toc473938870"/>
+      <w:bookmarkStart w:id="26" w:name="_Toc473943076"/>
+      <w:bookmarkStart w:id="27" w:name="_Toc475038031"/>
       <w:r>
         <w:t>The Rating scale:</w:t>
       </w:r>
-      <w:bookmarkEnd w:id="18"/>
-      <w:bookmarkEnd w:id="19"/>
-      <w:bookmarkEnd w:id="20"/>
+      <w:bookmarkEnd w:id="24"/>
+      <w:bookmarkEnd w:id="25"/>
+      <w:bookmarkEnd w:id="26"/>
+      <w:bookmarkEnd w:id="27"/>
     </w:p>
     <w:p>
       <w:pPr>
@@ -1056,25 +1589,30 @@
       <w:pPr>
         <w:pStyle w:val="Heading1"/>
       </w:pPr>
-      <w:bookmarkStart w:id="21" w:name="_Toc473389711"/>
-      <w:bookmarkStart w:id="22" w:name="_Toc473938871"/>
-      <w:bookmarkStart w:id="23" w:name="_Toc473943077"/>
+      <w:bookmarkStart w:id="28" w:name="_Toc473389711"/>
+      <w:bookmarkStart w:id="29" w:name="_Toc473938871"/>
+      <w:bookmarkStart w:id="30" w:name="_Toc473943077"/>
+      <w:bookmarkStart w:id="31" w:name="_Toc475038032"/>
       <w:r>
         <w:t>Instruction</w:t>
       </w:r>
       <w:r>
         <w:t>:</w:t>
       </w:r>
-      <w:bookmarkEnd w:id="21"/>
-      <w:bookmarkEnd w:id="22"/>
-      <w:bookmarkEnd w:id="23"/>
+      <w:bookmarkEnd w:id="28"/>
+      <w:bookmarkEnd w:id="29"/>
+      <w:bookmarkEnd w:id="30"/>
+      <w:bookmarkEnd w:id="31"/>
     </w:p>
     <w:p>
       <w:r>
         <w:t>Probability</w:t>
       </w:r>
       <w:r>
-        <w:t xml:space="preserve"> – Probability rating of the risk to occur </w:t>
+        <w:t xml:space="preserve"> – Probabil</w:t>
+      </w:r>
+      <w:r>
+        <w:t>ity rating of the risk to occur.</w:t>
       </w:r>
     </w:p>
     <w:p>
@@ -1090,6 +1628,9 @@
       <w:r>
         <w:t>to the project</w:t>
       </w:r>
+      <w:r>
+        <w:t>.</w:t>
+      </w:r>
     </w:p>
     <w:p>
       <w:r>
@@ -1098,19 +1639,37 @@
       <w:r>
         <w:t xml:space="preserve"> – Priority of the risk to our project</w:t>
       </w:r>
+      <w:r>
+        <w:t>.</w:t>
+      </w:r>
     </w:p>
     <w:p>
       <w:r>
         <w:t>Risk</w:t>
       </w:r>
       <w:r>
-        <w:t xml:space="preserve"> – Discerption of the risk</w:t>
+        <w:t xml:space="preserve"> – </w:t>
+      </w:r>
+      <w:r>
+        <w:t>D</w:t>
+      </w:r>
+      <w:r>
+        <w:t>escription</w:t>
+      </w:r>
+      <w:r>
+        <w:t xml:space="preserve"> of what the risk this</w:t>
+      </w:r>
+      <w:r>
+        <w:t>.</w:t>
       </w:r>
     </w:p>
     <w:p>
       <w:r>
         <w:t>Project Impact – Potential impact of the risk to the project</w:t>
       </w:r>
+      <w:r>
+        <w:t>.</w:t>
+      </w:r>
     </w:p>
     <w:p>
       <w:r>
@@ -1123,7 +1682,19 @@
         <w:t>Consequences</w:t>
       </w:r>
       <w:r>
-        <w:t xml:space="preserve"> that can happen to active the contingency plan</w:t>
+        <w:t xml:space="preserve"> that can happen </w:t>
+      </w:r>
+      <w:r>
+        <w:t xml:space="preserve">to the project if the risk does happen, and </w:t>
+      </w:r>
+      <w:r>
+        <w:t>activate</w:t>
+      </w:r>
+      <w:r>
+        <w:t xml:space="preserve"> the contingency plan</w:t>
+      </w:r>
+      <w:r>
+        <w:t>.</w:t>
       </w:r>
     </w:p>
     <w:p>
@@ -1135,10 +1706,16 @@
       <w:r>
         <w:t>Contingency Plan – Risk Contingency Plan</w:t>
       </w:r>
+      <w:r>
+        <w:t xml:space="preserve"> to deal with the risk if it happens.</w:t>
+      </w:r>
     </w:p>
     <w:p>
       <w:r>
         <w:t>Insurance – Plan in place that would lower the cost of the risk to the project</w:t>
+      </w:r>
+      <w:r>
+        <w:t>.</w:t>
       </w:r>
     </w:p>
     <w:p>
@@ -1170,8 +1747,9 @@
           <w:u w:val="single"/>
         </w:rPr>
       </w:pPr>
-      <w:bookmarkStart w:id="24" w:name="_Toc473938872"/>
-      <w:bookmarkStart w:id="25" w:name="_Toc473943078"/>
+      <w:bookmarkStart w:id="32" w:name="_Toc473938872"/>
+      <w:bookmarkStart w:id="33" w:name="_Toc473943078"/>
+      <w:bookmarkStart w:id="34" w:name="_Toc475038033"/>
       <w:r>
         <w:rPr>
           <w:sz w:val="48"/>
@@ -1181,9 +1759,10 @@
         <w:lastRenderedPageBreak/>
         <w:t>Virtual Reality Risks</w:t>
       </w:r>
-      <w:bookmarkEnd w:id="17"/>
-      <w:bookmarkEnd w:id="24"/>
-      <w:bookmarkEnd w:id="25"/>
+      <w:bookmarkEnd w:id="23"/>
+      <w:bookmarkEnd w:id="32"/>
+      <w:bookmarkEnd w:id="33"/>
+      <w:bookmarkEnd w:id="34"/>
     </w:p>
     <w:p/>
     <w:p>
@@ -1195,7 +1774,7 @@
           <w:szCs w:val="36"/>
         </w:rPr>
       </w:pPr>
-      <w:bookmarkStart w:id="26" w:name="_Toc473943079"/>
+      <w:bookmarkStart w:id="35" w:name="_Toc475038034"/>
       <w:r>
         <w:rPr>
           <w:sz w:val="36"/>
@@ -1203,7 +1782,7 @@
         </w:rPr>
         <w:t>Motion Sickness</w:t>
       </w:r>
-      <w:bookmarkEnd w:id="26"/>
+      <w:bookmarkEnd w:id="35"/>
     </w:p>
     <w:p>
       <w:r>
@@ -1261,12 +1840,24 @@
                           </w:p>
                           <w:p>
                             <w:r>
-                              <w:t>Project Impact: Motion sickness can turn people off to VR, which could cause the entire project if the problem become too significant.</w:t>
-                            </w:r>
-                          </w:p>
-                          <w:p>
-                            <w:r>
-                              <w:t>Consequences: Motion sickness cause the users to experience general discomfort, nausea, headache, disorientation and fatigue.</w:t>
+                              <w:t>Project Impact: Motion sickness can turn people off to VR, which could</w:t>
+                            </w:r>
+                            <w:r>
+                              <w:t xml:space="preserve"> affect</w:t>
+                            </w:r>
+                            <w:r>
+                              <w:t xml:space="preserve"> the entire project if the problem become too significant.</w:t>
+                            </w:r>
+                          </w:p>
+                          <w:p>
+                            <w:r>
+                              <w:t xml:space="preserve">Consequences: Motion sickness </w:t>
+                            </w:r>
+                            <w:r>
+                              <w:t>can cause</w:t>
+                            </w:r>
+                            <w:r>
+                              <w:t xml:space="preserve"> users to experience general discomfort, nausea, headache, disorientation and fatigue.</w:t>
                             </w:r>
                           </w:p>
                           <w:p/>
@@ -1291,7 +1882,7 @@
               </wp:anchor>
             </w:drawing>
           </mc:Choice>
-          <mc:Fallback xmlns:w16se="http://schemas.microsoft.com/office/word/2015/wordml/symex" xmlns:cx2="http://schemas.microsoft.com/office/drawing/2015/10/21/chartex" xmlns:cx1="http://schemas.microsoft.com/office/drawing/2015/9/8/chartex" xmlns:cx="http://schemas.microsoft.com/office/drawing/2014/chartex">
+          <mc:Fallback>
             <w:pict>
               <v:shapetype w14:anchorId="713BD5AD" id="_x0000_t202" coordsize="21600,21600" o:spt="202" path="m,l,21600r21600,l21600,xe">
                 <v:stroke joinstyle="miter"/>
@@ -1313,12 +1904,24 @@
                     </w:p>
                     <w:p>
                       <w:r>
-                        <w:t>Project Impact: Motion sickness can turn people off to VR, which could cause the entire project if the problem become too significant.</w:t>
-                      </w:r>
-                    </w:p>
-                    <w:p>
-                      <w:r>
-                        <w:t>Consequences: Motion sickness cause the users to experience general discomfort, nausea, headache, disorientation and fatigue.</w:t>
+                        <w:t>Project Impact: Motion sickness can turn people off to VR, which could</w:t>
+                      </w:r>
+                      <w:r>
+                        <w:t xml:space="preserve"> affect</w:t>
+                      </w:r>
+                      <w:r>
+                        <w:t xml:space="preserve"> the entire project if the problem become too significant.</w:t>
+                      </w:r>
+                    </w:p>
+                    <w:p>
+                      <w:r>
+                        <w:t xml:space="preserve">Consequences: Motion sickness </w:t>
+                      </w:r>
+                      <w:r>
+                        <w:t>can cause</w:t>
+                      </w:r>
+                      <w:r>
+                        <w:t xml:space="preserve"> users to experience general discomfort, nausea, headache, disorientation and fatigue.</w:t>
                       </w:r>
                     </w:p>
                     <w:p/>
@@ -1712,7 +2315,7 @@
               </wp:anchor>
             </w:drawing>
           </mc:Choice>
-          <mc:Fallback>
+          <mc:Fallback xmlns:w16se="http://schemas.microsoft.com/office/word/2015/wordml/symex" xmlns:cx2="http://schemas.microsoft.com/office/drawing/2015/10/21/chartex" xmlns:cx1="http://schemas.microsoft.com/office/drawing/2015/9/8/chartex" xmlns:cx="http://schemas.microsoft.com/office/drawing/2014/chartex">
             <w:pict>
               <v:shapetype w14:anchorId="4964DBC8" id="_x0000_t202" coordsize="21600,21600" o:spt="202" path="m,l,21600r21600,l21600,xe">
                 <v:stroke joinstyle="miter"/>
@@ -1774,12 +2377,13 @@
           <w:szCs w:val="36"/>
         </w:rPr>
       </w:pPr>
-      <w:bookmarkStart w:id="27" w:name="_Toc473943080"/>
+      <w:bookmarkStart w:id="36" w:name="_Toc475038035"/>
       <w:r>
         <w:rPr>
           <w:sz w:val="36"/>
           <w:szCs w:val="36"/>
         </w:rPr>
+        <w:lastRenderedPageBreak/>
         <w:t>Eye</w:t>
       </w:r>
       <w:r>
@@ -1796,7 +2400,7 @@
         </w:rPr>
         <w:t>train</w:t>
       </w:r>
-      <w:bookmarkEnd w:id="27"/>
+      <w:bookmarkEnd w:id="36"/>
     </w:p>
     <w:p>
       <w:r>
@@ -2185,7 +2789,7 @@
               </wp:anchor>
             </w:drawing>
           </mc:Choice>
-          <mc:Fallback>
+          <mc:Fallback xmlns:w16se="http://schemas.microsoft.com/office/word/2015/wordml/symex" xmlns:cx2="http://schemas.microsoft.com/office/drawing/2015/10/21/chartex" xmlns:cx1="http://schemas.microsoft.com/office/drawing/2015/9/8/chartex" xmlns:cx="http://schemas.microsoft.com/office/drawing/2014/chartex">
             <w:pict>
               <v:shape w14:anchorId="004FE8DB" id="Text Box 5" o:spid="_x0000_s1030" type="#_x0000_t202" style="position:absolute;margin-left:206.25pt;margin-top:11.55pt;width:261pt;height:188.25pt;z-index:251664384;visibility:visible;mso-wrap-style:square;mso-width-percent:0;mso-height-percent:0;mso-wrap-distance-left:9pt;mso-wrap-distance-top:0;mso-wrap-distance-right:9pt;mso-wrap-distance-bottom:0;mso-position-horizontal:absolute;mso-position-horizontal-relative:margin;mso-position-vertical:absolute;mso-position-vertical-relative:text;mso-width-percent:0;mso-height-percent:0;mso-width-relative:margin;mso-height-relative:margin;v-text-anchor:top" o:gfxdata="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" fillcolor="white [3201]" stroked="f" strokeweight=".5pt">
                 <v:textbox>
@@ -2349,7 +2953,7 @@
               </wp:anchor>
             </w:drawing>
           </mc:Choice>
-          <mc:Fallback>
+          <mc:Fallback xmlns:w16se="http://schemas.microsoft.com/office/word/2015/wordml/symex" xmlns:cx2="http://schemas.microsoft.com/office/drawing/2015/10/21/chartex" xmlns:cx1="http://schemas.microsoft.com/office/drawing/2015/9/8/chartex" xmlns:cx="http://schemas.microsoft.com/office/drawing/2014/chartex">
             <w:pict>
               <v:shape w14:anchorId="0F4C9B9D" id="Text Box 6" o:spid="_x0000_s1031" type="#_x0000_t202" style="position:absolute;margin-left:416.8pt;margin-top:30.35pt;width:468pt;height:135.75pt;z-index:251665408;visibility:visible;mso-wrap-style:square;mso-width-percent:0;mso-height-percent:0;mso-wrap-distance-left:9pt;mso-wrap-distance-top:0;mso-wrap-distance-right:9pt;mso-wrap-distance-bottom:0;mso-position-horizontal:right;mso-position-horizontal-relative:margin;mso-position-vertical:absolute;mso-position-vertical-relative:text;mso-width-percent:0;mso-height-percent:0;mso-width-relative:margin;mso-height-relative:margin;v-text-anchor:top" o:gfxdata="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" fillcolor="white [3201]" stroked="f" strokeweight=".5pt">
                 <v:textbox>
@@ -2423,15 +3027,16 @@
           <w:szCs w:val="36"/>
         </w:rPr>
       </w:pPr>
-      <w:bookmarkStart w:id="28" w:name="_Toc473943081"/>
+      <w:bookmarkStart w:id="37" w:name="_Toc475038036"/>
       <w:r>
         <w:rPr>
           <w:sz w:val="36"/>
           <w:szCs w:val="36"/>
         </w:rPr>
+        <w:lastRenderedPageBreak/>
         <w:t>Physical Injuries</w:t>
       </w:r>
-      <w:bookmarkEnd w:id="28"/>
+      <w:bookmarkEnd w:id="37"/>
     </w:p>
     <w:p>
       <w:pPr>
@@ -2507,7 +3112,13 @@
                               <w:t>, so th</w:t>
                             </w:r>
                             <w:r>
-                              <w:t>e developer would have to put a</w:t>
+                              <w:t xml:space="preserve">e developer would have to put </w:t>
+                            </w:r>
+                            <w:r>
+                              <w:t xml:space="preserve">in </w:t>
+                            </w:r>
+                            <w:r>
+                              <w:t>a</w:t>
                             </w:r>
                             <w:r>
                               <w:t xml:space="preserve"> significant amount of time to perfect it.</w:t>
@@ -2515,7 +3126,19 @@
                           </w:p>
                           <w:p>
                             <w:r>
-                              <w:t>Consequences: Motion sickness would give the user physical pain from, fall, colliding with hard object, breaking bones just to name a few. It</w:t>
+                              <w:t>Consequences: Motion sickness would g</w:t>
+                            </w:r>
+                            <w:r>
+                              <w:t>ive the user physical pain from</w:t>
+                            </w:r>
+                            <w:r>
+                              <w:t xml:space="preserve"> fall</w:t>
+                            </w:r>
+                            <w:r>
+                              <w:t>ing</w:t>
+                            </w:r>
+                            <w:r>
+                              <w:t>, colliding with hard object, breaking bones just to name a few. It</w:t>
                             </w:r>
                             <w:r>
                               <w:t xml:space="preserve"> can also cause damage to house</w:t>
@@ -2580,7 +3203,13 @@
                         <w:t>, so th</w:t>
                       </w:r>
                       <w:r>
-                        <w:t>e developer would have to put a</w:t>
+                        <w:t xml:space="preserve">e developer would have to put </w:t>
+                      </w:r>
+                      <w:r>
+                        <w:t xml:space="preserve">in </w:t>
+                      </w:r>
+                      <w:r>
+                        <w:t>a</w:t>
                       </w:r>
                       <w:r>
                         <w:t xml:space="preserve"> significant amount of time to perfect it.</w:t>
@@ -2588,7 +3217,19 @@
                     </w:p>
                     <w:p>
                       <w:r>
-                        <w:t>Consequences: Motion sickness would give the user physical pain from, fall, colliding with hard object, breaking bones just to name a few. It</w:t>
+                        <w:t>Consequences: Motion sickness would g</w:t>
+                      </w:r>
+                      <w:r>
+                        <w:t>ive the user physical pain from</w:t>
+                      </w:r>
+                      <w:r>
+                        <w:t xml:space="preserve"> fall</w:t>
+                      </w:r>
+                      <w:r>
+                        <w:t>ing</w:t>
+                      </w:r>
+                      <w:r>
+                        <w:t>, colliding with hard object, breaking bones just to name a few. It</w:t>
                       </w:r>
                       <w:r>
                         <w:t xml:space="preserve"> can also cause damage to house</w:t>
@@ -3060,7 +3701,7 @@
               </wp:anchor>
             </w:drawing>
           </mc:Choice>
-          <mc:Fallback>
+          <mc:Fallback xmlns:w16se="http://schemas.microsoft.com/office/word/2015/wordml/symex" xmlns:cx2="http://schemas.microsoft.com/office/drawing/2015/10/21/chartex" xmlns:cx1="http://schemas.microsoft.com/office/drawing/2015/9/8/chartex" xmlns:cx="http://schemas.microsoft.com/office/drawing/2014/chartex">
             <w:pict>
               <v:shape w14:anchorId="2E9F7E7F" id="Text Box 9" o:spid="_x0000_s1034" type="#_x0000_t202" style="position:absolute;margin-left:416.05pt;margin-top:29.6pt;width:467.25pt;height:135.75pt;z-index:251669504;visibility:visible;mso-wrap-style:square;mso-width-percent:0;mso-height-percent:0;mso-wrap-distance-left:9pt;mso-wrap-distance-top:0;mso-wrap-distance-right:9pt;mso-wrap-distance-bottom:0;mso-position-horizontal:right;mso-position-horizontal-relative:margin;mso-position-vertical:absolute;mso-position-vertical-relative:text;mso-width-percent:0;mso-height-percent:0;mso-width-relative:margin;mso-height-relative:margin;v-text-anchor:top" o:gfxdata="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" fillcolor="white [3201]" stroked="f" strokeweight=".5pt">
                 <v:textbox>
@@ -3181,15 +3822,16 @@
           <w:szCs w:val="36"/>
         </w:rPr>
       </w:pPr>
-      <w:bookmarkStart w:id="29" w:name="_Toc473943082"/>
+      <w:bookmarkStart w:id="38" w:name="_Toc475038037"/>
       <w:r>
         <w:rPr>
           <w:sz w:val="36"/>
           <w:szCs w:val="36"/>
         </w:rPr>
+        <w:lastRenderedPageBreak/>
         <w:t>Headset Damage</w:t>
       </w:r>
-      <w:bookmarkEnd w:id="29"/>
+      <w:bookmarkEnd w:id="38"/>
     </w:p>
     <w:p>
       <w:r>
@@ -3295,7 +3937,7 @@
               </wp:anchor>
             </w:drawing>
           </mc:Choice>
-          <mc:Fallback>
+          <mc:Fallback xmlns:w16se="http://schemas.microsoft.com/office/word/2015/wordml/symex" xmlns:cx2="http://schemas.microsoft.com/office/drawing/2015/10/21/chartex" xmlns:cx1="http://schemas.microsoft.com/office/drawing/2015/9/8/chartex" xmlns:cx="http://schemas.microsoft.com/office/drawing/2014/chartex">
             <w:pict>
               <v:shape w14:anchorId="0B289022" id="Text Box 11" o:spid="_x0000_s1035" type="#_x0000_t202" style="position:absolute;margin-left:204.55pt;margin-top:15.3pt;width:255.75pt;height:197.25pt;z-index:251672576;visibility:visible;mso-wrap-style:square;mso-width-percent:0;mso-height-percent:0;mso-wrap-distance-left:9pt;mso-wrap-distance-top:0;mso-wrap-distance-right:9pt;mso-wrap-distance-bottom:0;mso-position-horizontal:right;mso-position-horizontal-relative:margin;mso-position-vertical:absolute;mso-position-vertical-relative:text;mso-width-percent:0;mso-height-percent:0;mso-width-relative:margin;mso-height-relative:margin;v-text-anchor:top" o:gfxdata="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" fillcolor="white [3201]" stroked="f" strokeweight=".5pt">
                 <v:textbox>
@@ -3711,8 +4353,8 @@
                 <wp:positionV relativeFrom="paragraph">
                   <wp:posOffset>433070</wp:posOffset>
                 </wp:positionV>
-                <wp:extent cx="5943600" cy="1857375"/>
-                <wp:effectExtent l="0" t="0" r="0" b="9525"/>
+                <wp:extent cx="5943600" cy="2209800"/>
+                <wp:effectExtent l="0" t="0" r="0" b="0"/>
                 <wp:wrapSquare wrapText="bothSides"/>
                 <wp:docPr id="12" name="Text Box 12"/>
                 <wp:cNvGraphicFramePr/>
@@ -3723,7 +4365,7 @@
                       <wps:spPr>
                         <a:xfrm>
                           <a:off x="0" y="0"/>
-                          <a:ext cx="5943600" cy="1857375"/>
+                          <a:ext cx="5943600" cy="2209800"/>
                         </a:xfrm>
                         <a:prstGeom prst="rect">
                           <a:avLst/>
@@ -3745,6 +4387,15 @@
                           <w:p>
                             <w:r>
                               <w:t>Contingency plan: Because the symptom is physical damage, there is not much the team can do, except to do their best to preventing risk from happen.</w:t>
+                            </w:r>
+                            <w:r>
+                              <w:t xml:space="preserve"> </w:t>
+                            </w:r>
+                            <w:r>
+                              <w:t>We</w:t>
+                            </w:r>
+                            <w:r>
+                              <w:t xml:space="preserve"> move our work station to the second VR work station that will be provided by the share holder.</w:t>
                             </w:r>
                           </w:p>
                           <w:p>
@@ -3780,7 +4431,11 @@
           </mc:Choice>
           <mc:Fallback xmlns:w16se="http://schemas.microsoft.com/office/word/2015/wordml/symex" xmlns:cx2="http://schemas.microsoft.com/office/drawing/2015/10/21/chartex" xmlns:cx1="http://schemas.microsoft.com/office/drawing/2015/9/8/chartex" xmlns:cx="http://schemas.microsoft.com/office/drawing/2014/chartex">
             <w:pict>
-              <v:shape w14:anchorId="365747F5" id="Text Box 12" o:spid="_x0000_s1037" type="#_x0000_t202" style="position:absolute;margin-left:416.8pt;margin-top:34.1pt;width:468pt;height:146.25pt;z-index:251673600;visibility:visible;mso-wrap-style:square;mso-width-percent:0;mso-height-percent:0;mso-wrap-distance-left:9pt;mso-wrap-distance-top:0;mso-wrap-distance-right:9pt;mso-wrap-distance-bottom:0;mso-position-horizontal:right;mso-position-horizontal-relative:margin;mso-position-vertical:absolute;mso-position-vertical-relative:text;mso-width-percent:0;mso-height-percent:0;mso-width-relative:margin;mso-height-relative:margin;v-text-anchor:top" o:gfxdata="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" fillcolor="white [3201]" stroked="f" strokeweight=".5pt">
+              <v:shapetype w14:anchorId="365747F5" id="_x0000_t202" coordsize="21600,21600" o:spt="202" path="m,l,21600r21600,l21600,xe">
+                <v:stroke joinstyle="miter"/>
+                <v:path gradientshapeok="t" o:connecttype="rect"/>
+              </v:shapetype>
+              <v:shape id="Text Box 12" o:spid="_x0000_s1037" type="#_x0000_t202" style="position:absolute;margin-left:416.8pt;margin-top:34.1pt;width:468pt;height:174pt;z-index:251673600;visibility:visible;mso-wrap-style:square;mso-width-percent:0;mso-height-percent:0;mso-wrap-distance-left:9pt;mso-wrap-distance-top:0;mso-wrap-distance-right:9pt;mso-wrap-distance-bottom:0;mso-position-horizontal:right;mso-position-horizontal-relative:margin;mso-position-vertical:absolute;mso-position-vertical-relative:text;mso-width-percent:0;mso-height-percent:0;mso-width-relative:margin;mso-height-relative:margin;v-text-anchor:top" o:gfxdata="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" fillcolor="white [3201]" stroked="f" strokeweight=".5pt">
                 <v:textbox>
                   <w:txbxContent>
                     <w:p>
@@ -3791,6 +4446,15 @@
                     <w:p>
                       <w:r>
                         <w:t>Contingency plan: Because the symptom is physical damage, there is not much the team can do, except to do their best to preventing risk from happen.</w:t>
+                      </w:r>
+                      <w:r>
+                        <w:t xml:space="preserve"> </w:t>
+                      </w:r>
+                      <w:r>
+                        <w:t>We</w:t>
+                      </w:r>
+                      <w:r>
+                        <w:t xml:space="preserve"> move our work station to the second VR work station that will be provided by the share holder.</w:t>
                       </w:r>
                     </w:p>
                     <w:p>
@@ -3874,13 +4538,779 @@
         <w:rPr>
           <w:color w:val="385623" w:themeColor="accent6" w:themeShade="80"/>
         </w:rPr>
+      </w:pPr>
+    </w:p>
+    <w:p>
+      <w:pPr>
+        <w:pStyle w:val="Heading1"/>
+        <w:jc w:val="center"/>
+        <w:rPr>
+          <w:sz w:val="36"/>
+          <w:szCs w:val="36"/>
+        </w:rPr>
+      </w:pPr>
+      <w:bookmarkStart w:id="39" w:name="_Toc475038038"/>
+      <w:r>
+        <w:rPr>
+          <w:sz w:val="36"/>
+          <w:szCs w:val="36"/>
+        </w:rPr>
+        <w:lastRenderedPageBreak/>
+        <w:t>V</w:t>
+      </w:r>
+      <w:r>
+        <w:rPr>
+          <w:sz w:val="36"/>
+          <w:szCs w:val="36"/>
+        </w:rPr>
+        <w:t>R C</w:t>
+      </w:r>
+      <w:r>
+        <w:rPr>
+          <w:sz w:val="36"/>
+          <w:szCs w:val="36"/>
+        </w:rPr>
+        <w:t>ontrols</w:t>
+      </w:r>
+      <w:bookmarkEnd w:id="39"/>
+    </w:p>
+    <w:p>
+      <w:r>
+        <w:rPr>
+          <w:noProof/>
+          <w:lang w:val="en-US"/>
+        </w:rPr>
+        <mc:AlternateContent>
+          <mc:Choice Requires="wps">
+            <w:drawing>
+              <wp:anchor distT="0" distB="0" distL="114300" distR="114300" simplePos="0" relativeHeight="251755520" behindDoc="0" locked="0" layoutInCell="1" allowOverlap="1" wp14:anchorId="722AFF57" wp14:editId="7692AEFA">
+                <wp:simplePos x="0" y="0"/>
+                <wp:positionH relativeFrom="margin">
+                  <wp:align>right</wp:align>
+                </wp:positionH>
+                <wp:positionV relativeFrom="paragraph">
+                  <wp:posOffset>194310</wp:posOffset>
+                </wp:positionV>
+                <wp:extent cx="3248025" cy="2105025"/>
+                <wp:effectExtent l="0" t="0" r="9525" b="9525"/>
+                <wp:wrapNone/>
+                <wp:docPr id="51" name="Text Box 51"/>
+                <wp:cNvGraphicFramePr/>
+                <a:graphic xmlns:a="http://schemas.openxmlformats.org/drawingml/2006/main">
+                  <a:graphicData uri="http://schemas.microsoft.com/office/word/2010/wordprocessingShape">
+                    <wps:wsp>
+                      <wps:cNvSpPr txBox="1"/>
+                      <wps:spPr>
+                        <a:xfrm>
+                          <a:off x="0" y="0"/>
+                          <a:ext cx="3248025" cy="2105025"/>
+                        </a:xfrm>
+                        <a:prstGeom prst="rect">
+                          <a:avLst/>
+                        </a:prstGeom>
+                        <a:solidFill>
+                          <a:schemeClr val="lt1"/>
+                        </a:solidFill>
+                        <a:ln w="6350">
+                          <a:noFill/>
+                        </a:ln>
+                      </wps:spPr>
+                      <wps:txbx>
+                        <w:txbxContent>
+                          <w:p>
+                            <w:r>
+                              <w:t xml:space="preserve">Risk: </w:t>
+                            </w:r>
+                            <w:r>
+                              <w:t>The stak</w:t>
+                            </w:r>
+                            <w:r>
+                              <w:t xml:space="preserve">eholder </w:t>
+                            </w:r>
+                            <w:r>
+                              <w:t>wants</w:t>
+                            </w:r>
+                            <w:r>
+                              <w:t xml:space="preserve"> the team to create the program usi</w:t>
+                            </w:r>
+                            <w:r>
+                              <w:t>ng keyboard as the main control. The user can’t see the keyboard or their hand, so using keyboard is not a good choose of control for VR.</w:t>
+                            </w:r>
+                          </w:p>
+                          <w:p>
+                            <w:r>
+                              <w:t xml:space="preserve">Project impact: </w:t>
+                            </w:r>
+                            <w:r>
+                              <w:t>It would c</w:t>
+                            </w:r>
+                            <w:r>
+                              <w:t xml:space="preserve">reate more work, to </w:t>
+                            </w:r>
+                            <w:r>
+                              <w:t xml:space="preserve">figure out a way to </w:t>
+                            </w:r>
+                            <w:r>
+                              <w:t xml:space="preserve">get keyboard control to work smoothly with the VR. </w:t>
+                            </w:r>
+                          </w:p>
+                          <w:p>
+                            <w:r>
+                              <w:t xml:space="preserve">Consequences: </w:t>
+                            </w:r>
+                            <w:r>
+                              <w:t>More time spend trying to figure out the control rather then working on the main project.</w:t>
+                            </w:r>
+                          </w:p>
+                          <w:p/>
+                          <w:p/>
+                        </w:txbxContent>
+                      </wps:txbx>
+                      <wps:bodyPr rot="0" spcFirstLastPara="0" vertOverflow="overflow" horzOverflow="overflow" vert="horz" wrap="square" lIns="91440" tIns="45720" rIns="91440" bIns="45720" numCol="1" spcCol="0" rtlCol="0" fromWordArt="0" anchor="t" anchorCtr="0" forceAA="0" compatLnSpc="1">
+                        <a:prstTxWarp prst="textNoShape">
+                          <a:avLst/>
+                        </a:prstTxWarp>
+                        <a:noAutofit/>
+                      </wps:bodyPr>
+                    </wps:wsp>
+                  </a:graphicData>
+                </a:graphic>
+                <wp14:sizeRelH relativeFrom="margin">
+                  <wp14:pctWidth>0</wp14:pctWidth>
+                </wp14:sizeRelH>
+                <wp14:sizeRelV relativeFrom="margin">
+                  <wp14:pctHeight>0</wp14:pctHeight>
+                </wp14:sizeRelV>
+              </wp:anchor>
+            </w:drawing>
+          </mc:Choice>
+          <mc:Fallback>
+            <w:pict>
+              <v:shape w14:anchorId="722AFF57" id="Text Box 51" o:spid="_x0000_s1038" type="#_x0000_t202" style="position:absolute;margin-left:204.55pt;margin-top:15.3pt;width:255.75pt;height:165.75pt;z-index:251755520;visibility:visible;mso-wrap-style:square;mso-width-percent:0;mso-height-percent:0;mso-wrap-distance-left:9pt;mso-wrap-distance-top:0;mso-wrap-distance-right:9pt;mso-wrap-distance-bottom:0;mso-position-horizontal:right;mso-position-horizontal-relative:margin;mso-position-vertical:absolute;mso-position-vertical-relative:text;mso-width-percent:0;mso-height-percent:0;mso-width-relative:margin;mso-height-relative:margin;v-text-anchor:top" o:gfxdata="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" fillcolor="white [3201]" stroked="f" strokeweight=".5pt">
+                <v:textbox>
+                  <w:txbxContent>
+                    <w:p>
+                      <w:r>
+                        <w:t xml:space="preserve">Risk: </w:t>
+                      </w:r>
+                      <w:r>
+                        <w:t>The stak</w:t>
+                      </w:r>
+                      <w:r>
+                        <w:t xml:space="preserve">eholder </w:t>
+                      </w:r>
+                      <w:r>
+                        <w:t>wants</w:t>
+                      </w:r>
+                      <w:r>
+                        <w:t xml:space="preserve"> the team to create the program usi</w:t>
+                      </w:r>
+                      <w:r>
+                        <w:t>ng keyboard as the main control. The user can’t see the keyboard or their hand, so using keyboard is not a good choose of control for VR.</w:t>
+                      </w:r>
+                    </w:p>
+                    <w:p>
+                      <w:r>
+                        <w:t xml:space="preserve">Project impact: </w:t>
+                      </w:r>
+                      <w:r>
+                        <w:t>It would c</w:t>
+                      </w:r>
+                      <w:r>
+                        <w:t xml:space="preserve">reate more work, to </w:t>
+                      </w:r>
+                      <w:r>
+                        <w:t xml:space="preserve">figure out a way to </w:t>
+                      </w:r>
+                      <w:r>
+                        <w:t xml:space="preserve">get keyboard control to work smoothly with the VR. </w:t>
+                      </w:r>
+                    </w:p>
+                    <w:p>
+                      <w:r>
+                        <w:t xml:space="preserve">Consequences: </w:t>
+                      </w:r>
+                      <w:r>
+                        <w:t>More time spend trying to figure out the control rather then working on the main project.</w:t>
+                      </w:r>
+                    </w:p>
+                    <w:p/>
+                    <w:p/>
+                  </w:txbxContent>
+                </v:textbox>
+                <w10:wrap anchorx="margin"/>
+              </v:shape>
+            </w:pict>
+          </mc:Fallback>
+        </mc:AlternateContent>
+      </w:r>
+    </w:p>
+    <w:p>
+      <w:pPr>
+        <w:rPr>
+          <w:color w:val="385623" w:themeColor="accent6" w:themeShade="80"/>
+        </w:rPr>
+      </w:pPr>
+      <w:r>
+        <w:rPr>
+          <w:noProof/>
+          <w:lang w:val="en-US"/>
+        </w:rPr>
+        <mc:AlternateContent>
+          <mc:Choice Requires="wps">
+            <w:drawing>
+              <wp:anchor distT="45720" distB="45720" distL="114300" distR="114300" simplePos="0" relativeHeight="251754496" behindDoc="0" locked="0" layoutInCell="1" allowOverlap="1" wp14:anchorId="744FAF1E" wp14:editId="2FFE0D4F">
+                <wp:simplePos x="0" y="0"/>
+                <wp:positionH relativeFrom="margin">
+                  <wp:align>left</wp:align>
+                </wp:positionH>
+                <wp:positionV relativeFrom="paragraph">
+                  <wp:posOffset>22860</wp:posOffset>
+                </wp:positionV>
+                <wp:extent cx="2714625" cy="2305050"/>
+                <wp:effectExtent l="0" t="0" r="9525" b="0"/>
+                <wp:wrapSquare wrapText="bothSides"/>
+                <wp:docPr id="52" name="Text Box 2"/>
+                <wp:cNvGraphicFramePr>
+                  <a:graphicFrameLocks xmlns:a="http://schemas.openxmlformats.org/drawingml/2006/main"/>
+                </wp:cNvGraphicFramePr>
+                <a:graphic xmlns:a="http://schemas.openxmlformats.org/drawingml/2006/main">
+                  <a:graphicData uri="http://schemas.microsoft.com/office/word/2010/wordprocessingShape">
+                    <wps:wsp>
+                      <wps:cNvSpPr txBox="1">
+                        <a:spLocks noChangeArrowheads="1"/>
+                      </wps:cNvSpPr>
+                      <wps:spPr bwMode="auto">
+                        <a:xfrm>
+                          <a:off x="0" y="0"/>
+                          <a:ext cx="2714625" cy="2305050"/>
+                        </a:xfrm>
+                        <a:prstGeom prst="rect">
+                          <a:avLst/>
+                        </a:prstGeom>
+                        <a:solidFill>
+                          <a:srgbClr val="FFFFFF"/>
+                        </a:solidFill>
+                        <a:ln w="9525">
+                          <a:noFill/>
+                          <a:miter lim="800000"/>
+                          <a:headEnd/>
+                          <a:tailEnd/>
+                        </a:ln>
+                      </wps:spPr>
+                      <wps:txbx>
+                        <w:txbxContent>
+                          <w:p>
+                            <w:pPr>
+                              <w:jc w:val="center"/>
+                              <w:rPr>
+                                <w:sz w:val="24"/>
+                                <w:szCs w:val="24"/>
+                              </w:rPr>
+                            </w:pPr>
+                            <w:r>
+                              <w:rPr>
+                                <w:sz w:val="24"/>
+                                <w:szCs w:val="24"/>
+                              </w:rPr>
+                              <w:t>Probability:</w:t>
+                            </w:r>
+                          </w:p>
+                          <w:p>
+                            <w:pPr>
+                              <w:jc w:val="center"/>
+                              <w:rPr>
+                                <w:color w:val="FFC000"/>
+                                <w:sz w:val="32"/>
+                                <w:szCs w:val="32"/>
+                              </w:rPr>
+                            </w:pPr>
+                            <w:r>
+                              <w:rPr>
+                                <w:color w:val="FFC000"/>
+                                <w:sz w:val="32"/>
+                                <w:szCs w:val="32"/>
+                              </w:rPr>
+                              <w:t>Moderate</w:t>
+                            </w:r>
+                          </w:p>
+                          <w:p>
+                            <w:pPr>
+                              <w:jc w:val="center"/>
+                              <w:rPr>
+                                <w:sz w:val="24"/>
+                                <w:szCs w:val="24"/>
+                              </w:rPr>
+                            </w:pPr>
+                            <w:r>
+                              <w:rPr>
+                                <w:sz w:val="24"/>
+                                <w:szCs w:val="24"/>
+                              </w:rPr>
+                              <w:t>Impact:</w:t>
+                            </w:r>
+                          </w:p>
+                          <w:p>
+                            <w:pPr>
+                              <w:jc w:val="center"/>
+                              <w:rPr>
+                                <w:color w:val="FFC000"/>
+                                <w:sz w:val="32"/>
+                                <w:szCs w:val="32"/>
+                              </w:rPr>
+                            </w:pPr>
+                            <w:r>
+                              <w:rPr>
+                                <w:color w:val="FFC000"/>
+                                <w:sz w:val="32"/>
+                                <w:szCs w:val="32"/>
+                              </w:rPr>
+                              <w:t>Moderate</w:t>
+                            </w:r>
+                          </w:p>
+                          <w:p>
+                            <w:pPr>
+                              <w:jc w:val="center"/>
+                              <w:rPr>
+                                <w:sz w:val="24"/>
+                                <w:szCs w:val="24"/>
+                              </w:rPr>
+                            </w:pPr>
+                            <w:r>
+                              <w:rPr>
+                                <w:sz w:val="24"/>
+                                <w:szCs w:val="24"/>
+                              </w:rPr>
+                              <w:t>Priority:</w:t>
+                            </w:r>
+                          </w:p>
+                          <w:p>
+                            <w:pPr>
+                              <w:jc w:val="center"/>
+                              <w:rPr>
+                                <w:color w:val="FFC000"/>
+                                <w:sz w:val="32"/>
+                                <w:szCs w:val="32"/>
+                              </w:rPr>
+                            </w:pPr>
+                            <w:r>
+                              <w:rPr>
+                                <w:color w:val="FFC000"/>
+                                <w:sz w:val="32"/>
+                                <w:szCs w:val="32"/>
+                              </w:rPr>
+                              <w:t>Moderate</w:t>
+                            </w:r>
+                          </w:p>
+                        </w:txbxContent>
+                      </wps:txbx>
+                      <wps:bodyPr rot="0" vert="horz" wrap="square" lIns="91440" tIns="45720" rIns="91440" bIns="45720" anchor="t" anchorCtr="0">
+                        <a:noAutofit/>
+                      </wps:bodyPr>
+                    </wps:wsp>
+                  </a:graphicData>
+                </a:graphic>
+                <wp14:sizeRelH relativeFrom="margin">
+                  <wp14:pctWidth>0</wp14:pctWidth>
+                </wp14:sizeRelH>
+                <wp14:sizeRelV relativeFrom="margin">
+                  <wp14:pctHeight>0</wp14:pctHeight>
+                </wp14:sizeRelV>
+              </wp:anchor>
+            </w:drawing>
+          </mc:Choice>
+          <mc:Fallback xmlns:w16se="http://schemas.microsoft.com/office/word/2015/wordml/symex" xmlns:cx2="http://schemas.microsoft.com/office/drawing/2015/10/21/chartex" xmlns:cx1="http://schemas.microsoft.com/office/drawing/2015/9/8/chartex" xmlns:cx="http://schemas.microsoft.com/office/drawing/2014/chartex">
+            <w:pict>
+              <v:shape w14:anchorId="744FAF1E" id="_x0000_s1039" type="#_x0000_t202" style="position:absolute;margin-left:0;margin-top:1.8pt;width:213.75pt;height:181.5pt;z-index:251754496;visibility:visible;mso-wrap-style:square;mso-width-percent:0;mso-height-percent:0;mso-wrap-distance-left:9pt;mso-wrap-distance-top:3.6pt;mso-wrap-distance-right:9pt;mso-wrap-distance-bottom:3.6pt;mso-position-horizontal:left;mso-position-horizontal-relative:margin;mso-position-vertical:absolute;mso-position-vertical-relative:text;mso-width-percent:0;mso-height-percent:0;mso-width-relative:margin;mso-height-relative:margin;v-text-anchor:top" o:gfxdata="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" stroked="f">
+                <v:textbox>
+                  <w:txbxContent>
+                    <w:p>
+                      <w:pPr>
+                        <w:jc w:val="center"/>
+                        <w:rPr>
+                          <w:sz w:val="24"/>
+                          <w:szCs w:val="24"/>
+                        </w:rPr>
+                      </w:pPr>
+                      <w:r>
+                        <w:rPr>
+                          <w:sz w:val="24"/>
+                          <w:szCs w:val="24"/>
+                        </w:rPr>
+                        <w:t>Probability:</w:t>
+                      </w:r>
+                    </w:p>
+                    <w:p>
+                      <w:pPr>
+                        <w:jc w:val="center"/>
+                        <w:rPr>
+                          <w:color w:val="FFC000"/>
+                          <w:sz w:val="32"/>
+                          <w:szCs w:val="32"/>
+                        </w:rPr>
+                      </w:pPr>
+                      <w:r>
+                        <w:rPr>
+                          <w:color w:val="FFC000"/>
+                          <w:sz w:val="32"/>
+                          <w:szCs w:val="32"/>
+                        </w:rPr>
+                        <w:t>Moderate</w:t>
+                      </w:r>
+                    </w:p>
+                    <w:p>
+                      <w:pPr>
+                        <w:jc w:val="center"/>
+                        <w:rPr>
+                          <w:sz w:val="24"/>
+                          <w:szCs w:val="24"/>
+                        </w:rPr>
+                      </w:pPr>
+                      <w:r>
+                        <w:rPr>
+                          <w:sz w:val="24"/>
+                          <w:szCs w:val="24"/>
+                        </w:rPr>
+                        <w:t>Impact:</w:t>
+                      </w:r>
+                    </w:p>
+                    <w:p>
+                      <w:pPr>
+                        <w:jc w:val="center"/>
+                        <w:rPr>
+                          <w:color w:val="FFC000"/>
+                          <w:sz w:val="32"/>
+                          <w:szCs w:val="32"/>
+                        </w:rPr>
+                      </w:pPr>
+                      <w:r>
+                        <w:rPr>
+                          <w:color w:val="FFC000"/>
+                          <w:sz w:val="32"/>
+                          <w:szCs w:val="32"/>
+                        </w:rPr>
+                        <w:t>Moderate</w:t>
+                      </w:r>
+                    </w:p>
+                    <w:p>
+                      <w:pPr>
+                        <w:jc w:val="center"/>
+                        <w:rPr>
+                          <w:sz w:val="24"/>
+                          <w:szCs w:val="24"/>
+                        </w:rPr>
+                      </w:pPr>
+                      <w:r>
+                        <w:rPr>
+                          <w:sz w:val="24"/>
+                          <w:szCs w:val="24"/>
+                        </w:rPr>
+                        <w:t>Priority:</w:t>
+                      </w:r>
+                    </w:p>
+                    <w:p>
+                      <w:pPr>
+                        <w:jc w:val="center"/>
+                        <w:rPr>
+                          <w:color w:val="FFC000"/>
+                          <w:sz w:val="32"/>
+                          <w:szCs w:val="32"/>
+                        </w:rPr>
+                      </w:pPr>
+                      <w:r>
+                        <w:rPr>
+                          <w:color w:val="FFC000"/>
+                          <w:sz w:val="32"/>
+                          <w:szCs w:val="32"/>
+                        </w:rPr>
+                        <w:t>Moderate</w:t>
+                      </w:r>
+                    </w:p>
+                  </w:txbxContent>
+                </v:textbox>
+                <w10:wrap type="square" anchorx="margin"/>
+              </v:shape>
+            </w:pict>
+          </mc:Fallback>
+        </mc:AlternateContent>
+      </w:r>
+    </w:p>
+    <w:p>
+      <w:pPr>
+        <w:rPr>
+          <w:color w:val="385623" w:themeColor="accent6" w:themeShade="80"/>
+        </w:rPr>
+      </w:pPr>
+    </w:p>
+    <w:p>
+      <w:pPr>
+        <w:rPr>
+          <w:color w:val="385623" w:themeColor="accent6" w:themeShade="80"/>
+        </w:rPr>
+      </w:pPr>
+    </w:p>
+    <w:p>
+      <w:pPr>
+        <w:rPr>
+          <w:color w:val="385623" w:themeColor="accent6" w:themeShade="80"/>
+        </w:rPr>
+      </w:pPr>
+    </w:p>
+    <w:p>
+      <w:pPr>
+        <w:rPr>
+          <w:color w:val="385623" w:themeColor="accent6" w:themeShade="80"/>
+        </w:rPr>
+      </w:pPr>
+    </w:p>
+    <w:p>
+      <w:pPr>
+        <w:rPr>
+          <w:color w:val="385623" w:themeColor="accent6" w:themeShade="80"/>
+        </w:rPr>
+      </w:pPr>
+    </w:p>
+    <w:p>
+      <w:pPr>
+        <w:rPr>
+          <w:color w:val="385623" w:themeColor="accent6" w:themeShade="80"/>
+        </w:rPr>
+      </w:pPr>
+    </w:p>
+    <w:p>
+      <w:pPr>
+        <w:rPr>
+          <w:color w:val="385623" w:themeColor="accent6" w:themeShade="80"/>
+        </w:rPr>
+      </w:pPr>
+      <w:r>
+        <w:rPr>
+          <w:noProof/>
+          <w:lang w:val="en-US"/>
+        </w:rPr>
+        <mc:AlternateContent>
+          <mc:Choice Requires="wps">
+            <w:drawing>
+              <wp:anchor distT="0" distB="0" distL="114300" distR="114300" simplePos="0" relativeHeight="251756544" behindDoc="0" locked="0" layoutInCell="1" allowOverlap="1" wp14:anchorId="45D0F273" wp14:editId="7BF20D7A">
+                <wp:simplePos x="0" y="0"/>
+                <wp:positionH relativeFrom="margin">
+                  <wp:align>right</wp:align>
+                </wp:positionH>
+                <wp:positionV relativeFrom="paragraph">
+                  <wp:posOffset>423545</wp:posOffset>
+                </wp:positionV>
+                <wp:extent cx="5943600" cy="1419225"/>
+                <wp:effectExtent l="0" t="0" r="0" b="9525"/>
+                <wp:wrapSquare wrapText="bothSides"/>
+                <wp:docPr id="53" name="Text Box 53"/>
+                <wp:cNvGraphicFramePr/>
+                <a:graphic xmlns:a="http://schemas.openxmlformats.org/drawingml/2006/main">
+                  <a:graphicData uri="http://schemas.microsoft.com/office/word/2010/wordprocessingShape">
+                    <wps:wsp>
+                      <wps:cNvSpPr txBox="1"/>
+                      <wps:spPr>
+                        <a:xfrm>
+                          <a:off x="0" y="0"/>
+                          <a:ext cx="5943600" cy="1419225"/>
+                        </a:xfrm>
+                        <a:prstGeom prst="rect">
+                          <a:avLst/>
+                        </a:prstGeom>
+                        <a:solidFill>
+                          <a:schemeClr val="lt1"/>
+                        </a:solidFill>
+                        <a:ln w="6350">
+                          <a:noFill/>
+                        </a:ln>
+                      </wps:spPr>
+                      <wps:txbx>
+                        <w:txbxContent>
+                          <w:p>
+                            <w:r>
+                              <w:t xml:space="preserve">Response:  </w:t>
+                            </w:r>
+                            <w:r>
+                              <w:t>F</w:t>
+                            </w:r>
+                            <w:r>
+                              <w:t>ind</w:t>
+                            </w:r>
+                            <w:r>
+                              <w:t xml:space="preserve"> alternative controls that would work better for VR and </w:t>
+                            </w:r>
+                            <w:r>
+                              <w:t>convince</w:t>
+                            </w:r>
+                            <w:r>
+                              <w:t xml:space="preserve"> </w:t>
+                            </w:r>
+                            <w:r>
+                              <w:t>the stak</w:t>
+                            </w:r>
+                            <w:r>
+                              <w:t>eholder to</w:t>
+                            </w:r>
+                            <w:r>
+                              <w:t xml:space="preserve"> change his mind about keyboard control.</w:t>
+                            </w:r>
+                          </w:p>
+                          <w:p>
+                            <w:r>
+                              <w:t xml:space="preserve">Contingency plan: </w:t>
+                            </w:r>
+                            <w:r>
+                              <w:t>Make the VR work with the key</w:t>
+                            </w:r>
+                            <w:r>
+                              <w:t>board as best as we can.</w:t>
+                            </w:r>
+                          </w:p>
+                          <w:p>
+                            <w:r>
+                              <w:t xml:space="preserve">Insurance: </w:t>
+                            </w:r>
+                            <w:r>
+                              <w:t>Find</w:t>
+                            </w:r>
+                            <w:r>
+                              <w:t xml:space="preserve"> ways to m</w:t>
+                            </w:r>
+                            <w:r>
+                              <w:t>inimizing the use of key</w:t>
+                            </w:r>
+                            <w:r>
+                              <w:t xml:space="preserve">board, </w:t>
+                            </w:r>
+                            <w:r>
+                              <w:t xml:space="preserve">and </w:t>
+                            </w:r>
+                            <w:r>
+                              <w:t>better solution to replace</w:t>
+                            </w:r>
+                            <w:r>
+                              <w:t xml:space="preserve"> it.</w:t>
+                            </w:r>
+                          </w:p>
+                        </w:txbxContent>
+                      </wps:txbx>
+                      <wps:bodyPr rot="0" spcFirstLastPara="0" vertOverflow="overflow" horzOverflow="overflow" vert="horz" wrap="square" lIns="91440" tIns="45720" rIns="91440" bIns="45720" numCol="1" spcCol="0" rtlCol="0" fromWordArt="0" anchor="t" anchorCtr="0" forceAA="0" compatLnSpc="1">
+                        <a:prstTxWarp prst="textNoShape">
+                          <a:avLst/>
+                        </a:prstTxWarp>
+                        <a:noAutofit/>
+                      </wps:bodyPr>
+                    </wps:wsp>
+                  </a:graphicData>
+                </a:graphic>
+                <wp14:sizeRelH relativeFrom="margin">
+                  <wp14:pctWidth>0</wp14:pctWidth>
+                </wp14:sizeRelH>
+                <wp14:sizeRelV relativeFrom="margin">
+                  <wp14:pctHeight>0</wp14:pctHeight>
+                </wp14:sizeRelV>
+              </wp:anchor>
+            </w:drawing>
+          </mc:Choice>
+          <mc:Fallback>
+            <w:pict>
+              <v:shape w14:anchorId="45D0F273" id="Text Box 53" o:spid="_x0000_s1040" type="#_x0000_t202" style="position:absolute;margin-left:416.8pt;margin-top:33.35pt;width:468pt;height:111.75pt;z-index:251756544;visibility:visible;mso-wrap-style:square;mso-width-percent:0;mso-height-percent:0;mso-wrap-distance-left:9pt;mso-wrap-distance-top:0;mso-wrap-distance-right:9pt;mso-wrap-distance-bottom:0;mso-position-horizontal:right;mso-position-horizontal-relative:margin;mso-position-vertical:absolute;mso-position-vertical-relative:text;mso-width-percent:0;mso-height-percent:0;mso-width-relative:margin;mso-height-relative:margin;v-text-anchor:top" o:gfxdata="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" fillcolor="white [3201]" stroked="f" strokeweight=".5pt">
+                <v:textbox>
+                  <w:txbxContent>
+                    <w:p>
+                      <w:r>
+                        <w:t xml:space="preserve">Response:  </w:t>
+                      </w:r>
+                      <w:r>
+                        <w:t>F</w:t>
+                      </w:r>
+                      <w:r>
+                        <w:t>ind</w:t>
+                      </w:r>
+                      <w:r>
+                        <w:t xml:space="preserve"> alternative controls that would work better for VR and </w:t>
+                      </w:r>
+                      <w:r>
+                        <w:t>convince</w:t>
+                      </w:r>
+                      <w:r>
+                        <w:t xml:space="preserve"> </w:t>
+                      </w:r>
+                      <w:r>
+                        <w:t>the stak</w:t>
+                      </w:r>
+                      <w:r>
+                        <w:t>eholder to</w:t>
+                      </w:r>
+                      <w:r>
+                        <w:t xml:space="preserve"> change his mind about keyboard control.</w:t>
+                      </w:r>
+                    </w:p>
+                    <w:p>
+                      <w:r>
+                        <w:t xml:space="preserve">Contingency plan: </w:t>
+                      </w:r>
+                      <w:r>
+                        <w:t>Make the VR work with the key</w:t>
+                      </w:r>
+                      <w:r>
+                        <w:t>board as best as we can.</w:t>
+                      </w:r>
+                    </w:p>
+                    <w:p>
+                      <w:r>
+                        <w:t xml:space="preserve">Insurance: </w:t>
+                      </w:r>
+                      <w:r>
+                        <w:t>Find</w:t>
+                      </w:r>
+                      <w:r>
+                        <w:t xml:space="preserve"> ways to m</w:t>
+                      </w:r>
+                      <w:r>
+                        <w:t>inimizing the use of key</w:t>
+                      </w:r>
+                      <w:r>
+                        <w:t xml:space="preserve">board, </w:t>
+                      </w:r>
+                      <w:r>
+                        <w:t xml:space="preserve">and </w:t>
+                      </w:r>
+                      <w:r>
+                        <w:t>better solution to replace</w:t>
+                      </w:r>
+                      <w:r>
+                        <w:t xml:space="preserve"> it.</w:t>
+                      </w:r>
+                    </w:p>
+                  </w:txbxContent>
+                </v:textbox>
+                <w10:wrap type="square" anchorx="margin"/>
+              </v:shape>
+            </w:pict>
+          </mc:Fallback>
+        </mc:AlternateContent>
+      </w:r>
+    </w:p>
+    <w:p>
+      <w:pPr>
+        <w:rPr>
+          <w:color w:val="385623" w:themeColor="accent6" w:themeShade="80"/>
+        </w:rPr>
+      </w:pPr>
+    </w:p>
+    <w:p>
+      <w:pPr>
+        <w:rPr>
+          <w:color w:val="385623" w:themeColor="accent6" w:themeShade="80"/>
+        </w:rPr>
+      </w:pPr>
+    </w:p>
+    <w:p>
+      <w:pPr>
+        <w:rPr>
+          <w:color w:val="385623" w:themeColor="accent6" w:themeShade="80"/>
+        </w:rPr>
         <w:sectPr>
-          <w:headerReference w:type="even" r:id="rId7"/>
-          <w:headerReference w:type="default" r:id="rId8"/>
-          <w:footerReference w:type="even" r:id="rId9"/>
-          <w:footerReference w:type="default" r:id="rId10"/>
-          <w:headerReference w:type="first" r:id="rId11"/>
-          <w:footerReference w:type="first" r:id="rId12"/>
           <w:pgSz w:w="12240" w:h="15840"/>
           <w:pgMar w:top="1440" w:right="1440" w:bottom="1440" w:left="1440" w:header="708" w:footer="708" w:gutter="0"/>
           <w:cols w:space="708"/>
@@ -3899,13 +5329,15 @@
           <w:u w:val="single"/>
         </w:rPr>
       </w:pPr>
-      <w:bookmarkStart w:id="31" w:name="_Toc473943083"/>
+      <w:bookmarkStart w:id="40" w:name="_Toc473943083"/>
+      <w:bookmarkStart w:id="41" w:name="_Toc475038039"/>
       <w:r>
         <w:rPr>
           <w:sz w:val="48"/>
           <w:szCs w:val="48"/>
           <w:u w:val="single"/>
         </w:rPr>
+        <w:lastRenderedPageBreak/>
         <w:t>Program</w:t>
       </w:r>
       <w:r>
@@ -3916,7 +5348,8 @@
         </w:rPr>
         <w:t xml:space="preserve"> Risks</w:t>
       </w:r>
-      <w:bookmarkEnd w:id="31"/>
+      <w:bookmarkEnd w:id="40"/>
+      <w:bookmarkEnd w:id="41"/>
     </w:p>
     <w:p/>
     <w:p>
@@ -3927,7 +5360,7 @@
           <w:sz w:val="36"/>
         </w:rPr>
       </w:pPr>
-      <w:bookmarkStart w:id="32" w:name="_Toc473943084"/>
+      <w:bookmarkStart w:id="42" w:name="_Toc475038040"/>
       <w:r>
         <w:rPr>
           <w:sz w:val="36"/>
@@ -3940,7 +5373,7 @@
         </w:rPr>
         <w:t xml:space="preserve"> License</w:t>
       </w:r>
-      <w:bookmarkEnd w:id="32"/>
+      <w:bookmarkEnd w:id="42"/>
     </w:p>
     <w:p>
       <w:r>
@@ -3990,7 +5423,13 @@
                               <w:t>Risk: There are four</w:t>
                             </w:r>
                             <w:r>
-                              <w:t xml:space="preserve"> type of unity license, Personal, Education, Plus, and Pro. The big different between the license is the ability to publish the project. The personal, and higher all have the ability to pub</w:t>
+                              <w:t xml:space="preserve"> type of unity license, Personal, Education, </w:t>
+                            </w:r>
+                            <w:r>
+                              <w:t>Plus, and Pro. The big difference</w:t>
+                            </w:r>
+                            <w:r>
+                              <w:t xml:space="preserve"> between the license is the ability to publish the project. The personal, and higher all have the ability to pub</w:t>
                             </w:r>
                             <w:r>
                               <w:t>lish, but the Education doesn’t.</w:t>
@@ -4051,7 +5490,7 @@
           </mc:Choice>
           <mc:Fallback>
             <w:pict>
-              <v:shape w14:anchorId="6AF8F9B5" id="Text Box 20" o:spid="_x0000_s1038" type="#_x0000_t202" style="position:absolute;margin-left:209.8pt;margin-top:16.55pt;width:261pt;height:211.5pt;z-index:251680768;visibility:visible;mso-wrap-style:square;mso-width-percent:0;mso-height-percent:0;mso-wrap-distance-left:9pt;mso-wrap-distance-top:0;mso-wrap-distance-right:9pt;mso-wrap-distance-bottom:0;mso-position-horizontal:right;mso-position-horizontal-relative:margin;mso-position-vertical:absolute;mso-position-vertical-relative:text;mso-width-percent:0;mso-height-percent:0;mso-width-relative:margin;mso-height-relative:margin;v-text-anchor:top" o:gfxdata="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" fillcolor="white [3201]" stroked="f" strokeweight=".5pt">
+              <v:shape w14:anchorId="6AF8F9B5" id="Text Box 20" o:spid="_x0000_s1041" type="#_x0000_t202" style="position:absolute;margin-left:209.8pt;margin-top:16.55pt;width:261pt;height:211.5pt;z-index:251680768;visibility:visible;mso-wrap-style:square;mso-width-percent:0;mso-height-percent:0;mso-wrap-distance-left:9pt;mso-wrap-distance-top:0;mso-wrap-distance-right:9pt;mso-wrap-distance-bottom:0;mso-position-horizontal:right;mso-position-horizontal-relative:margin;mso-position-vertical:absolute;mso-position-vertical-relative:text;mso-width-percent:0;mso-height-percent:0;mso-width-relative:margin;mso-height-relative:margin;v-text-anchor:top" o:gfxdata="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" fillcolor="white [3201]" stroked="f" strokeweight=".5pt">
                 <v:textbox>
                   <w:txbxContent>
                     <w:p>
@@ -4059,7 +5498,13 @@
                         <w:t>Risk: There are four</w:t>
                       </w:r>
                       <w:r>
-                        <w:t xml:space="preserve"> type of unity license, Personal, Education, Plus, and Pro. The big different between the license is the ability to publish the project. The personal, and higher all have the ability to pub</w:t>
+                        <w:t xml:space="preserve"> type of unity license, Personal, Education, </w:t>
+                      </w:r>
+                      <w:r>
+                        <w:t>Plus, and Pro. The big difference</w:t>
+                      </w:r>
+                      <w:r>
+                        <w:t xml:space="preserve"> between the license is the ability to publish the project. The personal, and higher all have the ability to pub</w:t>
                       </w:r>
                       <w:r>
                         <w:t>lish, but the Education doesn’t.</w:t>
@@ -4450,7 +5895,13 @@
                           </w:p>
                           <w:p>
                             <w:r>
-                              <w:t>Contingency plan: Try to identity when the problem might had started, and look through the past</w:t>
+                              <w:t>Contingency plan: Try to ide</w:t>
+                            </w:r>
+                            <w:r>
+                              <w:t>ntity when the problem might have</w:t>
+                            </w:r>
+                            <w:r>
+                              <w:t xml:space="preserve"> started, and look through the past</w:t>
                             </w:r>
                             <w:r>
                               <w:t xml:space="preserve"> save file to see if there is a</w:t>
@@ -4473,7 +5924,10 @@
                               <w:t>version, a one day old, a 3 day</w:t>
                             </w:r>
                             <w:r>
-                              <w:t xml:space="preserve"> old and a week old version. Trying to cover all possibility.</w:t>
+                              <w:t xml:space="preserve"> old and a week old version</w:t>
+                            </w:r>
+                            <w:r>
+                              <w:t>, to try and cover all possibilities.</w:t>
                             </w:r>
                           </w:p>
                         </w:txbxContent>
@@ -4498,7 +5952,7 @@
           </mc:Choice>
           <mc:Fallback>
             <w:pict>
-              <v:shape w14:anchorId="25B3DFE2" id="Text Box 21" o:spid="_x0000_s1040" type="#_x0000_t202" style="position:absolute;margin-left:416.8pt;margin-top:12.9pt;width:468pt;height:135.75pt;z-index:251681792;visibility:visible;mso-wrap-style:square;mso-width-percent:0;mso-height-percent:0;mso-wrap-distance-left:9pt;mso-wrap-distance-top:0;mso-wrap-distance-right:9pt;mso-wrap-distance-bottom:0;mso-position-horizontal:right;mso-position-horizontal-relative:margin;mso-position-vertical:absolute;mso-position-vertical-relative:text;mso-width-percent:0;mso-height-percent:0;mso-width-relative:margin;mso-height-relative:margin;v-text-anchor:top" o:gfxdata="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" fillcolor="white [3201]" stroked="f" strokeweight=".5pt">
+              <v:shape w14:anchorId="25B3DFE2" id="Text Box 21" o:spid="_x0000_s1043" type="#_x0000_t202" style="position:absolute;margin-left:416.8pt;margin-top:12.9pt;width:468pt;height:135.75pt;z-index:251681792;visibility:visible;mso-wrap-style:square;mso-width-percent:0;mso-height-percent:0;mso-wrap-distance-left:9pt;mso-wrap-distance-top:0;mso-wrap-distance-right:9pt;mso-wrap-distance-bottom:0;mso-position-horizontal:right;mso-position-horizontal-relative:margin;mso-position-vertical:absolute;mso-position-vertical-relative:text;mso-width-percent:0;mso-height-percent:0;mso-width-relative:margin;mso-height-relative:margin;v-text-anchor:top" o:gfxdata="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" fillcolor="white [3201]" stroked="f" strokeweight=".5pt">
                 <v:textbox>
                   <w:txbxContent>
                     <w:p>
@@ -4508,7 +5962,13 @@
                     </w:p>
                     <w:p>
                       <w:r>
-                        <w:t>Contingency plan: Try to identity when the problem might had started, and look through the past</w:t>
+                        <w:t>Contingency plan: Try to ide</w:t>
+                      </w:r>
+                      <w:r>
+                        <w:t>ntity when the problem might have</w:t>
+                      </w:r>
+                      <w:r>
+                        <w:t xml:space="preserve"> started, and look through the past</w:t>
                       </w:r>
                       <w:r>
                         <w:t xml:space="preserve"> save file to see if there is a</w:t>
@@ -4531,7 +5991,10 @@
                         <w:t>version, a one day old, a 3 day</w:t>
                       </w:r>
                       <w:r>
-                        <w:t xml:space="preserve"> old and a week old version. Trying to cover all possibility.</w:t>
+                        <w:t xml:space="preserve"> old and a week old version</w:t>
+                      </w:r>
+                      <w:r>
+                        <w:t>, to try and cover all possibilities.</w:t>
                       </w:r>
                     </w:p>
                   </w:txbxContent>
@@ -4557,12 +6020,13 @@
           <w:szCs w:val="36"/>
         </w:rPr>
       </w:pPr>
-      <w:bookmarkStart w:id="33" w:name="_Toc473943085"/>
+      <w:bookmarkStart w:id="43" w:name="_Toc475038041"/>
       <w:r>
         <w:rPr>
           <w:sz w:val="36"/>
           <w:szCs w:val="36"/>
         </w:rPr>
+        <w:lastRenderedPageBreak/>
         <w:t>C</w:t>
       </w:r>
       <w:r>
@@ -4579,7 +6043,7 @@
         </w:rPr>
         <w:t xml:space="preserve"> Integration</w:t>
       </w:r>
-      <w:bookmarkEnd w:id="33"/>
+      <w:bookmarkEnd w:id="43"/>
     </w:p>
     <w:p>
       <w:pPr>
@@ -4659,7 +6123,13 @@
                           </w:p>
                           <w:p>
                             <w:r>
-                              <w:t xml:space="preserve">Consequences: Bad response from the client, when trying an unpolished program. </w:t>
+                              <w:t>Consequence</w:t>
+                            </w:r>
+                            <w:r>
+                              <w:t>s: Bad response from the client</w:t>
+                            </w:r>
+                            <w:r>
+                              <w:t xml:space="preserve"> when trying an unpolished program. </w:t>
                             </w:r>
                           </w:p>
                         </w:txbxContent>
@@ -4684,7 +6154,7 @@
           </mc:Choice>
           <mc:Fallback>
             <w:pict>
-              <v:shape w14:anchorId="4197DE08" id="Text Box 45" o:spid="_x0000_s1041" type="#_x0000_t202" style="position:absolute;margin-left:220.3pt;margin-top:16.8pt;width:271.5pt;height:168pt;z-index:-251584512;visibility:visible;mso-wrap-style:square;mso-width-percent:0;mso-height-percent:0;mso-wrap-distance-left:9pt;mso-wrap-distance-top:0;mso-wrap-distance-right:9pt;mso-wrap-distance-bottom:0;mso-position-horizontal:right;mso-position-horizontal-relative:margin;mso-position-vertical:absolute;mso-position-vertical-relative:text;mso-width-percent:0;mso-height-percent:0;mso-width-relative:margin;mso-height-relative:margin;v-text-anchor:top" o:gfxdata="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" fillcolor="white [3201]" stroked="f" strokeweight=".5pt">
+              <v:shape w14:anchorId="4197DE08" id="Text Box 45" o:spid="_x0000_s1044" type="#_x0000_t202" style="position:absolute;margin-left:220.3pt;margin-top:16.8pt;width:271.5pt;height:168pt;z-index:-251584512;visibility:visible;mso-wrap-style:square;mso-width-percent:0;mso-height-percent:0;mso-wrap-distance-left:9pt;mso-wrap-distance-top:0;mso-wrap-distance-right:9pt;mso-wrap-distance-bottom:0;mso-position-horizontal:right;mso-position-horizontal-relative:margin;mso-position-vertical:absolute;mso-position-vertical-relative:text;mso-width-percent:0;mso-height-percent:0;mso-width-relative:margin;mso-height-relative:margin;v-text-anchor:top" o:gfxdata="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" fillcolor="white [3201]" stroked="f" strokeweight=".5pt">
                 <v:textbox>
                   <w:txbxContent>
                     <w:p>
@@ -4716,7 +6186,13 @@
                     </w:p>
                     <w:p>
                       <w:r>
-                        <w:t xml:space="preserve">Consequences: Bad response from the client, when trying an unpolished program. </w:t>
+                        <w:t>Consequence</w:t>
+                      </w:r>
+                      <w:r>
+                        <w:t>s: Bad response from the client</w:t>
+                      </w:r>
+                      <w:r>
+                        <w:t xml:space="preserve"> when trying an unpolished program. </w:t>
                       </w:r>
                     </w:p>
                   </w:txbxContent>
@@ -5085,7 +6561,43 @@
                         <w:txbxContent>
                           <w:p>
                             <w:r>
-                              <w:t>Response: Keep the master build to be releasable at all time, the development branch will do merges, and tests, only if the script have pass all test, then it is allowed to commit to the master branch. If any test file, then the code has to be fixed and do all the test until finished. Make a list of bugs that appears and the date of when they appeared, and the date of when they are fixed.</w:t>
+                              <w:t>Response: Keep the master build to be releasable at all time</w:t>
+                            </w:r>
+                            <w:r>
+                              <w:t>s</w:t>
+                            </w:r>
+                            <w:r>
+                              <w:t xml:space="preserve">, the development branch </w:t>
+                            </w:r>
+                            <w:r>
+                              <w:t>to do merges, and tests. O</w:t>
+                            </w:r>
+                            <w:r>
+                              <w:t>nly if the script</w:t>
+                            </w:r>
+                            <w:r>
+                              <w:t>s</w:t>
+                            </w:r>
+                            <w:r>
+                              <w:t xml:space="preserve"> have pass</w:t>
+                            </w:r>
+                            <w:r>
+                              <w:t>ed</w:t>
+                            </w:r>
+                            <w:r>
+                              <w:t xml:space="preserve"> all test</w:t>
+                            </w:r>
+                            <w:r>
+                              <w:t>s</w:t>
+                            </w:r>
+                            <w:r>
+                              <w:t xml:space="preserve"> is</w:t>
+                            </w:r>
+                            <w:r>
+                              <w:t xml:space="preserve"> it</w:t>
+                            </w:r>
+                            <w:r>
+                              <w:t xml:space="preserve"> allowed to commit to the master branch. If any test file, then the code has to be fixed and do all the test until finished. Make a list of bugs that appears and the date of when they appeared, and the date of when they are fixed.</w:t>
                             </w:r>
                           </w:p>
                           <w:p>
@@ -5098,18 +6610,13 @@
                               <w:t>I</w:t>
                             </w:r>
                             <w:r>
-                              <w:t xml:space="preserve">nsurance: Create Backup of the </w:t>
-                            </w:r>
-                            <w:proofErr w:type="spellStart"/>
-                            <w:r>
-                              <w:t>G</w:t>
-                            </w:r>
-                            <w:r>
-                              <w:t>ithub</w:t>
-                            </w:r>
-                            <w:proofErr w:type="spellEnd"/>
-                            <w:r>
-                              <w:t>, in case anything went wrong.</w:t>
+                              <w:t>nsurance: Create a b</w:t>
+                            </w:r>
+                            <w:r>
+                              <w:t>ackup of the G</w:t>
+                            </w:r>
+                            <w:r>
+                              <w:t>ithub, in case anything went wrong.</w:t>
                             </w:r>
                           </w:p>
                         </w:txbxContent>
@@ -5134,12 +6641,48 @@
           </mc:Choice>
           <mc:Fallback>
             <w:pict>
-              <v:shape w14:anchorId="6F0F759B" id="Text Box 47" o:spid="_x0000_s1043" type="#_x0000_t202" style="position:absolute;margin-left:416.05pt;margin-top:175.85pt;width:467.25pt;height:153pt;z-index:251730944;visibility:visible;mso-wrap-style:square;mso-width-percent:0;mso-height-percent:0;mso-wrap-distance-left:9pt;mso-wrap-distance-top:0;mso-wrap-distance-right:9pt;mso-wrap-distance-bottom:0;mso-position-horizontal:right;mso-position-horizontal-relative:margin;mso-position-vertical:absolute;mso-position-vertical-relative:text;mso-width-percent:0;mso-height-percent:0;mso-width-relative:margin;mso-height-relative:margin;v-text-anchor:top" o:gfxdata="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" fillcolor="white [3201]" stroked="f" strokeweight=".5pt">
+              <v:shape w14:anchorId="6F0F759B" id="Text Box 47" o:spid="_x0000_s1046" type="#_x0000_t202" style="position:absolute;margin-left:416.05pt;margin-top:175.85pt;width:467.25pt;height:153pt;z-index:251730944;visibility:visible;mso-wrap-style:square;mso-width-percent:0;mso-height-percent:0;mso-wrap-distance-left:9pt;mso-wrap-distance-top:0;mso-wrap-distance-right:9pt;mso-wrap-distance-bottom:0;mso-position-horizontal:right;mso-position-horizontal-relative:margin;mso-position-vertical:absolute;mso-position-vertical-relative:text;mso-width-percent:0;mso-height-percent:0;mso-width-relative:margin;mso-height-relative:margin;v-text-anchor:top" o:gfxdata="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" fillcolor="white [3201]" stroked="f" strokeweight=".5pt">
                 <v:textbox>
                   <w:txbxContent>
                     <w:p>
                       <w:r>
-                        <w:t>Response: Keep the master build to be releasable at all time, the development branch will do merges, and tests, only if the script have pass all test, then it is allowed to commit to the master branch. If any test file, then the code has to be fixed and do all the test until finished. Make a list of bugs that appears and the date of when they appeared, and the date of when they are fixed.</w:t>
+                        <w:t>Response: Keep the master build to be releasable at all time</w:t>
+                      </w:r>
+                      <w:r>
+                        <w:t>s</w:t>
+                      </w:r>
+                      <w:r>
+                        <w:t xml:space="preserve">, the development branch </w:t>
+                      </w:r>
+                      <w:r>
+                        <w:t>to do merges, and tests. O</w:t>
+                      </w:r>
+                      <w:r>
+                        <w:t>nly if the script</w:t>
+                      </w:r>
+                      <w:r>
+                        <w:t>s</w:t>
+                      </w:r>
+                      <w:r>
+                        <w:t xml:space="preserve"> have pass</w:t>
+                      </w:r>
+                      <w:r>
+                        <w:t>ed</w:t>
+                      </w:r>
+                      <w:r>
+                        <w:t xml:space="preserve"> all test</w:t>
+                      </w:r>
+                      <w:r>
+                        <w:t>s</w:t>
+                      </w:r>
+                      <w:r>
+                        <w:t xml:space="preserve"> is</w:t>
+                      </w:r>
+                      <w:r>
+                        <w:t xml:space="preserve"> it</w:t>
+                      </w:r>
+                      <w:r>
+                        <w:t xml:space="preserve"> allowed to commit to the master branch. If any test file, then the code has to be fixed and do all the test until finished. Make a list of bugs that appears and the date of when they appeared, and the date of when they are fixed.</w:t>
                       </w:r>
                     </w:p>
                     <w:p>
@@ -5152,18 +6695,13 @@
                         <w:t>I</w:t>
                       </w:r>
                       <w:r>
-                        <w:t xml:space="preserve">nsurance: Create Backup of the </w:t>
-                      </w:r>
-                      <w:proofErr w:type="spellStart"/>
-                      <w:r>
-                        <w:t>G</w:t>
-                      </w:r>
-                      <w:r>
-                        <w:t>ithub</w:t>
-                      </w:r>
-                      <w:proofErr w:type="spellEnd"/>
-                      <w:r>
-                        <w:t>, in case anything went wrong.</w:t>
+                        <w:t>nsurance: Create a b</w:t>
+                      </w:r>
+                      <w:r>
+                        <w:t>ackup of the G</w:t>
+                      </w:r>
+                      <w:r>
+                        <w:t>ithub, in case anything went wrong.</w:t>
                       </w:r>
                     </w:p>
                   </w:txbxContent>
@@ -5199,15 +6737,16 @@
           <w:szCs w:val="36"/>
         </w:rPr>
       </w:pPr>
-      <w:bookmarkStart w:id="34" w:name="_Toc473943086"/>
+      <w:bookmarkStart w:id="44" w:name="_Toc475038042"/>
       <w:r>
         <w:rPr>
           <w:sz w:val="36"/>
           <w:szCs w:val="36"/>
         </w:rPr>
+        <w:lastRenderedPageBreak/>
         <w:t>Data Corruption</w:t>
       </w:r>
-      <w:bookmarkEnd w:id="34"/>
+      <w:bookmarkEnd w:id="44"/>
     </w:p>
     <w:p>
       <w:pPr>
@@ -5266,7 +6805,10 @@
                               <w:t>d drive, or other storage media</w:t>
                             </w:r>
                             <w:r>
-                              <w:t>. Written wrong information to the files.</w:t>
+                              <w:t>, or writing</w:t>
+                            </w:r>
+                            <w:r>
+                              <w:t xml:space="preserve"> wrong information to the files.</w:t>
                             </w:r>
                           </w:p>
                           <w:p>
@@ -5276,7 +6818,19 @@
                               </w:rPr>
                             </w:pPr>
                             <w:r>
-                              <w:t>Project impact: Depend on the item corrupted, the lost time, and data can be massive.</w:t>
+                              <w:t>Project impact: Depend</w:t>
+                            </w:r>
+                            <w:r>
+                              <w:t>ing</w:t>
+                            </w:r>
+                            <w:r>
+                              <w:t xml:space="preserve"> on th</w:t>
+                            </w:r>
+                            <w:r>
+                              <w:t>e item corrupted, the lost time</w:t>
+                            </w:r>
+                            <w:r>
+                              <w:t xml:space="preserve"> and data can be massive.</w:t>
                             </w:r>
                           </w:p>
                           <w:p>
@@ -5306,7 +6860,7 @@
           </mc:Choice>
           <mc:Fallback>
             <w:pict>
-              <v:shape w14:anchorId="7AE5FDF7" id="Text Box 33" o:spid="_x0000_s1044" type="#_x0000_t202" style="position:absolute;margin-left:220.3pt;margin-top:17.1pt;width:271.5pt;height:186.75pt;z-index:-251580416;visibility:visible;mso-wrap-style:square;mso-width-percent:0;mso-height-percent:0;mso-wrap-distance-left:9pt;mso-wrap-distance-top:0;mso-wrap-distance-right:9pt;mso-wrap-distance-bottom:0;mso-position-horizontal:right;mso-position-horizontal-relative:margin;mso-position-vertical:absolute;mso-position-vertical-relative:text;mso-width-percent:0;mso-height-percent:0;mso-width-relative:margin;mso-height-relative:margin;v-text-anchor:top" o:gfxdata="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" fillcolor="white [3201]" stroked="f" strokeweight=".5pt">
+              <v:shape w14:anchorId="7AE5FDF7" id="Text Box 33" o:spid="_x0000_s1047" type="#_x0000_t202" style="position:absolute;margin-left:220.3pt;margin-top:17.1pt;width:271.5pt;height:186.75pt;z-index:-251580416;visibility:visible;mso-wrap-style:square;mso-width-percent:0;mso-height-percent:0;mso-wrap-distance-left:9pt;mso-wrap-distance-top:0;mso-wrap-distance-right:9pt;mso-wrap-distance-bottom:0;mso-position-horizontal:right;mso-position-horizontal-relative:margin;mso-position-vertical:absolute;mso-position-vertical-relative:text;mso-width-percent:0;mso-height-percent:0;mso-width-relative:margin;mso-height-relative:margin;v-text-anchor:top" o:gfxdata="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" fillcolor="white [3201]" stroked="f" strokeweight=".5pt">
                 <v:textbox>
                   <w:txbxContent>
                     <w:p>
@@ -5317,7 +6871,10 @@
                         <w:t>d drive, or other storage media</w:t>
                       </w:r>
                       <w:r>
-                        <w:t>. Written wrong information to the files.</w:t>
+                        <w:t>, or writing</w:t>
+                      </w:r>
+                      <w:r>
+                        <w:t xml:space="preserve"> wrong information to the files.</w:t>
                       </w:r>
                     </w:p>
                     <w:p>
@@ -5327,7 +6884,19 @@
                         </w:rPr>
                       </w:pPr>
                       <w:r>
-                        <w:t>Project impact: Depend on the item corrupted, the lost time, and data can be massive.</w:t>
+                        <w:t>Project impact: Depend</w:t>
+                      </w:r>
+                      <w:r>
+                        <w:t>ing</w:t>
+                      </w:r>
+                      <w:r>
+                        <w:t xml:space="preserve"> on th</w:t>
+                      </w:r>
+                      <w:r>
+                        <w:t>e item corrupted, the lost time</w:t>
+                      </w:r>
+                      <w:r>
+                        <w:t xml:space="preserve"> and data can be massive.</w:t>
                       </w:r>
                     </w:p>
                     <w:p>
@@ -5697,23 +7266,7 @@
                         <w:txbxContent>
                           <w:p>
                             <w:r>
-                              <w:t xml:space="preserve">Response: Do not remove the corrupted files right away, try to recover the data using software like </w:t>
-                            </w:r>
-                            <w:proofErr w:type="spellStart"/>
-                            <w:r>
-                              <w:t>Recuva</w:t>
-                            </w:r>
-                            <w:proofErr w:type="spellEnd"/>
-                            <w:r>
-                              <w:t xml:space="preserve">, </w:t>
-                            </w:r>
-                            <w:proofErr w:type="spellStart"/>
-                            <w:r>
-                              <w:t>Puran</w:t>
-                            </w:r>
-                            <w:proofErr w:type="spellEnd"/>
-                            <w:r>
-                              <w:t>, or Disk Drill. The program may help recover some lost or damage files. Save often, test often, and wait for the save to finish before shutdown the program.</w:t>
+                              <w:t>Response: Do not remove the corrupted files right away, try to recover the data using software like Recuva, Puran, or Disk Drill. The program may help recover some lost or damage files. Save often, test often, and wait for the save to finish before shutdown the program.</w:t>
                             </w:r>
                           </w:p>
                           <w:p>
@@ -5726,7 +7279,13 @@
                           </w:p>
                           <w:p>
                             <w:r>
-                              <w:t>Insurance: Make back up of the file your working on, two or three versions. If the project is large, keep a few copies at different location, such as USB flash drives or different computer. Run anti-virus scan regularly.</w:t>
+                              <w:t>Insurance: Make back up of the file your working on, two or three versions. If the project is large, keep a few copies at different location, such as USB flash drives or different computer. Run anti-virus scan</w:t>
+                            </w:r>
+                            <w:r>
+                              <w:t>s</w:t>
+                            </w:r>
+                            <w:r>
+                              <w:t xml:space="preserve"> regularly.</w:t>
                             </w:r>
                           </w:p>
                         </w:txbxContent>
@@ -5751,28 +7310,12 @@
           </mc:Choice>
           <mc:Fallback>
             <w:pict>
-              <v:shape w14:anchorId="37B0B30E" id="Text Box 34" o:spid="_x0000_s1046" type="#_x0000_t202" style="position:absolute;margin-left:416.05pt;margin-top:187.85pt;width:467.25pt;height:153pt;z-index:251735040;visibility:visible;mso-wrap-style:square;mso-width-percent:0;mso-height-percent:0;mso-wrap-distance-left:9pt;mso-wrap-distance-top:0;mso-wrap-distance-right:9pt;mso-wrap-distance-bottom:0;mso-position-horizontal:right;mso-position-horizontal-relative:margin;mso-position-vertical:absolute;mso-position-vertical-relative:text;mso-width-percent:0;mso-height-percent:0;mso-width-relative:margin;mso-height-relative:margin;v-text-anchor:top" o:gfxdata="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" fillcolor="white [3201]" stroked="f" strokeweight=".5pt">
+              <v:shape w14:anchorId="37B0B30E" id="Text Box 34" o:spid="_x0000_s1049" type="#_x0000_t202" style="position:absolute;margin-left:416.05pt;margin-top:187.85pt;width:467.25pt;height:153pt;z-index:251735040;visibility:visible;mso-wrap-style:square;mso-width-percent:0;mso-height-percent:0;mso-wrap-distance-left:9pt;mso-wrap-distance-top:0;mso-wrap-distance-right:9pt;mso-wrap-distance-bottom:0;mso-position-horizontal:right;mso-position-horizontal-relative:margin;mso-position-vertical:absolute;mso-position-vertical-relative:text;mso-width-percent:0;mso-height-percent:0;mso-width-relative:margin;mso-height-relative:margin;v-text-anchor:top" o:gfxdata="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" fillcolor="white [3201]" stroked="f" strokeweight=".5pt">
                 <v:textbox>
                   <w:txbxContent>
                     <w:p>
                       <w:r>
-                        <w:t xml:space="preserve">Response: Do not remove the corrupted files right away, try to recover the data using software like </w:t>
-                      </w:r>
-                      <w:proofErr w:type="spellStart"/>
-                      <w:r>
-                        <w:t>Recuva</w:t>
-                      </w:r>
-                      <w:proofErr w:type="spellEnd"/>
-                      <w:r>
-                        <w:t xml:space="preserve">, </w:t>
-                      </w:r>
-                      <w:proofErr w:type="spellStart"/>
-                      <w:r>
-                        <w:t>Puran</w:t>
-                      </w:r>
-                      <w:proofErr w:type="spellEnd"/>
-                      <w:r>
-                        <w:t>, or Disk Drill. The program may help recover some lost or damage files. Save often, test often, and wait for the save to finish before shutdown the program.</w:t>
+                        <w:t>Response: Do not remove the corrupted files right away, try to recover the data using software like Recuva, Puran, or Disk Drill. The program may help recover some lost or damage files. Save often, test often, and wait for the save to finish before shutdown the program.</w:t>
                       </w:r>
                     </w:p>
                     <w:p>
@@ -5785,7 +7328,13 @@
                     </w:p>
                     <w:p>
                       <w:r>
-                        <w:t>Insurance: Make back up of the file your working on, two or three versions. If the project is large, keep a few copies at different location, such as USB flash drives or different computer. Run anti-virus scan regularly.</w:t>
+                        <w:t>Insurance: Make back up of the file your working on, two or three versions. If the project is large, keep a few copies at different location, such as USB flash drives or different computer. Run anti-virus scan</w:t>
+                      </w:r>
+                      <w:r>
+                        <w:t>s</w:t>
+                      </w:r>
+                      <w:r>
+                        <w:t xml:space="preserve"> regularly.</w:t>
                       </w:r>
                     </w:p>
                   </w:txbxContent>
@@ -5814,15 +7363,16 @@
           <w:szCs w:val="36"/>
         </w:rPr>
       </w:pPr>
-      <w:bookmarkStart w:id="35" w:name="_Toc473943087"/>
+      <w:bookmarkStart w:id="45" w:name="_Toc475038043"/>
       <w:r>
         <w:rPr>
           <w:sz w:val="36"/>
           <w:szCs w:val="36"/>
         </w:rPr>
+        <w:lastRenderedPageBreak/>
         <w:t>Server Crash</w:t>
       </w:r>
-      <w:bookmarkEnd w:id="35"/>
+      <w:bookmarkEnd w:id="45"/>
     </w:p>
     <w:p>
       <w:pPr>
@@ -5933,7 +7483,7 @@
               </wp:anchor>
             </w:drawing>
           </mc:Choice>
-          <mc:Fallback>
+          <mc:Fallback xmlns:w16se="http://schemas.microsoft.com/office/word/2015/wordml/symex" xmlns:cx2="http://schemas.microsoft.com/office/drawing/2015/10/21/chartex" xmlns:cx1="http://schemas.microsoft.com/office/drawing/2015/9/8/chartex" xmlns:cx="http://schemas.microsoft.com/office/drawing/2014/chartex">
             <w:pict>
               <v:shape w14:anchorId="3429CCD9" id="Text Box 48" o:spid="_x0000_s1047" type="#_x0000_t202" style="position:absolute;margin-left:416.05pt;margin-top:193.05pt;width:467.25pt;height:153pt;z-index:251739136;visibility:visible;mso-wrap-style:square;mso-width-percent:0;mso-height-percent:0;mso-wrap-distance-left:9pt;mso-wrap-distance-top:0;mso-wrap-distance-right:9pt;mso-wrap-distance-bottom:0;mso-position-horizontal:right;mso-position-horizontal-relative:margin;mso-position-vertical:absolute;mso-position-vertical-relative:text;mso-width-percent:0;mso-height-percent:0;mso-width-relative:margin;mso-height-relative:margin;v-text-anchor:top" o:gfxdata="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" fillcolor="white [3201]" stroked="f" strokeweight=".5pt">
                 <v:textbox>
@@ -6342,7 +7892,13 @@
                           </w:p>
                           <w:p>
                             <w:r>
-                              <w:t>Project impact: Stop the work flow of the project, may also impact communication and program development significantly.</w:t>
+                              <w:t>Project impact: Stop</w:t>
+                            </w:r>
+                            <w:r>
+                              <w:t>s</w:t>
+                            </w:r>
+                            <w:r>
+                              <w:t xml:space="preserve"> the work flow of the project, may also impact communication and program development significantly.</w:t>
                             </w:r>
                           </w:p>
                           <w:p>
@@ -6373,7 +7929,7 @@
           </mc:Choice>
           <mc:Fallback>
             <w:pict>
-              <v:shape w14:anchorId="255E5E24" id="Text Box 50" o:spid="_x0000_s1049" type="#_x0000_t202" style="position:absolute;margin-left:220.3pt;margin-top:16.5pt;width:271.5pt;height:181.5pt;z-index:-251576320;visibility:visible;mso-wrap-style:square;mso-width-percent:0;mso-wrap-distance-left:9pt;mso-wrap-distance-top:0;mso-wrap-distance-right:9pt;mso-wrap-distance-bottom:0;mso-position-horizontal:right;mso-position-horizontal-relative:margin;mso-position-vertical:absolute;mso-position-vertical-relative:text;mso-width-percent:0;mso-width-relative:margin;v-text-anchor:top" o:gfxdata="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" fillcolor="white [3201]" stroked="f" strokeweight=".5pt">
+              <v:shape w14:anchorId="255E5E24" id="Text Box 50" o:spid="_x0000_s1052" type="#_x0000_t202" style="position:absolute;margin-left:220.3pt;margin-top:16.5pt;width:271.5pt;height:181.5pt;z-index:-251576320;visibility:visible;mso-wrap-style:square;mso-width-percent:0;mso-wrap-distance-left:9pt;mso-wrap-distance-top:0;mso-wrap-distance-right:9pt;mso-wrap-distance-bottom:0;mso-position-horizontal:right;mso-position-horizontal-relative:margin;mso-position-vertical:absolute;mso-position-vertical-relative:text;mso-width-percent:0;mso-width-relative:margin;v-text-anchor:top" o:gfxdata="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" fillcolor="white [3201]" stroked="f" strokeweight=".5pt">
                 <v:textbox>
                   <w:txbxContent>
                     <w:p>
@@ -6389,7 +7945,13 @@
                     </w:p>
                     <w:p>
                       <w:r>
-                        <w:t>Project impact: Stop the work flow of the project, may also impact communication and program development significantly.</w:t>
+                        <w:t>Project impact: Stop</w:t>
+                      </w:r>
+                      <w:r>
+                        <w:t>s</w:t>
+                      </w:r>
+                      <w:r>
+                        <w:t xml:space="preserve"> the work flow of the project, may also impact communication and program development significantly.</w:t>
                       </w:r>
                     </w:p>
                     <w:p>
@@ -6440,15 +8002,16 @@
           <w:szCs w:val="36"/>
         </w:rPr>
       </w:pPr>
-      <w:bookmarkStart w:id="36" w:name="_Toc473943088"/>
+      <w:bookmarkStart w:id="46" w:name="_Toc475038044"/>
       <w:r>
         <w:rPr>
           <w:sz w:val="36"/>
           <w:szCs w:val="36"/>
         </w:rPr>
+        <w:lastRenderedPageBreak/>
         <w:t>Communication</w:t>
       </w:r>
-      <w:bookmarkEnd w:id="36"/>
+      <w:bookmarkEnd w:id="46"/>
     </w:p>
     <w:p>
       <w:pPr>
@@ -6522,7 +8085,25 @@
                           </w:p>
                           <w:p>
                             <w:r>
-                              <w:t>Consequences: No communication between team member, because slack is the only tool that all the team member shares.</w:t>
+                              <w:t>Consequences: No communicatio</w:t>
+                            </w:r>
+                            <w:r>
+                              <w:t>n between team member, because S</w:t>
+                            </w:r>
+                            <w:r>
+                              <w:t>lack is the only tool that all the team member</w:t>
+                            </w:r>
+                            <w:r>
+                              <w:t>s</w:t>
+                            </w:r>
+                            <w:r>
+                              <w:t xml:space="preserve"> sha</w:t>
+                            </w:r>
+                            <w:r>
+                              <w:t>re</w:t>
+                            </w:r>
+                            <w:r>
+                              <w:t>.</w:t>
                             </w:r>
                           </w:p>
                         </w:txbxContent>
@@ -6545,9 +8126,9 @@
               </wp:anchor>
             </w:drawing>
           </mc:Choice>
-          <mc:Fallback xmlns:w16se="http://schemas.microsoft.com/office/word/2015/wordml/symex" xmlns:cx2="http://schemas.microsoft.com/office/drawing/2015/10/21/chartex" xmlns:cx1="http://schemas.microsoft.com/office/drawing/2015/9/8/chartex" xmlns:cx="http://schemas.microsoft.com/office/drawing/2014/chartex">
+          <mc:Fallback>
             <w:pict>
-              <v:shape w14:anchorId="21E3A720" id="Text Box 24" o:spid="_x0000_s1050" type="#_x0000_t202" style="position:absolute;margin-left:220.3pt;margin-top:16.8pt;width:271.5pt;height:136.5pt;z-index:-251572224;visibility:visible;mso-wrap-style:square;mso-width-percent:0;mso-height-percent:0;mso-wrap-distance-left:9pt;mso-wrap-distance-top:0;mso-wrap-distance-right:9pt;mso-wrap-distance-bottom:0;mso-position-horizontal:right;mso-position-horizontal-relative:margin;mso-position-vertical:absolute;mso-position-vertical-relative:text;mso-width-percent:0;mso-height-percent:0;mso-width-relative:margin;mso-height-relative:margin;v-text-anchor:top" o:gfxdata="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" fillcolor="white [3201]" stroked="f" strokeweight=".5pt">
+              <v:shape w14:anchorId="21E3A720" id="Text Box 24" o:spid="_x0000_s1053" type="#_x0000_t202" style="position:absolute;margin-left:220.3pt;margin-top:16.8pt;width:271.5pt;height:136.5pt;z-index:-251572224;visibility:visible;mso-wrap-style:square;mso-width-percent:0;mso-height-percent:0;mso-wrap-distance-left:9pt;mso-wrap-distance-top:0;mso-wrap-distance-right:9pt;mso-wrap-distance-bottom:0;mso-position-horizontal:right;mso-position-horizontal-relative:margin;mso-position-vertical:absolute;mso-position-vertical-relative:text;mso-width-percent:0;mso-height-percent:0;mso-width-relative:margin;mso-height-relative:margin;v-text-anchor:top" o:gfxdata="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" fillcolor="white [3201]" stroked="f" strokeweight=".5pt">
                 <v:textbox>
                   <w:txbxContent>
                     <w:p>
@@ -6573,7 +8154,25 @@
                     </w:p>
                     <w:p>
                       <w:r>
-                        <w:t>Consequences: No communication between team member, because slack is the only tool that all the team member shares.</w:t>
+                        <w:t>Consequences: No communicatio</w:t>
+                      </w:r>
+                      <w:r>
+                        <w:t>n between team member, because S</w:t>
+                      </w:r>
+                      <w:r>
+                        <w:t>lack is the only tool that all the team member</w:t>
+                      </w:r>
+                      <w:r>
+                        <w:t>s</w:t>
+                      </w:r>
+                      <w:r>
+                        <w:t xml:space="preserve"> sha</w:t>
+                      </w:r>
+                      <w:r>
+                        <w:t>re</w:t>
+                      </w:r>
+                      <w:r>
+                        <w:t>.</w:t>
                       </w:r>
                     </w:p>
                   </w:txbxContent>
@@ -6635,7 +8234,19 @@
                           </w:p>
                           <w:p>
                             <w:r>
-                              <w:t>Contingency plan: Project manager contact all team member to transfer to the backup, already establish communication tool.</w:t>
+                              <w:t>Contingency plan: Project manager contact all team m</w:t>
+                            </w:r>
+                            <w:r>
+                              <w:t>ember to transfer to the backup to an</w:t>
+                            </w:r>
+                            <w:r>
+                              <w:t xml:space="preserve"> already establish</w:t>
+                            </w:r>
+                            <w:r>
+                              <w:t>ed</w:t>
+                            </w:r>
+                            <w:r>
+                              <w:t xml:space="preserve"> communication tool.</w:t>
                             </w:r>
                           </w:p>
                           <w:p>
@@ -6668,7 +8279,7 @@
           </mc:Choice>
           <mc:Fallback>
             <w:pict>
-              <v:shape w14:anchorId="528AFF61" id="Text Box 25" o:spid="_x0000_s1051" type="#_x0000_t202" style="position:absolute;margin-left:416.05pt;margin-top:184.05pt;width:467.25pt;height:153pt;z-index:251743232;visibility:visible;mso-wrap-style:square;mso-width-percent:0;mso-height-percent:0;mso-wrap-distance-left:9pt;mso-wrap-distance-top:0;mso-wrap-distance-right:9pt;mso-wrap-distance-bottom:0;mso-position-horizontal:right;mso-position-horizontal-relative:margin;mso-position-vertical:absolute;mso-position-vertical-relative:text;mso-width-percent:0;mso-height-percent:0;mso-width-relative:margin;mso-height-relative:margin;v-text-anchor:top" o:gfxdata="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" fillcolor="white [3201]" stroked="f" strokeweight=".5pt">
+              <v:shape w14:anchorId="528AFF61" id="Text Box 25" o:spid="_x0000_s1054" type="#_x0000_t202" style="position:absolute;margin-left:416.05pt;margin-top:184.05pt;width:467.25pt;height:153pt;z-index:251743232;visibility:visible;mso-wrap-style:square;mso-width-percent:0;mso-height-percent:0;mso-wrap-distance-left:9pt;mso-wrap-distance-top:0;mso-wrap-distance-right:9pt;mso-wrap-distance-bottom:0;mso-position-horizontal:right;mso-position-horizontal-relative:margin;mso-position-vertical:absolute;mso-position-vertical-relative:text;mso-width-percent:0;mso-height-percent:0;mso-width-relative:margin;mso-height-relative:margin;v-text-anchor:top" o:gfxdata="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" fillcolor="white [3201]" stroked="f" strokeweight=".5pt">
                 <v:textbox>
                   <w:txbxContent>
                     <w:p>
@@ -6678,7 +8289,19 @@
                     </w:p>
                     <w:p>
                       <w:r>
-                        <w:t>Contingency plan: Project manager contact all team member to transfer to the backup, already establish communication tool.</w:t>
+                        <w:t>Contingency plan: Project manager contact all team m</w:t>
+                      </w:r>
+                      <w:r>
+                        <w:t>ember to transfer to the backup to an</w:t>
+                      </w:r>
+                      <w:r>
+                        <w:t xml:space="preserve"> already establish</w:t>
+                      </w:r>
+                      <w:r>
+                        <w:t>ed</w:t>
+                      </w:r>
+                      <w:r>
+                        <w:t xml:space="preserve"> communication tool.</w:t>
                       </w:r>
                     </w:p>
                     <w:p>
@@ -7021,13 +8644,1491 @@
         <w:rPr>
           <w:sz w:val="36"/>
         </w:rPr>
+      </w:pPr>
+    </w:p>
+    <w:p/>
+    <w:p/>
+    <w:p/>
+    <w:p/>
+    <w:p/>
+    <w:p/>
+    <w:p/>
+    <w:p>
+      <w:pPr>
+        <w:pStyle w:val="Heading1"/>
+        <w:jc w:val="center"/>
+        <w:rPr>
+          <w:sz w:val="36"/>
+          <w:szCs w:val="36"/>
+        </w:rPr>
+      </w:pPr>
+      <w:bookmarkStart w:id="47" w:name="_Toc475038045"/>
+      <w:r>
+        <w:rPr>
+          <w:sz w:val="36"/>
+          <w:szCs w:val="36"/>
+        </w:rPr>
+        <w:lastRenderedPageBreak/>
+        <w:t>Bugs</w:t>
+      </w:r>
+      <w:bookmarkEnd w:id="47"/>
+    </w:p>
+    <w:p>
+      <w:pPr>
+        <w:rPr>
+          <w:color w:val="385623" w:themeColor="accent6" w:themeShade="80"/>
+        </w:rPr>
+      </w:pPr>
+      <w:r>
+        <w:rPr>
+          <w:noProof/>
+          <w:color w:val="385623" w:themeColor="accent6" w:themeShade="80"/>
+          <w:lang w:val="en-US"/>
+        </w:rPr>
+        <mc:AlternateContent>
+          <mc:Choice Requires="wps">
+            <w:drawing>
+              <wp:anchor distT="0" distB="0" distL="114300" distR="114300" simplePos="0" relativeHeight="251748352" behindDoc="1" locked="0" layoutInCell="1" allowOverlap="1" wp14:anchorId="1A776072" wp14:editId="70BBB9AC">
+                <wp:simplePos x="0" y="0"/>
+                <wp:positionH relativeFrom="margin">
+                  <wp:align>right</wp:align>
+                </wp:positionH>
+                <wp:positionV relativeFrom="paragraph">
+                  <wp:posOffset>213360</wp:posOffset>
+                </wp:positionV>
+                <wp:extent cx="3448050" cy="2838450"/>
+                <wp:effectExtent l="0" t="0" r="0" b="0"/>
+                <wp:wrapSquare wrapText="bothSides"/>
+                <wp:docPr id="1" name="Text Box 1"/>
+                <wp:cNvGraphicFramePr/>
+                <a:graphic xmlns:a="http://schemas.openxmlformats.org/drawingml/2006/main">
+                  <a:graphicData uri="http://schemas.microsoft.com/office/word/2010/wordprocessingShape">
+                    <wps:wsp>
+                      <wps:cNvSpPr txBox="1"/>
+                      <wps:spPr>
+                        <a:xfrm>
+                          <a:off x="0" y="0"/>
+                          <a:ext cx="3448050" cy="2838450"/>
+                        </a:xfrm>
+                        <a:prstGeom prst="rect">
+                          <a:avLst/>
+                        </a:prstGeom>
+                        <a:solidFill>
+                          <a:schemeClr val="lt1"/>
+                        </a:solidFill>
+                        <a:ln w="6350">
+                          <a:noFill/>
+                        </a:ln>
+                      </wps:spPr>
+                      <wps:txbx>
+                        <w:txbxContent>
+                          <w:p>
+                            <w:r>
+                              <w:t xml:space="preserve">Risk: </w:t>
+                            </w:r>
+                            <w:r>
+                              <w:t>Errors, flaws, glitches in a computer program</w:t>
+                            </w:r>
+                            <w:r>
+                              <w:t xml:space="preserve"> that</w:t>
+                            </w:r>
+                            <w:r>
+                              <w:t xml:space="preserve"> produce </w:t>
+                            </w:r>
+                            <w:r>
+                              <w:t>incorrect or unexpected result</w:t>
+                            </w:r>
+                            <w:r>
+                              <w:t>s</w:t>
+                            </w:r>
+                            <w:r>
+                              <w:t>. There are five broad categories of bugs, token error that occurs when using word that is not in the programming langrage, syntax error occurs when using incorrect grammar, syntax constraint error occurs when finding out that it can’t legally carry out one of our instructions after executing, execution error happens when executing a program, and intent error are error that did not get detect by the compiler or runtime check system.</w:t>
+                            </w:r>
+                          </w:p>
+                          <w:p>
+                            <w:pPr>
+                              <w:rPr>
+                                <w:color w:val="385623" w:themeColor="accent6" w:themeShade="80"/>
+                              </w:rPr>
+                            </w:pPr>
+                            <w:r>
+                              <w:t xml:space="preserve">Project impact: </w:t>
+                            </w:r>
+                            <w:r>
+                              <w:t xml:space="preserve">Can cost the whole program if </w:t>
+                            </w:r>
+                            <w:r>
+                              <w:t>an</w:t>
+                            </w:r>
+                            <w:r>
+                              <w:t xml:space="preserve"> important bug </w:t>
+                            </w:r>
+                            <w:r>
+                              <w:t>gets</w:t>
+                            </w:r>
+                            <w:r>
+                              <w:t xml:space="preserve"> released with the final version of the program.</w:t>
+                            </w:r>
+                            <w:r>
+                              <w:t xml:space="preserve"> Lots of time will spend discovering </w:t>
+                            </w:r>
+                            <w:r>
+                              <w:t>the bugs.</w:t>
+                            </w:r>
+                            <w:r>
+                              <w:t xml:space="preserve"> Adding more works to the project.</w:t>
+                            </w:r>
+                          </w:p>
+                        </w:txbxContent>
+                      </wps:txbx>
+                      <wps:bodyPr rot="0" spcFirstLastPara="0" vertOverflow="overflow" horzOverflow="overflow" vert="horz" wrap="square" lIns="91440" tIns="45720" rIns="91440" bIns="45720" numCol="1" spcCol="0" rtlCol="0" fromWordArt="0" anchor="t" anchorCtr="0" forceAA="0" compatLnSpc="1">
+                        <a:prstTxWarp prst="textNoShape">
+                          <a:avLst/>
+                        </a:prstTxWarp>
+                        <a:noAutofit/>
+                      </wps:bodyPr>
+                    </wps:wsp>
+                  </a:graphicData>
+                </a:graphic>
+                <wp14:sizeRelH relativeFrom="margin">
+                  <wp14:pctWidth>0</wp14:pctWidth>
+                </wp14:sizeRelH>
+                <wp14:sizeRelV relativeFrom="margin">
+                  <wp14:pctHeight>0</wp14:pctHeight>
+                </wp14:sizeRelV>
+              </wp:anchor>
+            </w:drawing>
+          </mc:Choice>
+          <mc:Fallback>
+            <w:pict>
+              <v:shape w14:anchorId="1A776072" id="Text Box 1" o:spid="_x0000_s1056" type="#_x0000_t202" style="position:absolute;margin-left:220.3pt;margin-top:16.8pt;width:271.5pt;height:223.5pt;z-index:-251568128;visibility:visible;mso-wrap-style:square;mso-width-percent:0;mso-height-percent:0;mso-wrap-distance-left:9pt;mso-wrap-distance-top:0;mso-wrap-distance-right:9pt;mso-wrap-distance-bottom:0;mso-position-horizontal:right;mso-position-horizontal-relative:margin;mso-position-vertical:absolute;mso-position-vertical-relative:text;mso-width-percent:0;mso-height-percent:0;mso-width-relative:margin;mso-height-relative:margin;v-text-anchor:top" o:gfxdata="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" fillcolor="white [3201]" stroked="f" strokeweight=".5pt">
+                <v:textbox>
+                  <w:txbxContent>
+                    <w:p>
+                      <w:r>
+                        <w:t xml:space="preserve">Risk: </w:t>
+                      </w:r>
+                      <w:r>
+                        <w:t>Errors, flaws, glitches in a computer program</w:t>
+                      </w:r>
+                      <w:r>
+                        <w:t xml:space="preserve"> that</w:t>
+                      </w:r>
+                      <w:r>
+                        <w:t xml:space="preserve"> produce </w:t>
+                      </w:r>
+                      <w:r>
+                        <w:t>incorrect or unexpected result</w:t>
+                      </w:r>
+                      <w:r>
+                        <w:t>s</w:t>
+                      </w:r>
+                      <w:r>
+                        <w:t>. There are five broad categories of bugs, token error that occurs when using word that is not in the programming langrage, syntax error occurs when using incorrect grammar, syntax constraint error occurs when finding out that it can’t legally carry out one of our instructions after executing, execution error happens when executing a program, and intent error are error that did not get detect by the compiler or runtime check system.</w:t>
+                      </w:r>
+                    </w:p>
+                    <w:p>
+                      <w:pPr>
+                        <w:rPr>
+                          <w:color w:val="385623" w:themeColor="accent6" w:themeShade="80"/>
+                        </w:rPr>
+                      </w:pPr>
+                      <w:r>
+                        <w:t xml:space="preserve">Project impact: </w:t>
+                      </w:r>
+                      <w:r>
+                        <w:t xml:space="preserve">Can cost the whole program if </w:t>
+                      </w:r>
+                      <w:r>
+                        <w:t>an</w:t>
+                      </w:r>
+                      <w:r>
+                        <w:t xml:space="preserve"> important bug </w:t>
+                      </w:r>
+                      <w:r>
+                        <w:t>gets</w:t>
+                      </w:r>
+                      <w:r>
+                        <w:t xml:space="preserve"> released with the final version of the program.</w:t>
+                      </w:r>
+                      <w:r>
+                        <w:t xml:space="preserve"> Lots of time will spend discovering </w:t>
+                      </w:r>
+                      <w:r>
+                        <w:t>the bugs.</w:t>
+                      </w:r>
+                      <w:r>
+                        <w:t xml:space="preserve"> Adding more works to the project.</w:t>
+                      </w:r>
+                    </w:p>
+                  </w:txbxContent>
+                </v:textbox>
+                <w10:wrap type="square" anchorx="margin"/>
+              </v:shape>
+            </w:pict>
+          </mc:Fallback>
+        </mc:AlternateContent>
+      </w:r>
+      <w:r>
+        <w:rPr>
+          <w:noProof/>
+          <w:color w:val="385623" w:themeColor="accent6" w:themeShade="80"/>
+          <w:sz w:val="36"/>
+          <w:lang w:val="en-US"/>
+        </w:rPr>
+        <mc:AlternateContent>
+          <mc:Choice Requires="wps">
+            <w:drawing>
+              <wp:anchor distT="0" distB="0" distL="114300" distR="114300" simplePos="0" relativeHeight="251747328" behindDoc="0" locked="0" layoutInCell="1" allowOverlap="1" wp14:anchorId="5C13BF90" wp14:editId="7CA8E228">
+                <wp:simplePos x="0" y="0"/>
+                <wp:positionH relativeFrom="margin">
+                  <wp:align>right</wp:align>
+                </wp:positionH>
+                <wp:positionV relativeFrom="paragraph">
+                  <wp:posOffset>2985135</wp:posOffset>
+                </wp:positionV>
+                <wp:extent cx="5934075" cy="1943100"/>
+                <wp:effectExtent l="0" t="0" r="9525" b="0"/>
+                <wp:wrapSquare wrapText="bothSides"/>
+                <wp:docPr id="18" name="Text Box 18"/>
+                <wp:cNvGraphicFramePr/>
+                <a:graphic xmlns:a="http://schemas.openxmlformats.org/drawingml/2006/main">
+                  <a:graphicData uri="http://schemas.microsoft.com/office/word/2010/wordprocessingShape">
+                    <wps:wsp>
+                      <wps:cNvSpPr txBox="1"/>
+                      <wps:spPr>
+                        <a:xfrm>
+                          <a:off x="0" y="0"/>
+                          <a:ext cx="5934075" cy="1943100"/>
+                        </a:xfrm>
+                        <a:prstGeom prst="rect">
+                          <a:avLst/>
+                        </a:prstGeom>
+                        <a:solidFill>
+                          <a:schemeClr val="lt1"/>
+                        </a:solidFill>
+                        <a:ln w="6350">
+                          <a:noFill/>
+                        </a:ln>
+                      </wps:spPr>
+                      <wps:txbx>
+                        <w:txbxContent>
+                          <w:p>
+                            <w:r>
+                              <w:t>Consequences: Unhappy shareholder if released program with bugs, Lots of time will spend fixing bugs.</w:t>
+                            </w:r>
+                          </w:p>
+                          <w:p>
+                            <w:r>
+                              <w:t xml:space="preserve">Response: </w:t>
+                            </w:r>
+                            <w:r>
+                              <w:t>Bug party to try and find bugs, try to fixing bugs as soon as bugs have been find, and made note of all bugs.</w:t>
+                            </w:r>
+                          </w:p>
+                          <w:p>
+                            <w:r>
+                              <w:t xml:space="preserve">Contingency plan: </w:t>
+                            </w:r>
+                            <w:r>
+                              <w:t xml:space="preserve">Bug party after </w:t>
+                            </w:r>
+                            <w:r>
+                              <w:t>an</w:t>
+                            </w:r>
+                            <w:r>
+                              <w:t xml:space="preserve"> important bug is fou</w:t>
+                            </w:r>
+                            <w:r>
+                              <w:t>nd, because fixing that bug might cause many other bugs to appear.</w:t>
+                            </w:r>
+                          </w:p>
+                          <w:p>
+                            <w:r>
+                              <w:t>Insurance: Create</w:t>
+                            </w:r>
+                            <w:r>
+                              <w:t xml:space="preserve"> backup </w:t>
+                            </w:r>
+                            <w:r>
+                              <w:t>file</w:t>
+                            </w:r>
+                            <w:r>
+                              <w:t xml:space="preserve"> often, and add all bugs that had happened into t</w:t>
+                            </w:r>
+                            <w:r>
+                              <w:t>he testing plan, so it can check if</w:t>
+                            </w:r>
+                            <w:r>
+                              <w:t xml:space="preserve"> the bug </w:t>
+                            </w:r>
+                            <w:r>
+                              <w:t>came</w:t>
+                            </w:r>
+                            <w:r>
+                              <w:t xml:space="preserve"> back.</w:t>
+                            </w:r>
+                          </w:p>
+                        </w:txbxContent>
+                      </wps:txbx>
+                      <wps:bodyPr rot="0" spcFirstLastPara="0" vertOverflow="overflow" horzOverflow="overflow" vert="horz" wrap="square" lIns="91440" tIns="45720" rIns="91440" bIns="45720" numCol="1" spcCol="0" rtlCol="0" fromWordArt="0" anchor="t" anchorCtr="0" forceAA="0" compatLnSpc="1">
+                        <a:prstTxWarp prst="textNoShape">
+                          <a:avLst/>
+                        </a:prstTxWarp>
+                        <a:noAutofit/>
+                      </wps:bodyPr>
+                    </wps:wsp>
+                  </a:graphicData>
+                </a:graphic>
+                <wp14:sizeRelH relativeFrom="margin">
+                  <wp14:pctWidth>0</wp14:pctWidth>
+                </wp14:sizeRelH>
+                <wp14:sizeRelV relativeFrom="margin">
+                  <wp14:pctHeight>0</wp14:pctHeight>
+                </wp14:sizeRelV>
+              </wp:anchor>
+            </w:drawing>
+          </mc:Choice>
+          <mc:Fallback>
+            <w:pict>
+              <v:shape w14:anchorId="5C13BF90" id="Text Box 18" o:spid="_x0000_s1057" type="#_x0000_t202" style="position:absolute;margin-left:416.05pt;margin-top:235.05pt;width:467.25pt;height:153pt;z-index:251747328;visibility:visible;mso-wrap-style:square;mso-width-percent:0;mso-height-percent:0;mso-wrap-distance-left:9pt;mso-wrap-distance-top:0;mso-wrap-distance-right:9pt;mso-wrap-distance-bottom:0;mso-position-horizontal:right;mso-position-horizontal-relative:margin;mso-position-vertical:absolute;mso-position-vertical-relative:text;mso-width-percent:0;mso-height-percent:0;mso-width-relative:margin;mso-height-relative:margin;v-text-anchor:top" o:gfxdata="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" fillcolor="white [3201]" stroked="f" strokeweight=".5pt">
+                <v:textbox>
+                  <w:txbxContent>
+                    <w:p>
+                      <w:r>
+                        <w:t>Consequences: Unhappy shareholder if released program with bugs, Lots of time will spend fixing bugs.</w:t>
+                      </w:r>
+                    </w:p>
+                    <w:p>
+                      <w:r>
+                        <w:t xml:space="preserve">Response: </w:t>
+                      </w:r>
+                      <w:r>
+                        <w:t>Bug party to try and find bugs, try to fixing bugs as soon as bugs have been find, and made note of all bugs.</w:t>
+                      </w:r>
+                    </w:p>
+                    <w:p>
+                      <w:r>
+                        <w:t xml:space="preserve">Contingency plan: </w:t>
+                      </w:r>
+                      <w:r>
+                        <w:t xml:space="preserve">Bug party after </w:t>
+                      </w:r>
+                      <w:r>
+                        <w:t>an</w:t>
+                      </w:r>
+                      <w:r>
+                        <w:t xml:space="preserve"> important bug is fou</w:t>
+                      </w:r>
+                      <w:r>
+                        <w:t>nd, because fixing that bug might cause many other bugs to appear.</w:t>
+                      </w:r>
+                    </w:p>
+                    <w:p>
+                      <w:r>
+                        <w:t>Insurance: Create</w:t>
+                      </w:r>
+                      <w:r>
+                        <w:t xml:space="preserve"> backup </w:t>
+                      </w:r>
+                      <w:r>
+                        <w:t>file</w:t>
+                      </w:r>
+                      <w:r>
+                        <w:t xml:space="preserve"> often, and add all bugs that had happened into t</w:t>
+                      </w:r>
+                      <w:r>
+                        <w:t>he testing plan, so it can check if</w:t>
+                      </w:r>
+                      <w:r>
+                        <w:t xml:space="preserve"> the bug </w:t>
+                      </w:r>
+                      <w:r>
+                        <w:t>came</w:t>
+                      </w:r>
+                      <w:r>
+                        <w:t xml:space="preserve"> back.</w:t>
+                      </w:r>
+                    </w:p>
+                  </w:txbxContent>
+                </v:textbox>
+                <w10:wrap type="square" anchorx="margin"/>
+              </v:shape>
+            </w:pict>
+          </mc:Fallback>
+        </mc:AlternateContent>
+      </w:r>
+      <w:r>
+        <w:rPr>
+          <w:b/>
+          <w:noProof/>
+          <w:color w:val="385623" w:themeColor="accent6" w:themeShade="80"/>
+          <w:lang w:val="en-US"/>
+        </w:rPr>
+        <mc:AlternateContent>
+          <mc:Choice Requires="wps">
+            <w:drawing>
+              <wp:anchor distT="45720" distB="45720" distL="114300" distR="114300" simplePos="0" relativeHeight="251746304" behindDoc="0" locked="0" layoutInCell="1" allowOverlap="1" wp14:anchorId="41AE50B0" wp14:editId="575A4AE6">
+                <wp:simplePos x="0" y="0"/>
+                <wp:positionH relativeFrom="margin">
+                  <wp:align>left</wp:align>
+                </wp:positionH>
+                <wp:positionV relativeFrom="paragraph">
+                  <wp:posOffset>270510</wp:posOffset>
+                </wp:positionV>
+                <wp:extent cx="2562225" cy="2466975"/>
+                <wp:effectExtent l="0" t="0" r="9525" b="9525"/>
+                <wp:wrapSquare wrapText="bothSides"/>
+                <wp:docPr id="22" name="Text Box 2"/>
+                <wp:cNvGraphicFramePr>
+                  <a:graphicFrameLocks xmlns:a="http://schemas.openxmlformats.org/drawingml/2006/main"/>
+                </wp:cNvGraphicFramePr>
+                <a:graphic xmlns:a="http://schemas.openxmlformats.org/drawingml/2006/main">
+                  <a:graphicData uri="http://schemas.microsoft.com/office/word/2010/wordprocessingShape">
+                    <wps:wsp>
+                      <wps:cNvSpPr txBox="1">
+                        <a:spLocks noChangeArrowheads="1"/>
+                      </wps:cNvSpPr>
+                      <wps:spPr bwMode="auto">
+                        <a:xfrm>
+                          <a:off x="0" y="0"/>
+                          <a:ext cx="2562225" cy="2466975"/>
+                        </a:xfrm>
+                        <a:prstGeom prst="rect">
+                          <a:avLst/>
+                        </a:prstGeom>
+                        <a:solidFill>
+                          <a:srgbClr val="FFFFFF"/>
+                        </a:solidFill>
+                        <a:ln w="9525">
+                          <a:noFill/>
+                          <a:miter lim="800000"/>
+                          <a:headEnd/>
+                          <a:tailEnd/>
+                        </a:ln>
+                      </wps:spPr>
+                      <wps:txbx>
+                        <w:txbxContent>
+                          <w:p>
+                            <w:pPr>
+                              <w:jc w:val="center"/>
+                              <w:rPr>
+                                <w:sz w:val="24"/>
+                                <w:szCs w:val="24"/>
+                              </w:rPr>
+                            </w:pPr>
+                            <w:r>
+                              <w:rPr>
+                                <w:sz w:val="24"/>
+                                <w:szCs w:val="24"/>
+                              </w:rPr>
+                              <w:t>Probability:</w:t>
+                            </w:r>
+                          </w:p>
+                          <w:p>
+                            <w:pPr>
+                              <w:jc w:val="center"/>
+                              <w:rPr>
+                                <w:sz w:val="24"/>
+                                <w:szCs w:val="24"/>
+                              </w:rPr>
+                            </w:pPr>
+                            <w:r>
+                              <w:rPr>
+                                <w:color w:val="ED7D31" w:themeColor="accent2"/>
+                                <w:sz w:val="32"/>
+                                <w:szCs w:val="32"/>
+                              </w:rPr>
+                              <w:t>Significant</w:t>
+                            </w:r>
+                            <w:r>
+                              <w:rPr>
+                                <w:sz w:val="24"/>
+                                <w:szCs w:val="24"/>
+                              </w:rPr>
+                              <w:t xml:space="preserve"> </w:t>
+                            </w:r>
+                          </w:p>
+                          <w:p>
+                            <w:pPr>
+                              <w:jc w:val="center"/>
+                              <w:rPr>
+                                <w:sz w:val="24"/>
+                                <w:szCs w:val="24"/>
+                              </w:rPr>
+                            </w:pPr>
+                            <w:r>
+                              <w:rPr>
+                                <w:sz w:val="24"/>
+                                <w:szCs w:val="24"/>
+                              </w:rPr>
+                              <w:t>Impact:</w:t>
+                            </w:r>
+                          </w:p>
+                          <w:p>
+                            <w:pPr>
+                              <w:jc w:val="center"/>
+                              <w:rPr>
+                                <w:color w:val="92D050"/>
+                                <w:sz w:val="32"/>
+                                <w:szCs w:val="32"/>
+                              </w:rPr>
+                            </w:pPr>
+                            <w:r>
+                              <w:rPr>
+                                <w:color w:val="ED7D31" w:themeColor="accent2"/>
+                                <w:sz w:val="32"/>
+                                <w:szCs w:val="32"/>
+                              </w:rPr>
+                              <w:t>Significant</w:t>
+                            </w:r>
+                            <w:r>
+                              <w:rPr>
+                                <w:color w:val="92D050"/>
+                                <w:sz w:val="32"/>
+                                <w:szCs w:val="32"/>
+                              </w:rPr>
+                              <w:t xml:space="preserve"> </w:t>
+                            </w:r>
+                          </w:p>
+                          <w:p>
+                            <w:pPr>
+                              <w:jc w:val="center"/>
+                              <w:rPr>
+                                <w:sz w:val="24"/>
+                                <w:szCs w:val="24"/>
+                              </w:rPr>
+                            </w:pPr>
+                            <w:r>
+                              <w:rPr>
+                                <w:sz w:val="24"/>
+                                <w:szCs w:val="24"/>
+                              </w:rPr>
+                              <w:t>Priority:</w:t>
+                            </w:r>
+                          </w:p>
+                          <w:p>
+                            <w:pPr>
+                              <w:jc w:val="center"/>
+                              <w:rPr>
+                                <w:sz w:val="24"/>
+                                <w:szCs w:val="24"/>
+                              </w:rPr>
+                            </w:pPr>
+                            <w:r>
+                              <w:rPr>
+                                <w:color w:val="ED7D31" w:themeColor="accent2"/>
+                                <w:sz w:val="32"/>
+                                <w:szCs w:val="32"/>
+                              </w:rPr>
+                              <w:t>Significant</w:t>
+                            </w:r>
+                            <w:r>
+                              <w:rPr>
+                                <w:sz w:val="24"/>
+                                <w:szCs w:val="24"/>
+                              </w:rPr>
+                              <w:t xml:space="preserve"> </w:t>
+                            </w:r>
+                          </w:p>
+                          <w:p>
+                            <w:pPr>
+                              <w:jc w:val="center"/>
+                              <w:rPr>
+                                <w:color w:val="92D050"/>
+                                <w:sz w:val="32"/>
+                                <w:szCs w:val="32"/>
+                              </w:rPr>
+                            </w:pPr>
+                          </w:p>
+                        </w:txbxContent>
+                      </wps:txbx>
+                      <wps:bodyPr rot="0" vert="horz" wrap="square" lIns="91440" tIns="45720" rIns="91440" bIns="45720" anchor="t" anchorCtr="0">
+                        <a:noAutofit/>
+                      </wps:bodyPr>
+                    </wps:wsp>
+                  </a:graphicData>
+                </a:graphic>
+                <wp14:sizeRelH relativeFrom="margin">
+                  <wp14:pctWidth>0</wp14:pctWidth>
+                </wp14:sizeRelH>
+                <wp14:sizeRelV relativeFrom="margin">
+                  <wp14:pctHeight>0</wp14:pctHeight>
+                </wp14:sizeRelV>
+              </wp:anchor>
+            </w:drawing>
+          </mc:Choice>
+          <mc:Fallback xmlns:w16se="http://schemas.microsoft.com/office/word/2015/wordml/symex" xmlns:cx2="http://schemas.microsoft.com/office/drawing/2015/10/21/chartex" xmlns:cx1="http://schemas.microsoft.com/office/drawing/2015/9/8/chartex" xmlns:cx="http://schemas.microsoft.com/office/drawing/2014/chartex">
+            <w:pict>
+              <v:shape w14:anchorId="41AE50B0" id="_x0000_s1058" type="#_x0000_t202" style="position:absolute;margin-left:0;margin-top:21.3pt;width:201.75pt;height:194.25pt;z-index:251746304;visibility:visible;mso-wrap-style:square;mso-width-percent:0;mso-height-percent:0;mso-wrap-distance-left:9pt;mso-wrap-distance-top:3.6pt;mso-wrap-distance-right:9pt;mso-wrap-distance-bottom:3.6pt;mso-position-horizontal:left;mso-position-horizontal-relative:margin;mso-position-vertical:absolute;mso-position-vertical-relative:text;mso-width-percent:0;mso-height-percent:0;mso-width-relative:margin;mso-height-relative:margin;v-text-anchor:top" o:gfxdata="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" stroked="f">
+                <v:textbox>
+                  <w:txbxContent>
+                    <w:p>
+                      <w:pPr>
+                        <w:jc w:val="center"/>
+                        <w:rPr>
+                          <w:sz w:val="24"/>
+                          <w:szCs w:val="24"/>
+                        </w:rPr>
+                      </w:pPr>
+                      <w:r>
+                        <w:rPr>
+                          <w:sz w:val="24"/>
+                          <w:szCs w:val="24"/>
+                        </w:rPr>
+                        <w:t>Probability:</w:t>
+                      </w:r>
+                    </w:p>
+                    <w:p>
+                      <w:pPr>
+                        <w:jc w:val="center"/>
+                        <w:rPr>
+                          <w:sz w:val="24"/>
+                          <w:szCs w:val="24"/>
+                        </w:rPr>
+                      </w:pPr>
+                      <w:r>
+                        <w:rPr>
+                          <w:color w:val="ED7D31" w:themeColor="accent2"/>
+                          <w:sz w:val="32"/>
+                          <w:szCs w:val="32"/>
+                        </w:rPr>
+                        <w:t>Significant</w:t>
+                      </w:r>
+                      <w:r>
+                        <w:rPr>
+                          <w:sz w:val="24"/>
+                          <w:szCs w:val="24"/>
+                        </w:rPr>
+                        <w:t xml:space="preserve"> </w:t>
+                      </w:r>
+                    </w:p>
+                    <w:p>
+                      <w:pPr>
+                        <w:jc w:val="center"/>
+                        <w:rPr>
+                          <w:sz w:val="24"/>
+                          <w:szCs w:val="24"/>
+                        </w:rPr>
+                      </w:pPr>
+                      <w:r>
+                        <w:rPr>
+                          <w:sz w:val="24"/>
+                          <w:szCs w:val="24"/>
+                        </w:rPr>
+                        <w:t>Impact:</w:t>
+                      </w:r>
+                    </w:p>
+                    <w:p>
+                      <w:pPr>
+                        <w:jc w:val="center"/>
+                        <w:rPr>
+                          <w:color w:val="92D050"/>
+                          <w:sz w:val="32"/>
+                          <w:szCs w:val="32"/>
+                        </w:rPr>
+                      </w:pPr>
+                      <w:r>
+                        <w:rPr>
+                          <w:color w:val="ED7D31" w:themeColor="accent2"/>
+                          <w:sz w:val="32"/>
+                          <w:szCs w:val="32"/>
+                        </w:rPr>
+                        <w:t>Significant</w:t>
+                      </w:r>
+                      <w:r>
+                        <w:rPr>
+                          <w:color w:val="92D050"/>
+                          <w:sz w:val="32"/>
+                          <w:szCs w:val="32"/>
+                        </w:rPr>
+                        <w:t xml:space="preserve"> </w:t>
+                      </w:r>
+                    </w:p>
+                    <w:p>
+                      <w:pPr>
+                        <w:jc w:val="center"/>
+                        <w:rPr>
+                          <w:sz w:val="24"/>
+                          <w:szCs w:val="24"/>
+                        </w:rPr>
+                      </w:pPr>
+                      <w:r>
+                        <w:rPr>
+                          <w:sz w:val="24"/>
+                          <w:szCs w:val="24"/>
+                        </w:rPr>
+                        <w:t>Priority:</w:t>
+                      </w:r>
+                    </w:p>
+                    <w:p>
+                      <w:pPr>
+                        <w:jc w:val="center"/>
+                        <w:rPr>
+                          <w:sz w:val="24"/>
+                          <w:szCs w:val="24"/>
+                        </w:rPr>
+                      </w:pPr>
+                      <w:r>
+                        <w:rPr>
+                          <w:color w:val="ED7D31" w:themeColor="accent2"/>
+                          <w:sz w:val="32"/>
+                          <w:szCs w:val="32"/>
+                        </w:rPr>
+                        <w:t>Significant</w:t>
+                      </w:r>
+                      <w:r>
+                        <w:rPr>
+                          <w:sz w:val="24"/>
+                          <w:szCs w:val="24"/>
+                        </w:rPr>
+                        <w:t xml:space="preserve"> </w:t>
+                      </w:r>
+                    </w:p>
+                    <w:p>
+                      <w:pPr>
+                        <w:jc w:val="center"/>
+                        <w:rPr>
+                          <w:color w:val="92D050"/>
+                          <w:sz w:val="32"/>
+                          <w:szCs w:val="32"/>
+                        </w:rPr>
+                      </w:pPr>
+                    </w:p>
+                  </w:txbxContent>
+                </v:textbox>
+                <w10:wrap type="square" anchorx="margin"/>
+              </v:shape>
+            </w:pict>
+          </mc:Fallback>
+        </mc:AlternateContent>
+      </w:r>
+    </w:p>
+    <w:p>
+      <w:pPr>
+        <w:pStyle w:val="Heading1"/>
+        <w:rPr>
+          <w:rFonts w:asciiTheme="minorHAnsi" w:eastAsiaTheme="minorHAnsi" w:hAnsiTheme="minorHAnsi" w:cstheme="minorBidi"/>
+          <w:color w:val="385623" w:themeColor="accent6" w:themeShade="80"/>
+          <w:sz w:val="22"/>
+          <w:szCs w:val="22"/>
+        </w:rPr>
+      </w:pPr>
+    </w:p>
+    <w:p/>
+    <w:p/>
+    <w:p/>
+    <w:p/>
+    <w:p/>
+    <w:p/>
+    <w:p/>
+    <w:p/>
+    <w:p/>
+    <w:p/>
+    <w:p>
+      <w:pPr>
+        <w:pStyle w:val="Heading1"/>
+        <w:jc w:val="center"/>
+        <w:rPr>
+          <w:sz w:val="36"/>
+          <w:szCs w:val="36"/>
+        </w:rPr>
+      </w:pPr>
+      <w:bookmarkStart w:id="48" w:name="_Toc475038046"/>
+      <w:r>
+        <w:rPr>
+          <w:sz w:val="36"/>
+          <w:szCs w:val="36"/>
+        </w:rPr>
+        <w:lastRenderedPageBreak/>
+        <w:t>DICOM</w:t>
+      </w:r>
+      <w:bookmarkEnd w:id="48"/>
+    </w:p>
+    <w:p>
+      <w:pPr>
+        <w:rPr>
+          <w:color w:val="385623" w:themeColor="accent6" w:themeShade="80"/>
+        </w:rPr>
+      </w:pPr>
+      <w:r>
+        <w:rPr>
+          <w:noProof/>
+          <w:color w:val="385623" w:themeColor="accent6" w:themeShade="80"/>
+          <w:sz w:val="36"/>
+          <w:lang w:val="en-US"/>
+        </w:rPr>
+        <mc:AlternateContent>
+          <mc:Choice Requires="wps">
+            <w:drawing>
+              <wp:anchor distT="0" distB="0" distL="114300" distR="114300" simplePos="0" relativeHeight="251751424" behindDoc="0" locked="0" layoutInCell="1" allowOverlap="1" wp14:anchorId="46539138" wp14:editId="0EF6EB7C">
+                <wp:simplePos x="0" y="0"/>
+                <wp:positionH relativeFrom="margin">
+                  <wp:align>right</wp:align>
+                </wp:positionH>
+                <wp:positionV relativeFrom="paragraph">
+                  <wp:posOffset>2470785</wp:posOffset>
+                </wp:positionV>
+                <wp:extent cx="5934075" cy="1466850"/>
+                <wp:effectExtent l="0" t="0" r="9525" b="0"/>
+                <wp:wrapSquare wrapText="bothSides"/>
+                <wp:docPr id="43" name="Text Box 43"/>
+                <wp:cNvGraphicFramePr/>
+                <a:graphic xmlns:a="http://schemas.openxmlformats.org/drawingml/2006/main">
+                  <a:graphicData uri="http://schemas.microsoft.com/office/word/2010/wordprocessingShape">
+                    <wps:wsp>
+                      <wps:cNvSpPr txBox="1"/>
+                      <wps:spPr>
+                        <a:xfrm>
+                          <a:off x="0" y="0"/>
+                          <a:ext cx="5934075" cy="1466850"/>
+                        </a:xfrm>
+                        <a:prstGeom prst="rect">
+                          <a:avLst/>
+                        </a:prstGeom>
+                        <a:solidFill>
+                          <a:schemeClr val="lt1"/>
+                        </a:solidFill>
+                        <a:ln w="6350">
+                          <a:noFill/>
+                        </a:ln>
+                      </wps:spPr>
+                      <wps:txbx>
+                        <w:txbxContent>
+                          <w:p>
+                            <w:r>
+                              <w:t xml:space="preserve">Response: </w:t>
+                            </w:r>
+                            <w:r>
+                              <w:t>Trying to talk with the stak</w:t>
+                            </w:r>
+                            <w:r>
+                              <w:t>eholder and figuring out a way to get one of the open source DICOM decoder</w:t>
+                            </w:r>
+                            <w:r>
+                              <w:t>/viewer</w:t>
+                            </w:r>
+                            <w:r>
+                              <w:t xml:space="preserve"> online.</w:t>
+                            </w:r>
+                          </w:p>
+                          <w:p>
+                            <w:r>
+                              <w:t>Contingency plan: Make our own DICOM decoder/viewer.</w:t>
+                            </w:r>
+                          </w:p>
+                          <w:p>
+                            <w:r>
+                              <w:t xml:space="preserve">Insurance: </w:t>
+                            </w:r>
+                            <w:r>
+                              <w:t>L</w:t>
+                            </w:r>
+                            <w:r>
+                              <w:t>earning about DICOM and how the</w:t>
+                            </w:r>
+                            <w:r>
+                              <w:t xml:space="preserve"> images and data might be stor</w:t>
+                            </w:r>
+                            <w:r>
+                              <w:t>e</w:t>
+                            </w:r>
+                            <w:r>
+                              <w:t>f</w:t>
+                            </w:r>
+                            <w:r>
+                              <w:t xml:space="preserve">, and </w:t>
+                            </w:r>
+                            <w:r>
+                              <w:t>ways to extract the information.</w:t>
+                            </w:r>
+                          </w:p>
+                        </w:txbxContent>
+                      </wps:txbx>
+                      <wps:bodyPr rot="0" spcFirstLastPara="0" vertOverflow="overflow" horzOverflow="overflow" vert="horz" wrap="square" lIns="91440" tIns="45720" rIns="91440" bIns="45720" numCol="1" spcCol="0" rtlCol="0" fromWordArt="0" anchor="t" anchorCtr="0" forceAA="0" compatLnSpc="1">
+                        <a:prstTxWarp prst="textNoShape">
+                          <a:avLst/>
+                        </a:prstTxWarp>
+                        <a:noAutofit/>
+                      </wps:bodyPr>
+                    </wps:wsp>
+                  </a:graphicData>
+                </a:graphic>
+                <wp14:sizeRelH relativeFrom="margin">
+                  <wp14:pctWidth>0</wp14:pctWidth>
+                </wp14:sizeRelH>
+                <wp14:sizeRelV relativeFrom="margin">
+                  <wp14:pctHeight>0</wp14:pctHeight>
+                </wp14:sizeRelV>
+              </wp:anchor>
+            </w:drawing>
+          </mc:Choice>
+          <mc:Fallback>
+            <w:pict>
+              <v:shape w14:anchorId="46539138" id="Text Box 43" o:spid="_x0000_s1059" type="#_x0000_t202" style="position:absolute;margin-left:416.05pt;margin-top:194.55pt;width:467.25pt;height:115.5pt;z-index:251751424;visibility:visible;mso-wrap-style:square;mso-width-percent:0;mso-height-percent:0;mso-wrap-distance-left:9pt;mso-wrap-distance-top:0;mso-wrap-distance-right:9pt;mso-wrap-distance-bottom:0;mso-position-horizontal:right;mso-position-horizontal-relative:margin;mso-position-vertical:absolute;mso-position-vertical-relative:text;mso-width-percent:0;mso-height-percent:0;mso-width-relative:margin;mso-height-relative:margin;v-text-anchor:top" o:gfxdata="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" fillcolor="white [3201]" stroked="f" strokeweight=".5pt">
+                <v:textbox>
+                  <w:txbxContent>
+                    <w:p>
+                      <w:r>
+                        <w:t xml:space="preserve">Response: </w:t>
+                      </w:r>
+                      <w:r>
+                        <w:t>Trying to talk with the stak</w:t>
+                      </w:r>
+                      <w:r>
+                        <w:t>eholder and figuring out a way to get one of the open source DICOM decoder</w:t>
+                      </w:r>
+                      <w:r>
+                        <w:t>/viewer</w:t>
+                      </w:r>
+                      <w:r>
+                        <w:t xml:space="preserve"> online.</w:t>
+                      </w:r>
+                    </w:p>
+                    <w:p>
+                      <w:r>
+                        <w:t>Contingency plan: Make our own DICOM decoder/viewer.</w:t>
+                      </w:r>
+                    </w:p>
+                    <w:p>
+                      <w:r>
+                        <w:t xml:space="preserve">Insurance: </w:t>
+                      </w:r>
+                      <w:r>
+                        <w:t>L</w:t>
+                      </w:r>
+                      <w:r>
+                        <w:t>earning about DICOM and how the</w:t>
+                      </w:r>
+                      <w:r>
+                        <w:t xml:space="preserve"> images and data might be stor</w:t>
+                      </w:r>
+                      <w:r>
+                        <w:t>e</w:t>
+                      </w:r>
+                      <w:r>
+                        <w:t>f</w:t>
+                      </w:r>
+                      <w:r>
+                        <w:t xml:space="preserve">, and </w:t>
+                      </w:r>
+                      <w:r>
+                        <w:t>ways to extract the information.</w:t>
+                      </w:r>
+                    </w:p>
+                  </w:txbxContent>
+                </v:textbox>
+                <w10:wrap type="square" anchorx="margin"/>
+              </v:shape>
+            </w:pict>
+          </mc:Fallback>
+        </mc:AlternateContent>
+      </w:r>
+      <w:r>
+        <w:rPr>
+          <w:noProof/>
+          <w:color w:val="385623" w:themeColor="accent6" w:themeShade="80"/>
+          <w:lang w:val="en-US"/>
+        </w:rPr>
+        <mc:AlternateContent>
+          <mc:Choice Requires="wps">
+            <w:drawing>
+              <wp:anchor distT="0" distB="0" distL="114300" distR="114300" simplePos="0" relativeHeight="251752448" behindDoc="1" locked="0" layoutInCell="1" allowOverlap="1" wp14:anchorId="30830977" wp14:editId="2E0EDDF8">
+                <wp:simplePos x="0" y="0"/>
+                <wp:positionH relativeFrom="margin">
+                  <wp:align>right</wp:align>
+                </wp:positionH>
+                <wp:positionV relativeFrom="paragraph">
+                  <wp:posOffset>213360</wp:posOffset>
+                </wp:positionV>
+                <wp:extent cx="3448050" cy="1971675"/>
+                <wp:effectExtent l="0" t="0" r="0" b="9525"/>
+                <wp:wrapSquare wrapText="bothSides"/>
+                <wp:docPr id="42" name="Text Box 42"/>
+                <wp:cNvGraphicFramePr/>
+                <a:graphic xmlns:a="http://schemas.openxmlformats.org/drawingml/2006/main">
+                  <a:graphicData uri="http://schemas.microsoft.com/office/word/2010/wordprocessingShape">
+                    <wps:wsp>
+                      <wps:cNvSpPr txBox="1"/>
+                      <wps:spPr>
+                        <a:xfrm>
+                          <a:off x="0" y="0"/>
+                          <a:ext cx="3448050" cy="1971675"/>
+                        </a:xfrm>
+                        <a:prstGeom prst="rect">
+                          <a:avLst/>
+                        </a:prstGeom>
+                        <a:solidFill>
+                          <a:schemeClr val="lt1"/>
+                        </a:solidFill>
+                        <a:ln w="6350">
+                          <a:noFill/>
+                        </a:ln>
+                      </wps:spPr>
+                      <wps:txbx>
+                        <w:txbxContent>
+                          <w:p>
+                            <w:r>
+                              <w:t>Risk: Not getting a DICOM decoder for our program. The DICOM decoder is a very important part of our project, it is our only way of getting the image a</w:t>
+                            </w:r>
+                            <w:r>
+                              <w:t>nd data</w:t>
+                            </w:r>
+                            <w:r>
+                              <w:t xml:space="preserve"> out of the DICOM files.</w:t>
+                            </w:r>
+                          </w:p>
+                          <w:p>
+                            <w:r>
+                              <w:t xml:space="preserve">Project impact: </w:t>
+                            </w:r>
+                            <w:r>
+                              <w:t>It is one of the must have f</w:t>
+                            </w:r>
+                            <w:r>
+                              <w:t>or our project, so not having</w:t>
+                            </w:r>
+                            <w:r>
+                              <w:t xml:space="preserve"> it </w:t>
+                            </w:r>
+                            <w:r>
+                              <w:t>affects the functionality of the project.</w:t>
+                            </w:r>
+                          </w:p>
+                          <w:p>
+                            <w:r>
+                              <w:t xml:space="preserve">Consequences: </w:t>
+                            </w:r>
+                            <w:r>
+                              <w:t>Not being able to get the patient data, and patient’s image.</w:t>
+                            </w:r>
+                          </w:p>
+                          <w:p>
+                            <w:pPr>
+                              <w:rPr>
+                                <w:color w:val="385623" w:themeColor="accent6" w:themeShade="80"/>
+                              </w:rPr>
+                            </w:pPr>
+                          </w:p>
+                        </w:txbxContent>
+                      </wps:txbx>
+                      <wps:bodyPr rot="0" spcFirstLastPara="0" vertOverflow="overflow" horzOverflow="overflow" vert="horz" wrap="square" lIns="91440" tIns="45720" rIns="91440" bIns="45720" numCol="1" spcCol="0" rtlCol="0" fromWordArt="0" anchor="t" anchorCtr="0" forceAA="0" compatLnSpc="1">
+                        <a:prstTxWarp prst="textNoShape">
+                          <a:avLst/>
+                        </a:prstTxWarp>
+                        <a:noAutofit/>
+                      </wps:bodyPr>
+                    </wps:wsp>
+                  </a:graphicData>
+                </a:graphic>
+                <wp14:sizeRelH relativeFrom="margin">
+                  <wp14:pctWidth>0</wp14:pctWidth>
+                </wp14:sizeRelH>
+                <wp14:sizeRelV relativeFrom="margin">
+                  <wp14:pctHeight>0</wp14:pctHeight>
+                </wp14:sizeRelV>
+              </wp:anchor>
+            </w:drawing>
+          </mc:Choice>
+          <mc:Fallback>
+            <w:pict>
+              <v:shape w14:anchorId="30830977" id="Text Box 42" o:spid="_x0000_s1060" type="#_x0000_t202" style="position:absolute;margin-left:220.3pt;margin-top:16.8pt;width:271.5pt;height:155.25pt;z-index:-251564032;visibility:visible;mso-wrap-style:square;mso-width-percent:0;mso-height-percent:0;mso-wrap-distance-left:9pt;mso-wrap-distance-top:0;mso-wrap-distance-right:9pt;mso-wrap-distance-bottom:0;mso-position-horizontal:right;mso-position-horizontal-relative:margin;mso-position-vertical:absolute;mso-position-vertical-relative:text;mso-width-percent:0;mso-height-percent:0;mso-width-relative:margin;mso-height-relative:margin;v-text-anchor:top" o:gfxdata="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" fillcolor="white [3201]" stroked="f" strokeweight=".5pt">
+                <v:textbox>
+                  <w:txbxContent>
+                    <w:p>
+                      <w:r>
+                        <w:t>Risk: Not getting a DICOM decoder for our program. The DICOM decoder is a very important part of our project, it is our only way of getting the image a</w:t>
+                      </w:r>
+                      <w:r>
+                        <w:t>nd data</w:t>
+                      </w:r>
+                      <w:r>
+                        <w:t xml:space="preserve"> out of the DICOM files.</w:t>
+                      </w:r>
+                    </w:p>
+                    <w:p>
+                      <w:r>
+                        <w:t xml:space="preserve">Project impact: </w:t>
+                      </w:r>
+                      <w:r>
+                        <w:t>It is one of the must have f</w:t>
+                      </w:r>
+                      <w:r>
+                        <w:t>or our project, so not having</w:t>
+                      </w:r>
+                      <w:r>
+                        <w:t xml:space="preserve"> it </w:t>
+                      </w:r>
+                      <w:r>
+                        <w:t>affects the functionality of the project.</w:t>
+                      </w:r>
+                    </w:p>
+                    <w:p>
+                      <w:r>
+                        <w:t xml:space="preserve">Consequences: </w:t>
+                      </w:r>
+                      <w:r>
+                        <w:t>Not being able to get the patient data, and patient’s image.</w:t>
+                      </w:r>
+                    </w:p>
+                    <w:p>
+                      <w:pPr>
+                        <w:rPr>
+                          <w:color w:val="385623" w:themeColor="accent6" w:themeShade="80"/>
+                        </w:rPr>
+                      </w:pPr>
+                    </w:p>
+                  </w:txbxContent>
+                </v:textbox>
+                <w10:wrap type="square" anchorx="margin"/>
+              </v:shape>
+            </w:pict>
+          </mc:Fallback>
+        </mc:AlternateContent>
+      </w:r>
+      <w:r>
+        <w:rPr>
+          <w:b/>
+          <w:noProof/>
+          <w:color w:val="385623" w:themeColor="accent6" w:themeShade="80"/>
+          <w:lang w:val="en-US"/>
+        </w:rPr>
+        <mc:AlternateContent>
+          <mc:Choice Requires="wps">
+            <w:drawing>
+              <wp:anchor distT="45720" distB="45720" distL="114300" distR="114300" simplePos="0" relativeHeight="251750400" behindDoc="0" locked="0" layoutInCell="1" allowOverlap="1" wp14:anchorId="1C07C5AF" wp14:editId="71378B76">
+                <wp:simplePos x="0" y="0"/>
+                <wp:positionH relativeFrom="margin">
+                  <wp:align>left</wp:align>
+                </wp:positionH>
+                <wp:positionV relativeFrom="paragraph">
+                  <wp:posOffset>270510</wp:posOffset>
+                </wp:positionV>
+                <wp:extent cx="2562225" cy="2466975"/>
+                <wp:effectExtent l="0" t="0" r="9525" b="9525"/>
+                <wp:wrapSquare wrapText="bothSides"/>
+                <wp:docPr id="44" name="Text Box 2"/>
+                <wp:cNvGraphicFramePr>
+                  <a:graphicFrameLocks xmlns:a="http://schemas.openxmlformats.org/drawingml/2006/main"/>
+                </wp:cNvGraphicFramePr>
+                <a:graphic xmlns:a="http://schemas.openxmlformats.org/drawingml/2006/main">
+                  <a:graphicData uri="http://schemas.microsoft.com/office/word/2010/wordprocessingShape">
+                    <wps:wsp>
+                      <wps:cNvSpPr txBox="1">
+                        <a:spLocks noChangeArrowheads="1"/>
+                      </wps:cNvSpPr>
+                      <wps:spPr bwMode="auto">
+                        <a:xfrm>
+                          <a:off x="0" y="0"/>
+                          <a:ext cx="2562225" cy="2466975"/>
+                        </a:xfrm>
+                        <a:prstGeom prst="rect">
+                          <a:avLst/>
+                        </a:prstGeom>
+                        <a:solidFill>
+                          <a:srgbClr val="FFFFFF"/>
+                        </a:solidFill>
+                        <a:ln w="9525">
+                          <a:noFill/>
+                          <a:miter lim="800000"/>
+                          <a:headEnd/>
+                          <a:tailEnd/>
+                        </a:ln>
+                      </wps:spPr>
+                      <wps:txbx>
+                        <w:txbxContent>
+                          <w:p>
+                            <w:pPr>
+                              <w:jc w:val="center"/>
+                              <w:rPr>
+                                <w:sz w:val="24"/>
+                                <w:szCs w:val="24"/>
+                              </w:rPr>
+                            </w:pPr>
+                            <w:r>
+                              <w:rPr>
+                                <w:sz w:val="24"/>
+                                <w:szCs w:val="24"/>
+                              </w:rPr>
+                              <w:t>Probability:</w:t>
+                            </w:r>
+                          </w:p>
+                          <w:p>
+                            <w:pPr>
+                              <w:jc w:val="center"/>
+                              <w:rPr>
+                                <w:color w:val="FFC000" w:themeColor="accent4"/>
+                                <w:sz w:val="32"/>
+                                <w:szCs w:val="32"/>
+                              </w:rPr>
+                            </w:pPr>
+                            <w:r>
+                              <w:rPr>
+                                <w:color w:val="FFC000" w:themeColor="accent4"/>
+                                <w:sz w:val="32"/>
+                                <w:szCs w:val="32"/>
+                              </w:rPr>
+                              <w:t>Moderate</w:t>
+                            </w:r>
+                          </w:p>
+                          <w:p>
+                            <w:pPr>
+                              <w:jc w:val="center"/>
+                              <w:rPr>
+                                <w:sz w:val="24"/>
+                                <w:szCs w:val="24"/>
+                              </w:rPr>
+                            </w:pPr>
+                            <w:r>
+                              <w:rPr>
+                                <w:sz w:val="24"/>
+                                <w:szCs w:val="24"/>
+                              </w:rPr>
+                              <w:t>Impact:</w:t>
+                            </w:r>
+                          </w:p>
+                          <w:p>
+                            <w:pPr>
+                              <w:jc w:val="center"/>
+                              <w:rPr>
+                                <w:color w:val="92D050"/>
+                                <w:sz w:val="32"/>
+                                <w:szCs w:val="32"/>
+                              </w:rPr>
+                            </w:pPr>
+                            <w:r>
+                              <w:rPr>
+                                <w:color w:val="ED7D31" w:themeColor="accent2"/>
+                                <w:sz w:val="32"/>
+                                <w:szCs w:val="32"/>
+                              </w:rPr>
+                              <w:t>Significant</w:t>
+                            </w:r>
+                            <w:r>
+                              <w:rPr>
+                                <w:color w:val="92D050"/>
+                                <w:sz w:val="32"/>
+                                <w:szCs w:val="32"/>
+                              </w:rPr>
+                              <w:t xml:space="preserve"> </w:t>
+                            </w:r>
+                          </w:p>
+                          <w:p>
+                            <w:pPr>
+                              <w:jc w:val="center"/>
+                              <w:rPr>
+                                <w:sz w:val="24"/>
+                                <w:szCs w:val="24"/>
+                              </w:rPr>
+                            </w:pPr>
+                            <w:r>
+                              <w:rPr>
+                                <w:sz w:val="24"/>
+                                <w:szCs w:val="24"/>
+                              </w:rPr>
+                              <w:t>Priority:</w:t>
+                            </w:r>
+                          </w:p>
+                          <w:p>
+                            <w:pPr>
+                              <w:jc w:val="center"/>
+                              <w:rPr>
+                                <w:sz w:val="24"/>
+                                <w:szCs w:val="24"/>
+                              </w:rPr>
+                            </w:pPr>
+                            <w:r>
+                              <w:rPr>
+                                <w:color w:val="ED7D31" w:themeColor="accent2"/>
+                                <w:sz w:val="32"/>
+                                <w:szCs w:val="32"/>
+                              </w:rPr>
+                              <w:t>Significant</w:t>
+                            </w:r>
+                            <w:r>
+                              <w:rPr>
+                                <w:sz w:val="24"/>
+                                <w:szCs w:val="24"/>
+                              </w:rPr>
+                              <w:t xml:space="preserve"> </w:t>
+                            </w:r>
+                          </w:p>
+                          <w:p>
+                            <w:pPr>
+                              <w:jc w:val="center"/>
+                              <w:rPr>
+                                <w:color w:val="92D050"/>
+                                <w:sz w:val="32"/>
+                                <w:szCs w:val="32"/>
+                              </w:rPr>
+                            </w:pPr>
+                          </w:p>
+                        </w:txbxContent>
+                      </wps:txbx>
+                      <wps:bodyPr rot="0" vert="horz" wrap="square" lIns="91440" tIns="45720" rIns="91440" bIns="45720" anchor="t" anchorCtr="0">
+                        <a:noAutofit/>
+                      </wps:bodyPr>
+                    </wps:wsp>
+                  </a:graphicData>
+                </a:graphic>
+                <wp14:sizeRelH relativeFrom="margin">
+                  <wp14:pctWidth>0</wp14:pctWidth>
+                </wp14:sizeRelH>
+                <wp14:sizeRelV relativeFrom="margin">
+                  <wp14:pctHeight>0</wp14:pctHeight>
+                </wp14:sizeRelV>
+              </wp:anchor>
+            </w:drawing>
+          </mc:Choice>
+          <mc:Fallback xmlns:w16se="http://schemas.microsoft.com/office/word/2015/wordml/symex" xmlns:cx2="http://schemas.microsoft.com/office/drawing/2015/10/21/chartex" xmlns:cx1="http://schemas.microsoft.com/office/drawing/2015/9/8/chartex" xmlns:cx="http://schemas.microsoft.com/office/drawing/2014/chartex">
+            <w:pict>
+              <v:shape w14:anchorId="1C07C5AF" id="_x0000_s1061" type="#_x0000_t202" style="position:absolute;margin-left:0;margin-top:21.3pt;width:201.75pt;height:194.25pt;z-index:251750400;visibility:visible;mso-wrap-style:square;mso-width-percent:0;mso-height-percent:0;mso-wrap-distance-left:9pt;mso-wrap-distance-top:3.6pt;mso-wrap-distance-right:9pt;mso-wrap-distance-bottom:3.6pt;mso-position-horizontal:left;mso-position-horizontal-relative:margin;mso-position-vertical:absolute;mso-position-vertical-relative:text;mso-width-percent:0;mso-height-percent:0;mso-width-relative:margin;mso-height-relative:margin;v-text-anchor:top" o:gfxdata="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" stroked="f">
+                <v:textbox>
+                  <w:txbxContent>
+                    <w:p>
+                      <w:pPr>
+                        <w:jc w:val="center"/>
+                        <w:rPr>
+                          <w:sz w:val="24"/>
+                          <w:szCs w:val="24"/>
+                        </w:rPr>
+                      </w:pPr>
+                      <w:r>
+                        <w:rPr>
+                          <w:sz w:val="24"/>
+                          <w:szCs w:val="24"/>
+                        </w:rPr>
+                        <w:t>Probability:</w:t>
+                      </w:r>
+                    </w:p>
+                    <w:p>
+                      <w:pPr>
+                        <w:jc w:val="center"/>
+                        <w:rPr>
+                          <w:color w:val="FFC000" w:themeColor="accent4"/>
+                          <w:sz w:val="32"/>
+                          <w:szCs w:val="32"/>
+                        </w:rPr>
+                      </w:pPr>
+                      <w:r>
+                        <w:rPr>
+                          <w:color w:val="FFC000" w:themeColor="accent4"/>
+                          <w:sz w:val="32"/>
+                          <w:szCs w:val="32"/>
+                        </w:rPr>
+                        <w:t>Moderate</w:t>
+                      </w:r>
+                    </w:p>
+                    <w:p>
+                      <w:pPr>
+                        <w:jc w:val="center"/>
+                        <w:rPr>
+                          <w:sz w:val="24"/>
+                          <w:szCs w:val="24"/>
+                        </w:rPr>
+                      </w:pPr>
+                      <w:r>
+                        <w:rPr>
+                          <w:sz w:val="24"/>
+                          <w:szCs w:val="24"/>
+                        </w:rPr>
+                        <w:t>Impact:</w:t>
+                      </w:r>
+                    </w:p>
+                    <w:p>
+                      <w:pPr>
+                        <w:jc w:val="center"/>
+                        <w:rPr>
+                          <w:color w:val="92D050"/>
+                          <w:sz w:val="32"/>
+                          <w:szCs w:val="32"/>
+                        </w:rPr>
+                      </w:pPr>
+                      <w:r>
+                        <w:rPr>
+                          <w:color w:val="ED7D31" w:themeColor="accent2"/>
+                          <w:sz w:val="32"/>
+                          <w:szCs w:val="32"/>
+                        </w:rPr>
+                        <w:t>Significant</w:t>
+                      </w:r>
+                      <w:r>
+                        <w:rPr>
+                          <w:color w:val="92D050"/>
+                          <w:sz w:val="32"/>
+                          <w:szCs w:val="32"/>
+                        </w:rPr>
+                        <w:t xml:space="preserve"> </w:t>
+                      </w:r>
+                    </w:p>
+                    <w:p>
+                      <w:pPr>
+                        <w:jc w:val="center"/>
+                        <w:rPr>
+                          <w:sz w:val="24"/>
+                          <w:szCs w:val="24"/>
+                        </w:rPr>
+                      </w:pPr>
+                      <w:r>
+                        <w:rPr>
+                          <w:sz w:val="24"/>
+                          <w:szCs w:val="24"/>
+                        </w:rPr>
+                        <w:t>Priority:</w:t>
+                      </w:r>
+                    </w:p>
+                    <w:p>
+                      <w:pPr>
+                        <w:jc w:val="center"/>
+                        <w:rPr>
+                          <w:sz w:val="24"/>
+                          <w:szCs w:val="24"/>
+                        </w:rPr>
+                      </w:pPr>
+                      <w:r>
+                        <w:rPr>
+                          <w:color w:val="ED7D31" w:themeColor="accent2"/>
+                          <w:sz w:val="32"/>
+                          <w:szCs w:val="32"/>
+                        </w:rPr>
+                        <w:t>Significant</w:t>
+                      </w:r>
+                      <w:r>
+                        <w:rPr>
+                          <w:sz w:val="24"/>
+                          <w:szCs w:val="24"/>
+                        </w:rPr>
+                        <w:t xml:space="preserve"> </w:t>
+                      </w:r>
+                    </w:p>
+                    <w:p>
+                      <w:pPr>
+                        <w:jc w:val="center"/>
+                        <w:rPr>
+                          <w:color w:val="92D050"/>
+                          <w:sz w:val="32"/>
+                          <w:szCs w:val="32"/>
+                        </w:rPr>
+                      </w:pPr>
+                    </w:p>
+                  </w:txbxContent>
+                </v:textbox>
+                <w10:wrap type="square" anchorx="margin"/>
+              </v:shape>
+            </w:pict>
+          </mc:Fallback>
+        </mc:AlternateContent>
+      </w:r>
+    </w:p>
+    <w:p>
+      <w:pPr>
         <w:sectPr>
-          <w:headerReference w:type="default" r:id="rId13"/>
-          <w:headerReference w:type="first" r:id="rId14"/>
-          <w:footerReference w:type="first" r:id="rId15"/>
+          <w:headerReference w:type="default" r:id="rId11"/>
+          <w:headerReference w:type="first" r:id="rId12"/>
+          <w:footerReference w:type="first" r:id="rId13"/>
           <w:pgSz w:w="12240" w:h="15840"/>
           <w:pgMar w:top="1440" w:right="1440" w:bottom="1440" w:left="1440" w:header="708" w:footer="708" w:gutter="0"/>
-          <w:pgNumType w:start="8"/>
+          <w:pgNumType w:start="10"/>
           <w:cols w:space="708"/>
           <w:titlePg/>
           <w:docGrid w:linePitch="360"/>
@@ -7044,13 +10145,15 @@
           <w:u w:val="single"/>
         </w:rPr>
       </w:pPr>
-      <w:bookmarkStart w:id="37" w:name="_Toc473943089"/>
+      <w:bookmarkStart w:id="49" w:name="_Toc473943089"/>
+      <w:bookmarkStart w:id="50" w:name="_Toc475038047"/>
       <w:r>
         <w:rPr>
           <w:sz w:val="48"/>
           <w:szCs w:val="48"/>
           <w:u w:val="single"/>
         </w:rPr>
+        <w:lastRenderedPageBreak/>
         <w:t>Group</w:t>
       </w:r>
       <w:r>
@@ -7061,7 +10164,8 @@
         </w:rPr>
         <w:t xml:space="preserve"> Risks</w:t>
       </w:r>
-      <w:bookmarkEnd w:id="37"/>
+      <w:bookmarkEnd w:id="49"/>
+      <w:bookmarkEnd w:id="50"/>
     </w:p>
     <w:p/>
     <w:p>
@@ -7072,12 +10176,14 @@
           <w:sz w:val="36"/>
         </w:rPr>
       </w:pPr>
+      <w:bookmarkStart w:id="51" w:name="_Toc475038048"/>
       <w:r>
         <w:rPr>
           <w:sz w:val="36"/>
         </w:rPr>
         <w:t>Illness</w:t>
       </w:r>
+      <w:bookmarkEnd w:id="51"/>
     </w:p>
     <w:p>
       <w:pPr>
@@ -7156,18 +10262,24 @@
                             <w:pPr>
                               <w:jc w:val="center"/>
                               <w:rPr>
-                                <w:color w:val="FFC000" w:themeColor="accent4"/>
+                                <w:sz w:val="24"/>
+                                <w:szCs w:val="24"/>
+                              </w:rPr>
+                            </w:pPr>
+                            <w:r>
+                              <w:rPr>
+                                <w:color w:val="ED7D31" w:themeColor="accent2"/>
                                 <w:sz w:val="32"/>
                                 <w:szCs w:val="32"/>
                               </w:rPr>
-                            </w:pPr>
-                            <w:r>
-                              <w:rPr>
-                                <w:color w:val="FFC000" w:themeColor="accent4"/>
-                                <w:sz w:val="32"/>
-                                <w:szCs w:val="32"/>
-                              </w:rPr>
-                              <w:t>Moderate</w:t>
+                              <w:t>Significant</w:t>
+                            </w:r>
+                            <w:r>
+                              <w:rPr>
+                                <w:sz w:val="24"/>
+                                <w:szCs w:val="24"/>
+                              </w:rPr>
+                              <w:t xml:space="preserve"> </w:t>
                             </w:r>
                           </w:p>
                           <w:p>
@@ -7257,7 +10369,7 @@
           </mc:Choice>
           <mc:Fallback xmlns:w16se="http://schemas.microsoft.com/office/word/2015/wordml/symex" xmlns:cx2="http://schemas.microsoft.com/office/drawing/2015/10/21/chartex" xmlns:cx1="http://schemas.microsoft.com/office/drawing/2015/9/8/chartex" xmlns:cx="http://schemas.microsoft.com/office/drawing/2014/chartex">
             <w:pict>
-              <v:shape w14:anchorId="2D454E5C" id="_x0000_s1053" type="#_x0000_t202" style="position:absolute;margin-left:0;margin-top:18.8pt;width:185.9pt;height:194.25pt;z-index:251687936;visibility:visible;mso-wrap-style:square;mso-width-percent:400;mso-height-percent:0;mso-wrap-distance-left:9pt;mso-wrap-distance-top:3.6pt;mso-wrap-distance-right:9pt;mso-wrap-distance-bottom:3.6pt;mso-position-horizontal:left;mso-position-horizontal-relative:margin;mso-position-vertical:absolute;mso-position-vertical-relative:text;mso-width-percent:400;mso-height-percent:0;mso-width-relative:margin;mso-height-relative:margin;v-text-anchor:top" o:gfxdata="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" stroked="f">
+              <v:shape w14:anchorId="2D454E5C" id="_x0000_s1062" type="#_x0000_t202" style="position:absolute;margin-left:0;margin-top:18.8pt;width:185.9pt;height:194.25pt;z-index:251687936;visibility:visible;mso-wrap-style:square;mso-width-percent:400;mso-height-percent:0;mso-wrap-distance-left:9pt;mso-wrap-distance-top:3.6pt;mso-wrap-distance-right:9pt;mso-wrap-distance-bottom:3.6pt;mso-position-horizontal:left;mso-position-horizontal-relative:margin;mso-position-vertical:absolute;mso-position-vertical-relative:text;mso-width-percent:400;mso-height-percent:0;mso-width-relative:margin;mso-height-relative:margin;v-text-anchor:top" o:gfxdata="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" stroked="f">
                 <v:textbox>
                   <w:txbxContent>
                     <w:p>
@@ -7280,18 +10392,24 @@
                       <w:pPr>
                         <w:jc w:val="center"/>
                         <w:rPr>
-                          <w:color w:val="FFC000" w:themeColor="accent4"/>
+                          <w:sz w:val="24"/>
+                          <w:szCs w:val="24"/>
+                        </w:rPr>
+                      </w:pPr>
+                      <w:r>
+                        <w:rPr>
+                          <w:color w:val="ED7D31" w:themeColor="accent2"/>
                           <w:sz w:val="32"/>
                           <w:szCs w:val="32"/>
                         </w:rPr>
-                      </w:pPr>
-                      <w:r>
-                        <w:rPr>
-                          <w:color w:val="FFC000" w:themeColor="accent4"/>
-                          <w:sz w:val="32"/>
-                          <w:szCs w:val="32"/>
-                        </w:rPr>
-                        <w:t>Moderate</w:t>
+                        <w:t>Significant</w:t>
+                      </w:r>
+                      <w:r>
+                        <w:rPr>
+                          <w:sz w:val="24"/>
+                          <w:szCs w:val="24"/>
+                        </w:rPr>
+                        <w:t xml:space="preserve"> </w:t>
                       </w:r>
                     </w:p>
                     <w:p>
@@ -7471,7 +10589,7 @@
               </wp:anchor>
             </w:drawing>
           </mc:Choice>
-          <mc:Fallback>
+          <mc:Fallback xmlns:w16se="http://schemas.microsoft.com/office/word/2015/wordml/symex" xmlns:cx2="http://schemas.microsoft.com/office/drawing/2015/10/21/chartex" xmlns:cx1="http://schemas.microsoft.com/office/drawing/2015/9/8/chartex" xmlns:cx="http://schemas.microsoft.com/office/drawing/2014/chartex">
             <w:pict>
               <v:shape w14:anchorId="4CF6DF0B" id="Text Box 29" o:spid="_x0000_s1054" type="#_x0000_t202" style="position:absolute;margin-left:220.3pt;margin-top:15.3pt;width:271.5pt;height:181.5pt;z-index:-251621376;visibility:visible;mso-wrap-style:square;mso-width-percent:0;mso-wrap-distance-left:9pt;mso-wrap-distance-top:0;mso-wrap-distance-right:9pt;mso-wrap-distance-bottom:0;mso-position-horizontal:right;mso-position-horizontal-relative:margin;mso-position-vertical:absolute;mso-position-vertical-relative:text;mso-width-percent:0;mso-width-relative:margin;v-text-anchor:top" o:gfxdata="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" fillcolor="white [3201]" stroked="f" strokeweight=".5pt">
                 <v:textbox>
@@ -7609,7 +10727,10 @@
                               <w:t>Insurance: The team leader wo</w:t>
                             </w:r>
                             <w:r>
-                              <w:t>uld have to be insuring that pai</w:t>
+                              <w:t>uld have to be e</w:t>
+                            </w:r>
+                            <w:r>
+                              <w:t>nsuring that pai</w:t>
                             </w:r>
                             <w:r>
                               <w:t>r programing and code review is taking place.</w:t>
@@ -7637,7 +10758,7 @@
           </mc:Choice>
           <mc:Fallback>
             <w:pict>
-              <v:shape w14:anchorId="2810B9ED" id="Text Box 30" o:spid="_x0000_s1055" type="#_x0000_t202" style="position:absolute;margin-left:416.05pt;margin-top:199.05pt;width:467.25pt;height:135.75pt;z-index:251689984;visibility:visible;mso-wrap-style:square;mso-width-percent:0;mso-height-percent:0;mso-wrap-distance-left:9pt;mso-wrap-distance-top:0;mso-wrap-distance-right:9pt;mso-wrap-distance-bottom:0;mso-position-horizontal:right;mso-position-horizontal-relative:margin;mso-position-vertical:absolute;mso-position-vertical-relative:text;mso-width-percent:0;mso-height-percent:0;mso-width-relative:margin;mso-height-relative:margin;v-text-anchor:top" o:gfxdata="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" fillcolor="white [3201]" stroked="f" strokeweight=".5pt">
+              <v:shape w14:anchorId="2810B9ED" id="Text Box 30" o:spid="_x0000_s1064" type="#_x0000_t202" style="position:absolute;margin-left:416.05pt;margin-top:199.05pt;width:467.25pt;height:135.75pt;z-index:251689984;visibility:visible;mso-wrap-style:square;mso-width-percent:0;mso-height-percent:0;mso-wrap-distance-left:9pt;mso-wrap-distance-top:0;mso-wrap-distance-right:9pt;mso-wrap-distance-bottom:0;mso-position-horizontal:right;mso-position-horizontal-relative:margin;mso-position-vertical:absolute;mso-position-vertical-relative:text;mso-width-percent:0;mso-height-percent:0;mso-width-relative:margin;mso-height-relative:margin;v-text-anchor:top" o:gfxdata="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" fillcolor="white [3201]" stroked="f" strokeweight=".5pt">
                 <v:textbox>
                   <w:txbxContent>
                     <w:p>
@@ -7673,7 +10794,10 @@
                         <w:t>Insurance: The team leader wo</w:t>
                       </w:r>
                       <w:r>
-                        <w:t>uld have to be insuring that pai</w:t>
+                        <w:t>uld have to be e</w:t>
+                      </w:r>
+                      <w:r>
+                        <w:t>nsuring that pai</w:t>
                       </w:r>
                       <w:r>
                         <w:t>r programing and code review is taking place.</w:t>
@@ -7766,14 +10890,14 @@
           <w:b/>
         </w:rPr>
       </w:pPr>
-      <w:bookmarkStart w:id="38" w:name="_Toc473943091"/>
+      <w:bookmarkStart w:id="52" w:name="_Toc475038049"/>
       <w:r>
         <w:rPr>
           <w:sz w:val="36"/>
         </w:rPr>
         <w:t>Holidays</w:t>
       </w:r>
-      <w:bookmarkEnd w:id="38"/>
+      <w:bookmarkEnd w:id="52"/>
     </w:p>
     <w:p>
       <w:pPr>
@@ -7852,18 +10976,18 @@
                             <w:pPr>
                               <w:jc w:val="center"/>
                               <w:rPr>
-                                <w:color w:val="FFC000" w:themeColor="accent4"/>
+                                <w:color w:val="FFC000"/>
                                 <w:sz w:val="32"/>
                                 <w:szCs w:val="32"/>
                               </w:rPr>
                             </w:pPr>
                             <w:r>
                               <w:rPr>
-                                <w:color w:val="00B0F0"/>
+                                <w:color w:val="FFC000"/>
                                 <w:sz w:val="32"/>
                                 <w:szCs w:val="32"/>
                               </w:rPr>
-                              <w:t>Minor</w:t>
+                              <w:t>Moderate</w:t>
                             </w:r>
                           </w:p>
                           <w:p>
@@ -7953,7 +11077,7 @@
           </mc:Choice>
           <mc:Fallback xmlns:w16se="http://schemas.microsoft.com/office/word/2015/wordml/symex" xmlns:cx2="http://schemas.microsoft.com/office/drawing/2015/10/21/chartex" xmlns:cx1="http://schemas.microsoft.com/office/drawing/2015/9/8/chartex" xmlns:cx="http://schemas.microsoft.com/office/drawing/2014/chartex">
             <w:pict>
-              <v:shape w14:anchorId="17D382B3" id="_x0000_s1056" type="#_x0000_t202" style="position:absolute;margin-left:-.05pt;margin-top:22.8pt;width:201.75pt;height:194.25pt;z-index:251692032;visibility:visible;mso-wrap-style:square;mso-width-percent:0;mso-height-percent:0;mso-wrap-distance-left:9pt;mso-wrap-distance-top:3.6pt;mso-wrap-distance-right:9pt;mso-wrap-distance-bottom:3.6pt;mso-position-horizontal:absolute;mso-position-horizontal-relative:margin;mso-position-vertical:absolute;mso-position-vertical-relative:text;mso-width-percent:0;mso-height-percent:0;mso-width-relative:margin;mso-height-relative:margin;v-text-anchor:top" o:gfxdata="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" stroked="f">
+              <v:shape w14:anchorId="17D382B3" id="_x0000_s1065" type="#_x0000_t202" style="position:absolute;margin-left:-.05pt;margin-top:22.8pt;width:201.75pt;height:194.25pt;z-index:251692032;visibility:visible;mso-wrap-style:square;mso-width-percent:0;mso-height-percent:0;mso-wrap-distance-left:9pt;mso-wrap-distance-top:3.6pt;mso-wrap-distance-right:9pt;mso-wrap-distance-bottom:3.6pt;mso-position-horizontal:absolute;mso-position-horizontal-relative:margin;mso-position-vertical:absolute;mso-position-vertical-relative:text;mso-width-percent:0;mso-height-percent:0;mso-width-relative:margin;mso-height-relative:margin;v-text-anchor:top" o:gfxdata="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" stroked="f">
                 <v:textbox>
                   <w:txbxContent>
                     <w:p>
@@ -7976,18 +11100,18 @@
                       <w:pPr>
                         <w:jc w:val="center"/>
                         <w:rPr>
-                          <w:color w:val="FFC000" w:themeColor="accent4"/>
+                          <w:color w:val="FFC000"/>
                           <w:sz w:val="32"/>
                           <w:szCs w:val="32"/>
                         </w:rPr>
                       </w:pPr>
                       <w:r>
                         <w:rPr>
-                          <w:color w:val="00B0F0"/>
+                          <w:color w:val="FFC000"/>
                           <w:sz w:val="32"/>
                           <w:szCs w:val="32"/>
                         </w:rPr>
-                        <w:t>Minor</w:t>
+                        <w:t>Moderate</w:t>
                       </w:r>
                     </w:p>
                     <w:p>
@@ -8138,7 +11262,13 @@
                           </w:p>
                           <w:p>
                             <w:r>
-                              <w:t>Consequences: The only major problem with the holidays is unscheduled holidays, and response plan not being meet.</w:t>
+                              <w:t>Consequences: The only major problem with the holidays is unscheduled holidays, and response pla</w:t>
+                            </w:r>
+                            <w:r>
+                              <w:t>n not being me</w:t>
+                            </w:r>
+                            <w:r>
+                              <w:t>t.</w:t>
                             </w:r>
                           </w:p>
                         </w:txbxContent>
@@ -8160,7 +11290,7 @@
           </mc:Choice>
           <mc:Fallback>
             <w:pict>
-              <v:shape w14:anchorId="308A851D" id="Text Box 14" o:spid="_x0000_s1057" type="#_x0000_t202" style="position:absolute;margin-left:220.3pt;margin-top:16.5pt;width:271.5pt;height:181.5pt;z-index:-251617280;visibility:visible;mso-wrap-style:square;mso-width-percent:0;mso-wrap-distance-left:9pt;mso-wrap-distance-top:0;mso-wrap-distance-right:9pt;mso-wrap-distance-bottom:0;mso-position-horizontal:right;mso-position-horizontal-relative:margin;mso-position-vertical:absolute;mso-position-vertical-relative:text;mso-width-percent:0;mso-width-relative:margin;v-text-anchor:top" o:gfxdata="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" fillcolor="white [3201]" stroked="f" strokeweight=".5pt">
+              <v:shape w14:anchorId="308A851D" id="Text Box 14" o:spid="_x0000_s1066" type="#_x0000_t202" style="position:absolute;margin-left:220.3pt;margin-top:16.5pt;width:271.5pt;height:181.5pt;z-index:-251617280;visibility:visible;mso-wrap-style:square;mso-width-percent:0;mso-wrap-distance-left:9pt;mso-wrap-distance-top:0;mso-wrap-distance-right:9pt;mso-wrap-distance-bottom:0;mso-position-horizontal:right;mso-position-horizontal-relative:margin;mso-position-vertical:absolute;mso-position-vertical-relative:text;mso-width-percent:0;mso-width-relative:margin;v-text-anchor:top" o:gfxdata="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" fillcolor="white [3201]" stroked="f" strokeweight=".5pt">
                 <v:textbox>
                   <w:txbxContent>
                     <w:p>
@@ -8192,7 +11322,13 @@
                     </w:p>
                     <w:p>
                       <w:r>
-                        <w:t>Consequences: The only major problem with the holidays is unscheduled holidays, and response plan not being meet.</w:t>
+                        <w:t>Consequences: The only major problem with the holidays is unscheduled holidays, and response pla</w:t>
+                      </w:r>
+                      <w:r>
+                        <w:t>n not being me</w:t>
+                      </w:r>
+                      <w:r>
+                        <w:t>t.</w:t>
                       </w:r>
                     </w:p>
                   </w:txbxContent>
@@ -8256,18 +11392,45 @@
                         <w:txbxContent>
                           <w:p>
                             <w:r>
-                              <w:t>Response: The best way to help lower the impact of the holidays, is</w:t>
+                              <w:t>Response: The best way to help l</w:t>
+                            </w:r>
+                            <w:r>
+                              <w:t>ower the impact of the holidays</w:t>
+                            </w:r>
+                            <w:r>
+                              <w:t xml:space="preserve"> is</w:t>
                             </w:r>
                             <w:r>
                               <w:t xml:space="preserve"> to have a code review or a pair</w:t>
                             </w:r>
                             <w:r>
-                              <w:t xml:space="preserve"> programming section, for the people that will be hard to get in contact with during the holiday, that way the rest of the group can back them up if something happens that will cause them to extent their trip and delay their involvement back into the project.</w:t>
-                            </w:r>
-                          </w:p>
-                          <w:p>
-                            <w:r>
-                              <w:t>Contingency plan: Because the symptom is physical problem, there is not much the team can do, except to do their best to preventing risk from doing too much impact to the project.</w:t>
+                              <w:t xml:space="preserve"> programming sessi</w:t>
+                            </w:r>
+                            <w:r>
+                              <w:t>on, for the people that will be hard to get in contact with during the holiday, that way the rest of the group can back them up if something happens that will cause them to extent their trip and delay their involvement back into the project.</w:t>
+                            </w:r>
+                          </w:p>
+                          <w:p>
+                            <w:r>
+                              <w:t xml:space="preserve">Contingency plan: Because the symptom is </w:t>
+                            </w:r>
+                            <w:r>
+                              <w:t xml:space="preserve">a </w:t>
+                            </w:r>
+                            <w:r>
+                              <w:t>physical problem, there is not much the team can do, excep</w:t>
+                            </w:r>
+                            <w:r>
+                              <w:t>t to do their best to prevent the</w:t>
+                            </w:r>
+                            <w:r>
+                              <w:t xml:space="preserve"> risk from </w:t>
+                            </w:r>
+                            <w:r>
+                              <w:t>having</w:t>
+                            </w:r>
+                            <w:r>
+                              <w:t xml:space="preserve"> too much impact to the project.</w:t>
                             </w:r>
                           </w:p>
                           <w:p>
@@ -8306,23 +11469,50 @@
           </mc:Choice>
           <mc:Fallback>
             <w:pict>
-              <v:shape w14:anchorId="189D385A" id="Text Box 13" o:spid="_x0000_s1058" type="#_x0000_t202" style="position:absolute;margin-left:416.05pt;margin-top:202.8pt;width:467.25pt;height:153pt;z-index:251697152;visibility:visible;mso-wrap-style:square;mso-width-percent:0;mso-height-percent:0;mso-wrap-distance-left:9pt;mso-wrap-distance-top:0;mso-wrap-distance-right:9pt;mso-wrap-distance-bottom:0;mso-position-horizontal:right;mso-position-horizontal-relative:margin;mso-position-vertical:absolute;mso-position-vertical-relative:text;mso-width-percent:0;mso-height-percent:0;mso-width-relative:margin;mso-height-relative:margin;v-text-anchor:top" o:gfxdata="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" fillcolor="white [3201]" stroked="f" strokeweight=".5pt">
+              <v:shape w14:anchorId="189D385A" id="Text Box 13" o:spid="_x0000_s1067" type="#_x0000_t202" style="position:absolute;margin-left:416.05pt;margin-top:202.8pt;width:467.25pt;height:153pt;z-index:251697152;visibility:visible;mso-wrap-style:square;mso-width-percent:0;mso-height-percent:0;mso-wrap-distance-left:9pt;mso-wrap-distance-top:0;mso-wrap-distance-right:9pt;mso-wrap-distance-bottom:0;mso-position-horizontal:right;mso-position-horizontal-relative:margin;mso-position-vertical:absolute;mso-position-vertical-relative:text;mso-width-percent:0;mso-height-percent:0;mso-width-relative:margin;mso-height-relative:margin;v-text-anchor:top" o:gfxdata="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" fillcolor="white [3201]" stroked="f" strokeweight=".5pt">
                 <v:textbox>
                   <w:txbxContent>
                     <w:p>
                       <w:r>
-                        <w:t>Response: The best way to help lower the impact of the holidays, is</w:t>
+                        <w:t>Response: The best way to help l</w:t>
+                      </w:r>
+                      <w:r>
+                        <w:t>ower the impact of the holidays</w:t>
+                      </w:r>
+                      <w:r>
+                        <w:t xml:space="preserve"> is</w:t>
                       </w:r>
                       <w:r>
                         <w:t xml:space="preserve"> to have a code review or a pair</w:t>
                       </w:r>
                       <w:r>
-                        <w:t xml:space="preserve"> programming section, for the people that will be hard to get in contact with during the holiday, that way the rest of the group can back them up if something happens that will cause them to extent their trip and delay their involvement back into the project.</w:t>
-                      </w:r>
-                    </w:p>
-                    <w:p>
-                      <w:r>
-                        <w:t>Contingency plan: Because the symptom is physical problem, there is not much the team can do, except to do their best to preventing risk from doing too much impact to the project.</w:t>
+                        <w:t xml:space="preserve"> programming sessi</w:t>
+                      </w:r>
+                      <w:r>
+                        <w:t>on, for the people that will be hard to get in contact with during the holiday, that way the rest of the group can back them up if something happens that will cause them to extent their trip and delay their involvement back into the project.</w:t>
+                      </w:r>
+                    </w:p>
+                    <w:p>
+                      <w:r>
+                        <w:t xml:space="preserve">Contingency plan: Because the symptom is </w:t>
+                      </w:r>
+                      <w:r>
+                        <w:t xml:space="preserve">a </w:t>
+                      </w:r>
+                      <w:r>
+                        <w:t>physical problem, there is not much the team can do, excep</w:t>
+                      </w:r>
+                      <w:r>
+                        <w:t>t to do their best to prevent the</w:t>
+                      </w:r>
+                      <w:r>
+                        <w:t xml:space="preserve"> risk from </w:t>
+                      </w:r>
+                      <w:r>
+                        <w:t>having</w:t>
+                      </w:r>
+                      <w:r>
+                        <w:t xml:space="preserve"> too much impact to the project.</w:t>
                       </w:r>
                     </w:p>
                     <w:p>
@@ -8410,10 +11600,10 @@
           <w:color w:val="385623" w:themeColor="accent6" w:themeShade="80"/>
         </w:rPr>
         <w:sectPr>
-          <w:headerReference w:type="default" r:id="rId16"/>
-          <w:footerReference w:type="default" r:id="rId17"/>
-          <w:headerReference w:type="first" r:id="rId18"/>
-          <w:footerReference w:type="first" r:id="rId19"/>
+          <w:headerReference w:type="default" r:id="rId14"/>
+          <w:footerReference w:type="default" r:id="rId15"/>
+          <w:headerReference w:type="first" r:id="rId16"/>
+          <w:footerReference w:type="first" r:id="rId17"/>
           <w:pgSz w:w="12240" w:h="15840"/>
           <w:pgMar w:top="1440" w:right="1440" w:bottom="1440" w:left="1440" w:header="708" w:footer="708" w:gutter="0"/>
           <w:pgNumType w:start="8"/>
@@ -8438,14 +11628,14 @@
           <w:b/>
         </w:rPr>
       </w:pPr>
-      <w:bookmarkStart w:id="39" w:name="_Toc473943092"/>
+      <w:bookmarkStart w:id="53" w:name="_Toc475038050"/>
       <w:r>
         <w:rPr>
           <w:sz w:val="36"/>
         </w:rPr>
         <w:t>Drop Class</w:t>
       </w:r>
-      <w:bookmarkEnd w:id="39"/>
+      <w:bookmarkEnd w:id="53"/>
     </w:p>
     <w:p>
       <w:pPr>
@@ -8799,7 +11989,10 @@
                         <w:txbxContent>
                           <w:p>
                             <w:r>
-                              <w:t>Risk: The team member dropping the class for reasons like they are in a very bad team environment, life issues, and many unforeseen issues,</w:t>
+                              <w:t>Risk: The team member dropping the class for reasons like they are in a very bad team environment, life iss</w:t>
+                            </w:r>
+                            <w:r>
+                              <w:t>ues, and many unforeseen issues.</w:t>
                             </w:r>
                           </w:p>
                           <w:p>
@@ -8848,12 +12041,15 @@
           </mc:Choice>
           <mc:Fallback>
             <w:pict>
-              <v:shape w14:anchorId="0D913525" id="Text Box 16" o:spid="_x0000_s1060" type="#_x0000_t202" style="position:absolute;margin-left:220.3pt;margin-top:16.5pt;width:271.5pt;height:181.5pt;z-index:-251613184;visibility:visible;mso-wrap-style:square;mso-width-percent:0;mso-wrap-distance-left:9pt;mso-wrap-distance-top:0;mso-wrap-distance-right:9pt;mso-wrap-distance-bottom:0;mso-position-horizontal:right;mso-position-horizontal-relative:margin;mso-position-vertical:absolute;mso-position-vertical-relative:text;mso-width-percent:0;mso-width-relative:margin;v-text-anchor:top" o:gfxdata="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" fillcolor="white [3201]" stroked="f" strokeweight=".5pt">
+              <v:shape w14:anchorId="0D913525" id="Text Box 16" o:spid="_x0000_s1069" type="#_x0000_t202" style="position:absolute;margin-left:220.3pt;margin-top:16.5pt;width:271.5pt;height:181.5pt;z-index:-251613184;visibility:visible;mso-wrap-style:square;mso-width-percent:0;mso-wrap-distance-left:9pt;mso-wrap-distance-top:0;mso-wrap-distance-right:9pt;mso-wrap-distance-bottom:0;mso-position-horizontal:right;mso-position-horizontal-relative:margin;mso-position-vertical:absolute;mso-position-vertical-relative:text;mso-width-percent:0;mso-width-relative:margin;v-text-anchor:top" o:gfxdata="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" fillcolor="white [3201]" stroked="f" strokeweight=".5pt">
                 <v:textbox>
                   <w:txbxContent>
                     <w:p>
                       <w:r>
-                        <w:t>Risk: The team member dropping the class for reasons like they are in a very bad team environment, life issues, and many unforeseen issues,</w:t>
+                        <w:t>Risk: The team member dropping the class for reasons like they are in a very bad team environment, life iss</w:t>
+                      </w:r>
+                      <w:r>
+                        <w:t>ues, and many unforeseen issues.</w:t>
                       </w:r>
                     </w:p>
                     <w:p>
@@ -8949,12 +12145,30 @@
                           </w:p>
                           <w:p>
                             <w:r>
-                              <w:t>Contingency plan: Because the symptom is physical problem, there is not much the team can do, except to do their best to preventing risk from happening and doing too much impact to the project.</w:t>
-                            </w:r>
-                          </w:p>
-                          <w:p>
-                            <w:r>
-                              <w:t>Insurance: The leaders would have to be trying to talk to the team member and keep update to the status of the team members.</w:t>
+                              <w:t>Contingency plan: Because the symptom is physical problem, there is not much the team can do, exc</w:t>
+                            </w:r>
+                            <w:r>
+                              <w:t>ept to do their best to prevent the</w:t>
+                            </w:r>
+                            <w:r>
+                              <w:t xml:space="preserve"> risk from happening and </w:t>
+                            </w:r>
+                            <w:r>
+                              <w:t>having</w:t>
+                            </w:r>
+                            <w:r>
+                              <w:t xml:space="preserve"> too much impact to the project.</w:t>
+                            </w:r>
+                          </w:p>
+                          <w:p>
+                            <w:r>
+                              <w:t>Insurance: The leaders would have to be trying to talk to the team member and keep update</w:t>
+                            </w:r>
+                            <w:r>
+                              <w:t xml:space="preserve">d on </w:t>
+                            </w:r>
+                            <w:r>
+                              <w:t>the status of the team members.</w:t>
                             </w:r>
                           </w:p>
                         </w:txbxContent>
@@ -8977,9 +12191,9 @@
               </wp:anchor>
             </w:drawing>
           </mc:Choice>
-          <mc:Fallback xmlns:w16se="http://schemas.microsoft.com/office/word/2015/wordml/symex" xmlns:cx2="http://schemas.microsoft.com/office/drawing/2015/10/21/chartex" xmlns:cx1="http://schemas.microsoft.com/office/drawing/2015/9/8/chartex" xmlns:cx="http://schemas.microsoft.com/office/drawing/2014/chartex">
+          <mc:Fallback>
             <w:pict>
-              <v:shape w14:anchorId="0E2AB4E6" id="Text Box 17" o:spid="_x0000_s1061" type="#_x0000_t202" style="position:absolute;margin-left:416.05pt;margin-top:202.8pt;width:467.25pt;height:153pt;z-index:251702272;visibility:visible;mso-wrap-style:square;mso-width-percent:0;mso-height-percent:0;mso-wrap-distance-left:9pt;mso-wrap-distance-top:0;mso-wrap-distance-right:9pt;mso-wrap-distance-bottom:0;mso-position-horizontal:right;mso-position-horizontal-relative:margin;mso-position-vertical:absolute;mso-position-vertical-relative:text;mso-width-percent:0;mso-height-percent:0;mso-width-relative:margin;mso-height-relative:margin;v-text-anchor:top" o:gfxdata="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" fillcolor="white [3201]" stroked="f" strokeweight=".5pt">
+              <v:shape w14:anchorId="0E2AB4E6" id="Text Box 17" o:spid="_x0000_s1070" type="#_x0000_t202" style="position:absolute;margin-left:416.05pt;margin-top:202.8pt;width:467.25pt;height:153pt;z-index:251702272;visibility:visible;mso-wrap-style:square;mso-width-percent:0;mso-height-percent:0;mso-wrap-distance-left:9pt;mso-wrap-distance-top:0;mso-wrap-distance-right:9pt;mso-wrap-distance-bottom:0;mso-position-horizontal:right;mso-position-horizontal-relative:margin;mso-position-vertical:absolute;mso-position-vertical-relative:text;mso-width-percent:0;mso-height-percent:0;mso-width-relative:margin;mso-height-relative:margin;v-text-anchor:top" o:gfxdata="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" fillcolor="white [3201]" stroked="f" strokeweight=".5pt">
                 <v:textbox>
                   <w:txbxContent>
                     <w:p>
@@ -8989,12 +12203,30 @@
                     </w:p>
                     <w:p>
                       <w:r>
-                        <w:t>Contingency plan: Because the symptom is physical problem, there is not much the team can do, except to do their best to preventing risk from happening and doing too much impact to the project.</w:t>
-                      </w:r>
-                    </w:p>
-                    <w:p>
-                      <w:r>
-                        <w:t>Insurance: The leaders would have to be trying to talk to the team member and keep update to the status of the team members.</w:t>
+                        <w:t>Contingency plan: Because the symptom is physical problem, there is not much the team can do, exc</w:t>
+                      </w:r>
+                      <w:r>
+                        <w:t>ept to do their best to prevent the</w:t>
+                      </w:r>
+                      <w:r>
+                        <w:t xml:space="preserve"> risk from happening and </w:t>
+                      </w:r>
+                      <w:r>
+                        <w:t>having</w:t>
+                      </w:r>
+                      <w:r>
+                        <w:t xml:space="preserve"> too much impact to the project.</w:t>
+                      </w:r>
+                    </w:p>
+                    <w:p>
+                      <w:r>
+                        <w:t>Insurance: The leaders would have to be trying to talk to the team member and keep update</w:t>
+                      </w:r>
+                      <w:r>
+                        <w:t xml:space="preserve">d on </w:t>
+                      </w:r>
+                      <w:r>
+                        <w:t>the status of the team members.</w:t>
                       </w:r>
                     </w:p>
                   </w:txbxContent>
@@ -9036,16 +12268,17 @@
           <w:szCs w:val="36"/>
         </w:rPr>
       </w:pPr>
-      <w:bookmarkStart w:id="40" w:name="_Toc473943093"/>
-      <w:bookmarkStart w:id="41" w:name="_Toc473389723"/>
+      <w:bookmarkStart w:id="54" w:name="_Toc475038051"/>
+      <w:bookmarkStart w:id="55" w:name="_Toc473389723"/>
       <w:r>
         <w:rPr>
           <w:sz w:val="36"/>
           <w:szCs w:val="36"/>
         </w:rPr>
+        <w:lastRenderedPageBreak/>
         <w:t>Hacking</w:t>
       </w:r>
-      <w:bookmarkEnd w:id="40"/>
+      <w:bookmarkEnd w:id="54"/>
     </w:p>
     <w:p>
       <w:pPr>
@@ -9156,7 +12389,7 @@
               </wp:anchor>
             </w:drawing>
           </mc:Choice>
-          <mc:Fallback>
+          <mc:Fallback xmlns:w16se="http://schemas.microsoft.com/office/word/2015/wordml/symex" xmlns:cx2="http://schemas.microsoft.com/office/drawing/2015/10/21/chartex" xmlns:cx1="http://schemas.microsoft.com/office/drawing/2015/9/8/chartex" xmlns:cx="http://schemas.microsoft.com/office/drawing/2014/chartex">
             <w:pict>
               <v:shape w14:anchorId="3C165EF1" id="Text Box 27" o:spid="_x0000_s1062" type="#_x0000_t202" style="position:absolute;margin-left:416.05pt;margin-top:236.55pt;width:467.25pt;height:2in;z-index:251714560;visibility:visible;mso-wrap-style:square;mso-width-percent:0;mso-height-percent:0;mso-wrap-distance-left:9pt;mso-wrap-distance-top:0;mso-wrap-distance-right:9pt;mso-wrap-distance-bottom:0;mso-position-horizontal:right;mso-position-horizontal-relative:margin;mso-position-vertical:absolute;mso-position-vertical-relative:text;mso-width-percent:0;mso-height-percent:0;mso-width-relative:margin;mso-height-relative:margin;v-text-anchor:top" o:gfxdata="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" fillcolor="white [3201]" stroked="f" strokeweight=".5pt">
                 <v:textbox>
@@ -9554,15 +12787,19 @@
                         <w:txbxContent>
                           <w:p>
                             <w:r>
-                              <w:t xml:space="preserve">Risk: The most like hack are DDoS (Distributed Denial of Service), Trojan </w:t>
-                            </w:r>
-                            <w:proofErr w:type="gramStart"/>
-                            <w:r>
-                              <w:t>Horse</w:t>
-                            </w:r>
-                            <w:proofErr w:type="gramEnd"/>
-                            <w:r>
-                              <w:t xml:space="preserve"> (Disguised Software), Virus, Websites, and Worm.</w:t>
+                              <w:t>Risk: The most like</w:t>
+                            </w:r>
+                            <w:r>
+                              <w:t>ly</w:t>
+                            </w:r>
+                            <w:r>
+                              <w:t xml:space="preserve"> hack</w:t>
+                            </w:r>
+                            <w:r>
+                              <w:t>s</w:t>
+                            </w:r>
+                            <w:r>
+                              <w:t xml:space="preserve"> are DDoS (Distributed Denial of Service), Trojan Horse (Disguised Software), Virus, Websites, and Worm.</w:t>
                             </w:r>
                           </w:p>
                           <w:p>
@@ -9572,7 +12809,13 @@
                               </w:rPr>
                             </w:pPr>
                             <w:r>
-                              <w:t>Project impact: Slow down work flow, and delay due date, which mess</w:t>
+                              <w:t>Project impact: Slow</w:t>
+                            </w:r>
+                            <w:r>
+                              <w:t>s</w:t>
+                            </w:r>
+                            <w:r>
+                              <w:t xml:space="preserve"> down work flow, and delay due date, which mess</w:t>
                             </w:r>
                             <w:r>
                               <w:t>es</w:t>
@@ -9592,15 +12835,7 @@
                           </w:p>
                           <w:p>
                             <w:r>
-                              <w:t xml:space="preserve">Consequences: DDoS take away user’s ability to use any network related task. Trojan </w:t>
-                            </w:r>
-                            <w:proofErr w:type="gramStart"/>
-                            <w:r>
-                              <w:t>Horse</w:t>
-                            </w:r>
-                            <w:proofErr w:type="gramEnd"/>
-                            <w:r>
-                              <w:t xml:space="preserve"> take away the user’s ability completely and allow the hacker to do whatever they want with it. Virus try to attack the user’s system. Malicious Websites help the other attack to get into your system. Worm is hidden attack that is a combination of DDoS and virus attack.</w:t>
+                              <w:t>Consequences: DDoS take away user’s ability to use any network related task. Trojan Horse take away the user’s ability completely and allow the hacker to do whatever they want with it. Virus try to attack the user’s system. Malicious Websites help the other attack to get into your system. Worm is hidden attack that is a combination of DDoS and virus attack.</w:t>
                             </w:r>
                           </w:p>
                         </w:txbxContent>
@@ -9625,20 +12860,24 @@
           </mc:Choice>
           <mc:Fallback>
             <w:pict>
-              <v:shape w14:anchorId="62AD5CB5" id="Text Box 26" o:spid="_x0000_s1064" type="#_x0000_t202" style="position:absolute;margin-left:220.3pt;margin-top:16.8pt;width:271.5pt;height:213.75pt;z-index:-251600896;visibility:visible;mso-wrap-style:square;mso-width-percent:0;mso-height-percent:0;mso-wrap-distance-left:9pt;mso-wrap-distance-top:0;mso-wrap-distance-right:9pt;mso-wrap-distance-bottom:0;mso-position-horizontal:right;mso-position-horizontal-relative:margin;mso-position-vertical:absolute;mso-position-vertical-relative:text;mso-width-percent:0;mso-height-percent:0;mso-width-relative:margin;mso-height-relative:margin;v-text-anchor:top" o:gfxdata="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" fillcolor="white [3201]" stroked="f" strokeweight=".5pt">
+              <v:shape w14:anchorId="62AD5CB5" id="Text Box 26" o:spid="_x0000_s1073" type="#_x0000_t202" style="position:absolute;margin-left:220.3pt;margin-top:16.8pt;width:271.5pt;height:213.75pt;z-index:-251600896;visibility:visible;mso-wrap-style:square;mso-width-percent:0;mso-height-percent:0;mso-wrap-distance-left:9pt;mso-wrap-distance-top:0;mso-wrap-distance-right:9pt;mso-wrap-distance-bottom:0;mso-position-horizontal:right;mso-position-horizontal-relative:margin;mso-position-vertical:absolute;mso-position-vertical-relative:text;mso-width-percent:0;mso-height-percent:0;mso-width-relative:margin;mso-height-relative:margin;v-text-anchor:top" o:gfxdata="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" fillcolor="white [3201]" stroked="f" strokeweight=".5pt">
                 <v:textbox>
                   <w:txbxContent>
                     <w:p>
                       <w:r>
-                        <w:t xml:space="preserve">Risk: The most like hack are DDoS (Distributed Denial of Service), Trojan </w:t>
-                      </w:r>
-                      <w:proofErr w:type="gramStart"/>
-                      <w:r>
-                        <w:t>Horse</w:t>
-                      </w:r>
-                      <w:proofErr w:type="gramEnd"/>
-                      <w:r>
-                        <w:t xml:space="preserve"> (Disguised Software), Virus, Websites, and Worm.</w:t>
+                        <w:t>Risk: The most like</w:t>
+                      </w:r>
+                      <w:r>
+                        <w:t>ly</w:t>
+                      </w:r>
+                      <w:r>
+                        <w:t xml:space="preserve"> hack</w:t>
+                      </w:r>
+                      <w:r>
+                        <w:t>s</w:t>
+                      </w:r>
+                      <w:r>
+                        <w:t xml:space="preserve"> are DDoS (Distributed Denial of Service), Trojan Horse (Disguised Software), Virus, Websites, and Worm.</w:t>
                       </w:r>
                     </w:p>
                     <w:p>
@@ -9648,7 +12887,13 @@
                         </w:rPr>
                       </w:pPr>
                       <w:r>
-                        <w:t>Project impact: Slow down work flow, and delay due date, which mess</w:t>
+                        <w:t>Project impact: Slow</w:t>
+                      </w:r>
+                      <w:r>
+                        <w:t>s</w:t>
+                      </w:r>
+                      <w:r>
+                        <w:t xml:space="preserve"> down work flow, and delay due date, which mess</w:t>
                       </w:r>
                       <w:r>
                         <w:t>es</w:t>
@@ -9668,15 +12913,7 @@
                     </w:p>
                     <w:p>
                       <w:r>
-                        <w:t xml:space="preserve">Consequences: DDoS take away user’s ability to use any network related task. Trojan </w:t>
-                      </w:r>
-                      <w:proofErr w:type="gramStart"/>
-                      <w:r>
-                        <w:t>Horse</w:t>
-                      </w:r>
-                      <w:proofErr w:type="gramEnd"/>
-                      <w:r>
-                        <w:t xml:space="preserve"> take away the user’s ability completely and allow the hacker to do whatever they want with it. Virus try to attack the user’s system. Malicious Websites help the other attack to get into your system. Worm is hidden attack that is a combination of DDoS and virus attack.</w:t>
+                        <w:t>Consequences: DDoS take away user’s ability to use any network related task. Trojan Horse take away the user’s ability completely and allow the hacker to do whatever they want with it. Virus try to attack the user’s system. Malicious Websites help the other attack to get into your system. Worm is hidden attack that is a combination of DDoS and virus attack.</w:t>
                       </w:r>
                     </w:p>
                   </w:txbxContent>
@@ -9716,8 +12953,8 @@
     <w:p>
       <w:pPr>
         <w:sectPr>
-          <w:footerReference w:type="default" r:id="rId20"/>
-          <w:footerReference w:type="first" r:id="rId21"/>
+          <w:footerReference w:type="default" r:id="rId18"/>
+          <w:footerReference w:type="first" r:id="rId19"/>
           <w:pgSz w:w="12240" w:h="15840"/>
           <w:pgMar w:top="1440" w:right="1440" w:bottom="1440" w:left="1440" w:header="708" w:footer="708" w:gutter="0"/>
           <w:pgNumType w:start="8"/>
@@ -9736,12 +12973,13 @@
           <w:szCs w:val="36"/>
         </w:rPr>
       </w:pPr>
-      <w:bookmarkStart w:id="42" w:name="_Toc473943094"/>
+      <w:bookmarkStart w:id="56" w:name="_Toc475038052"/>
       <w:r>
         <w:rPr>
           <w:sz w:val="36"/>
           <w:szCs w:val="36"/>
         </w:rPr>
+        <w:lastRenderedPageBreak/>
         <w:t>Client</w:t>
       </w:r>
       <w:r>
@@ -9758,7 +12996,7 @@
         </w:rPr>
         <w:t>Leaving</w:t>
       </w:r>
-      <w:bookmarkEnd w:id="42"/>
+      <w:bookmarkEnd w:id="56"/>
       <w:r>
         <w:rPr>
           <w:sz w:val="36"/>
@@ -9829,7 +13067,13 @@
                           </w:p>
                           <w:p>
                             <w:r>
-                              <w:t xml:space="preserve">Insurance: Make a policy agreement that help insurance the support of the client. </w:t>
+                              <w:t>Insurance: Make a pol</w:t>
+                            </w:r>
+                            <w:r>
+                              <w:t>icy agreement that helps ensur</w:t>
+                            </w:r>
+                            <w:r>
+                              <w:t xml:space="preserve">e the support of the client. </w:t>
                             </w:r>
                           </w:p>
                         </w:txbxContent>
@@ -9852,9 +13096,9 @@
               </wp:anchor>
             </w:drawing>
           </mc:Choice>
-          <mc:Fallback xmlns:w16se="http://schemas.microsoft.com/office/word/2015/wordml/symex" xmlns:cx2="http://schemas.microsoft.com/office/drawing/2015/10/21/chartex" xmlns:cx1="http://schemas.microsoft.com/office/drawing/2015/9/8/chartex" xmlns:cx="http://schemas.microsoft.com/office/drawing/2014/chartex">
+          <mc:Fallback>
             <w:pict>
-              <v:shape w14:anchorId="06BE9AD2" id="Text Box 38" o:spid="_x0000_s1065" type="#_x0000_t202" style="position:absolute;margin-left:416.05pt;margin-top:199.85pt;width:467.25pt;height:153pt;z-index:251722752;visibility:visible;mso-wrap-style:square;mso-width-percent:0;mso-height-percent:0;mso-wrap-distance-left:9pt;mso-wrap-distance-top:0;mso-wrap-distance-right:9pt;mso-wrap-distance-bottom:0;mso-position-horizontal:right;mso-position-horizontal-relative:margin;mso-position-vertical:absolute;mso-position-vertical-relative:text;mso-width-percent:0;mso-height-percent:0;mso-width-relative:margin;mso-height-relative:margin;v-text-anchor:top" o:gfxdata="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" fillcolor="white [3201]" stroked="f" strokeweight=".5pt">
+              <v:shape w14:anchorId="06BE9AD2" id="Text Box 38" o:spid="_x0000_s1074" type="#_x0000_t202" style="position:absolute;margin-left:416.05pt;margin-top:199.85pt;width:467.25pt;height:153pt;z-index:251722752;visibility:visible;mso-wrap-style:square;mso-width-percent:0;mso-height-percent:0;mso-wrap-distance-left:9pt;mso-wrap-distance-top:0;mso-wrap-distance-right:9pt;mso-wrap-distance-bottom:0;mso-position-horizontal:right;mso-position-horizontal-relative:margin;mso-position-vertical:absolute;mso-position-vertical-relative:text;mso-width-percent:0;mso-height-percent:0;mso-width-relative:margin;mso-height-relative:margin;v-text-anchor:top" o:gfxdata="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" fillcolor="white [3201]" stroked="f" strokeweight=".5pt">
                 <v:textbox>
                   <w:txbxContent>
                     <w:p>
@@ -9869,7 +13113,13 @@
                     </w:p>
                     <w:p>
                       <w:r>
-                        <w:t xml:space="preserve">Insurance: Make a policy agreement that help insurance the support of the client. </w:t>
+                        <w:t>Insurance: Make a pol</w:t>
+                      </w:r>
+                      <w:r>
+                        <w:t>icy agreement that helps ensur</w:t>
+                      </w:r>
+                      <w:r>
+                        <w:t xml:space="preserve">e the support of the client. </w:t>
                       </w:r>
                     </w:p>
                   </w:txbxContent>
@@ -9981,7 +13231,7 @@
               </wp:anchor>
             </w:drawing>
           </mc:Choice>
-          <mc:Fallback>
+          <mc:Fallback xmlns:w16se="http://schemas.microsoft.com/office/word/2015/wordml/symex" xmlns:cx2="http://schemas.microsoft.com/office/drawing/2015/10/21/chartex" xmlns:cx1="http://schemas.microsoft.com/office/drawing/2015/9/8/chartex" xmlns:cx="http://schemas.microsoft.com/office/drawing/2014/chartex">
             <w:pict>
               <v:shape w14:anchorId="714A0160" id="Text Box 36" o:spid="_x0000_s1066" type="#_x0000_t202" style="position:absolute;margin-left:220.3pt;margin-top:16.8pt;width:271.5pt;height:174pt;z-index:-251592704;visibility:visible;mso-wrap-style:square;mso-width-percent:0;mso-height-percent:0;mso-wrap-distance-left:9pt;mso-wrap-distance-top:0;mso-wrap-distance-right:9pt;mso-wrap-distance-bottom:0;mso-position-horizontal:right;mso-position-horizontal-relative:margin;mso-position-vertical:absolute;mso-position-vertical-relative:text;mso-width-percent:0;mso-height-percent:0;mso-width-relative:margin;mso-height-relative:margin;v-text-anchor:top" o:gfxdata="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" fillcolor="white [3201]" stroked="f" strokeweight=".5pt">
                 <v:textbox>
@@ -10137,18 +13387,18 @@
                             <w:pPr>
                               <w:jc w:val="center"/>
                               <w:rPr>
-                                <w:color w:val="92D050"/>
+                                <w:color w:val="FFC000"/>
                                 <w:sz w:val="32"/>
                                 <w:szCs w:val="32"/>
                               </w:rPr>
                             </w:pPr>
                             <w:r>
                               <w:rPr>
-                                <w:color w:val="ED7D31" w:themeColor="accent2"/>
+                                <w:color w:val="FF0000"/>
                                 <w:sz w:val="32"/>
                                 <w:szCs w:val="32"/>
                               </w:rPr>
-                              <w:t>Significant</w:t>
+                              <w:t>Severe</w:t>
                             </w:r>
                             <w:r>
                               <w:rPr>
@@ -10212,7 +13462,7 @@
           </mc:Choice>
           <mc:Fallback xmlns:w16se="http://schemas.microsoft.com/office/word/2015/wordml/symex" xmlns:cx2="http://schemas.microsoft.com/office/drawing/2015/10/21/chartex" xmlns:cx1="http://schemas.microsoft.com/office/drawing/2015/9/8/chartex" xmlns:cx="http://schemas.microsoft.com/office/drawing/2014/chartex">
             <w:pict>
-              <v:shape w14:anchorId="550EC4BE" id="_x0000_s1067" type="#_x0000_t202" style="position:absolute;margin-left:0;margin-top:21.65pt;width:201.75pt;height:171pt;z-index:251721728;visibility:visible;mso-wrap-style:square;mso-width-percent:0;mso-height-percent:0;mso-wrap-distance-left:9pt;mso-wrap-distance-top:3.6pt;mso-wrap-distance-right:9pt;mso-wrap-distance-bottom:3.6pt;mso-position-horizontal:left;mso-position-horizontal-relative:margin;mso-position-vertical:absolute;mso-position-vertical-relative:text;mso-width-percent:0;mso-height-percent:0;mso-width-relative:margin;mso-height-relative:margin;v-text-anchor:top" o:gfxdata="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" stroked="f">
+              <v:shape w14:anchorId="550EC4BE" id="_x0000_s1076" type="#_x0000_t202" style="position:absolute;margin-left:0;margin-top:21.65pt;width:201.75pt;height:171pt;z-index:251721728;visibility:visible;mso-wrap-style:square;mso-width-percent:0;mso-height-percent:0;mso-wrap-distance-left:9pt;mso-wrap-distance-top:3.6pt;mso-wrap-distance-right:9pt;mso-wrap-distance-bottom:3.6pt;mso-position-horizontal:left;mso-position-horizontal-relative:margin;mso-position-vertical:absolute;mso-position-vertical-relative:text;mso-width-percent:0;mso-height-percent:0;mso-width-relative:margin;mso-height-relative:margin;v-text-anchor:top" o:gfxdata="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" stroked="f">
                 <v:textbox>
                   <w:txbxContent>
                     <w:p>
@@ -10269,18 +13519,18 @@
                       <w:pPr>
                         <w:jc w:val="center"/>
                         <w:rPr>
-                          <w:color w:val="92D050"/>
+                          <w:color w:val="FFC000"/>
                           <w:sz w:val="32"/>
                           <w:szCs w:val="32"/>
                         </w:rPr>
                       </w:pPr>
                       <w:r>
                         <w:rPr>
-                          <w:color w:val="ED7D31" w:themeColor="accent2"/>
+                          <w:color w:val="FF0000"/>
                           <w:sz w:val="32"/>
                           <w:szCs w:val="32"/>
                         </w:rPr>
-                        <w:t>Significant</w:t>
+                        <w:t>Severe</w:t>
                       </w:r>
                       <w:r>
                         <w:rPr>
@@ -10352,7 +13602,7 @@
       <w:pPr>
         <w:pStyle w:val="Heading1"/>
         <w:sectPr>
-          <w:footerReference w:type="first" r:id="rId22"/>
+          <w:footerReference w:type="first" r:id="rId20"/>
           <w:pgSz w:w="12240" w:h="15840"/>
           <w:pgMar w:top="1440" w:right="1440" w:bottom="1440" w:left="1440" w:header="708" w:footer="708" w:gutter="0"/>
           <w:pgNumType w:start="8"/>
@@ -10371,15 +13621,16 @@
           <w:szCs w:val="36"/>
         </w:rPr>
       </w:pPr>
-      <w:bookmarkStart w:id="43" w:name="_Toc473943095"/>
+      <w:bookmarkStart w:id="57" w:name="_Toc475038053"/>
       <w:r>
         <w:rPr>
           <w:sz w:val="36"/>
           <w:szCs w:val="36"/>
         </w:rPr>
+        <w:lastRenderedPageBreak/>
         <w:t>Due Date</w:t>
       </w:r>
-      <w:bookmarkEnd w:id="43"/>
+      <w:bookmarkEnd w:id="57"/>
     </w:p>
     <w:p>
       <w:pPr>
@@ -10472,15 +13723,19 @@
                               <w:t>s</w:t>
                             </w:r>
                             <w:r>
-                              <w:t xml:space="preserve"> of the project. May increase the chance of other risks occurring. Cause stress to the team.</w:t>
-                            </w:r>
-                          </w:p>
-                          <w:p>
-                            <w:r>
-                              <w:t>Consequences: Overdue hand in. D</w:t>
-                            </w:r>
-                            <w:bookmarkStart w:id="44" w:name="_GoBack"/>
-                            <w:bookmarkEnd w:id="44"/>
+                              <w:t xml:space="preserve"> of the project. May increase the chance of other risks occurring. Cause</w:t>
+                            </w:r>
+                            <w:r>
+                              <w:t>s</w:t>
+                            </w:r>
+                            <w:r>
+                              <w:t xml:space="preserve"> stress to the team.</w:t>
+                            </w:r>
+                          </w:p>
+                          <w:p>
+                            <w:r>
+                              <w:t>Consequences: Overdue hand in, d</w:t>
+                            </w:r>
                             <w:r>
                               <w:t>ecrease</w:t>
                             </w:r>
@@ -10513,7 +13768,7 @@
           </mc:Choice>
           <mc:Fallback>
             <w:pict>
-              <v:shape w14:anchorId="0774B4C7" id="Text Box 39" o:spid="_x0000_s1068" type="#_x0000_t202" style="position:absolute;margin-left:220.3pt;margin-top:17.1pt;width:271.5pt;height:186.75pt;z-index:-251588608;visibility:visible;mso-wrap-style:square;mso-width-percent:0;mso-height-percent:0;mso-wrap-distance-left:9pt;mso-wrap-distance-top:0;mso-wrap-distance-right:9pt;mso-wrap-distance-bottom:0;mso-position-horizontal:right;mso-position-horizontal-relative:margin;mso-position-vertical:absolute;mso-position-vertical-relative:text;mso-width-percent:0;mso-height-percent:0;mso-width-relative:margin;mso-height-relative:margin;v-text-anchor:top" o:gfxdata="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" fillcolor="white [3201]" stroked="f" strokeweight=".5pt">
+              <v:shape w14:anchorId="0774B4C7" id="Text Box 39" o:spid="_x0000_s1077" type="#_x0000_t202" style="position:absolute;margin-left:220.3pt;margin-top:17.1pt;width:271.5pt;height:186.75pt;z-index:-251588608;visibility:visible;mso-wrap-style:square;mso-width-percent:0;mso-height-percent:0;mso-wrap-distance-left:9pt;mso-wrap-distance-top:0;mso-wrap-distance-right:9pt;mso-wrap-distance-bottom:0;mso-position-horizontal:right;mso-position-horizontal-relative:margin;mso-position-vertical:absolute;mso-position-vertical-relative:text;mso-width-percent:0;mso-height-percent:0;mso-width-relative:margin;mso-height-relative:margin;v-text-anchor:top" o:gfxdata="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" fillcolor="white [3201]" stroked="f" strokeweight=".5pt">
                 <v:textbox>
                   <w:txbxContent>
                     <w:p>
@@ -10558,15 +13813,19 @@
                         <w:t>s</w:t>
                       </w:r>
                       <w:r>
-                        <w:t xml:space="preserve"> of the project. May increase the chance of other risks occurring. Cause stress to the team.</w:t>
-                      </w:r>
-                    </w:p>
-                    <w:p>
-                      <w:r>
-                        <w:t>Consequences: Overdue hand in. D</w:t>
-                      </w:r>
-                      <w:bookmarkStart w:id="45" w:name="_GoBack"/>
-                      <w:bookmarkEnd w:id="45"/>
+                        <w:t xml:space="preserve"> of the project. May increase the chance of other risks occurring. Cause</w:t>
+                      </w:r>
+                      <w:r>
+                        <w:t>s</w:t>
+                      </w:r>
+                      <w:r>
+                        <w:t xml:space="preserve"> stress to the team.</w:t>
+                      </w:r>
+                    </w:p>
+                    <w:p>
+                      <w:r>
+                        <w:t>Consequences: Overdue hand in, d</w:t>
+                      </w:r>
                       <w:r>
                         <w:t>ecrease</w:t>
                       </w:r>
@@ -10732,37 +13991,19 @@
                             <w:pPr>
                               <w:jc w:val="center"/>
                               <w:rPr>
-                                <w:color w:val="92D050"/>
-                                <w:sz w:val="32"/>
-                                <w:szCs w:val="32"/>
-                              </w:rPr>
-                            </w:pPr>
-                            <w:r>
-                              <w:rPr>
-                                <w:color w:val="ED7D31" w:themeColor="accent2"/>
-                                <w:sz w:val="32"/>
-                                <w:szCs w:val="32"/>
-                              </w:rPr>
-                              <w:t>Significant</w:t>
-                            </w:r>
-                            <w:r>
-                              <w:rPr>
-                                <w:color w:val="92D050"/>
-                                <w:sz w:val="32"/>
-                                <w:szCs w:val="32"/>
-                              </w:rPr>
-                              <w:t xml:space="preserve"> </w:t>
-                            </w:r>
-                          </w:p>
-                          <w:p>
-                            <w:pPr>
-                              <w:jc w:val="center"/>
-                              <w:rPr>
                                 <w:color w:val="FFC000"/>
                                 <w:sz w:val="32"/>
                                 <w:szCs w:val="32"/>
                               </w:rPr>
                             </w:pPr>
+                            <w:r>
+                              <w:rPr>
+                                <w:color w:val="FF0000"/>
+                                <w:sz w:val="32"/>
+                                <w:szCs w:val="32"/>
+                              </w:rPr>
+                              <w:t>Severe</w:t>
+                            </w:r>
                           </w:p>
                         </w:txbxContent>
                       </wps:txbx>
@@ -10783,7 +14024,7 @@
           </mc:Choice>
           <mc:Fallback xmlns:w16se="http://schemas.microsoft.com/office/word/2015/wordml/symex" xmlns:cx2="http://schemas.microsoft.com/office/drawing/2015/10/21/chartex" xmlns:cx1="http://schemas.microsoft.com/office/drawing/2015/9/8/chartex" xmlns:cx="http://schemas.microsoft.com/office/drawing/2014/chartex">
             <w:pict>
-              <v:shape w14:anchorId="1AF3C451" id="_x0000_s1069" type="#_x0000_t202" style="position:absolute;margin-left:0;margin-top:21.65pt;width:201.75pt;height:171pt;z-index:251725824;visibility:visible;mso-wrap-style:square;mso-width-percent:0;mso-height-percent:0;mso-wrap-distance-left:9pt;mso-wrap-distance-top:3.6pt;mso-wrap-distance-right:9pt;mso-wrap-distance-bottom:3.6pt;mso-position-horizontal:left;mso-position-horizontal-relative:margin;mso-position-vertical:absolute;mso-position-vertical-relative:text;mso-width-percent:0;mso-height-percent:0;mso-width-relative:margin;mso-height-relative:margin;v-text-anchor:top" o:gfxdata="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" stroked="f">
+              <v:shape w14:anchorId="1AF3C451" id="_x0000_s1078" type="#_x0000_t202" style="position:absolute;margin-left:0;margin-top:21.65pt;width:201.75pt;height:171pt;z-index:251725824;visibility:visible;mso-wrap-style:square;mso-width-percent:0;mso-height-percent:0;mso-wrap-distance-left:9pt;mso-wrap-distance-top:3.6pt;mso-wrap-distance-right:9pt;mso-wrap-distance-bottom:3.6pt;mso-position-horizontal:left;mso-position-horizontal-relative:margin;mso-position-vertical:absolute;mso-position-vertical-relative:text;mso-width-percent:0;mso-height-percent:0;mso-width-relative:margin;mso-height-relative:margin;v-text-anchor:top" o:gfxdata="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" stroked="f">
                 <v:textbox>
                   <w:txbxContent>
                     <w:p>
@@ -10882,37 +14123,19 @@
                       <w:pPr>
                         <w:jc w:val="center"/>
                         <w:rPr>
-                          <w:color w:val="92D050"/>
-                          <w:sz w:val="32"/>
-                          <w:szCs w:val="32"/>
-                        </w:rPr>
-                      </w:pPr>
-                      <w:r>
-                        <w:rPr>
-                          <w:color w:val="ED7D31" w:themeColor="accent2"/>
-                          <w:sz w:val="32"/>
-                          <w:szCs w:val="32"/>
-                        </w:rPr>
-                        <w:t>Significant</w:t>
-                      </w:r>
-                      <w:r>
-                        <w:rPr>
-                          <w:color w:val="92D050"/>
-                          <w:sz w:val="32"/>
-                          <w:szCs w:val="32"/>
-                        </w:rPr>
-                        <w:t xml:space="preserve"> </w:t>
-                      </w:r>
-                    </w:p>
-                    <w:p>
-                      <w:pPr>
-                        <w:jc w:val="center"/>
-                        <w:rPr>
                           <w:color w:val="FFC000"/>
                           <w:sz w:val="32"/>
                           <w:szCs w:val="32"/>
                         </w:rPr>
                       </w:pPr>
+                      <w:r>
+                        <w:rPr>
+                          <w:color w:val="FF0000"/>
+                          <w:sz w:val="32"/>
+                          <w:szCs w:val="32"/>
+                        </w:rPr>
+                        <w:t>Severe</w:t>
+                      </w:r>
                     </w:p>
                   </w:txbxContent>
                 </v:textbox>
@@ -10975,12 +14198,26 @@
                         <w:txbxContent>
                           <w:p>
                             <w:r>
-                              <w:t>Response: Create a check list to help identity what is the next item that needs to be finished. Create a calendar that notes all the important due date and events. Don’t under estimate the work load, and manage your time accordingly.</w:t>
-                            </w:r>
-                          </w:p>
-                          <w:p>
-                            <w:r>
-                              <w:t>Contingency plan: The Triage Team will take in charge and the team will follow the emergency plan to accomplish as much as possible without decreasing the quality of the product for the upcoming due date.</w:t>
+                              <w:t>Response: Cre</w:t>
+                            </w:r>
+                            <w:r>
+                              <w:t>ate a check list to help identif</w:t>
+                            </w:r>
+                            <w:r>
+                              <w:t>y what is the next item that needs to be finished. Create a calendar that notes all the important due date and events. Don’t under estimate the work load, and manage your time accordingly.</w:t>
+                            </w:r>
+                          </w:p>
+                          <w:p>
+                            <w:r>
+                              <w:t>Contingency pla</w:t>
+                            </w:r>
+                            <w:r>
+                              <w:t xml:space="preserve">n: The Triage Team will take </w:t>
+                            </w:r>
+                            <w:bookmarkStart w:id="58" w:name="_GoBack"/>
+                            <w:bookmarkEnd w:id="58"/>
+                            <w:r>
+                              <w:t>charge and the team will follow the emergency plan to accomplish as much as possible without decreasing the quality of the product for the upcoming due date.</w:t>
                             </w:r>
                           </w:p>
                           <w:p>
@@ -11014,19 +14251,33 @@
               </wp:anchor>
             </w:drawing>
           </mc:Choice>
-          <mc:Fallback xmlns:w16se="http://schemas.microsoft.com/office/word/2015/wordml/symex" xmlns:cx2="http://schemas.microsoft.com/office/drawing/2015/10/21/chartex" xmlns:cx1="http://schemas.microsoft.com/office/drawing/2015/9/8/chartex" xmlns:cx="http://schemas.microsoft.com/office/drawing/2014/chartex">
+          <mc:Fallback>
             <w:pict>
-              <v:shape w14:anchorId="00BBA9F7" id="Text Box 41" o:spid="_x0000_s1070" type="#_x0000_t202" style="position:absolute;margin-left:416.05pt;margin-top:189.35pt;width:467.25pt;height:153pt;z-index:251726848;visibility:visible;mso-wrap-style:square;mso-width-percent:0;mso-height-percent:0;mso-wrap-distance-left:9pt;mso-wrap-distance-top:0;mso-wrap-distance-right:9pt;mso-wrap-distance-bottom:0;mso-position-horizontal:right;mso-position-horizontal-relative:margin;mso-position-vertical:absolute;mso-position-vertical-relative:text;mso-width-percent:0;mso-height-percent:0;mso-width-relative:margin;mso-height-relative:margin;v-text-anchor:top" o:gfxdata="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" fillcolor="white [3201]" stroked="f" strokeweight=".5pt">
+              <v:shape w14:anchorId="00BBA9F7" id="Text Box 41" o:spid="_x0000_s1079" type="#_x0000_t202" style="position:absolute;margin-left:416.05pt;margin-top:189.35pt;width:467.25pt;height:153pt;z-index:251726848;visibility:visible;mso-wrap-style:square;mso-width-percent:0;mso-height-percent:0;mso-wrap-distance-left:9pt;mso-wrap-distance-top:0;mso-wrap-distance-right:9pt;mso-wrap-distance-bottom:0;mso-position-horizontal:right;mso-position-horizontal-relative:margin;mso-position-vertical:absolute;mso-position-vertical-relative:text;mso-width-percent:0;mso-height-percent:0;mso-width-relative:margin;mso-height-relative:margin;v-text-anchor:top" o:gfxdata="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" fillcolor="white [3201]" stroked="f" strokeweight=".5pt">
                 <v:textbox>
                   <w:txbxContent>
                     <w:p>
                       <w:r>
-                        <w:t>Response: Create a check list to help identity what is the next item that needs to be finished. Create a calendar that notes all the important due date and events. Don’t under estimate the work load, and manage your time accordingly.</w:t>
-                      </w:r>
-                    </w:p>
-                    <w:p>
-                      <w:r>
-                        <w:t>Contingency plan: The Triage Team will take in charge and the team will follow the emergency plan to accomplish as much as possible without decreasing the quality of the product for the upcoming due date.</w:t>
+                        <w:t>Response: Cre</w:t>
+                      </w:r>
+                      <w:r>
+                        <w:t>ate a check list to help identif</w:t>
+                      </w:r>
+                      <w:r>
+                        <w:t>y what is the next item that needs to be finished. Create a calendar that notes all the important due date and events. Don’t under estimate the work load, and manage your time accordingly.</w:t>
+                      </w:r>
+                    </w:p>
+                    <w:p>
+                      <w:r>
+                        <w:t>Contingency pla</w:t>
+                      </w:r>
+                      <w:r>
+                        <w:t xml:space="preserve">n: The Triage Team will take </w:t>
+                      </w:r>
+                      <w:bookmarkStart w:id="59" w:name="_GoBack"/>
+                      <w:bookmarkEnd w:id="59"/>
+                      <w:r>
+                        <w:t>charge and the team will follow the emergency plan to accomplish as much as possible without decreasing the quality of the product for the upcoming due date.</w:t>
                       </w:r>
                     </w:p>
                     <w:p>
@@ -11069,13 +14320,13 @@
     <w:p/>
     <w:p/>
     <w:p/>
-    <w:bookmarkEnd w:id="41"/>
+    <w:bookmarkEnd w:id="55"/>
     <w:p/>
     <w:p/>
     <w:p>
       <w:pPr>
         <w:sectPr>
-          <w:footerReference w:type="first" r:id="rId23"/>
+          <w:footerReference w:type="first" r:id="rId21"/>
           <w:pgSz w:w="12240" w:h="15840"/>
           <w:pgMar w:top="1440" w:right="1440" w:bottom="1440" w:left="1440" w:header="708" w:footer="708" w:gutter="0"/>
           <w:pgNumType w:start="8"/>
@@ -11106,7 +14357,7 @@
       <w:r>
         <w:t xml:space="preserve">         </w:t>
       </w:r>
-      <w:hyperlink r:id="rId24" w:history="1">
+      <w:hyperlink r:id="rId22" w:history="1">
         <w:r>
           <w:rPr>
             <w:rStyle w:val="Hyperlink"/>
@@ -11122,7 +14373,7 @@
       </w:r>
     </w:p>
     <w:sectPr>
-      <w:footerReference w:type="first" r:id="rId25"/>
+      <w:footerReference w:type="first" r:id="rId23"/>
       <w:pgSz w:w="12240" w:h="15840"/>
       <w:pgMar w:top="1440" w:right="1440" w:bottom="1440" w:left="1440" w:header="708" w:footer="708" w:gutter="0"/>
       <w:pgNumType w:start="8"/>
@@ -11161,127 +14412,9 @@
 
 <file path=word/footer1.xml><?xml version="1.0" encoding="utf-8"?>
 <w:ftr xmlns:wpc="http://schemas.microsoft.com/office/word/2010/wordprocessingCanvas" xmlns:mc="http://schemas.openxmlformats.org/markup-compatibility/2006" xmlns:o="urn:schemas-microsoft-com:office:office" xmlns:r="http://schemas.openxmlformats.org/officeDocument/2006/relationships" xmlns:m="http://schemas.openxmlformats.org/officeDocument/2006/math" xmlns:v="urn:schemas-microsoft-com:vml" xmlns:wp14="http://schemas.microsoft.com/office/word/2010/wordprocessingDrawing" xmlns:wp="http://schemas.openxmlformats.org/drawingml/2006/wordprocessingDrawing" xmlns:w10="urn:schemas-microsoft-com:office:word" xmlns:w="http://schemas.openxmlformats.org/wordprocessingml/2006/main" xmlns:w14="http://schemas.microsoft.com/office/word/2010/wordml" xmlns:w15="http://schemas.microsoft.com/office/word/2012/wordml" xmlns:wpg="http://schemas.microsoft.com/office/word/2010/wordprocessingGroup" xmlns:wpi="http://schemas.microsoft.com/office/word/2010/wordprocessingInk" xmlns:wne="http://schemas.microsoft.com/office/word/2006/wordml" xmlns:wps="http://schemas.microsoft.com/office/word/2010/wordprocessingShape" mc:Ignorable="w14 w15 wp14">
-  <w:p>
-    <w:pPr>
-      <w:pStyle w:val="Footer"/>
-    </w:pPr>
-  </w:p>
-</w:ftr>
-</file>
-
-<file path=word/footer10.xml><?xml version="1.0" encoding="utf-8"?>
-<w:ftr xmlns:wpc="http://schemas.microsoft.com/office/word/2010/wordprocessingCanvas" xmlns:mc="http://schemas.openxmlformats.org/markup-compatibility/2006" xmlns:o="urn:schemas-microsoft-com:office:office" xmlns:r="http://schemas.openxmlformats.org/officeDocument/2006/relationships" xmlns:m="http://schemas.openxmlformats.org/officeDocument/2006/math" xmlns:v="urn:schemas-microsoft-com:vml" xmlns:wp14="http://schemas.microsoft.com/office/word/2010/wordprocessingDrawing" xmlns:wp="http://schemas.openxmlformats.org/drawingml/2006/wordprocessingDrawing" xmlns:w10="urn:schemas-microsoft-com:office:word" xmlns:w="http://schemas.openxmlformats.org/wordprocessingml/2006/main" xmlns:w14="http://schemas.microsoft.com/office/word/2010/wordml" xmlns:w15="http://schemas.microsoft.com/office/word/2012/wordml" xmlns:wpg="http://schemas.microsoft.com/office/word/2010/wordprocessingGroup" xmlns:wpi="http://schemas.microsoft.com/office/word/2010/wordprocessingInk" xmlns:wne="http://schemas.microsoft.com/office/word/2006/wordml" xmlns:wps="http://schemas.microsoft.com/office/word/2010/wordprocessingShape" mc:Ignorable="w14 w15 wp14">
-  <w:p>
-    <w:pPr>
-      <w:pStyle w:val="Footer"/>
-      <w:pBdr>
-        <w:top w:val="single" w:sz="4" w:space="1" w:color="D9D9D9" w:themeColor="background1" w:themeShade="D9"/>
-      </w:pBdr>
-      <w:jc w:val="right"/>
-    </w:pPr>
-    <w:r>
-      <w:tab/>
-    </w:r>
-    <w:sdt>
-      <w:sdtPr>
-        <w:id w:val="-2051207158"/>
-        <w:docPartObj>
-          <w:docPartGallery w:val="Page Numbers (Bottom of Page)"/>
-          <w:docPartUnique/>
-        </w:docPartObj>
-      </w:sdtPr>
-      <w:sdtEndPr>
-        <w:rPr>
-          <w:color w:val="7F7F7F" w:themeColor="background1" w:themeShade="7F"/>
-          <w:spacing w:val="60"/>
-        </w:rPr>
-      </w:sdtEndPr>
-      <w:sdtContent>
-        <w:r>
-          <w:t xml:space="preserve">18 | </w:t>
-        </w:r>
-        <w:r>
-          <w:rPr>
-            <w:color w:val="7F7F7F" w:themeColor="background1" w:themeShade="7F"/>
-            <w:spacing w:val="60"/>
-          </w:rPr>
-          <w:t>Page</w:t>
-        </w:r>
-      </w:sdtContent>
-    </w:sdt>
-  </w:p>
-  <w:p>
-    <w:pPr>
-      <w:pStyle w:val="Footer"/>
-      <w:tabs>
-        <w:tab w:val="clear" w:pos="4320"/>
-        <w:tab w:val="clear" w:pos="8640"/>
-        <w:tab w:val="left" w:pos="5425"/>
-      </w:tabs>
-    </w:pPr>
-  </w:p>
-</w:ftr>
-</file>
-
-<file path=word/footer11.xml><?xml version="1.0" encoding="utf-8"?>
-<w:ftr xmlns:wpc="http://schemas.microsoft.com/office/word/2010/wordprocessingCanvas" xmlns:mc="http://schemas.openxmlformats.org/markup-compatibility/2006" xmlns:o="urn:schemas-microsoft-com:office:office" xmlns:r="http://schemas.openxmlformats.org/officeDocument/2006/relationships" xmlns:m="http://schemas.openxmlformats.org/officeDocument/2006/math" xmlns:v="urn:schemas-microsoft-com:vml" xmlns:wp14="http://schemas.microsoft.com/office/word/2010/wordprocessingDrawing" xmlns:wp="http://schemas.openxmlformats.org/drawingml/2006/wordprocessingDrawing" xmlns:w10="urn:schemas-microsoft-com:office:word" xmlns:w="http://schemas.openxmlformats.org/wordprocessingml/2006/main" xmlns:w14="http://schemas.microsoft.com/office/word/2010/wordml" xmlns:w15="http://schemas.microsoft.com/office/word/2012/wordml" xmlns:wpg="http://schemas.microsoft.com/office/word/2010/wordprocessingGroup" xmlns:wpi="http://schemas.microsoft.com/office/word/2010/wordprocessingInk" xmlns:wne="http://schemas.microsoft.com/office/word/2006/wordml" xmlns:wps="http://schemas.microsoft.com/office/word/2010/wordprocessingShape" mc:Ignorable="w14 w15 wp14">
-  <w:p>
-    <w:pPr>
-      <w:pStyle w:val="Footer"/>
-      <w:pBdr>
-        <w:top w:val="single" w:sz="4" w:space="1" w:color="D9D9D9" w:themeColor="background1" w:themeShade="D9"/>
-      </w:pBdr>
-      <w:jc w:val="right"/>
-    </w:pPr>
-    <w:r>
-      <w:tab/>
-    </w:r>
-    <w:sdt>
-      <w:sdtPr>
-        <w:id w:val="-1910681782"/>
-        <w:docPartObj>
-          <w:docPartGallery w:val="Page Numbers (Bottom of Page)"/>
-          <w:docPartUnique/>
-        </w:docPartObj>
-      </w:sdtPr>
-      <w:sdtEndPr>
-        <w:rPr>
-          <w:color w:val="7F7F7F" w:themeColor="background1" w:themeShade="7F"/>
-          <w:spacing w:val="60"/>
-        </w:rPr>
-      </w:sdtEndPr>
-      <w:sdtContent>
-        <w:r>
-          <w:t xml:space="preserve">19 | </w:t>
-        </w:r>
-        <w:r>
-          <w:rPr>
-            <w:color w:val="7F7F7F" w:themeColor="background1" w:themeShade="7F"/>
-            <w:spacing w:val="60"/>
-          </w:rPr>
-          <w:t>Page</w:t>
-        </w:r>
-      </w:sdtContent>
-    </w:sdt>
-  </w:p>
-  <w:p>
-    <w:pPr>
-      <w:pStyle w:val="Footer"/>
-      <w:tabs>
-        <w:tab w:val="clear" w:pos="4320"/>
-        <w:tab w:val="clear" w:pos="8640"/>
-        <w:tab w:val="left" w:pos="5425"/>
-      </w:tabs>
-    </w:pPr>
-  </w:p>
-</w:ftr>
-</file>
-
-<file path=word/footer2.xml><?xml version="1.0" encoding="utf-8"?>
-<w:ftr xmlns:wpc="http://schemas.microsoft.com/office/word/2010/wordprocessingCanvas" xmlns:mc="http://schemas.openxmlformats.org/markup-compatibility/2006" xmlns:o="urn:schemas-microsoft-com:office:office" xmlns:r="http://schemas.openxmlformats.org/officeDocument/2006/relationships" xmlns:m="http://schemas.openxmlformats.org/officeDocument/2006/math" xmlns:v="urn:schemas-microsoft-com:vml" xmlns:wp14="http://schemas.microsoft.com/office/word/2010/wordprocessingDrawing" xmlns:wp="http://schemas.openxmlformats.org/drawingml/2006/wordprocessingDrawing" xmlns:w10="urn:schemas-microsoft-com:office:word" xmlns:w="http://schemas.openxmlformats.org/wordprocessingml/2006/main" xmlns:w14="http://schemas.microsoft.com/office/word/2010/wordml" xmlns:w15="http://schemas.microsoft.com/office/word/2012/wordml" xmlns:wpg="http://schemas.microsoft.com/office/word/2010/wordprocessingGroup" xmlns:wpi="http://schemas.microsoft.com/office/word/2010/wordprocessingInk" xmlns:wne="http://schemas.microsoft.com/office/word/2006/wordml" xmlns:wps="http://schemas.microsoft.com/office/word/2010/wordprocessingShape" mc:Ignorable="w14 w15 wp14">
   <w:sdt>
     <w:sdtPr>
-      <w:id w:val="-473913698"/>
+      <w:id w:val="218645390"/>
       <w:docPartObj>
         <w:docPartGallery w:val="Page Numbers (Bottom of Page)"/>
         <w:docPartUnique/>
@@ -11315,7 +14448,7 @@
           <w:rPr>
             <w:noProof/>
           </w:rPr>
-          <w:t>12</w:t>
+          <w:t>16</w:t>
         </w:r>
         <w:r>
           <w:rPr>
@@ -11352,25 +14485,7 @@
 </w:ftr>
 </file>
 
-<file path=word/footer3.xml><?xml version="1.0" encoding="utf-8"?>
-<w:ftr xmlns:wpc="http://schemas.microsoft.com/office/word/2010/wordprocessingCanvas" xmlns:mc="http://schemas.openxmlformats.org/markup-compatibility/2006" xmlns:o="urn:schemas-microsoft-com:office:office" xmlns:r="http://schemas.openxmlformats.org/officeDocument/2006/relationships" xmlns:m="http://schemas.openxmlformats.org/officeDocument/2006/math" xmlns:v="urn:schemas-microsoft-com:vml" xmlns:wp14="http://schemas.microsoft.com/office/word/2010/wordprocessingDrawing" xmlns:wp="http://schemas.openxmlformats.org/drawingml/2006/wordprocessingDrawing" xmlns:w10="urn:schemas-microsoft-com:office:word" xmlns:w="http://schemas.openxmlformats.org/wordprocessingml/2006/main" xmlns:w14="http://schemas.microsoft.com/office/word/2010/wordml" xmlns:w15="http://schemas.microsoft.com/office/word/2012/wordml" xmlns:wpg="http://schemas.microsoft.com/office/word/2010/wordprocessingGroup" xmlns:wpi="http://schemas.microsoft.com/office/word/2010/wordprocessingInk" xmlns:wne="http://schemas.microsoft.com/office/word/2006/wordml" xmlns:wps="http://schemas.microsoft.com/office/word/2010/wordprocessingShape" mc:Ignorable="w14 w15 wp14">
-  <w:p>
-    <w:pPr>
-      <w:pStyle w:val="Footer"/>
-      <w:tabs>
-        <w:tab w:val="clear" w:pos="4320"/>
-        <w:tab w:val="clear" w:pos="8640"/>
-        <w:tab w:val="left" w:pos="5425"/>
-      </w:tabs>
-    </w:pPr>
-    <w:r>
-      <w:tab/>
-    </w:r>
-  </w:p>
-</w:ftr>
-</file>
-
-<file path=word/footer4.xml><?xml version="1.0" encoding="utf-8"?>
+<file path=word/footer10.xml><?xml version="1.0" encoding="utf-8"?>
 <w:ftr xmlns:wpc="http://schemas.microsoft.com/office/word/2010/wordprocessingCanvas" xmlns:mc="http://schemas.openxmlformats.org/markup-compatibility/2006" xmlns:o="urn:schemas-microsoft-com:office:office" xmlns:r="http://schemas.openxmlformats.org/officeDocument/2006/relationships" xmlns:m="http://schemas.openxmlformats.org/officeDocument/2006/math" xmlns:v="urn:schemas-microsoft-com:vml" xmlns:wp14="http://schemas.microsoft.com/office/word/2010/wordprocessingDrawing" xmlns:wp="http://schemas.openxmlformats.org/drawingml/2006/wordprocessingDrawing" xmlns:w10="urn:schemas-microsoft-com:office:word" xmlns:w="http://schemas.openxmlformats.org/wordprocessingml/2006/main" xmlns:w14="http://schemas.microsoft.com/office/word/2010/wordml" xmlns:w15="http://schemas.microsoft.com/office/word/2012/wordml" xmlns:wpg="http://schemas.microsoft.com/office/word/2010/wordprocessingGroup" xmlns:wpi="http://schemas.microsoft.com/office/word/2010/wordprocessingInk" xmlns:wne="http://schemas.microsoft.com/office/word/2006/wordml" xmlns:wps="http://schemas.microsoft.com/office/word/2010/wordprocessingShape" mc:Ignorable="w14 w15 wp14">
   <w:p>
     <w:pPr>
@@ -11385,7 +14500,7 @@
     </w:r>
     <w:sdt>
       <w:sdtPr>
-        <w:id w:val="-1375155872"/>
+        <w:id w:val="-1910681782"/>
         <w:docPartObj>
           <w:docPartGallery w:val="Page Numbers (Bottom of Page)"/>
           <w:docPartUnique/>
@@ -11399,7 +14514,13 @@
       </w:sdtEndPr>
       <w:sdtContent>
         <w:r>
-          <w:t xml:space="preserve">8 | </w:t>
+          <w:t>2</w:t>
+        </w:r>
+        <w:r>
+          <w:t>3</w:t>
+        </w:r>
+        <w:r>
+          <w:t xml:space="preserve"> | </w:t>
         </w:r>
         <w:r>
           <w:rPr>
@@ -11424,7 +14545,82 @@
 </w:ftr>
 </file>
 
-<file path=word/footer5.xml><?xml version="1.0" encoding="utf-8"?>
+<file path=word/footer2.xml><?xml version="1.0" encoding="utf-8"?>
+<w:ftr xmlns:wpc="http://schemas.microsoft.com/office/word/2010/wordprocessingCanvas" xmlns:mc="http://schemas.openxmlformats.org/markup-compatibility/2006" xmlns:o="urn:schemas-microsoft-com:office:office" xmlns:r="http://schemas.openxmlformats.org/officeDocument/2006/relationships" xmlns:m="http://schemas.openxmlformats.org/officeDocument/2006/math" xmlns:v="urn:schemas-microsoft-com:vml" xmlns:wp14="http://schemas.microsoft.com/office/word/2010/wordprocessingDrawing" xmlns:wp="http://schemas.openxmlformats.org/drawingml/2006/wordprocessingDrawing" xmlns:w10="urn:schemas-microsoft-com:office:word" xmlns:w="http://schemas.openxmlformats.org/wordprocessingml/2006/main" xmlns:w14="http://schemas.microsoft.com/office/word/2010/wordml" xmlns:w15="http://schemas.microsoft.com/office/word/2012/wordml" xmlns:wpg="http://schemas.microsoft.com/office/word/2010/wordprocessingGroup" xmlns:wpi="http://schemas.microsoft.com/office/word/2010/wordprocessingInk" xmlns:wne="http://schemas.microsoft.com/office/word/2006/wordml" xmlns:wps="http://schemas.microsoft.com/office/word/2010/wordprocessingShape" mc:Ignorable="w14 w15 wp14">
+  <w:p>
+    <w:pPr>
+      <w:pStyle w:val="Footer"/>
+      <w:tabs>
+        <w:tab w:val="clear" w:pos="4320"/>
+        <w:tab w:val="clear" w:pos="8640"/>
+        <w:tab w:val="left" w:pos="5425"/>
+      </w:tabs>
+    </w:pPr>
+    <w:r>
+      <w:tab/>
+    </w:r>
+  </w:p>
+</w:ftr>
+</file>
+
+<file path=word/footer3.xml><?xml version="1.0" encoding="utf-8"?>
+<w:ftr xmlns:wpc="http://schemas.microsoft.com/office/word/2010/wordprocessingCanvas" xmlns:mc="http://schemas.openxmlformats.org/markup-compatibility/2006" xmlns:o="urn:schemas-microsoft-com:office:office" xmlns:r="http://schemas.openxmlformats.org/officeDocument/2006/relationships" xmlns:m="http://schemas.openxmlformats.org/officeDocument/2006/math" xmlns:v="urn:schemas-microsoft-com:vml" xmlns:wp14="http://schemas.microsoft.com/office/word/2010/wordprocessingDrawing" xmlns:wp="http://schemas.openxmlformats.org/drawingml/2006/wordprocessingDrawing" xmlns:w10="urn:schemas-microsoft-com:office:word" xmlns:w="http://schemas.openxmlformats.org/wordprocessingml/2006/main" xmlns:w14="http://schemas.microsoft.com/office/word/2010/wordml" xmlns:w15="http://schemas.microsoft.com/office/word/2012/wordml" xmlns:wpg="http://schemas.microsoft.com/office/word/2010/wordprocessingGroup" xmlns:wpi="http://schemas.microsoft.com/office/word/2010/wordprocessingInk" xmlns:wne="http://schemas.microsoft.com/office/word/2006/wordml" xmlns:wps="http://schemas.microsoft.com/office/word/2010/wordprocessingShape" mc:Ignorable="w14 w15 wp14">
+  <w:p>
+    <w:pPr>
+      <w:pStyle w:val="Footer"/>
+      <w:pBdr>
+        <w:top w:val="single" w:sz="4" w:space="1" w:color="D9D9D9" w:themeColor="background1" w:themeShade="D9"/>
+      </w:pBdr>
+      <w:jc w:val="right"/>
+    </w:pPr>
+    <w:r>
+      <w:tab/>
+    </w:r>
+    <w:sdt>
+      <w:sdtPr>
+        <w:id w:val="181480428"/>
+        <w:docPartObj>
+          <w:docPartGallery w:val="Page Numbers (Bottom of Page)"/>
+          <w:docPartUnique/>
+        </w:docPartObj>
+      </w:sdtPr>
+      <w:sdtEndPr>
+        <w:rPr>
+          <w:color w:val="7F7F7F" w:themeColor="background1" w:themeShade="7F"/>
+          <w:spacing w:val="60"/>
+        </w:rPr>
+      </w:sdtEndPr>
+      <w:sdtContent>
+        <w:r>
+          <w:t>10</w:t>
+        </w:r>
+        <w:r>
+          <w:t xml:space="preserve"> | </w:t>
+        </w:r>
+        <w:r>
+          <w:rPr>
+            <w:color w:val="7F7F7F" w:themeColor="background1" w:themeShade="7F"/>
+            <w:spacing w:val="60"/>
+          </w:rPr>
+          <w:t>Page</w:t>
+        </w:r>
+      </w:sdtContent>
+    </w:sdt>
+  </w:p>
+  <w:p>
+    <w:pPr>
+      <w:pStyle w:val="Footer"/>
+      <w:tabs>
+        <w:tab w:val="clear" w:pos="4320"/>
+        <w:tab w:val="clear" w:pos="8640"/>
+        <w:tab w:val="left" w:pos="5425"/>
+      </w:tabs>
+    </w:pPr>
+  </w:p>
+</w:ftr>
+</file>
+
+<file path=word/footer4.xml><?xml version="1.0" encoding="utf-8"?>
 <w:ftr xmlns:wpc="http://schemas.microsoft.com/office/word/2010/wordprocessingCanvas" xmlns:mc="http://schemas.openxmlformats.org/markup-compatibility/2006" xmlns:o="urn:schemas-microsoft-com:office:office" xmlns:r="http://schemas.openxmlformats.org/officeDocument/2006/relationships" xmlns:m="http://schemas.openxmlformats.org/officeDocument/2006/math" xmlns:v="urn:schemas-microsoft-com:vml" xmlns:wp14="http://schemas.microsoft.com/office/word/2010/wordprocessingDrawing" xmlns:wp="http://schemas.openxmlformats.org/drawingml/2006/wordprocessingDrawing" xmlns:w10="urn:schemas-microsoft-com:office:word" xmlns:w="http://schemas.openxmlformats.org/wordprocessingml/2006/main" xmlns:w14="http://schemas.microsoft.com/office/word/2010/wordml" xmlns:w15="http://schemas.microsoft.com/office/word/2012/wordml" xmlns:wpg="http://schemas.microsoft.com/office/word/2010/wordprocessingGroup" xmlns:wpi="http://schemas.microsoft.com/office/word/2010/wordprocessingInk" xmlns:wne="http://schemas.microsoft.com/office/word/2006/wordml" xmlns:wps="http://schemas.microsoft.com/office/word/2010/wordprocessingShape" mc:Ignorable="w14 w15 wp14">
   <w:sdt>
     <w:sdtPr>
@@ -11450,7 +14646,13 @@
           <w:jc w:val="right"/>
         </w:pPr>
         <w:r>
-          <w:t xml:space="preserve">14 | </w:t>
+          <w:t>1</w:t>
+        </w:r>
+        <w:r>
+          <w:t>8</w:t>
+        </w:r>
+        <w:r>
+          <w:t xml:space="preserve"> | </w:t>
         </w:r>
         <w:r>
           <w:rPr>
@@ -11478,7 +14680,7 @@
 </w:ftr>
 </file>
 
-<file path=word/footer6.xml><?xml version="1.0" encoding="utf-8"?>
+<file path=word/footer5.xml><?xml version="1.0" encoding="utf-8"?>
 <w:ftr xmlns:wpc="http://schemas.microsoft.com/office/word/2010/wordprocessingCanvas" xmlns:mc="http://schemas.openxmlformats.org/markup-compatibility/2006" xmlns:o="urn:schemas-microsoft-com:office:office" xmlns:r="http://schemas.openxmlformats.org/officeDocument/2006/relationships" xmlns:m="http://schemas.openxmlformats.org/officeDocument/2006/math" xmlns:v="urn:schemas-microsoft-com:vml" xmlns:wp14="http://schemas.microsoft.com/office/word/2010/wordprocessingDrawing" xmlns:wp="http://schemas.openxmlformats.org/drawingml/2006/wordprocessingDrawing" xmlns:w10="urn:schemas-microsoft-com:office:word" xmlns:w="http://schemas.openxmlformats.org/wordprocessingml/2006/main" xmlns:w14="http://schemas.microsoft.com/office/word/2010/wordml" xmlns:w15="http://schemas.microsoft.com/office/word/2012/wordml" xmlns:wpg="http://schemas.microsoft.com/office/word/2010/wordprocessingGroup" xmlns:wpi="http://schemas.microsoft.com/office/word/2010/wordprocessingInk" xmlns:wne="http://schemas.microsoft.com/office/word/2006/wordml" xmlns:wps="http://schemas.microsoft.com/office/word/2010/wordprocessingShape" mc:Ignorable="w14 w15 wp14">
   <w:p>
     <w:pPr>
@@ -11507,7 +14709,13 @@
       </w:sdtEndPr>
       <w:sdtContent>
         <w:r>
-          <w:t xml:space="preserve">13 | </w:t>
+          <w:t>1</w:t>
+        </w:r>
+        <w:r>
+          <w:t>7</w:t>
+        </w:r>
+        <w:r>
+          <w:t xml:space="preserve"> | </w:t>
         </w:r>
         <w:r>
           <w:rPr>
@@ -11532,7 +14740,7 @@
 </w:ftr>
 </file>
 
-<file path=word/footer7.xml><?xml version="1.0" encoding="utf-8"?>
+<file path=word/footer6.xml><?xml version="1.0" encoding="utf-8"?>
 <w:ftr xmlns:wpc="http://schemas.microsoft.com/office/word/2010/wordprocessingCanvas" xmlns:mc="http://schemas.openxmlformats.org/markup-compatibility/2006" xmlns:o="urn:schemas-microsoft-com:office:office" xmlns:r="http://schemas.openxmlformats.org/officeDocument/2006/relationships" xmlns:m="http://schemas.openxmlformats.org/officeDocument/2006/math" xmlns:v="urn:schemas-microsoft-com:vml" xmlns:wp14="http://schemas.microsoft.com/office/word/2010/wordprocessingDrawing" xmlns:wp="http://schemas.openxmlformats.org/drawingml/2006/wordprocessingDrawing" xmlns:w10="urn:schemas-microsoft-com:office:word" xmlns:w="http://schemas.openxmlformats.org/wordprocessingml/2006/main" xmlns:w14="http://schemas.microsoft.com/office/word/2010/wordml" xmlns:w15="http://schemas.microsoft.com/office/word/2012/wordml" xmlns:wpg="http://schemas.microsoft.com/office/word/2010/wordprocessingGroup" xmlns:wpi="http://schemas.microsoft.com/office/word/2010/wordprocessingInk" xmlns:wne="http://schemas.microsoft.com/office/word/2006/wordml" xmlns:wps="http://schemas.microsoft.com/office/word/2010/wordprocessingShape" mc:Ignorable="w14 w15 wp14">
   <w:sdt>
     <w:sdtPr>
@@ -11558,7 +14766,10 @@
           <w:jc w:val="right"/>
         </w:pPr>
         <w:r>
-          <w:t xml:space="preserve">16 | </w:t>
+          <w:t>20</w:t>
+        </w:r>
+        <w:r>
+          <w:t xml:space="preserve"> | </w:t>
         </w:r>
         <w:r>
           <w:rPr>
@@ -11586,7 +14797,7 @@
 </w:ftr>
 </file>
 
-<file path=word/footer8.xml><?xml version="1.0" encoding="utf-8"?>
+<file path=word/footer7.xml><?xml version="1.0" encoding="utf-8"?>
 <w:ftr xmlns:wpc="http://schemas.microsoft.com/office/word/2010/wordprocessingCanvas" xmlns:mc="http://schemas.openxmlformats.org/markup-compatibility/2006" xmlns:o="urn:schemas-microsoft-com:office:office" xmlns:r="http://schemas.openxmlformats.org/officeDocument/2006/relationships" xmlns:m="http://schemas.openxmlformats.org/officeDocument/2006/math" xmlns:v="urn:schemas-microsoft-com:vml" xmlns:wp14="http://schemas.microsoft.com/office/word/2010/wordprocessingDrawing" xmlns:wp="http://schemas.openxmlformats.org/drawingml/2006/wordprocessingDrawing" xmlns:w10="urn:schemas-microsoft-com:office:word" xmlns:w="http://schemas.openxmlformats.org/wordprocessingml/2006/main" xmlns:w14="http://schemas.microsoft.com/office/word/2010/wordml" xmlns:w15="http://schemas.microsoft.com/office/word/2012/wordml" xmlns:wpg="http://schemas.microsoft.com/office/word/2010/wordprocessingGroup" xmlns:wpi="http://schemas.microsoft.com/office/word/2010/wordprocessingInk" xmlns:wne="http://schemas.microsoft.com/office/word/2006/wordml" xmlns:wps="http://schemas.microsoft.com/office/word/2010/wordprocessingShape" mc:Ignorable="w14 w15 wp14">
   <w:p>
     <w:pPr>
@@ -11615,7 +14826,73 @@
       </w:sdtEndPr>
       <w:sdtContent>
         <w:r>
-          <w:t xml:space="preserve">15 | </w:t>
+          <w:t>1</w:t>
+        </w:r>
+        <w:r>
+          <w:t xml:space="preserve">9 </w:t>
+        </w:r>
+        <w:r>
+          <w:t xml:space="preserve">| </w:t>
+        </w:r>
+        <w:r>
+          <w:rPr>
+            <w:color w:val="7F7F7F" w:themeColor="background1" w:themeShade="7F"/>
+            <w:spacing w:val="60"/>
+          </w:rPr>
+          <w:t>Page</w:t>
+        </w:r>
+      </w:sdtContent>
+    </w:sdt>
+  </w:p>
+  <w:p>
+    <w:pPr>
+      <w:pStyle w:val="Footer"/>
+      <w:tabs>
+        <w:tab w:val="clear" w:pos="4320"/>
+        <w:tab w:val="clear" w:pos="8640"/>
+        <w:tab w:val="left" w:pos="5425"/>
+      </w:tabs>
+    </w:pPr>
+  </w:p>
+</w:ftr>
+</file>
+
+<file path=word/footer8.xml><?xml version="1.0" encoding="utf-8"?>
+<w:ftr xmlns:wpc="http://schemas.microsoft.com/office/word/2010/wordprocessingCanvas" xmlns:mc="http://schemas.openxmlformats.org/markup-compatibility/2006" xmlns:o="urn:schemas-microsoft-com:office:office" xmlns:r="http://schemas.openxmlformats.org/officeDocument/2006/relationships" xmlns:m="http://schemas.openxmlformats.org/officeDocument/2006/math" xmlns:v="urn:schemas-microsoft-com:vml" xmlns:wp14="http://schemas.microsoft.com/office/word/2010/wordprocessingDrawing" xmlns:wp="http://schemas.openxmlformats.org/drawingml/2006/wordprocessingDrawing" xmlns:w10="urn:schemas-microsoft-com:office:word" xmlns:w="http://schemas.openxmlformats.org/wordprocessingml/2006/main" xmlns:w14="http://schemas.microsoft.com/office/word/2010/wordml" xmlns:w15="http://schemas.microsoft.com/office/word/2012/wordml" xmlns:wpg="http://schemas.microsoft.com/office/word/2010/wordprocessingGroup" xmlns:wpi="http://schemas.microsoft.com/office/word/2010/wordprocessingInk" xmlns:wne="http://schemas.microsoft.com/office/word/2006/wordml" xmlns:wps="http://schemas.microsoft.com/office/word/2010/wordprocessingShape" mc:Ignorable="w14 w15 wp14">
+  <w:p>
+    <w:pPr>
+      <w:pStyle w:val="Footer"/>
+      <w:pBdr>
+        <w:top w:val="single" w:sz="4" w:space="1" w:color="D9D9D9" w:themeColor="background1" w:themeShade="D9"/>
+      </w:pBdr>
+      <w:jc w:val="right"/>
+    </w:pPr>
+    <w:r>
+      <w:tab/>
+    </w:r>
+    <w:sdt>
+      <w:sdtPr>
+        <w:id w:val="-290973804"/>
+        <w:docPartObj>
+          <w:docPartGallery w:val="Page Numbers (Bottom of Page)"/>
+          <w:docPartUnique/>
+        </w:docPartObj>
+      </w:sdtPr>
+      <w:sdtEndPr>
+        <w:rPr>
+          <w:color w:val="7F7F7F" w:themeColor="background1" w:themeShade="7F"/>
+          <w:spacing w:val="60"/>
+        </w:rPr>
+      </w:sdtEndPr>
+      <w:sdtContent>
+        <w:r>
+          <w:t>2</w:t>
+        </w:r>
+        <w:r>
+          <w:t>1</w:t>
+        </w:r>
+        <w:r>
+          <w:t xml:space="preserve"> | </w:t>
         </w:r>
         <w:r>
           <w:rPr>
@@ -11655,7 +14932,7 @@
     </w:r>
     <w:sdt>
       <w:sdtPr>
-        <w:id w:val="-290973804"/>
+        <w:id w:val="-2051207158"/>
         <w:docPartObj>
           <w:docPartGallery w:val="Page Numbers (Bottom of Page)"/>
           <w:docPartUnique/>
@@ -11669,7 +14946,13 @@
       </w:sdtEndPr>
       <w:sdtContent>
         <w:r>
-          <w:t xml:space="preserve">17 | </w:t>
+          <w:t>2</w:t>
+        </w:r>
+        <w:r>
+          <w:t>2</w:t>
+        </w:r>
+        <w:r>
+          <w:t xml:space="preserve"> | </w:t>
         </w:r>
         <w:r>
           <w:rPr>
@@ -11724,16 +15007,6 @@
   <w:p>
     <w:pPr>
       <w:pStyle w:val="Header"/>
-    </w:pPr>
-  </w:p>
-</w:hdr>
-</file>
-
-<file path=word/header2.xml><?xml version="1.0" encoding="utf-8"?>
-<w:hdr xmlns:wpc="http://schemas.microsoft.com/office/word/2010/wordprocessingCanvas" xmlns:mc="http://schemas.openxmlformats.org/markup-compatibility/2006" xmlns:o="urn:schemas-microsoft-com:office:office" xmlns:r="http://schemas.openxmlformats.org/officeDocument/2006/relationships" xmlns:m="http://schemas.openxmlformats.org/officeDocument/2006/math" xmlns:v="urn:schemas-microsoft-com:vml" xmlns:wp14="http://schemas.microsoft.com/office/word/2010/wordprocessingDrawing" xmlns:wp="http://schemas.openxmlformats.org/drawingml/2006/wordprocessingDrawing" xmlns:w10="urn:schemas-microsoft-com:office:word" xmlns:w="http://schemas.openxmlformats.org/wordprocessingml/2006/main" xmlns:w14="http://schemas.microsoft.com/office/word/2010/wordml" xmlns:w15="http://schemas.microsoft.com/office/word/2012/wordml" xmlns:wpg="http://schemas.microsoft.com/office/word/2010/wordprocessingGroup" xmlns:wpi="http://schemas.microsoft.com/office/word/2010/wordprocessingInk" xmlns:wne="http://schemas.microsoft.com/office/word/2006/wordml" xmlns:wps="http://schemas.microsoft.com/office/word/2010/wordprocessingShape" mc:Ignorable="w14 w15 wp14">
-  <w:p>
-    <w:pPr>
-      <w:pStyle w:val="Header"/>
       <w:ind w:right="440"/>
     </w:pPr>
     <w:r>
@@ -11743,23 +15016,13 @@
       <w:tab/>
       <w:t xml:space="preserve">                                                    </w:t>
     </w:r>
-    <w:bookmarkStart w:id="30" w:name="Index"/>
-    <w:bookmarkEnd w:id="30"/>
+    <w:bookmarkStart w:id="9" w:name="Index"/>
+    <w:bookmarkEnd w:id="9"/>
   </w:p>
 </w:hdr>
 </file>
 
-<file path=word/header3.xml><?xml version="1.0" encoding="utf-8"?>
-<w:hdr xmlns:wpc="http://schemas.microsoft.com/office/word/2010/wordprocessingCanvas" xmlns:mc="http://schemas.openxmlformats.org/markup-compatibility/2006" xmlns:o="urn:schemas-microsoft-com:office:office" xmlns:r="http://schemas.openxmlformats.org/officeDocument/2006/relationships" xmlns:m="http://schemas.openxmlformats.org/officeDocument/2006/math" xmlns:v="urn:schemas-microsoft-com:vml" xmlns:wp14="http://schemas.microsoft.com/office/word/2010/wordprocessingDrawing" xmlns:wp="http://schemas.openxmlformats.org/drawingml/2006/wordprocessingDrawing" xmlns:w10="urn:schemas-microsoft-com:office:word" xmlns:w="http://schemas.openxmlformats.org/wordprocessingml/2006/main" xmlns:w14="http://schemas.microsoft.com/office/word/2010/wordml" xmlns:w15="http://schemas.microsoft.com/office/word/2012/wordml" xmlns:wpg="http://schemas.microsoft.com/office/word/2010/wordprocessingGroup" xmlns:wpi="http://schemas.microsoft.com/office/word/2010/wordprocessingInk" xmlns:wne="http://schemas.microsoft.com/office/word/2006/wordml" xmlns:wps="http://schemas.microsoft.com/office/word/2010/wordprocessingShape" mc:Ignorable="w14 w15 wp14">
-  <w:p>
-    <w:pPr>
-      <w:pStyle w:val="Header"/>
-    </w:pPr>
-  </w:p>
-</w:hdr>
-</file>
-
-<file path=word/header4.xml><?xml version="1.0" encoding="utf-8"?>
+<file path=word/header2.xml><?xml version="1.0" encoding="utf-8"?>
 <w:hdr xmlns:wpc="http://schemas.microsoft.com/office/word/2010/wordprocessingCanvas" xmlns:mc="http://schemas.openxmlformats.org/markup-compatibility/2006" xmlns:o="urn:schemas-microsoft-com:office:office" xmlns:r="http://schemas.openxmlformats.org/officeDocument/2006/relationships" xmlns:m="http://schemas.openxmlformats.org/officeDocument/2006/math" xmlns:v="urn:schemas-microsoft-com:vml" xmlns:wp14="http://schemas.microsoft.com/office/word/2010/wordprocessingDrawing" xmlns:wp="http://schemas.openxmlformats.org/drawingml/2006/wordprocessingDrawing" xmlns:w10="urn:schemas-microsoft-com:office:word" xmlns:w="http://schemas.openxmlformats.org/wordprocessingml/2006/main" xmlns:w14="http://schemas.microsoft.com/office/word/2010/wordml" xmlns:w15="http://schemas.microsoft.com/office/word/2012/wordml" xmlns:wpg="http://schemas.microsoft.com/office/word/2010/wordprocessingGroup" xmlns:wpi="http://schemas.microsoft.com/office/word/2010/wordprocessingInk" xmlns:wne="http://schemas.microsoft.com/office/word/2006/wordml" xmlns:wps="http://schemas.microsoft.com/office/word/2010/wordprocessingShape" mc:Ignorable="w14 w15 wp14">
   <w:p>
     <w:pPr>
@@ -11782,7 +15045,7 @@
 </w:hdr>
 </file>
 
-<file path=word/header5.xml><?xml version="1.0" encoding="utf-8"?>
+<file path=word/header3.xml><?xml version="1.0" encoding="utf-8"?>
 <w:hdr xmlns:wpc="http://schemas.microsoft.com/office/word/2010/wordprocessingCanvas" xmlns:mc="http://schemas.openxmlformats.org/markup-compatibility/2006" xmlns:o="urn:schemas-microsoft-com:office:office" xmlns:r="http://schemas.openxmlformats.org/officeDocument/2006/relationships" xmlns:m="http://schemas.openxmlformats.org/officeDocument/2006/math" xmlns:v="urn:schemas-microsoft-com:vml" xmlns:wp14="http://schemas.microsoft.com/office/word/2010/wordprocessingDrawing" xmlns:wp="http://schemas.openxmlformats.org/drawingml/2006/wordprocessingDrawing" xmlns:w10="urn:schemas-microsoft-com:office:word" xmlns:w="http://schemas.openxmlformats.org/wordprocessingml/2006/main" xmlns:w14="http://schemas.microsoft.com/office/word/2010/wordml" xmlns:w15="http://schemas.microsoft.com/office/word/2012/wordml" xmlns:wpg="http://schemas.microsoft.com/office/word/2010/wordprocessingGroup" xmlns:wpi="http://schemas.microsoft.com/office/word/2010/wordprocessingInk" xmlns:wne="http://schemas.microsoft.com/office/word/2006/wordml" xmlns:wps="http://schemas.microsoft.com/office/word/2010/wordprocessingShape" mc:Ignorable="w14 w15 wp14">
   <w:p>
     <w:pPr>
@@ -11800,7 +15063,7 @@
 </w:hdr>
 </file>
 
-<file path=word/header6.xml><?xml version="1.0" encoding="utf-8"?>
+<file path=word/header4.xml><?xml version="1.0" encoding="utf-8"?>
 <w:hdr xmlns:wpc="http://schemas.microsoft.com/office/word/2010/wordprocessingCanvas" xmlns:mc="http://schemas.openxmlformats.org/markup-compatibility/2006" xmlns:o="urn:schemas-microsoft-com:office:office" xmlns:r="http://schemas.openxmlformats.org/officeDocument/2006/relationships" xmlns:m="http://schemas.openxmlformats.org/officeDocument/2006/math" xmlns:v="urn:schemas-microsoft-com:vml" xmlns:wp14="http://schemas.microsoft.com/office/word/2010/wordprocessingDrawing" xmlns:wp="http://schemas.openxmlformats.org/drawingml/2006/wordprocessingDrawing" xmlns:w10="urn:schemas-microsoft-com:office:word" xmlns:w="http://schemas.openxmlformats.org/wordprocessingml/2006/main" xmlns:w14="http://schemas.microsoft.com/office/word/2010/wordml" xmlns:w15="http://schemas.microsoft.com/office/word/2012/wordml" xmlns:wpg="http://schemas.microsoft.com/office/word/2010/wordprocessingGroup" xmlns:wpi="http://schemas.microsoft.com/office/word/2010/wordprocessingInk" xmlns:wne="http://schemas.microsoft.com/office/word/2006/wordml" xmlns:wps="http://schemas.microsoft.com/office/word/2010/wordprocessingShape" mc:Ignorable="w14 w15 wp14">
   <w:p>
     <w:pPr>
@@ -11823,7 +15086,7 @@
 </w:hdr>
 </file>
 
-<file path=word/header7.xml><?xml version="1.0" encoding="utf-8"?>
+<file path=word/header5.xml><?xml version="1.0" encoding="utf-8"?>
 <w:hdr xmlns:wpc="http://schemas.microsoft.com/office/word/2010/wordprocessingCanvas" xmlns:mc="http://schemas.openxmlformats.org/markup-compatibility/2006" xmlns:o="urn:schemas-microsoft-com:office:office" xmlns:r="http://schemas.openxmlformats.org/officeDocument/2006/relationships" xmlns:m="http://schemas.openxmlformats.org/officeDocument/2006/math" xmlns:v="urn:schemas-microsoft-com:vml" xmlns:wp14="http://schemas.microsoft.com/office/word/2010/wordprocessingDrawing" xmlns:wp="http://schemas.openxmlformats.org/drawingml/2006/wordprocessingDrawing" xmlns:w10="urn:schemas-microsoft-com:office:word" xmlns:w="http://schemas.openxmlformats.org/wordprocessingml/2006/main" xmlns:w14="http://schemas.microsoft.com/office/word/2010/wordml" xmlns:w15="http://schemas.microsoft.com/office/word/2012/wordml" xmlns:wpg="http://schemas.microsoft.com/office/word/2010/wordprocessingGroup" xmlns:wpi="http://schemas.microsoft.com/office/word/2010/wordprocessingInk" xmlns:wne="http://schemas.microsoft.com/office/word/2006/wordml" xmlns:wps="http://schemas.microsoft.com/office/word/2010/wordprocessingShape" mc:Ignorable="w14 w15 wp14">
   <w:p>
     <w:pPr>
@@ -11834,6 +15097,475 @@
     </w:r>
   </w:p>
 </w:hdr>
+</file>
+
+<file path=word/numbering.xml><?xml version="1.0" encoding="utf-8"?>
+<w:numbering xmlns:wpc="http://schemas.microsoft.com/office/word/2010/wordprocessingCanvas" xmlns:mc="http://schemas.openxmlformats.org/markup-compatibility/2006" xmlns:o="urn:schemas-microsoft-com:office:office" xmlns:r="http://schemas.openxmlformats.org/officeDocument/2006/relationships" xmlns:m="http://schemas.openxmlformats.org/officeDocument/2006/math" xmlns:v="urn:schemas-microsoft-com:vml" xmlns:wp14="http://schemas.microsoft.com/office/word/2010/wordprocessingDrawing" xmlns:wp="http://schemas.openxmlformats.org/drawingml/2006/wordprocessingDrawing" xmlns:w10="urn:schemas-microsoft-com:office:word" xmlns:w="http://schemas.openxmlformats.org/wordprocessingml/2006/main" xmlns:w14="http://schemas.microsoft.com/office/word/2010/wordml" xmlns:w15="http://schemas.microsoft.com/office/word/2012/wordml" xmlns:wpg="http://schemas.microsoft.com/office/word/2010/wordprocessingGroup" xmlns:wpi="http://schemas.microsoft.com/office/word/2010/wordprocessingInk" xmlns:wne="http://schemas.microsoft.com/office/word/2006/wordml" xmlns:wps="http://schemas.microsoft.com/office/word/2010/wordprocessingShape" mc:Ignorable="w14 w15 wp14">
+  <w:abstractNum w:abstractNumId="0" w15:restartNumberingAfterBreak="0">
+    <w:nsid w:val="00915E5F"/>
+    <w:multiLevelType w:val="hybridMultilevel"/>
+    <w:tmpl w:val="353EE270"/>
+    <w:lvl w:ilvl="0" w:tplc="04090001">
+      <w:start w:val="1"/>
+      <w:numFmt w:val="bullet"/>
+      <w:lvlText w:val=""/>
+      <w:lvlJc w:val="left"/>
+      <w:pPr>
+        <w:ind w:left="720" w:hanging="360"/>
+      </w:pPr>
+      <w:rPr>
+        <w:rFonts w:ascii="Symbol" w:hAnsi="Symbol" w:hint="default"/>
+      </w:rPr>
+    </w:lvl>
+    <w:lvl w:ilvl="1" w:tplc="04090003">
+      <w:start w:val="1"/>
+      <w:numFmt w:val="bullet"/>
+      <w:lvlText w:val="o"/>
+      <w:lvlJc w:val="left"/>
+      <w:pPr>
+        <w:ind w:left="1440" w:hanging="360"/>
+      </w:pPr>
+      <w:rPr>
+        <w:rFonts w:ascii="Courier New" w:hAnsi="Courier New" w:cs="Courier New" w:hint="default"/>
+      </w:rPr>
+    </w:lvl>
+    <w:lvl w:ilvl="2" w:tplc="04090005" w:tentative="1">
+      <w:start w:val="1"/>
+      <w:numFmt w:val="bullet"/>
+      <w:lvlText w:val=""/>
+      <w:lvlJc w:val="left"/>
+      <w:pPr>
+        <w:ind w:left="2160" w:hanging="360"/>
+      </w:pPr>
+      <w:rPr>
+        <w:rFonts w:ascii="Wingdings" w:hAnsi="Wingdings" w:hint="default"/>
+      </w:rPr>
+    </w:lvl>
+    <w:lvl w:ilvl="3" w:tplc="04090001" w:tentative="1">
+      <w:start w:val="1"/>
+      <w:numFmt w:val="bullet"/>
+      <w:lvlText w:val=""/>
+      <w:lvlJc w:val="left"/>
+      <w:pPr>
+        <w:ind w:left="2880" w:hanging="360"/>
+      </w:pPr>
+      <w:rPr>
+        <w:rFonts w:ascii="Symbol" w:hAnsi="Symbol" w:hint="default"/>
+      </w:rPr>
+    </w:lvl>
+    <w:lvl w:ilvl="4" w:tplc="04090003" w:tentative="1">
+      <w:start w:val="1"/>
+      <w:numFmt w:val="bullet"/>
+      <w:lvlText w:val="o"/>
+      <w:lvlJc w:val="left"/>
+      <w:pPr>
+        <w:ind w:left="3600" w:hanging="360"/>
+      </w:pPr>
+      <w:rPr>
+        <w:rFonts w:ascii="Courier New" w:hAnsi="Courier New" w:cs="Courier New" w:hint="default"/>
+      </w:rPr>
+    </w:lvl>
+    <w:lvl w:ilvl="5" w:tplc="04090005" w:tentative="1">
+      <w:start w:val="1"/>
+      <w:numFmt w:val="bullet"/>
+      <w:lvlText w:val=""/>
+      <w:lvlJc w:val="left"/>
+      <w:pPr>
+        <w:ind w:left="4320" w:hanging="360"/>
+      </w:pPr>
+      <w:rPr>
+        <w:rFonts w:ascii="Wingdings" w:hAnsi="Wingdings" w:hint="default"/>
+      </w:rPr>
+    </w:lvl>
+    <w:lvl w:ilvl="6" w:tplc="04090001" w:tentative="1">
+      <w:start w:val="1"/>
+      <w:numFmt w:val="bullet"/>
+      <w:lvlText w:val=""/>
+      <w:lvlJc w:val="left"/>
+      <w:pPr>
+        <w:ind w:left="5040" w:hanging="360"/>
+      </w:pPr>
+      <w:rPr>
+        <w:rFonts w:ascii="Symbol" w:hAnsi="Symbol" w:hint="default"/>
+      </w:rPr>
+    </w:lvl>
+    <w:lvl w:ilvl="7" w:tplc="04090003" w:tentative="1">
+      <w:start w:val="1"/>
+      <w:numFmt w:val="bullet"/>
+      <w:lvlText w:val="o"/>
+      <w:lvlJc w:val="left"/>
+      <w:pPr>
+        <w:ind w:left="5760" w:hanging="360"/>
+      </w:pPr>
+      <w:rPr>
+        <w:rFonts w:ascii="Courier New" w:hAnsi="Courier New" w:cs="Courier New" w:hint="default"/>
+      </w:rPr>
+    </w:lvl>
+    <w:lvl w:ilvl="8" w:tplc="04090005" w:tentative="1">
+      <w:start w:val="1"/>
+      <w:numFmt w:val="bullet"/>
+      <w:lvlText w:val=""/>
+      <w:lvlJc w:val="left"/>
+      <w:pPr>
+        <w:ind w:left="6480" w:hanging="360"/>
+      </w:pPr>
+      <w:rPr>
+        <w:rFonts w:ascii="Wingdings" w:hAnsi="Wingdings" w:hint="default"/>
+      </w:rPr>
+    </w:lvl>
+  </w:abstractNum>
+  <w:abstractNum w:abstractNumId="1" w15:restartNumberingAfterBreak="0">
+    <w:nsid w:val="27A652D5"/>
+    <w:multiLevelType w:val="hybridMultilevel"/>
+    <w:tmpl w:val="18BC35E6"/>
+    <w:lvl w:ilvl="0" w:tplc="04090001">
+      <w:start w:val="1"/>
+      <w:numFmt w:val="bullet"/>
+      <w:lvlText w:val=""/>
+      <w:lvlJc w:val="left"/>
+      <w:pPr>
+        <w:ind w:left="720" w:hanging="360"/>
+      </w:pPr>
+      <w:rPr>
+        <w:rFonts w:ascii="Symbol" w:hAnsi="Symbol" w:hint="default"/>
+      </w:rPr>
+    </w:lvl>
+    <w:lvl w:ilvl="1" w:tplc="04090003">
+      <w:start w:val="1"/>
+      <w:numFmt w:val="bullet"/>
+      <w:lvlText w:val="o"/>
+      <w:lvlJc w:val="left"/>
+      <w:pPr>
+        <w:ind w:left="1440" w:hanging="360"/>
+      </w:pPr>
+      <w:rPr>
+        <w:rFonts w:ascii="Courier New" w:hAnsi="Courier New" w:cs="Courier New" w:hint="default"/>
+      </w:rPr>
+    </w:lvl>
+    <w:lvl w:ilvl="2" w:tplc="04090005">
+      <w:start w:val="1"/>
+      <w:numFmt w:val="bullet"/>
+      <w:lvlText w:val=""/>
+      <w:lvlJc w:val="left"/>
+      <w:pPr>
+        <w:ind w:left="2160" w:hanging="360"/>
+      </w:pPr>
+      <w:rPr>
+        <w:rFonts w:ascii="Wingdings" w:hAnsi="Wingdings" w:hint="default"/>
+      </w:rPr>
+    </w:lvl>
+    <w:lvl w:ilvl="3" w:tplc="04090001" w:tentative="1">
+      <w:start w:val="1"/>
+      <w:numFmt w:val="bullet"/>
+      <w:lvlText w:val=""/>
+      <w:lvlJc w:val="left"/>
+      <w:pPr>
+        <w:ind w:left="2880" w:hanging="360"/>
+      </w:pPr>
+      <w:rPr>
+        <w:rFonts w:ascii="Symbol" w:hAnsi="Symbol" w:hint="default"/>
+      </w:rPr>
+    </w:lvl>
+    <w:lvl w:ilvl="4" w:tplc="04090003" w:tentative="1">
+      <w:start w:val="1"/>
+      <w:numFmt w:val="bullet"/>
+      <w:lvlText w:val="o"/>
+      <w:lvlJc w:val="left"/>
+      <w:pPr>
+        <w:ind w:left="3600" w:hanging="360"/>
+      </w:pPr>
+      <w:rPr>
+        <w:rFonts w:ascii="Courier New" w:hAnsi="Courier New" w:cs="Courier New" w:hint="default"/>
+      </w:rPr>
+    </w:lvl>
+    <w:lvl w:ilvl="5" w:tplc="04090005" w:tentative="1">
+      <w:start w:val="1"/>
+      <w:numFmt w:val="bullet"/>
+      <w:lvlText w:val=""/>
+      <w:lvlJc w:val="left"/>
+      <w:pPr>
+        <w:ind w:left="4320" w:hanging="360"/>
+      </w:pPr>
+      <w:rPr>
+        <w:rFonts w:ascii="Wingdings" w:hAnsi="Wingdings" w:hint="default"/>
+      </w:rPr>
+    </w:lvl>
+    <w:lvl w:ilvl="6" w:tplc="04090001" w:tentative="1">
+      <w:start w:val="1"/>
+      <w:numFmt w:val="bullet"/>
+      <w:lvlText w:val=""/>
+      <w:lvlJc w:val="left"/>
+      <w:pPr>
+        <w:ind w:left="5040" w:hanging="360"/>
+      </w:pPr>
+      <w:rPr>
+        <w:rFonts w:ascii="Symbol" w:hAnsi="Symbol" w:hint="default"/>
+      </w:rPr>
+    </w:lvl>
+    <w:lvl w:ilvl="7" w:tplc="04090003" w:tentative="1">
+      <w:start w:val="1"/>
+      <w:numFmt w:val="bullet"/>
+      <w:lvlText w:val="o"/>
+      <w:lvlJc w:val="left"/>
+      <w:pPr>
+        <w:ind w:left="5760" w:hanging="360"/>
+      </w:pPr>
+      <w:rPr>
+        <w:rFonts w:ascii="Courier New" w:hAnsi="Courier New" w:cs="Courier New" w:hint="default"/>
+      </w:rPr>
+    </w:lvl>
+    <w:lvl w:ilvl="8" w:tplc="04090005" w:tentative="1">
+      <w:start w:val="1"/>
+      <w:numFmt w:val="bullet"/>
+      <w:lvlText w:val=""/>
+      <w:lvlJc w:val="left"/>
+      <w:pPr>
+        <w:ind w:left="6480" w:hanging="360"/>
+      </w:pPr>
+      <w:rPr>
+        <w:rFonts w:ascii="Wingdings" w:hAnsi="Wingdings" w:hint="default"/>
+      </w:rPr>
+    </w:lvl>
+  </w:abstractNum>
+  <w:abstractNum w:abstractNumId="2" w15:restartNumberingAfterBreak="0">
+    <w:nsid w:val="2DE56042"/>
+    <w:multiLevelType w:val="hybridMultilevel"/>
+    <w:tmpl w:val="31FC1500"/>
+    <w:lvl w:ilvl="0" w:tplc="04090001">
+      <w:start w:val="1"/>
+      <w:numFmt w:val="bullet"/>
+      <w:lvlText w:val=""/>
+      <w:lvlJc w:val="left"/>
+      <w:pPr>
+        <w:ind w:left="720" w:hanging="360"/>
+      </w:pPr>
+      <w:rPr>
+        <w:rFonts w:ascii="Symbol" w:hAnsi="Symbol" w:hint="default"/>
+      </w:rPr>
+    </w:lvl>
+    <w:lvl w:ilvl="1" w:tplc="04090003">
+      <w:start w:val="1"/>
+      <w:numFmt w:val="bullet"/>
+      <w:lvlText w:val="o"/>
+      <w:lvlJc w:val="left"/>
+      <w:pPr>
+        <w:ind w:left="1440" w:hanging="360"/>
+      </w:pPr>
+      <w:rPr>
+        <w:rFonts w:ascii="Courier New" w:hAnsi="Courier New" w:cs="Courier New" w:hint="default"/>
+      </w:rPr>
+    </w:lvl>
+    <w:lvl w:ilvl="2" w:tplc="04090005">
+      <w:start w:val="1"/>
+      <w:numFmt w:val="bullet"/>
+      <w:lvlText w:val=""/>
+      <w:lvlJc w:val="left"/>
+      <w:pPr>
+        <w:ind w:left="2160" w:hanging="360"/>
+      </w:pPr>
+      <w:rPr>
+        <w:rFonts w:ascii="Wingdings" w:hAnsi="Wingdings" w:hint="default"/>
+      </w:rPr>
+    </w:lvl>
+    <w:lvl w:ilvl="3" w:tplc="04090001" w:tentative="1">
+      <w:start w:val="1"/>
+      <w:numFmt w:val="bullet"/>
+      <w:lvlText w:val=""/>
+      <w:lvlJc w:val="left"/>
+      <w:pPr>
+        <w:ind w:left="2880" w:hanging="360"/>
+      </w:pPr>
+      <w:rPr>
+        <w:rFonts w:ascii="Symbol" w:hAnsi="Symbol" w:hint="default"/>
+      </w:rPr>
+    </w:lvl>
+    <w:lvl w:ilvl="4" w:tplc="04090003" w:tentative="1">
+      <w:start w:val="1"/>
+      <w:numFmt w:val="bullet"/>
+      <w:lvlText w:val="o"/>
+      <w:lvlJc w:val="left"/>
+      <w:pPr>
+        <w:ind w:left="3600" w:hanging="360"/>
+      </w:pPr>
+      <w:rPr>
+        <w:rFonts w:ascii="Courier New" w:hAnsi="Courier New" w:cs="Courier New" w:hint="default"/>
+      </w:rPr>
+    </w:lvl>
+    <w:lvl w:ilvl="5" w:tplc="04090005" w:tentative="1">
+      <w:start w:val="1"/>
+      <w:numFmt w:val="bullet"/>
+      <w:lvlText w:val=""/>
+      <w:lvlJc w:val="left"/>
+      <w:pPr>
+        <w:ind w:left="4320" w:hanging="360"/>
+      </w:pPr>
+      <w:rPr>
+        <w:rFonts w:ascii="Wingdings" w:hAnsi="Wingdings" w:hint="default"/>
+      </w:rPr>
+    </w:lvl>
+    <w:lvl w:ilvl="6" w:tplc="04090001" w:tentative="1">
+      <w:start w:val="1"/>
+      <w:numFmt w:val="bullet"/>
+      <w:lvlText w:val=""/>
+      <w:lvlJc w:val="left"/>
+      <w:pPr>
+        <w:ind w:left="5040" w:hanging="360"/>
+      </w:pPr>
+      <w:rPr>
+        <w:rFonts w:ascii="Symbol" w:hAnsi="Symbol" w:hint="default"/>
+      </w:rPr>
+    </w:lvl>
+    <w:lvl w:ilvl="7" w:tplc="04090003" w:tentative="1">
+      <w:start w:val="1"/>
+      <w:numFmt w:val="bullet"/>
+      <w:lvlText w:val="o"/>
+      <w:lvlJc w:val="left"/>
+      <w:pPr>
+        <w:ind w:left="5760" w:hanging="360"/>
+      </w:pPr>
+      <w:rPr>
+        <w:rFonts w:ascii="Courier New" w:hAnsi="Courier New" w:cs="Courier New" w:hint="default"/>
+      </w:rPr>
+    </w:lvl>
+    <w:lvl w:ilvl="8" w:tplc="04090005" w:tentative="1">
+      <w:start w:val="1"/>
+      <w:numFmt w:val="bullet"/>
+      <w:lvlText w:val=""/>
+      <w:lvlJc w:val="left"/>
+      <w:pPr>
+        <w:ind w:left="6480" w:hanging="360"/>
+      </w:pPr>
+      <w:rPr>
+        <w:rFonts w:ascii="Wingdings" w:hAnsi="Wingdings" w:hint="default"/>
+      </w:rPr>
+    </w:lvl>
+  </w:abstractNum>
+  <w:abstractNum w:abstractNumId="3" w15:restartNumberingAfterBreak="0">
+    <w:nsid w:val="58FA34FE"/>
+    <w:multiLevelType w:val="hybridMultilevel"/>
+    <w:tmpl w:val="46BC2C5C"/>
+    <w:lvl w:ilvl="0" w:tplc="04090001">
+      <w:start w:val="1"/>
+      <w:numFmt w:val="bullet"/>
+      <w:lvlText w:val=""/>
+      <w:lvlJc w:val="left"/>
+      <w:pPr>
+        <w:ind w:left="720" w:hanging="360"/>
+      </w:pPr>
+      <w:rPr>
+        <w:rFonts w:ascii="Symbol" w:hAnsi="Symbol" w:hint="default"/>
+      </w:rPr>
+    </w:lvl>
+    <w:lvl w:ilvl="1" w:tplc="04090003">
+      <w:start w:val="1"/>
+      <w:numFmt w:val="bullet"/>
+      <w:lvlText w:val="o"/>
+      <w:lvlJc w:val="left"/>
+      <w:pPr>
+        <w:ind w:left="1440" w:hanging="360"/>
+      </w:pPr>
+      <w:rPr>
+        <w:rFonts w:ascii="Courier New" w:hAnsi="Courier New" w:cs="Courier New" w:hint="default"/>
+      </w:rPr>
+    </w:lvl>
+    <w:lvl w:ilvl="2" w:tplc="04090005">
+      <w:start w:val="1"/>
+      <w:numFmt w:val="bullet"/>
+      <w:lvlText w:val=""/>
+      <w:lvlJc w:val="left"/>
+      <w:pPr>
+        <w:ind w:left="2160" w:hanging="360"/>
+      </w:pPr>
+      <w:rPr>
+        <w:rFonts w:ascii="Wingdings" w:hAnsi="Wingdings" w:hint="default"/>
+      </w:rPr>
+    </w:lvl>
+    <w:lvl w:ilvl="3" w:tplc="04090001" w:tentative="1">
+      <w:start w:val="1"/>
+      <w:numFmt w:val="bullet"/>
+      <w:lvlText w:val=""/>
+      <w:lvlJc w:val="left"/>
+      <w:pPr>
+        <w:ind w:left="2880" w:hanging="360"/>
+      </w:pPr>
+      <w:rPr>
+        <w:rFonts w:ascii="Symbol" w:hAnsi="Symbol" w:hint="default"/>
+      </w:rPr>
+    </w:lvl>
+    <w:lvl w:ilvl="4" w:tplc="04090003" w:tentative="1">
+      <w:start w:val="1"/>
+      <w:numFmt w:val="bullet"/>
+      <w:lvlText w:val="o"/>
+      <w:lvlJc w:val="left"/>
+      <w:pPr>
+        <w:ind w:left="3600" w:hanging="360"/>
+      </w:pPr>
+      <w:rPr>
+        <w:rFonts w:ascii="Courier New" w:hAnsi="Courier New" w:cs="Courier New" w:hint="default"/>
+      </w:rPr>
+    </w:lvl>
+    <w:lvl w:ilvl="5" w:tplc="04090005" w:tentative="1">
+      <w:start w:val="1"/>
+      <w:numFmt w:val="bullet"/>
+      <w:lvlText w:val=""/>
+      <w:lvlJc w:val="left"/>
+      <w:pPr>
+        <w:ind w:left="4320" w:hanging="360"/>
+      </w:pPr>
+      <w:rPr>
+        <w:rFonts w:ascii="Wingdings" w:hAnsi="Wingdings" w:hint="default"/>
+      </w:rPr>
+    </w:lvl>
+    <w:lvl w:ilvl="6" w:tplc="04090001" w:tentative="1">
+      <w:start w:val="1"/>
+      <w:numFmt w:val="bullet"/>
+      <w:lvlText w:val=""/>
+      <w:lvlJc w:val="left"/>
+      <w:pPr>
+        <w:ind w:left="5040" w:hanging="360"/>
+      </w:pPr>
+      <w:rPr>
+        <w:rFonts w:ascii="Symbol" w:hAnsi="Symbol" w:hint="default"/>
+      </w:rPr>
+    </w:lvl>
+    <w:lvl w:ilvl="7" w:tplc="04090003" w:tentative="1">
+      <w:start w:val="1"/>
+      <w:numFmt w:val="bullet"/>
+      <w:lvlText w:val="o"/>
+      <w:lvlJc w:val="left"/>
+      <w:pPr>
+        <w:ind w:left="5760" w:hanging="360"/>
+      </w:pPr>
+      <w:rPr>
+        <w:rFonts w:ascii="Courier New" w:hAnsi="Courier New" w:cs="Courier New" w:hint="default"/>
+      </w:rPr>
+    </w:lvl>
+    <w:lvl w:ilvl="8" w:tplc="04090005" w:tentative="1">
+      <w:start w:val="1"/>
+      <w:numFmt w:val="bullet"/>
+      <w:lvlText w:val=""/>
+      <w:lvlJc w:val="left"/>
+      <w:pPr>
+        <w:ind w:left="6480" w:hanging="360"/>
+      </w:pPr>
+      <w:rPr>
+        <w:rFonts w:ascii="Wingdings" w:hAnsi="Wingdings" w:hint="default"/>
+      </w:rPr>
+    </w:lvl>
+  </w:abstractNum>
+  <w:num w:numId="1">
+    <w:abstractNumId w:val="2"/>
+  </w:num>
+  <w:num w:numId="2">
+    <w:abstractNumId w:val="0"/>
+  </w:num>
+  <w:num w:numId="3">
+    <w:abstractNumId w:val="1"/>
+  </w:num>
+  <w:num w:numId="4">
+    <w:abstractNumId w:val="3"/>
+  </w:num>
+</w:numbering>
 </file>
 
 <file path=word/styles.xml><?xml version="1.0" encoding="utf-8"?>
@@ -12407,6 +16139,17 @@
       <w:u w:val="single"/>
     </w:rPr>
   </w:style>
+  <w:style w:type="paragraph" w:styleId="ListParagraph">
+    <w:name w:val="List Paragraph"/>
+    <w:basedOn w:val="Normal"/>
+    <w:uiPriority w:val="34"/>
+    <w:qFormat/>
+    <w:rsid w:val="005D148B"/>
+    <w:pPr>
+      <w:ind w:left="720"/>
+      <w:contextualSpacing/>
+    </w:pPr>
+  </w:style>
 </w:styles>
 </file>
 
@@ -12710,7 +16453,7 @@
 </file>
 
 <file path=customXml/itemProps1.xml><?xml version="1.0" encoding="utf-8"?>
-<ds:datastoreItem xmlns:ds="http://schemas.openxmlformats.org/officeDocument/2006/customXml" ds:itemID="{D96023FA-5929-48F8-8224-3FA7B593E399}">
+<ds:datastoreItem xmlns:ds="http://schemas.openxmlformats.org/officeDocument/2006/customXml" ds:itemID="{D89773EC-058D-4BF9-8DD4-B9C20610D0EE}">
   <ds:schemaRefs>
     <ds:schemaRef ds:uri="http://schemas.openxmlformats.org/officeDocument/2006/bibliography"/>
   </ds:schemaRefs>
